--- a/theory/Конспекты/lection_lessons.docx
+++ b/theory/Конспекты/lection_lessons.docx
@@ -29,6 +29,14 @@
           <w:rFonts w:ascii="Liberation Serif" w:hAnsi="Liberation Serif" w:eastAsia="Liberation Serif" w:cs="Liberation Serif"/>
           <w:sz w:val="28"/>
           <w:szCs w:val="28"/>
+        </w:rPr>
+      </w:r>
+      <w:r>
+        <w:rPr>
+          <w:rFonts w:ascii="Liberation Serif" w:hAnsi="Liberation Serif" w:cs="Liberation Serif"/>
+          <w:sz w:val="28"/>
+          <w:szCs w:val="28"/>
+          <w:highlight w:val="none"/>
         </w:rPr>
       </w:r>
     </w:p>
@@ -62,6 +70,14 @@
           <w:szCs w:val="28"/>
         </w:rPr>
       </w:r>
+      <w:r>
+        <w:rPr>
+          <w:rFonts w:ascii="Liberation Serif" w:hAnsi="Liberation Serif" w:cs="Liberation Serif"/>
+          <w:sz w:val="28"/>
+          <w:szCs w:val="28"/>
+          <w:highlight w:val="none"/>
+        </w:rPr>
+      </w:r>
     </w:p>
     <w:p>
       <w:pPr>
@@ -91,6 +107,14 @@
           <w:rFonts w:ascii="Liberation Serif" w:hAnsi="Liberation Serif" w:eastAsia="Liberation Serif" w:cs="Liberation Serif"/>
           <w:sz w:val="28"/>
           <w:szCs w:val="28"/>
+        </w:rPr>
+      </w:r>
+      <w:r>
+        <w:rPr>
+          <w:rFonts w:ascii="Liberation Serif" w:hAnsi="Liberation Serif" w:cs="Liberation Serif"/>
+          <w:sz w:val="28"/>
+          <w:szCs w:val="28"/>
+          <w:highlight w:val="none"/>
         </w:rPr>
       </w:r>
     </w:p>
@@ -157,6 +181,15 @@
           <w:rFonts w:ascii="Liberation Serif" w:hAnsi="Liberation Serif" w:cs="Liberation Serif"/>
           <w:sz w:val="28"/>
           <w:szCs w:val="28"/>
+        </w:rPr>
+      </w:r>
+      <w:r>
+        <w:rPr>
+          <w:rFonts w:ascii="Liberation Serif" w:hAnsi="Liberation Serif" w:eastAsia="Liberation Serif" w:cs="Liberation Serif"/>
+          <w:sz w:val="28"/>
+          <w:szCs w:val="28"/>
+          <w:highlight w:val="none"/>
+          <w:lang w:val="ru-RU"/>
         </w:rPr>
       </w:r>
     </w:p>
@@ -265,10 +298,19 @@
           <w:szCs w:val="28"/>
         </w:rPr>
       </w:r>
+      <w:r>
+        <w:rPr>
+          <w:rFonts w:ascii="Liberation Serif" w:hAnsi="Liberation Serif" w:eastAsia="Liberation Serif" w:cs="Liberation Serif"/>
+          <w:sz w:val="28"/>
+          <w:szCs w:val="28"/>
+          <w:highlight w:val="none"/>
+          <w:lang w:val="ru-RU"/>
+        </w:rPr>
+      </w:r>
     </w:p>
     <w:p>
       <w:pPr>
-        <w:pStyle w:val="668"/>
+        <w:pStyle w:val="934"/>
         <w:numPr>
           <w:ilvl w:val="0"/>
           <w:numId w:val="1"/>
@@ -320,10 +362,17 @@
           <w:szCs w:val="28"/>
         </w:rPr>
       </w:r>
+      <w:r>
+        <w:rPr>
+          <w:rFonts w:ascii="Liberation Serif" w:hAnsi="Liberation Serif" w:cs="Liberation Serif"/>
+          <w:sz w:val="28"/>
+          <w:szCs w:val="28"/>
+        </w:rPr>
+      </w:r>
     </w:p>
     <w:p>
       <w:pPr>
-        <w:pStyle w:val="668"/>
+        <w:pStyle w:val="934"/>
         <w:numPr>
           <w:ilvl w:val="0"/>
           <w:numId w:val="1"/>
@@ -346,7 +395,7 @@
           <w:highlight w:val="none"/>
           <w:lang w:val="ru-RU"/>
         </w:rPr>
-        <w:t xml:space="preserve">Избыточность элементов вычислительной системы, которая может осуществляться в следующих формах: использование специальных устройств, например, отдельные процессоры для целочисленной и вещественной арифметики; устройства многоуровневой памяти; дублирование устройств, например, использование нескольких однотипных процессоров.</w:t>
+        <w:t xml:space="preserve">Избыточность элементов вычислительной системы, которая может осуществ</w:t>
       </w:r>
       <w:r>
         <w:rPr>
@@ -355,6 +404,14 @@
           <w:szCs w:val="28"/>
           <w:highlight w:val="none"/>
           <w:lang w:val="ru-RU"/>
+        </w:rPr>
+        <w:t xml:space="preserve">ляться в следующих формах: использование специальных устройств, например, отдельные процессоры для целочисленной и вещественной арифметики; устройства многоуровневой памяти; дублирование устройств, например, использование нескольких однотипных процессоров.</w:t>
+      </w:r>
+      <w:r>
+        <w:rPr>
+          <w:rFonts w:ascii="Liberation Serif" w:hAnsi="Liberation Serif" w:cs="Liberation Serif"/>
+          <w:sz w:val="28"/>
+          <w:szCs w:val="28"/>
         </w:rPr>
       </w:r>
       <w:r>
@@ -387,13 +444,32 @@
           <w:highlight w:val="none"/>
           <w:lang w:val="ru-RU"/>
         </w:rPr>
-        <w:t xml:space="preserve">Дополнительной формой обеспечения параллелизма может служить конвейерная реализация обрабатывающих устройств, при которых выполнение операций в устройствах представлено в виде исполнения последовательности, составляющих операцию подкоманд. Таким образом, при вычислениях на таких устройствах на разных стадиях обработки могут находиться одновременно несколько различных элементов данных.</w:t>
+        <w:t xml:space="preserve">Дополнительной формой обеспечения параллелизма может служить конвейерная реализация обрабатывающих устройств, при которых выполнени</w:t>
+      </w:r>
+      <w:r>
+        <w:rPr>
+          <w:rFonts w:ascii="Liberation Serif" w:hAnsi="Liberation Serif" w:eastAsia="Liberation Serif" w:cs="Liberation Serif"/>
+          <w:sz w:val="28"/>
+          <w:szCs w:val="28"/>
+          <w:highlight w:val="none"/>
+          <w:lang w:val="ru-RU"/>
+        </w:rPr>
+        <w:t xml:space="preserve">е операций в устройствах представлено в виде исполнения последовательности, составляющих операцию подкоманд. Таким образом, при вычислениях на таких устройствах на разных стадиях обработки могут находиться одновременно несколько различных элементов данных.</w:t>
       </w:r>
       <w:r>
         <w:rPr>
           <w:rFonts w:ascii="Liberation Serif" w:hAnsi="Liberation Serif" w:cs="Liberation Serif"/>
           <w:sz w:val="28"/>
           <w:szCs w:val="28"/>
+        </w:rPr>
+      </w:r>
+      <w:r>
+        <w:rPr>
+          <w:rFonts w:ascii="Liberation Serif" w:hAnsi="Liberation Serif" w:eastAsia="Liberation Serif" w:cs="Liberation Serif"/>
+          <w:sz w:val="28"/>
+          <w:szCs w:val="28"/>
+          <w:highlight w:val="none"/>
+          <w:lang w:val="ru-RU"/>
         </w:rPr>
       </w:r>
     </w:p>
@@ -462,10 +538,19 @@
           <w:szCs w:val="28"/>
         </w:rPr>
       </w:r>
+      <w:r>
+        <w:rPr>
+          <w:rFonts w:ascii="Liberation Serif" w:hAnsi="Liberation Serif" w:eastAsia="Liberation Serif" w:cs="Liberation Serif"/>
+          <w:sz w:val="28"/>
+          <w:szCs w:val="28"/>
+          <w:highlight w:val="none"/>
+          <w:lang w:val="ru-RU"/>
+        </w:rPr>
+      </w:r>
     </w:p>
     <w:p>
       <w:pPr>
-        <w:pStyle w:val="668"/>
+        <w:pStyle w:val="934"/>
         <w:numPr>
           <w:ilvl w:val="0"/>
           <w:numId w:val="2"/>
@@ -499,10 +584,19 @@
           <w:szCs w:val="28"/>
         </w:rPr>
       </w:r>
+      <w:r>
+        <w:rPr>
+          <w:rFonts w:ascii="Liberation Serif" w:hAnsi="Liberation Serif" w:eastAsia="Liberation Serif" w:cs="Liberation Serif"/>
+          <w:sz w:val="28"/>
+          <w:szCs w:val="28"/>
+          <w:highlight w:val="none"/>
+          <w:lang w:val="ru-RU"/>
+        </w:rPr>
+      </w:r>
     </w:p>
     <w:p>
       <w:pPr>
-        <w:pStyle w:val="668"/>
+        <w:pStyle w:val="934"/>
         <w:numPr>
           <w:ilvl w:val="0"/>
           <w:numId w:val="2"/>
@@ -534,10 +628,17 @@
           <w:szCs w:val="28"/>
         </w:rPr>
       </w:r>
+      <w:r>
+        <w:rPr>
+          <w:rFonts w:ascii="Liberation Serif" w:hAnsi="Liberation Serif" w:cs="Liberation Serif"/>
+          <w:sz w:val="28"/>
+          <w:szCs w:val="28"/>
+        </w:rPr>
+      </w:r>
     </w:p>
     <w:p>
       <w:pPr>
-        <w:pStyle w:val="668"/>
+        <w:pStyle w:val="934"/>
         <w:numPr>
           <w:ilvl w:val="0"/>
           <w:numId w:val="2"/>
@@ -564,11 +665,9 @@
       </w:r>
       <w:r>
         <w:rPr>
-          <w:rFonts w:ascii="Liberation Serif" w:hAnsi="Liberation Serif" w:eastAsia="Liberation Serif" w:cs="Liberation Serif"/>
+          <w:rFonts w:ascii="Liberation Serif" w:hAnsi="Liberation Serif" w:cs="Liberation Serif"/>
           <w:sz w:val="28"/>
           <w:szCs w:val="28"/>
-          <w:highlight w:val="none"/>
-          <w:lang w:val="ru-RU"/>
         </w:rPr>
       </w:r>
       <w:r>
@@ -608,6 +707,15 @@
           <w:rFonts w:ascii="Liberation Serif" w:hAnsi="Liberation Serif" w:cs="Liberation Serif"/>
           <w:sz w:val="28"/>
           <w:szCs w:val="28"/>
+        </w:rPr>
+      </w:r>
+      <w:r>
+        <w:rPr>
+          <w:rFonts w:ascii="Liberation Serif" w:hAnsi="Liberation Serif" w:eastAsia="Liberation Serif" w:cs="Liberation Serif"/>
+          <w:sz w:val="28"/>
+          <w:szCs w:val="28"/>
+          <w:highlight w:val="none"/>
+          <w:lang w:val="ru-RU"/>
         </w:rPr>
       </w:r>
     </w:p>
@@ -650,10 +758,21 @@
           <w:lang w:val="ru-RU"/>
         </w:rPr>
       </w:r>
+      <w:r>
+        <w:rPr>
+          <w:rFonts w:ascii="Liberation Serif" w:hAnsi="Liberation Serif" w:eastAsia="Liberation Serif" w:cs="Liberation Serif"/>
+          <w:b/>
+          <w:bCs/>
+          <w:sz w:val="28"/>
+          <w:szCs w:val="28"/>
+          <w:highlight w:val="none"/>
+          <w:lang w:val="ru-RU"/>
+        </w:rPr>
+      </w:r>
     </w:p>
     <w:p>
       <w:pPr>
-        <w:pStyle w:val="668"/>
+        <w:pStyle w:val="934"/>
         <w:numPr>
           <w:ilvl w:val="0"/>
           <w:numId w:val="6"/>
@@ -681,7 +800,29 @@
           <w:highlight w:val="none"/>
           <w:lang w:val="ru-RU" w:bidi="ru-RU"/>
         </w:rPr>
-        <w:t xml:space="preserve">Проблемы координации. Если программа содержит подпрограмму или фрагменты, которые могут быть выполнены и эти подпрограммы используют совместно некоторые ресурсы (например, файлы, какие-либо устройства, области оперативной памяти), то это приводит к проблемам координации. Для решения этих проблем необходимо обеспечить связь между задачами и синхронизацию их работы. При некорректной связи или синхронизации обычно возникает четыре проблемы:</w:t>
+        <w:t xml:space="preserve">Проблемы координации. Если программа содержит подпрограмму или фрагменты, которые могут быть выполнены и эти подпрограммы используют совместно некоторые ресурсы (например, файлы, какие-</w:t>
+      </w:r>
+      <w:r>
+        <w:rPr>
+          <w:rFonts w:ascii="Liberation Serif" w:hAnsi="Liberation Serif" w:eastAsia="Liberation Serif" w:cs="Liberation Serif"/>
+          <w:b w:val="0"/>
+          <w:bCs w:val="0"/>
+          <w:sz w:val="28"/>
+          <w:szCs w:val="28"/>
+          <w:highlight w:val="none"/>
+          <w:lang w:val="ru-RU" w:bidi="ru-RU"/>
+        </w:rPr>
+        <w:t xml:space="preserve">либо устройства, области оперативной памяти), то это приводит к проблемам координации. Для решения этих проблем необходимо обеспечить связь между задачами и синхронизацию их работы. При некорректной связи или синхронизации обычно возникает четыре проблемы:</w:t>
+      </w:r>
+      <w:r>
+        <w:rPr>
+          <w:rFonts w:ascii="Liberation Serif" w:hAnsi="Liberation Serif" w:eastAsia="Liberation Serif" w:cs="Liberation Serif"/>
+          <w:b w:val="0"/>
+          <w:bCs w:val="0"/>
+          <w:sz w:val="28"/>
+          <w:szCs w:val="28"/>
+          <w:highlight w:val="none"/>
+        </w:rPr>
       </w:r>
       <w:r>
         <w:rPr>
@@ -805,6 +946,17 @@
           <w:lang w:val="ru-RU"/>
         </w:rPr>
       </w:r>
+      <w:r>
+        <w:rPr>
+          <w:rFonts w:ascii="Liberation Serif" w:hAnsi="Liberation Serif" w:eastAsia="Liberation Serif" w:cs="Liberation Serif"/>
+          <w:b w:val="0"/>
+          <w:bCs w:val="0"/>
+          <w:sz w:val="28"/>
+          <w:szCs w:val="28"/>
+          <w:highlight w:val="none"/>
+          <w:lang w:val="ru-RU"/>
+        </w:rPr>
+      </w:r>
     </w:p>
     <w:p>
       <w:pPr>
@@ -845,6 +997,17 @@
           <w:lang w:val="ru-RU"/>
         </w:rPr>
       </w:r>
+      <w:r>
+        <w:rPr>
+          <w:rFonts w:ascii="Liberation Serif" w:hAnsi="Liberation Serif" w:eastAsia="Liberation Serif" w:cs="Liberation Serif"/>
+          <w:b w:val="0"/>
+          <w:bCs w:val="0"/>
+          <w:sz w:val="28"/>
+          <w:szCs w:val="28"/>
+          <w:highlight w:val="none"/>
+          <w:lang w:val="ru-RU" w:bidi="ru-RU"/>
+        </w:rPr>
+      </w:r>
     </w:p>
     <w:p>
       <w:pPr>
@@ -885,6 +1048,17 @@
           <w:lang w:val="ru-RU"/>
         </w:rPr>
       </w:r>
+      <w:r>
+        <w:rPr>
+          <w:rFonts w:ascii="Liberation Serif" w:hAnsi="Liberation Serif" w:eastAsia="Liberation Serif" w:cs="Liberation Serif"/>
+          <w:b w:val="0"/>
+          <w:bCs w:val="0"/>
+          <w:sz w:val="28"/>
+          <w:szCs w:val="28"/>
+          <w:highlight w:val="none"/>
+          <w:lang w:val="ru-RU" w:bidi="ru-RU"/>
+        </w:rPr>
+      </w:r>
     </w:p>
     <w:p>
       <w:pPr>
@@ -912,7 +1086,42 @@
           <w:highlight w:val="none"/>
           <w:lang w:val="ru-RU" w:bidi="ru-RU"/>
         </w:rPr>
-        <w:t xml:space="preserve">2. Бесконечная отсрочка. Это такое планирование, при котором одно или несколько задач должны ожидать до тех пор, пока не произойдёт некоторое событие или не создадутся определённые условия, которые могут оказаться непростыми для реализации. То есть ожидаемые условия или события не являются регулярным или между задачами отсутствует необходимая связь. В результате, если одна или несколько задач ожидают сеанса связи, необходимой для их выполнения, а этот сеанс не происходит, или происходит не полностью, или не происходит вообще, то такие задачи могут не выполниться никогда. Тогда возникает ситуация, называемая бесконечной отсрочкой.</w:t>
+        <w:t xml:space="preserve">2. Бесконечная отсрочка. Это такое планирование, при котором одно или несколько задач должны ожидать до тех пор, пока не прои</w:t>
+      </w:r>
+      <w:r>
+        <w:rPr>
+          <w:rFonts w:ascii="Liberation Serif" w:hAnsi="Liberation Serif" w:eastAsia="Liberation Serif" w:cs="Liberation Serif"/>
+          <w:b w:val="0"/>
+          <w:bCs w:val="0"/>
+          <w:sz w:val="28"/>
+          <w:szCs w:val="28"/>
+          <w:highlight w:val="none"/>
+          <w:lang w:val="ru-RU" w:bidi="ru-RU"/>
+        </w:rPr>
+        <w:t xml:space="preserve">зойдёт некоторое событие или не создадутся определённые условия, которые могут оказаться непростыми для реализации. То есть ожидаемые условия или события не являются регулярным или между задачами отсутствует необходимая связь. В результате, если одна или н</w:t>
+      </w:r>
+      <w:r>
+        <w:rPr>
+          <w:rFonts w:ascii="Liberation Serif" w:hAnsi="Liberation Serif" w:eastAsia="Liberation Serif" w:cs="Liberation Serif"/>
+          <w:b w:val="0"/>
+          <w:bCs w:val="0"/>
+          <w:sz w:val="28"/>
+          <w:szCs w:val="28"/>
+          <w:highlight w:val="none"/>
+          <w:lang w:val="ru-RU" w:bidi="ru-RU"/>
+        </w:rPr>
+        <w:t xml:space="preserve">есколько задач ожидают сеанса связи, необходимой для их выполнения, а этот сеанс не происходит, или происходит не полностью, или не происходит вообще, то такие задачи могут не выполниться никогда. Тогда возникает ситуация, называемая бесконечной отсрочкой.</w:t>
+      </w:r>
+      <w:r>
+        <w:rPr>
+          <w:rFonts w:ascii="Liberation Serif" w:hAnsi="Liberation Serif" w:eastAsia="Liberation Serif" w:cs="Liberation Serif"/>
+          <w:b w:val="0"/>
+          <w:bCs w:val="0"/>
+          <w:sz w:val="28"/>
+          <w:szCs w:val="28"/>
+          <w:highlight w:val="none"/>
+          <w:lang w:val="ru-RU" w:bidi="ru-RU"/>
+        </w:rPr>
       </w:r>
       <w:r>
         <w:rPr>
@@ -988,7 +1197,19 @@
           <w:highlight w:val="none"/>
           <w:lang w:val="ru-RU" w:bidi="ru-RU"/>
         </w:rPr>
-        <w:t xml:space="preserve">. Эта проблема также связана с ожиданием и состоит в следующем: если параллельно выполняемые задачи имеют доступ к общим данным, которые им разрешено обновить, то возможна ситуация, когда каждая из задач будет ожидать, пока другая освободит доступ к общим данным. Например: задача </w:t>
+        <w:t xml:space="preserve">. Эта проблема также связ</w:t>
+      </w:r>
+      <w:r>
+        <w:rPr>
+          <w:rFonts w:ascii="Liberation Serif" w:hAnsi="Liberation Serif" w:eastAsia="Liberation Serif" w:cs="Liberation Serif"/>
+          <w:b w:val="0"/>
+          <w:bCs w:val="0"/>
+          <w:sz w:val="28"/>
+          <w:szCs w:val="28"/>
+          <w:highlight w:val="none"/>
+          <w:lang w:val="ru-RU" w:bidi="ru-RU"/>
+        </w:rPr>
+        <w:t xml:space="preserve">ана с ожиданием и состоит в следующем: если параллельно выполняемые задачи имеют доступ к общим данным, которые им разрешено обновить, то возможна ситуация, когда каждая из задач будет ожидать, пока другая освободит доступ к общим данным. Например: задача </w:t>
       </w:r>
       <w:r>
         <w:rPr>
@@ -1049,6 +1270,17 @@
           <w:lang w:val="ru-RU" w:bidi="ru-RU"/>
         </w:rPr>
       </w:r>
+      <w:r>
+        <w:rPr>
+          <w:rFonts w:ascii="Liberation Serif" w:hAnsi="Liberation Serif" w:eastAsia="Liberation Serif" w:cs="Liberation Serif"/>
+          <w:b w:val="0"/>
+          <w:bCs w:val="0"/>
+          <w:sz w:val="28"/>
+          <w:szCs w:val="28"/>
+          <w:highlight w:val="none"/>
+          <w:lang w:val="ru-RU"/>
+        </w:rPr>
+      </w:r>
     </w:p>
     <w:p>
       <w:pPr>
@@ -1076,7 +1308,42 @@
           <w:highlight w:val="none"/>
           <w:lang w:val="ru-RU" w:bidi="ru-RU"/>
         </w:rPr>
-        <w:t xml:space="preserve">4. Проблема организации связи. Многие распространённые параллельные среды состоят из гетерогенных компьютерных систем. Гетерогенные компьютерные сети — это системы, которые состоят из компьютеров различных типов, работающие в общем случае под управлением различных ОС, использующих различные протоколы. Процессоры в этих системах могут иметь различную архитектуру, использовать различные машинные языки. Помимо различных ОС эти компьютерные системы могут различаться используемыми стратегиями планирования и системами приоритетов. Более того все эти системы могут различаться параметрами передачи данных. Всё это делает обработку ошибок весьма трудной.</w:t>
+        <w:t xml:space="preserve">4. Проблема организации связи. Многие распространённые параллельные среды состоят из гетерогенных компьютерных систем. Гетерогенные компьюте</w:t>
+      </w:r>
+      <w:r>
+        <w:rPr>
+          <w:rFonts w:ascii="Liberation Serif" w:hAnsi="Liberation Serif" w:eastAsia="Liberation Serif" w:cs="Liberation Serif"/>
+          <w:b w:val="0"/>
+          <w:bCs w:val="0"/>
+          <w:sz w:val="28"/>
+          <w:szCs w:val="28"/>
+          <w:highlight w:val="none"/>
+          <w:lang w:val="ru-RU" w:bidi="ru-RU"/>
+        </w:rPr>
+        <w:t xml:space="preserve">рные сети — это системы, которые состоят из компьютеров различных типов, работающие в общем случае под управлением различных ОС, использующих различные протоколы. Процессоры в этих системах могут иметь различную архитектуру, использовать различные машинные</w:t>
+      </w:r>
+      <w:r>
+        <w:rPr>
+          <w:rFonts w:ascii="Liberation Serif" w:hAnsi="Liberation Serif" w:eastAsia="Liberation Serif" w:cs="Liberation Serif"/>
+          <w:b w:val="0"/>
+          <w:bCs w:val="0"/>
+          <w:sz w:val="28"/>
+          <w:szCs w:val="28"/>
+          <w:highlight w:val="none"/>
+          <w:lang w:val="ru-RU" w:bidi="ru-RU"/>
+        </w:rPr>
+        <w:t xml:space="preserve"> языки. Помимо различных ОС эти компьютерные системы могут различаться используемыми стратегиями планирования и системами приоритетов. Более того все эти системы могут различаться параметрами передачи данных. Всё это делает обработку ошибок весьма трудной.</w:t>
+      </w:r>
+      <w:r>
+        <w:rPr>
+          <w:rFonts w:ascii="Liberation Serif" w:hAnsi="Liberation Serif" w:eastAsia="Liberation Serif" w:cs="Liberation Serif"/>
+          <w:b w:val="0"/>
+          <w:bCs w:val="0"/>
+          <w:sz w:val="28"/>
+          <w:szCs w:val="28"/>
+          <w:highlight w:val="none"/>
+          <w:lang w:val="ru-RU" w:bidi="ru-RU"/>
+        </w:rPr>
       </w:r>
       <w:r>
         <w:rPr>
@@ -1116,7 +1383,30 @@
           <w:highlight w:val="none"/>
           <w:lang w:val="ru-RU" w:bidi="ru-RU"/>
         </w:rPr>
-        <w:t xml:space="preserve">Неоднородные системы зачастую усугубляются и другими различиями, например, может возникнуть необходимость в организации совместного использования данных программами, написанными на различных ЯП и разработанными с использованием различных моделей ПО. Это относится к проблемам межязыковой связи. И даже если параллельная или распределённая среда не является гетерогенной, то всё равно остаются проблемы взаимодействия между процессами или потоками. </w:t>
+        <w:t xml:space="preserve">Неоднородные системы зачастую усугубляются и другими различиями, например, может возникнуть необходимость в организации совместного использования данных программами, написанными на различных Я</w:t>
+      </w:r>
+      <w:r>
+        <w:rPr>
+          <w:rFonts w:ascii="Liberation Serif" w:hAnsi="Liberation Serif" w:eastAsia="Liberation Serif" w:cs="Liberation Serif"/>
+          <w:b w:val="0"/>
+          <w:bCs w:val="0"/>
+          <w:sz w:val="28"/>
+          <w:szCs w:val="28"/>
+          <w:highlight w:val="none"/>
+          <w:lang w:val="ru-RU" w:bidi="ru-RU"/>
+        </w:rPr>
+        <w:t xml:space="preserve">П и разработанными с использованием различных моделей ПО. Это относится к проблемам межязыковой связи. И даже если параллельная или распределённая среда не является гетерогенной, то всё равно остаются проблемы взаимодействия между процессами или потоками. </w:t>
+      </w:r>
+      <w:r>
+        <w:rPr>
+          <w:rFonts w:ascii="Liberation Serif" w:hAnsi="Liberation Serif" w:eastAsia="Liberation Serif" w:cs="Liberation Serif"/>
+          <w:b w:val="0"/>
+          <w:bCs w:val="0"/>
+          <w:sz w:val="28"/>
+          <w:szCs w:val="28"/>
+          <w:highlight w:val="none"/>
+          <w:lang w:val="ru-RU" w:bidi="ru-RU"/>
+        </w:rPr>
       </w:r>
       <w:r>
         <w:rPr>
@@ -1181,7 +1471,17 @@
           <w:lang w:val="ru-RU" w:bidi="ru-RU"/>
         </w:rPr>
       </w:r>
-      <w:r/>
+      <w:r>
+        <w:rPr>
+          <w:rFonts w:ascii="Liberation Serif" w:hAnsi="Liberation Serif" w:eastAsia="Liberation Serif" w:cs="Liberation Serif"/>
+          <w:b w:val="0"/>
+          <w:bCs w:val="0"/>
+          <w:sz w:val="28"/>
+          <w:szCs w:val="28"/>
+          <w:highlight w:val="none"/>
+          <w:lang w:val="ru-RU" w:bidi="ru-RU"/>
+        </w:rPr>
+      </w:r>
     </w:p>
     <w:p>
       <w:pPr>
@@ -1209,7 +1509,19 @@
           <w:highlight w:val="none"/>
           <w:lang w:val="ru-RU" w:bidi="ru-RU"/>
         </w:rPr>
-        <w:t xml:space="preserve">Имеется два базовых механизма, которые обеспечивают взаимодействие нескольких задач: общая память и средство передачи сообщений. Для эффективного механизма общей памяти программист должен предусмотреть решения проблем гонки данных, взаимоблокировки, бесконечной отсрочки.</w:t>
+        <w:t xml:space="preserve">Имеется два баз</w:t>
+      </w:r>
+      <w:r>
+        <w:rPr>
+          <w:rFonts w:ascii="Liberation Serif" w:hAnsi="Liberation Serif" w:eastAsia="Liberation Serif" w:cs="Liberation Serif"/>
+          <w:b w:val="0"/>
+          <w:bCs w:val="0"/>
+          <w:sz w:val="28"/>
+          <w:szCs w:val="28"/>
+          <w:highlight w:val="none"/>
+          <w:lang w:val="ru-RU" w:bidi="ru-RU"/>
+        </w:rPr>
+        <w:t xml:space="preserve">овых механизма, которые обеспечивают взаимодействие нескольких задач: общая память и средство передачи сообщений. Для эффективного механизма общей памяти программист должен предусмотреть решения проблем гонки данных, взаимоблокировки, бесконечной отсрочки.</w:t>
       </w:r>
       <w:r>
         <w:rPr>
@@ -1222,7 +1534,17 @@
           <w:lang w:val="ru-RU" w:bidi="ru-RU"/>
         </w:rPr>
       </w:r>
-      <w:r/>
+      <w:r>
+        <w:rPr>
+          <w:rFonts w:ascii="Liberation Serif" w:hAnsi="Liberation Serif" w:eastAsia="Liberation Serif" w:cs="Liberation Serif"/>
+          <w:b w:val="0"/>
+          <w:bCs w:val="0"/>
+          <w:sz w:val="28"/>
+          <w:szCs w:val="28"/>
+          <w:highlight w:val="none"/>
+          <w:lang w:val="ru-RU" w:bidi="ru-RU"/>
+        </w:rPr>
+      </w:r>
     </w:p>
     <w:p>
       <w:pPr>
@@ -1263,10 +1585,21 @@
           <w:lang w:val="ru-RU" w:bidi="ru-RU"/>
         </w:rPr>
       </w:r>
+      <w:r>
+        <w:rPr>
+          <w:rFonts w:ascii="Liberation Serif" w:hAnsi="Liberation Serif" w:eastAsia="Liberation Serif" w:cs="Liberation Serif"/>
+          <w:b w:val="0"/>
+          <w:bCs w:val="0"/>
+          <w:sz w:val="28"/>
+          <w:szCs w:val="28"/>
+          <w:highlight w:val="none"/>
+          <w:lang w:val="ru-RU" w:bidi="ru-RU"/>
+        </w:rPr>
+      </w:r>
     </w:p>
     <w:p>
       <w:pPr>
-        <w:pStyle w:val="668"/>
+        <w:pStyle w:val="934"/>
         <w:numPr>
           <w:ilvl w:val="0"/>
           <w:numId w:val="8"/>
@@ -1320,10 +1653,21 @@
           <w:lang w:val="ru-RU" w:bidi="ru-RU"/>
         </w:rPr>
       </w:r>
+      <w:r>
+        <w:rPr>
+          <w:rFonts w:ascii="Liberation Serif" w:hAnsi="Liberation Serif" w:eastAsia="Liberation Serif" w:cs="Liberation Serif"/>
+          <w:b w:val="0"/>
+          <w:bCs w:val="0"/>
+          <w:sz w:val="28"/>
+          <w:szCs w:val="28"/>
+          <w:highlight w:val="none"/>
+          <w:lang w:val="ru-RU" w:bidi="ru-RU"/>
+        </w:rPr>
+      </w:r>
     </w:p>
     <w:p>
       <w:pPr>
-        <w:pStyle w:val="668"/>
+        <w:pStyle w:val="934"/>
         <w:numPr>
           <w:ilvl w:val="0"/>
           <w:numId w:val="8"/>
@@ -1415,6 +1759,17 @@
           <w:highlight w:val="none"/>
         </w:rPr>
       </w:r>
+      <w:r>
+        <w:rPr>
+          <w:rFonts w:ascii="Liberation Serif" w:hAnsi="Liberation Serif" w:eastAsia="Liberation Serif" w:cs="Liberation Serif"/>
+          <w:b/>
+          <w:bCs/>
+          <w:sz w:val="28"/>
+          <w:szCs w:val="28"/>
+          <w:highlight w:val="none"/>
+          <w:lang w:val="ru-RU" w:bidi="ru-RU"/>
+        </w:rPr>
+      </w:r>
     </w:p>
     <w:p>
       <w:pPr>
@@ -1442,7 +1797,19 @@
           <w:highlight w:val="none"/>
           <w:lang w:val="ru-RU" w:bidi="ru-RU"/>
         </w:rPr>
-        <w:t xml:space="preserve">Уровень организации может потребовать таких затрат вычислительных ресурсов, что они отрицательно скажутся на производительности задач, совместно решающих одну проблему. В связи с этим возникает следующий вопрос: как узнать, на сколько процессов, задач или потоков следует разделить программу? Существует ли оптимальное количество процессоров для любой заданной параллельной программы?</w:t>
+        <w:t xml:space="preserve">Уровень организации может потребовать таких затрат вычислительных ресурсов, что они отрицательно скажутся на производительности </w:t>
+      </w:r>
+      <w:r>
+        <w:rPr>
+          <w:rFonts w:ascii="Liberation Serif" w:hAnsi="Liberation Serif" w:eastAsia="Liberation Serif" w:cs="Liberation Serif"/>
+          <w:b w:val="0"/>
+          <w:bCs w:val="0"/>
+          <w:sz w:val="28"/>
+          <w:szCs w:val="28"/>
+          <w:highlight w:val="none"/>
+          <w:lang w:val="ru-RU" w:bidi="ru-RU"/>
+        </w:rPr>
+        <w:t xml:space="preserve">задач, совместно решающих одну проблему. В связи с этим возникает следующий вопрос: как узнать, на сколько процессов, задач или потоков следует разделить программу? Существует ли оптимальное количество процессоров для любой заданной параллельной программы?</w:t>
       </w:r>
       <w:r>
         <w:rPr>
@@ -1530,6 +1897,17 @@
           <w:lang w:val="ru-RU" w:bidi="ru-RU"/>
         </w:rPr>
       </w:r>
+      <w:r>
+        <w:rPr>
+          <w:rFonts w:ascii="Liberation Serif" w:hAnsi="Liberation Serif" w:eastAsia="Liberation Serif" w:cs="Liberation Serif"/>
+          <w:b w:val="0"/>
+          <w:bCs w:val="0"/>
+          <w:sz w:val="28"/>
+          <w:szCs w:val="28"/>
+          <w:highlight w:val="none"/>
+          <w:lang w:val="ru-RU" w:bidi="ru-RU"/>
+        </w:rPr>
+      </w:r>
     </w:p>
     <w:p>
       <w:pPr>
@@ -1557,7 +1935,19 @@
           <w:highlight w:val="none"/>
           <w:lang w:val="ru-RU" w:bidi="ru-RU"/>
         </w:rPr>
-        <w:t xml:space="preserve">Предел числа программных процессов может быть достигнут задолго до того, когда будет достигнуто оптимальное число процессоров и компьютеров. Также можно наблюдать снижение эффективности оборудования ещё до достижения оптимального количества параллельно выполняемых задач.</w:t>
+        <w:t xml:space="preserve">Предел числа пр</w:t>
+      </w:r>
+      <w:r>
+        <w:rPr>
+          <w:rFonts w:ascii="Liberation Serif" w:hAnsi="Liberation Serif" w:eastAsia="Liberation Serif" w:cs="Liberation Serif"/>
+          <w:b w:val="0"/>
+          <w:bCs w:val="0"/>
+          <w:sz w:val="28"/>
+          <w:szCs w:val="28"/>
+          <w:highlight w:val="none"/>
+          <w:lang w:val="ru-RU" w:bidi="ru-RU"/>
+        </w:rPr>
+        <w:t xml:space="preserve">ограммных процессов может быть достигнут задолго до того, когда будет достигнуто оптимальное число процессоров и компьютеров. Также можно наблюдать снижение эффективности оборудования ещё до достижения оптимального количества параллельно выполняемых задач.</w:t>
       </w:r>
       <w:r>
         <w:rPr>
@@ -1620,6 +2010,17 @@
           <w:highlight w:val="none"/>
         </w:rPr>
       </w:r>
+      <w:r>
+        <w:rPr>
+          <w:rFonts w:ascii="Liberation Serif" w:hAnsi="Liberation Serif" w:eastAsia="Liberation Serif" w:cs="Liberation Serif"/>
+          <w:b/>
+          <w:bCs/>
+          <w:sz w:val="28"/>
+          <w:szCs w:val="28"/>
+          <w:highlight w:val="none"/>
+          <w:lang w:val="ru-RU" w:bidi="ru-RU"/>
+        </w:rPr>
+      </w:r>
     </w:p>
     <w:p>
       <w:pPr>
@@ -1647,7 +2048,19 @@
           <w:highlight w:val="none"/>
           <w:lang w:val="ru-RU" w:bidi="ru-RU"/>
         </w:rPr>
-        <w:t xml:space="preserve">Архитектурных решений, поддерживающих параллелизм, достаточно много. Архитектурное решение может считаться корректным, если оно соответствует декомпозиции работ ПО. Например, некоторая распределённая архитектура, прекрасно работающая в веб-среде, обречены на неудачу в реальном масштабе времени. В частности, распределённые архитектуры, рассчитанные на длительные временные задержки, приемлемы в веб-среде (</w:t>
+        <w:t xml:space="preserve">Архитектурных решений, поддерживающих параллелизм, достаточно много. Архитектурное решение может считаться корректным, если оно соответствует декомпози</w:t>
+      </w:r>
+      <w:r>
+        <w:rPr>
+          <w:rFonts w:ascii="Liberation Serif" w:hAnsi="Liberation Serif" w:eastAsia="Liberation Serif" w:cs="Liberation Serif"/>
+          <w:b w:val="0"/>
+          <w:bCs w:val="0"/>
+          <w:sz w:val="28"/>
+          <w:szCs w:val="28"/>
+          <w:highlight w:val="none"/>
+          <w:lang w:val="ru-RU" w:bidi="ru-RU"/>
+        </w:rPr>
+        <w:t xml:space="preserve">ции работ ПО. Например, некоторая распределённая архитектура, прекрасно работающая в веб-среде, обречены на неудачу в реальном масштабе времени. В частности, распределённые архитектуры, рассчитанные на длительные временные задержки, приемлемы в веб-среде (</w:t>
       </w:r>
       <w:r>
         <w:rPr>
@@ -1683,6 +2096,17 @@
           <w:highlight w:val="none"/>
         </w:rPr>
       </w:r>
+      <w:r>
+        <w:rPr>
+          <w:rFonts w:ascii="Liberation Serif" w:hAnsi="Liberation Serif" w:eastAsia="Liberation Serif" w:cs="Liberation Serif"/>
+          <w:b w:val="0"/>
+          <w:bCs w:val="0"/>
+          <w:sz w:val="28"/>
+          <w:szCs w:val="28"/>
+          <w:highlight w:val="none"/>
+          <w:lang w:val="ru-RU" w:bidi="ru-RU"/>
+        </w:rPr>
+      </w:r>
     </w:p>
     <w:p>
       <w:pPr>
@@ -1710,7 +2134,7 @@
           <w:highlight w:val="none"/>
           <w:lang w:val="ru-RU" w:bidi="ru-RU"/>
         </w:rPr>
-        <w:t xml:space="preserve">Выбранная архитектура также может оказывать серьёзное воздействие на параллельную обработку данных, например, методы векторной обработки наилучшим образом подходят для решения определённых математических задач и проблем имитационного моделирования, но совершенно неэффективны в применении к мультиагентным алгорит</w:t>
+        <w:t xml:space="preserve">Выбранная архитектура также может оказывать серьёзное воз</w:t>
       </w:r>
       <w:r>
         <w:rPr>
@@ -1722,6 +2146,7 @@
           <w:highlight w:val="none"/>
           <w:lang w:val="ru-RU" w:bidi="ru-RU"/>
         </w:rPr>
+        <w:t xml:space="preserve">действие на параллельную обработку данных, например, методы векторной обработки наилучшим образом подходят для решения определённых математических задач и проблем имитационного моделирования, но совершенно неэффективны в применении к мультиагентным алгорит</w:t>
       </w:r>
       <w:r>
         <w:rPr>
@@ -1743,9 +2168,9 @@
           <w:sz w:val="28"/>
           <w:szCs w:val="28"/>
           <w:highlight w:val="none"/>
+          <w:lang w:val="ru-RU" w:bidi="ru-RU"/>
         </w:rPr>
       </w:r>
-      <w:r/>
       <w:r>
         <w:rPr>
           <w:rFonts w:ascii="Liberation Serif" w:hAnsi="Liberation Serif" w:eastAsia="Liberation Serif" w:cs="Liberation Serif"/>
@@ -2014,10 +2439,21 @@
           <w:highlight w:val="none"/>
         </w:rPr>
       </w:r>
+      <w:r>
+        <w:rPr>
+          <w:rFonts w:ascii="Liberation Serif" w:hAnsi="Liberation Serif" w:eastAsia="Liberation Serif" w:cs="Liberation Serif"/>
+          <w:b w:val="0"/>
+          <w:bCs/>
+          <w:i/>
+          <w:sz w:val="28"/>
+          <w:szCs w:val="28"/>
+          <w:highlight w:val="none"/>
+        </w:rPr>
+      </w:r>
     </w:p>
     <w:tbl>
       <w:tblPr>
-        <w:tblStyle w:val="12"/>
+        <w:tblStyle w:val="745"/>
         <w:tblW w:w="0" w:type="auto"/>
         <w:tblBorders/>
         <w:tblLayout w:type="fixed"/>
@@ -2076,6 +2512,16 @@
                 <w:lang w:val="ru-RU"/>
               </w:rPr>
             </w:r>
+            <w:r>
+              <w:rPr>
+                <w:rFonts w:ascii="Liberation Serif" w:hAnsi="Liberation Serif" w:eastAsia="Liberation Serif" w:cs="Liberation Serif"/>
+                <w:b/>
+                <w:bCs/>
+                <w:sz w:val="22"/>
+                <w:szCs w:val="22"/>
+                <w:highlight w:val="none"/>
+              </w:rPr>
+            </w:r>
           </w:p>
         </w:tc>
         <w:tc>
@@ -2121,6 +2567,16 @@
                 <w:szCs w:val="22"/>
                 <w:highlight w:val="none"/>
                 <w:lang w:val="ru-RU"/>
+              </w:rPr>
+            </w:r>
+            <w:r>
+              <w:rPr>
+                <w:rFonts w:ascii="Liberation Serif" w:hAnsi="Liberation Serif" w:eastAsia="Liberation Serif" w:cs="Liberation Serif"/>
+                <w:b/>
+                <w:bCs/>
+                <w:sz w:val="22"/>
+                <w:szCs w:val="22"/>
+                <w:highlight w:val="none"/>
               </w:rPr>
             </w:r>
           </w:p>
@@ -2170,6 +2626,16 @@
                 <w:lang w:val="ru-RU"/>
               </w:rPr>
             </w:r>
+            <w:r>
+              <w:rPr>
+                <w:rFonts w:ascii="Liberation Serif" w:hAnsi="Liberation Serif" w:eastAsia="Liberation Serif" w:cs="Liberation Serif"/>
+                <w:b/>
+                <w:bCs/>
+                <w:sz w:val="22"/>
+                <w:szCs w:val="22"/>
+                <w:highlight w:val="none"/>
+              </w:rPr>
+            </w:r>
           </w:p>
         </w:tc>
         <w:tc>
@@ -2215,6 +2681,16 @@
                 <w:szCs w:val="22"/>
                 <w:highlight w:val="none"/>
                 <w:lang w:val="ru-RU"/>
+              </w:rPr>
+            </w:r>
+            <w:r>
+              <w:rPr>
+                <w:rFonts w:ascii="Liberation Serif" w:hAnsi="Liberation Serif" w:eastAsia="Liberation Serif" w:cs="Liberation Serif"/>
+                <w:b/>
+                <w:bCs/>
+                <w:sz w:val="22"/>
+                <w:szCs w:val="22"/>
+                <w:highlight w:val="none"/>
               </w:rPr>
             </w:r>
           </w:p>
@@ -2268,6 +2744,17 @@
                 <w:lang w:val="ru-RU"/>
               </w:rPr>
             </w:r>
+            <w:r>
+              <w:rPr>
+                <w:rFonts w:ascii="Liberation Serif" w:hAnsi="Liberation Serif" w:eastAsia="Liberation Serif" w:cs="Liberation Serif"/>
+                <w:b w:val="0"/>
+                <w:bCs w:val="0"/>
+                <w:sz w:val="22"/>
+                <w:szCs w:val="22"/>
+                <w:highlight w:val="none"/>
+                <w:lang w:val="ru-RU" w:bidi="ru-RU"/>
+              </w:rPr>
+            </w:r>
           </w:p>
         </w:tc>
         <w:tc>
@@ -2314,6 +2801,17 @@
                 <w:szCs w:val="22"/>
                 <w:highlight w:val="none"/>
                 <w:lang w:val="ru-RU"/>
+              </w:rPr>
+            </w:r>
+            <w:r>
+              <w:rPr>
+                <w:rFonts w:ascii="Liberation Serif" w:hAnsi="Liberation Serif" w:eastAsia="Liberation Serif" w:cs="Liberation Serif"/>
+                <w:b w:val="0"/>
+                <w:bCs w:val="0"/>
+                <w:sz w:val="22"/>
+                <w:szCs w:val="22"/>
+                <w:highlight w:val="none"/>
+                <w:lang w:val="ru-RU" w:bidi="ru-RU"/>
               </w:rPr>
             </w:r>
           </w:p>
@@ -2364,6 +2862,17 @@
                 <w:lang w:val="ru-RU"/>
               </w:rPr>
             </w:r>
+            <w:r>
+              <w:rPr>
+                <w:rFonts w:ascii="Liberation Serif" w:hAnsi="Liberation Serif" w:eastAsia="Liberation Serif" w:cs="Liberation Serif"/>
+                <w:b w:val="0"/>
+                <w:bCs w:val="0"/>
+                <w:sz w:val="22"/>
+                <w:szCs w:val="22"/>
+                <w:highlight w:val="none"/>
+                <w:lang w:val="ru-RU" w:bidi="ru-RU"/>
+              </w:rPr>
+            </w:r>
           </w:p>
         </w:tc>
         <w:tc>
@@ -2410,6 +2919,17 @@
                 <w:szCs w:val="22"/>
                 <w:highlight w:val="none"/>
                 <w:lang w:val="ru-RU"/>
+              </w:rPr>
+            </w:r>
+            <w:r>
+              <w:rPr>
+                <w:rFonts w:ascii="Liberation Serif" w:hAnsi="Liberation Serif" w:eastAsia="Liberation Serif" w:cs="Liberation Serif"/>
+                <w:b w:val="0"/>
+                <w:bCs w:val="0"/>
+                <w:sz w:val="22"/>
+                <w:szCs w:val="22"/>
+                <w:highlight w:val="none"/>
+                <w:lang w:val="ru-RU" w:bidi="ru-RU"/>
               </w:rPr>
             </w:r>
           </w:p>
@@ -2463,6 +2983,17 @@
                 <w:lang w:val="ru-RU"/>
               </w:rPr>
             </w:r>
+            <w:r>
+              <w:rPr>
+                <w:rFonts w:ascii="Liberation Serif" w:hAnsi="Liberation Serif" w:eastAsia="Liberation Serif" w:cs="Liberation Serif"/>
+                <w:b w:val="0"/>
+                <w:bCs w:val="0"/>
+                <w:sz w:val="22"/>
+                <w:szCs w:val="22"/>
+                <w:highlight w:val="none"/>
+                <w:lang w:val="ru-RU" w:bidi="ru-RU"/>
+              </w:rPr>
+            </w:r>
           </w:p>
         </w:tc>
         <w:tc>
@@ -2509,6 +3040,17 @@
                 <w:szCs w:val="22"/>
                 <w:highlight w:val="none"/>
                 <w:lang w:val="ru-RU"/>
+              </w:rPr>
+            </w:r>
+            <w:r>
+              <w:rPr>
+                <w:rFonts w:ascii="Liberation Serif" w:hAnsi="Liberation Serif" w:eastAsia="Liberation Serif" w:cs="Liberation Serif"/>
+                <w:b w:val="0"/>
+                <w:bCs w:val="0"/>
+                <w:sz w:val="22"/>
+                <w:szCs w:val="22"/>
+                <w:highlight w:val="none"/>
+                <w:lang w:val="ru-RU" w:bidi="ru-RU"/>
               </w:rPr>
             </w:r>
           </w:p>
@@ -2559,6 +3101,17 @@
                 <w:lang w:val="ru-RU"/>
               </w:rPr>
             </w:r>
+            <w:r>
+              <w:rPr>
+                <w:rFonts w:ascii="Liberation Serif" w:hAnsi="Liberation Serif" w:eastAsia="Liberation Serif" w:cs="Liberation Serif"/>
+                <w:b w:val="0"/>
+                <w:bCs w:val="0"/>
+                <w:sz w:val="22"/>
+                <w:szCs w:val="22"/>
+                <w:highlight w:val="none"/>
+                <w:lang w:val="ru-RU" w:bidi="ru-RU"/>
+              </w:rPr>
+            </w:r>
           </w:p>
         </w:tc>
         <w:tc>
@@ -2605,6 +3158,17 @@
                 <w:szCs w:val="22"/>
                 <w:highlight w:val="none"/>
                 <w:lang w:val="ru-RU"/>
+              </w:rPr>
+            </w:r>
+            <w:r>
+              <w:rPr>
+                <w:rFonts w:ascii="Liberation Serif" w:hAnsi="Liberation Serif" w:eastAsia="Liberation Serif" w:cs="Liberation Serif"/>
+                <w:b w:val="0"/>
+                <w:bCs w:val="0"/>
+                <w:sz w:val="22"/>
+                <w:szCs w:val="22"/>
+                <w:highlight w:val="none"/>
+                <w:lang w:val="ru-RU" w:bidi="ru-RU"/>
               </w:rPr>
             </w:r>
           </w:p>
@@ -2658,6 +3222,17 @@
                 <w:lang w:val="ru-RU"/>
               </w:rPr>
             </w:r>
+            <w:r>
+              <w:rPr>
+                <w:rFonts w:ascii="Liberation Serif" w:hAnsi="Liberation Serif" w:eastAsia="Liberation Serif" w:cs="Liberation Serif"/>
+                <w:b w:val="0"/>
+                <w:bCs w:val="0"/>
+                <w:sz w:val="22"/>
+                <w:szCs w:val="22"/>
+                <w:highlight w:val="none"/>
+                <w:lang w:val="ru-RU" w:bidi="ru-RU"/>
+              </w:rPr>
+            </w:r>
           </w:p>
         </w:tc>
         <w:tc>
@@ -2704,6 +3279,17 @@
                 <w:szCs w:val="22"/>
                 <w:highlight w:val="none"/>
                 <w:lang w:val="ru-RU"/>
+              </w:rPr>
+            </w:r>
+            <w:r>
+              <w:rPr>
+                <w:rFonts w:ascii="Liberation Serif" w:hAnsi="Liberation Serif" w:eastAsia="Liberation Serif" w:cs="Liberation Serif"/>
+                <w:b w:val="0"/>
+                <w:bCs w:val="0"/>
+                <w:sz w:val="22"/>
+                <w:szCs w:val="22"/>
+                <w:highlight w:val="none"/>
+                <w:lang w:val="ru-RU" w:bidi="ru-RU"/>
               </w:rPr>
             </w:r>
           </w:p>
@@ -2754,6 +3340,17 @@
                 <w:lang w:val="ru-RU"/>
               </w:rPr>
             </w:r>
+            <w:r>
+              <w:rPr>
+                <w:rFonts w:ascii="Liberation Serif" w:hAnsi="Liberation Serif" w:eastAsia="Liberation Serif" w:cs="Liberation Serif"/>
+                <w:b w:val="0"/>
+                <w:bCs w:val="0"/>
+                <w:sz w:val="22"/>
+                <w:szCs w:val="22"/>
+                <w:highlight w:val="none"/>
+                <w:lang w:val="ru-RU" w:bidi="ru-RU"/>
+              </w:rPr>
+            </w:r>
           </w:p>
         </w:tc>
         <w:tc>
@@ -2800,6 +3397,17 @@
                 <w:szCs w:val="22"/>
                 <w:highlight w:val="none"/>
                 <w:lang w:val="ru-RU"/>
+              </w:rPr>
+            </w:r>
+            <w:r>
+              <w:rPr>
+                <w:rFonts w:ascii="Liberation Serif" w:hAnsi="Liberation Serif" w:eastAsia="Liberation Serif" w:cs="Liberation Serif"/>
+                <w:b w:val="0"/>
+                <w:bCs w:val="0"/>
+                <w:sz w:val="22"/>
+                <w:szCs w:val="22"/>
+                <w:highlight w:val="none"/>
+                <w:lang w:val="ru-RU" w:bidi="ru-RU"/>
               </w:rPr>
             </w:r>
           </w:p>
@@ -2853,6 +3461,17 @@
                 <w:lang w:val="ru-RU"/>
               </w:rPr>
             </w:r>
+            <w:r>
+              <w:rPr>
+                <w:rFonts w:ascii="Liberation Serif" w:hAnsi="Liberation Serif" w:eastAsia="Liberation Serif" w:cs="Liberation Serif"/>
+                <w:b w:val="0"/>
+                <w:bCs w:val="0"/>
+                <w:sz w:val="22"/>
+                <w:szCs w:val="22"/>
+                <w:highlight w:val="none"/>
+                <w:lang w:val="ru-RU" w:bidi="ru-RU"/>
+              </w:rPr>
+            </w:r>
           </w:p>
         </w:tc>
         <w:tc>
@@ -2899,6 +3518,17 @@
                 <w:szCs w:val="22"/>
                 <w:highlight w:val="none"/>
                 <w:lang w:val="ru-RU"/>
+              </w:rPr>
+            </w:r>
+            <w:r>
+              <w:rPr>
+                <w:rFonts w:ascii="Liberation Serif" w:hAnsi="Liberation Serif" w:eastAsia="Liberation Serif" w:cs="Liberation Serif"/>
+                <w:b w:val="0"/>
+                <w:bCs w:val="0"/>
+                <w:sz w:val="22"/>
+                <w:szCs w:val="22"/>
+                <w:highlight w:val="none"/>
+                <w:lang w:val="ru-RU" w:bidi="ru-RU"/>
               </w:rPr>
             </w:r>
           </w:p>
@@ -2949,6 +3579,17 @@
                 <w:lang w:val="ru-RU"/>
               </w:rPr>
             </w:r>
+            <w:r>
+              <w:rPr>
+                <w:rFonts w:ascii="Liberation Serif" w:hAnsi="Liberation Serif" w:eastAsia="Liberation Serif" w:cs="Liberation Serif"/>
+                <w:b w:val="0"/>
+                <w:bCs w:val="0"/>
+                <w:sz w:val="22"/>
+                <w:szCs w:val="22"/>
+                <w:highlight w:val="none"/>
+                <w:lang w:val="ru-RU" w:bidi="ru-RU"/>
+              </w:rPr>
+            </w:r>
           </w:p>
         </w:tc>
         <w:tc>
@@ -2997,6 +3638,17 @@
                 <w:lang w:val="ru-RU"/>
               </w:rPr>
             </w:r>
+            <w:r>
+              <w:rPr>
+                <w:rFonts w:ascii="Liberation Serif" w:hAnsi="Liberation Serif" w:eastAsia="Liberation Serif" w:cs="Liberation Serif"/>
+                <w:b w:val="0"/>
+                <w:bCs w:val="0"/>
+                <w:sz w:val="22"/>
+                <w:szCs w:val="22"/>
+                <w:highlight w:val="none"/>
+                <w:lang w:val="ru-RU" w:bidi="ru-RU"/>
+              </w:rPr>
+            </w:r>
           </w:p>
         </w:tc>
       </w:tr>
@@ -3083,36 +3735,7 @@
           <w:sz w:val="28"/>
           <w:szCs w:val="28"/>
           <w:highlight w:val="none"/>
-        </w:rPr>
-      </w:r>
-      <w:r>
-        <w:rPr>
-          <w:rFonts w:ascii="Liberation Serif" w:hAnsi="Liberation Serif" w:eastAsia="Liberation Serif" w:cs="Liberation Serif"/>
-          <w:b/>
-          <w:bCs/>
-          <w:sz w:val="28"/>
-          <w:szCs w:val="28"/>
-          <w:highlight w:val="none"/>
-        </w:rPr>
-      </w:r>
-      <w:r>
-        <w:rPr>
-          <w:rFonts w:ascii="Liberation Serif" w:hAnsi="Liberation Serif" w:eastAsia="Liberation Serif" w:cs="Liberation Serif"/>
-          <w:b/>
-          <w:bCs/>
-          <w:sz w:val="28"/>
-          <w:szCs w:val="28"/>
-          <w:highlight w:val="none"/>
-        </w:rPr>
-      </w:r>
-      <w:r>
-        <w:rPr>
-          <w:rFonts w:ascii="Liberation Serif" w:hAnsi="Liberation Serif" w:eastAsia="Liberation Serif" w:cs="Liberation Serif"/>
-          <w:b/>
-          <w:bCs/>
-          <w:sz w:val="28"/>
-          <w:szCs w:val="28"/>
-          <w:highlight w:val="none"/>
+          <w:lang w:val="ru-RU" w:bidi="ru-RU"/>
         </w:rPr>
       </w:r>
       <w:r>
@@ -3153,7 +3776,19 @@
           <w:highlight w:val="none"/>
           <w:lang w:val="ru-RU" w:bidi="ru-RU"/>
         </w:rPr>
-        <w:t xml:space="preserve">При параллельном и распределённом программировании трудно воспроизвести точный контекст параллельных и распределённых задач из-за различных стратегий планирования, применяемых в ОС, динамически меняющейся рабочей нагрузки, квантов процессорного времени, приоритетов процессов и потоков, временных задержек при их взаимодействии и собственно выполнении и различных случайных изменений ситуаций, характерных для параллельных или распределённых контекстов.</w:t>
+        <w:t xml:space="preserve">При параллельном и распределённом программировании трудно воспроизвести точный контекст параллельных и распределённых задач из-за различных стратегий планирования, применяемых в ОС, динамически мен</w:t>
+      </w:r>
+      <w:r>
+        <w:rPr>
+          <w:rFonts w:ascii="Liberation Serif" w:hAnsi="Liberation Serif" w:eastAsia="Liberation Serif" w:cs="Liberation Serif"/>
+          <w:b w:val="0"/>
+          <w:bCs w:val="0"/>
+          <w:sz w:val="28"/>
+          <w:szCs w:val="28"/>
+          <w:highlight w:val="none"/>
+          <w:lang w:val="ru-RU" w:bidi="ru-RU"/>
+        </w:rPr>
+        <w:t xml:space="preserve">яющейся рабочей нагрузки, квантов процессорного времени, приоритетов процессов и потоков, временных задержек при их взаимодействии и собственно выполнении и различных случайных изменений ситуаций, характерных для параллельных или распределённых контекстов.</w:t>
       </w:r>
       <w:r>
         <w:rPr>
@@ -3165,6 +3800,17 @@
           <w:highlight w:val="none"/>
         </w:rPr>
       </w:r>
+      <w:r>
+        <w:rPr>
+          <w:rFonts w:ascii="Liberation Serif" w:hAnsi="Liberation Serif" w:eastAsia="Liberation Serif" w:cs="Liberation Serif"/>
+          <w:b w:val="0"/>
+          <w:bCs w:val="0"/>
+          <w:sz w:val="28"/>
+          <w:szCs w:val="28"/>
+          <w:highlight w:val="none"/>
+          <w:lang w:val="ru-RU" w:bidi="ru-RU"/>
+        </w:rPr>
+      </w:r>
     </w:p>
     <w:p>
       <w:pPr>
@@ -3192,7 +3838,7 @@
           <w:highlight w:val="none"/>
           <w:lang w:val="ru-RU" w:bidi="ru-RU"/>
         </w:rPr>
-        <w:t xml:space="preserve">Чтобы воспроизвести точное состояние, в котором находилась среда при тестировании и отладке, необходимо воссоздать каждую задачу, исполняемую ОС. При этом должен быть известен режим планирования процессорного времени и точно воспроизведены состояния виртуальной памяти и переключения контекстов. Кроме того, следует воссоздать условия возникновения прерываний и формирований сигналов, в некоторых случаях даже рабочую нагрузку сети. При этом надо понимать, что сами средства тестирования и отладки также оказывают на состояние среды. Всё это означает, что точное воспроизведение событий для тестирования и отладки зачастую невозможно.</w:t>
+        <w:t xml:space="preserve">Чтобы воспроизвести точное состояние, в котором находилась среда при тестировании и отладке, необходимо воссоздать каждую </w:t>
       </w:r>
       <w:r>
         <w:rPr>
@@ -3202,6 +3848,41 @@
           <w:sz w:val="28"/>
           <w:szCs w:val="28"/>
           <w:highlight w:val="none"/>
+          <w:lang w:val="ru-RU" w:bidi="ru-RU"/>
+        </w:rPr>
+        <w:t xml:space="preserve">задачу, исполняемую ОС. При этом должен быть известен режим планирования процессорного времени и точно воспроизведены состояния виртуальной памяти и переключения контекстов. Кроме того, следует воссоздать условия возникновения прерываний и формирований сиг</w:t>
+      </w:r>
+      <w:r>
+        <w:rPr>
+          <w:rFonts w:ascii="Liberation Serif" w:hAnsi="Liberation Serif" w:eastAsia="Liberation Serif" w:cs="Liberation Serif"/>
+          <w:b w:val="0"/>
+          <w:bCs w:val="0"/>
+          <w:sz w:val="28"/>
+          <w:szCs w:val="28"/>
+          <w:highlight w:val="none"/>
+          <w:lang w:val="ru-RU" w:bidi="ru-RU"/>
+        </w:rPr>
+        <w:t xml:space="preserve">налов, в некоторых случаях даже рабочую нагрузку сети. При этом надо понимать, что сами средства тестирования и отладки также оказывают на состояние среды. Всё это означает, что точное воспроизведение событий для тестирования и отладки зачастую невозможно.</w:t>
+      </w:r>
+      <w:r>
+        <w:rPr>
+          <w:rFonts w:ascii="Liberation Serif" w:hAnsi="Liberation Serif" w:eastAsia="Liberation Serif" w:cs="Liberation Serif"/>
+          <w:b w:val="0"/>
+          <w:bCs w:val="0"/>
+          <w:sz w:val="28"/>
+          <w:szCs w:val="28"/>
+          <w:highlight w:val="none"/>
+        </w:rPr>
+      </w:r>
+      <w:r>
+        <w:rPr>
+          <w:rFonts w:ascii="Liberation Serif" w:hAnsi="Liberation Serif" w:eastAsia="Liberation Serif" w:cs="Liberation Serif"/>
+          <w:b w:val="0"/>
+          <w:bCs w:val="0"/>
+          <w:sz w:val="28"/>
+          <w:szCs w:val="28"/>
+          <w:highlight w:val="none"/>
+          <w:lang w:val="ru-RU" w:bidi="ru-RU"/>
         </w:rPr>
       </w:r>
     </w:p>
@@ -3243,6 +3924,17 @@
           <w:highlight w:val="none"/>
         </w:rPr>
       </w:r>
+      <w:r>
+        <w:rPr>
+          <w:rFonts w:ascii="Liberation Serif" w:hAnsi="Liberation Serif" w:eastAsia="Liberation Serif" w:cs="Liberation Serif"/>
+          <w:b/>
+          <w:bCs/>
+          <w:sz w:val="28"/>
+          <w:szCs w:val="28"/>
+          <w:highlight w:val="none"/>
+          <w:lang w:val="ru-RU" w:bidi="ru-RU"/>
+        </w:rPr>
+      </w:r>
     </w:p>
     <w:p>
       <w:pPr>
@@ -3270,7 +3962,19 @@
           <w:highlight w:val="none"/>
           <w:lang w:val="ru-RU" w:bidi="ru-RU"/>
         </w:rPr>
-        <w:t xml:space="preserve">Два базовых подхода к распараллеливанию: параллельное и рапределённое программирование. Эти подходы разные, но могут пересекаться. Параллельное программирование позволяет распределить работу между двумя и более процессорами в рамках одного физического или виртуального компьютера. Распределённое программирование позволяет распределить работу</w:t>
+        <w:t xml:space="preserve">Два базовых подхода к распараллеливанию: параллельное и рапределённое программирование</w:t>
+      </w:r>
+      <w:r>
+        <w:rPr>
+          <w:rFonts w:ascii="Liberation Serif" w:hAnsi="Liberation Serif" w:eastAsia="Liberation Serif" w:cs="Liberation Serif"/>
+          <w:b w:val="0"/>
+          <w:bCs w:val="0"/>
+          <w:sz w:val="28"/>
+          <w:szCs w:val="28"/>
+          <w:highlight w:val="none"/>
+          <w:lang w:val="ru-RU" w:bidi="ru-RU"/>
+        </w:rPr>
+        <w:t xml:space="preserve">. Эти подходы разные, но могут пересекаться. Параллельное программирование позволяет распределить работу между двумя и более процессорами в рамках одного физического или виртуального компьютера. Распределённое программирование позволяет распределить работу</w:t>
       </w:r>
       <w:r>
         <w:rPr>
@@ -3343,6 +4047,17 @@
           <w:lang w:val="ru-RU" w:bidi="ru-RU"/>
         </w:rPr>
       </w:r>
+      <w:r>
+        <w:rPr>
+          <w:rFonts w:ascii="Liberation Serif" w:hAnsi="Liberation Serif" w:eastAsia="Liberation Serif" w:cs="Liberation Serif"/>
+          <w:b w:val="0"/>
+          <w:bCs w:val="0"/>
+          <w:sz w:val="28"/>
+          <w:szCs w:val="28"/>
+          <w:highlight w:val="none"/>
+          <w:lang w:val="ru-RU"/>
+        </w:rPr>
+      </w:r>
     </w:p>
     <w:p>
       <w:pPr>
@@ -3370,7 +4085,7 @@
           <w:highlight w:val="none"/>
           <w:lang w:val="ru-RU" w:bidi="ru-RU"/>
         </w:rPr>
-        <w:t xml:space="preserve">Например, программу-календарь можно разделить на две части: одна часть — предоставление информации, присущей календарю, а другая — предоставление сигналов для различных типов встреч. Пользователь составляет расписание встреч, используя одну чать ПО, в то время, как другая часть выполняется независимо от первой. Набор сигналов и компонентов расписания преставляют собой единой приложение, которое разделено на две части, выполняемые по отдельности. При так называемом «чистом» параллелизме одновременно выполняемые части являются компонентами одной и той же программы, а части распределённых приложений обычно реализуются как отдельные программы.</w:t>
+        <w:t xml:space="preserve">Например, программу-календарь можно разделить на две части: одна часть — предоставление информации, присущей календарю, а другая — пред</w:t>
       </w:r>
       <w:r>
         <w:rPr>
@@ -3382,6 +4097,19 @@
           <w:highlight w:val="none"/>
           <w:lang w:val="ru-RU" w:bidi="ru-RU"/>
         </w:rPr>
+        <w:t xml:space="preserve">оставление сигналов для различных типов встреч. Пользователь составляет расписание встреч, используя одну чать ПО, в то время, как другая часть выполняется независимо от первой. Набор сигналов и компонентов расписания преставляют собой единой приложение, к</w:t>
+      </w:r>
+      <w:r>
+        <w:rPr>
+          <w:rFonts w:ascii="Liberation Serif" w:hAnsi="Liberation Serif" w:eastAsia="Liberation Serif" w:cs="Liberation Serif"/>
+          <w:b w:val="0"/>
+          <w:bCs w:val="0"/>
+          <w:sz w:val="28"/>
+          <w:szCs w:val="28"/>
+          <w:highlight w:val="none"/>
+          <w:lang w:val="ru-RU" w:bidi="ru-RU"/>
+        </w:rPr>
+        <w:t xml:space="preserve">оторое разделено на две части, выполняемые по отдельности. При так называемом «чистом» параллелизме одновременно выполняемые части являются компонентами одной и той же программы, а части распределённых приложений обычно реализуются как отдельные программы.</w:t>
       </w:r>
       <w:r>
         <w:rPr>
@@ -3433,7 +4161,6 @@
           <w:lang w:val="ru-RU" w:bidi="ru-RU"/>
         </w:rPr>
       </w:r>
-      <w:r/>
       <w:r>
         <mc:AlternateContent>
           <mc:Choice Requires="wpg">
@@ -3460,7 +4187,7 @@
                         <a:stretch/>
                       </pic:blipFill>
                       <pic:spPr bwMode="auto">
-                        <a:xfrm rot="5399978" flipH="0" flipV="0">
+                        <a:xfrm rot="5399977" flipH="0" flipV="0">
                           <a:off x="0" y="0"/>
                           <a:ext cx="4796249" cy="6394999"/>
                         </a:xfrm>
@@ -3503,30 +4230,6 @@
           </mc:Fallback>
         </mc:AlternateContent>
       </w:r>
-      <w:r/>
-      <w:r>
-        <w:rPr>
-          <w:rFonts w:ascii="Liberation Serif" w:hAnsi="Liberation Serif" w:eastAsia="Liberation Serif" w:cs="Liberation Serif"/>
-          <w:b w:val="0"/>
-          <w:bCs w:val="0"/>
-          <w:sz w:val="28"/>
-          <w:szCs w:val="28"/>
-          <w:highlight w:val="none"/>
-          <w:lang w:val="ru-RU" w:bidi="ru-RU"/>
-        </w:rPr>
-      </w:r>
-      <w:r/>
-      <w:r>
-        <w:rPr>
-          <w:rFonts w:ascii="Liberation Serif" w:hAnsi="Liberation Serif" w:eastAsia="Liberation Serif" w:cs="Liberation Serif"/>
-          <w:b w:val="0"/>
-          <w:bCs w:val="0"/>
-          <w:sz w:val="28"/>
-          <w:szCs w:val="28"/>
-          <w:highlight w:val="none"/>
-          <w:lang w:val="ru-RU" w:bidi="ru-RU"/>
-        </w:rPr>
-      </w:r>
       <w:r>
         <w:rPr>
           <w:rFonts w:ascii="Liberation Serif" w:hAnsi="Liberation Serif" w:eastAsia="Liberation Serif" w:cs="Liberation Serif"/>
@@ -3553,7 +4256,7 @@
     <w:p>
       <w:pPr>
         <w:pBdr/>
-        <w:spacing/>
+        <w:spacing w:after="0" w:afterAutospacing="0" w:line="240" w:lineRule="auto"/>
         <w:ind/>
         <w:jc w:val="center"/>
         <w:rPr>
@@ -3593,60 +4296,24 @@
     <w:p>
       <w:pPr>
         <w:pBdr/>
-        <w:spacing/>
+        <w:spacing w:after="0" w:afterAutospacing="0"/>
         <w:ind/>
         <w:jc w:val="both"/>
         <w:rPr>
           <w:rFonts w:ascii="Liberation Serif" w:hAnsi="Liberation Serif" w:eastAsia="Liberation Serif" w:cs="Liberation Serif"/>
-          <w:b w:val="0"/>
-          <w:bCs w:val="0"/>
-          <w:sz w:val="28"/>
-          <w:szCs w:val="28"/>
-          <w:highlight w:val="none"/>
-        </w:rPr>
-      </w:pPr>
-      <w:r>
-        <w:rPr>
-          <w:rFonts w:ascii="Liberation Serif" w:hAnsi="Liberation Serif" w:eastAsia="Liberation Serif" w:cs="Liberation Serif"/>
-          <w:b w:val="0"/>
-          <w:bCs w:val="0"/>
+          <w:b/>
+          <w:bCs/>
           <w:sz w:val="28"/>
           <w:szCs w:val="28"/>
           <w:highlight w:val="none"/>
           <w:lang w:val="ru-RU" w:bidi="ru-RU"/>
         </w:rPr>
-      </w:r>
+      </w:pPr>
       <w:r>
         <w:rPr>
           <w:rFonts w:ascii="Liberation Serif" w:hAnsi="Liberation Serif" w:eastAsia="Liberation Serif" w:cs="Liberation Serif"/>
-          <w:b w:val="0"/>
-          <w:bCs w:val="0"/>
-          <w:sz w:val="28"/>
-          <w:szCs w:val="28"/>
-          <w:highlight w:val="none"/>
-        </w:rPr>
-      </w:r>
-    </w:p>
-    <w:p>
-      <w:pPr>
-        <w:pBdr/>
-        <w:spacing/>
-        <w:ind/>
-        <w:jc w:val="left"/>
-        <w:rPr>
-          <w:rFonts w:ascii="Liberation Serif" w:hAnsi="Liberation Serif" w:eastAsia="Liberation Serif" w:cs="Liberation Serif"/>
-          <w:b w:val="0"/>
-          <w:bCs w:val="0"/>
-          <w:sz w:val="28"/>
-          <w:szCs w:val="28"/>
-          <w:highlight w:val="none"/>
-        </w:rPr>
-      </w:pPr>
-      <w:r>
-        <w:rPr>
-          <w:rFonts w:ascii="Liberation Serif" w:hAnsi="Liberation Serif" w:eastAsia="Liberation Serif" w:cs="Liberation Serif"/>
-          <w:b w:val="0"/>
-          <w:bCs w:val="0"/>
+          <w:b/>
+          <w:bCs/>
           <w:sz w:val="28"/>
           <w:szCs w:val="28"/>
           <w:highlight w:val="none"/>
@@ -3667,11 +4334,1441 @@
       <w:r>
         <w:rPr>
           <w:rFonts w:ascii="Liberation Serif" w:hAnsi="Liberation Serif" w:eastAsia="Liberation Serif" w:cs="Liberation Serif"/>
+          <w:b/>
+          <w:bCs/>
+          <w:sz w:val="28"/>
+          <w:szCs w:val="28"/>
+          <w:highlight w:val="none"/>
+          <w:lang w:val="ru-RU" w:bidi="ru-RU"/>
+        </w:rPr>
+      </w:r>
+    </w:p>
+    <w:p>
+      <w:pPr>
+        <w:pBdr/>
+        <w:spacing/>
+        <w:ind/>
+        <w:jc w:val="left"/>
+        <w:rPr/>
+      </w:pPr>
+      <w:r>
+        <w:rPr>
+          <w:rFonts w:ascii="Liberation Serif" w:hAnsi="Liberation Serif" w:eastAsia="Liberation Serif" w:cs="Liberation Serif"/>
           <w:b w:val="0"/>
           <w:bCs w:val="0"/>
           <w:sz w:val="28"/>
           <w:szCs w:val="28"/>
           <w:highlight w:val="none"/>
+          <w:lang w:val="ru-RU"/>
+        </w:rPr>
+        <w:t xml:space="preserve">Одно из основных преимуществ – ускорение работы.Представим простейшую модель параллельного программирования, которая называется</w:t>
+      </w:r>
+      <w:r/>
+    </w:p>
+    <w:p>
+      <w:pPr>
+        <w:pBdr/>
+        <w:spacing/>
+        <w:ind/>
+        <w:jc w:val="left"/>
+        <w:rPr/>
+      </w:pPr>
+      <w:r>
+        <w:rPr>
+          <w:rFonts w:ascii="Liberation Serif" w:hAnsi="Liberation Serif" w:eastAsia="Liberation Serif" w:cs="Liberation Serif"/>
+          <w:b w:val="0"/>
+          <w:bCs w:val="0"/>
+          <w:sz w:val="28"/>
+          <w:szCs w:val="28"/>
+          <w:highlight w:val="none"/>
+          <w:lang w:val="ru-RU"/>
+        </w:rPr>
+        <w:t xml:space="preserve">PRAM (parallel random-access machine – параллельная машина с произвольным доступом).</w:t>
+      </w:r>
+      <w:r/>
+    </w:p>
+    <w:p>
+      <w:pPr>
+        <w:pBdr/>
+        <w:spacing/>
+        <w:ind/>
+        <w:jc w:val="left"/>
+        <w:rPr/>
+      </w:pPr>
+      <w:r>
+        <w:rPr>
+          <w:rFonts w:ascii="Liberation Serif" w:hAnsi="Liberation Serif" w:eastAsia="Liberation Serif" w:cs="Liberation Serif"/>
+          <w:b w:val="0"/>
+          <w:bCs w:val="0"/>
+          <w:sz w:val="28"/>
+          <w:szCs w:val="28"/>
+          <w:highlight w:val="none"/>
+          <w:lang w:val="ru-RU"/>
+        </w:rPr>
+        <w:t xml:space="preserve">Это упрощённая модель с n процессорами, которые используют общую глобальную память.</w:t>
+      </w:r>
+      <w:r/>
+    </w:p>
+    <w:p>
+      <w:pPr>
+        <w:pBdr/>
+        <w:spacing/>
+        <w:ind/>
+        <w:jc w:val="left"/>
+        <w:rPr/>
+      </w:pPr>
+      <w:r>
+        <w:rPr>
+          <w:rFonts w:ascii="Liberation Serif" w:hAnsi="Liberation Serif" w:eastAsia="Liberation Serif" w:cs="Liberation Serif"/>
+          <w:b w:val="0"/>
+          <w:bCs w:val="0"/>
+          <w:sz w:val="28"/>
+          <w:szCs w:val="28"/>
+          <w:highlight w:val="none"/>
+          <w:lang w:val="ru-RU"/>
+        </w:rPr>
+        <w:t xml:space="preserve">Схематично можно изобразить:</w:t>
+      </w:r>
+      <w:r/>
+    </w:p>
+    <w:p>
+      <w:pPr>
+        <w:pBdr/>
+        <w:spacing/>
+        <w:ind/>
+        <w:jc w:val="left"/>
+        <w:rPr/>
+      </w:pPr>
+      <w:r>
+        <w:rPr>
+          <w:rFonts w:ascii="Liberation Serif" w:hAnsi="Liberation Serif" w:eastAsia="Liberation Serif" w:cs="Liberation Serif"/>
+          <w:b w:val="0"/>
+          <w:bCs w:val="0"/>
+          <w:sz w:val="28"/>
+          <w:szCs w:val="28"/>
+          <w:highlight w:val="none"/>
+          <w:lang w:val="ru-RU"/>
+        </w:rPr>
+        <w:t xml:space="preserve">P1</w:t>
+      </w:r>
+      <w:r/>
+    </w:p>
+    <w:p>
+      <w:pPr>
+        <w:pBdr/>
+        <w:spacing/>
+        <w:ind/>
+        <w:jc w:val="left"/>
+        <w:rPr/>
+      </w:pPr>
+      <w:r>
+        <w:rPr>
+          <w:rFonts w:ascii="Liberation Serif" w:hAnsi="Liberation Serif" w:eastAsia="Liberation Serif" w:cs="Liberation Serif"/>
+          <w:b w:val="0"/>
+          <w:bCs w:val="0"/>
+          <w:sz w:val="28"/>
+          <w:szCs w:val="28"/>
+          <w:highlight w:val="none"/>
+          <w:lang w:val="ru-RU"/>
+        </w:rPr>
+        <w:t xml:space="preserve">⋯</w:t>
+      </w:r>
+      <w:r/>
+    </w:p>
+    <w:p>
+      <w:pPr>
+        <w:pBdr/>
+        <w:spacing/>
+        <w:ind/>
+        <w:jc w:val="left"/>
+        <w:rPr/>
+      </w:pPr>
+      <w:r>
+        <w:rPr>
+          <w:rFonts w:ascii="Liberation Serif" w:hAnsi="Liberation Serif" w:eastAsia="Liberation Serif" w:cs="Liberation Serif"/>
+          <w:b w:val="0"/>
+          <w:bCs w:val="0"/>
+          <w:sz w:val="28"/>
+          <w:szCs w:val="28"/>
+          <w:highlight w:val="none"/>
+          <w:lang w:val="ru-RU"/>
+        </w:rPr>
+        <w:t xml:space="preserve">Pn</w:t>
+      </w:r>
+      <w:r/>
+    </w:p>
+    <w:p>
+      <w:pPr>
+        <w:pBdr/>
+        <w:spacing/>
+        <w:ind/>
+        <w:jc w:val="left"/>
+        <w:rPr/>
+      </w:pPr>
+      <w:r>
+        <w:rPr>
+          <w:rFonts w:ascii="Liberation Serif" w:hAnsi="Liberation Serif" w:eastAsia="Liberation Serif" w:cs="Liberation Serif"/>
+          <w:b w:val="0"/>
+          <w:bCs w:val="0"/>
+          <w:sz w:val="28"/>
+          <w:szCs w:val="28"/>
+          <w:highlight w:val="none"/>
+          <w:lang w:val="ru-RU"/>
+        </w:rPr>
+        <w:t xml:space="preserve">Общая</w:t>
+      </w:r>
+      <w:r/>
+    </w:p>
+    <w:p>
+      <w:pPr>
+        <w:pBdr/>
+        <w:spacing/>
+        <w:ind/>
+        <w:jc w:val="left"/>
+        <w:rPr/>
+      </w:pPr>
+      <w:r>
+        <w:rPr>
+          <w:rFonts w:ascii="Liberation Serif" w:hAnsi="Liberation Serif" w:eastAsia="Liberation Serif" w:cs="Liberation Serif"/>
+          <w:b w:val="0"/>
+          <w:bCs w:val="0"/>
+          <w:sz w:val="28"/>
+          <w:szCs w:val="28"/>
+          <w:highlight w:val="none"/>
+          <w:lang w:val="ru-RU"/>
+        </w:rPr>
+        <w:t xml:space="preserve">память</w:t>
+      </w:r>
+      <w:r/>
+    </w:p>
+    <w:p>
+      <w:pPr>
+        <w:pBdr/>
+        <w:spacing/>
+        <w:ind/>
+        <w:jc w:val="left"/>
+        <w:rPr/>
+      </w:pPr>
+      <w:r>
+        <w:rPr>
+          <w:rFonts w:ascii="Liberation Serif" w:hAnsi="Liberation Serif" w:eastAsia="Liberation Serif" w:cs="Liberation Serif"/>
+          <w:b w:val="0"/>
+          <w:bCs w:val="0"/>
+          <w:sz w:val="28"/>
+          <w:szCs w:val="28"/>
+          <w:highlight w:val="none"/>
+          <w:lang w:val="ru-RU"/>
+        </w:rPr>
+        <w:t xml:space="preserve">Все процессоры имеют доступ для чтения и записи в общую память, могут параллельно</w:t>
+      </w:r>
+      <w:r/>
+    </w:p>
+    <w:p>
+      <w:pPr>
+        <w:pBdr/>
+        <w:spacing/>
+        <w:ind/>
+        <w:jc w:val="left"/>
+        <w:rPr/>
+      </w:pPr>
+      <w:r>
+        <w:rPr>
+          <w:rFonts w:ascii="Liberation Serif" w:hAnsi="Liberation Serif" w:eastAsia="Liberation Serif" w:cs="Liberation Serif"/>
+          <w:b w:val="0"/>
+          <w:bCs w:val="0"/>
+          <w:sz w:val="28"/>
+          <w:szCs w:val="28"/>
+          <w:highlight w:val="none"/>
+          <w:lang w:val="ru-RU"/>
+        </w:rPr>
+        <w:t xml:space="preserve">выполнять арифметические и логические операции. Кроме того, каждый из теоретических</w:t>
+      </w:r>
+      <w:r/>
+    </w:p>
+    <w:p>
+      <w:pPr>
+        <w:pBdr/>
+        <w:spacing/>
+        <w:ind/>
+        <w:jc w:val="left"/>
+        <w:rPr/>
+      </w:pPr>
+      <w:r>
+        <w:rPr>
+          <w:rFonts w:ascii="Liberation Serif" w:hAnsi="Liberation Serif" w:eastAsia="Liberation Serif" w:cs="Liberation Serif"/>
+          <w:b w:val="0"/>
+          <w:bCs w:val="0"/>
+          <w:sz w:val="28"/>
+          <w:szCs w:val="28"/>
+          <w:highlight w:val="none"/>
+          <w:lang w:val="ru-RU"/>
+        </w:rPr>
+        <w:t xml:space="preserve">процессоров может обращаться к общей памяти в одну непрерывную единицу времени.</w:t>
+      </w:r>
+      <w:r/>
+    </w:p>
+    <w:p>
+      <w:pPr>
+        <w:pBdr/>
+        <w:spacing/>
+        <w:ind/>
+        <w:jc w:val="left"/>
+        <w:rPr/>
+      </w:pPr>
+      <w:r>
+        <w:rPr>
+          <w:rFonts w:ascii="Liberation Serif" w:hAnsi="Liberation Serif" w:eastAsia="Liberation Serif" w:cs="Liberation Serif"/>
+          <w:b w:val="0"/>
+          <w:bCs w:val="0"/>
+          <w:sz w:val="28"/>
+          <w:szCs w:val="28"/>
+          <w:highlight w:val="none"/>
+          <w:lang w:val="ru-RU"/>
+        </w:rPr>
+        <w:t xml:space="preserve">Подобная модель позволяет выполнять как параллельные, так и исключающие алгоритмы</w:t>
+      </w:r>
+      <w:r/>
+    </w:p>
+    <w:p>
+      <w:pPr>
+        <w:pBdr/>
+        <w:spacing/>
+        <w:ind/>
+        <w:jc w:val="left"/>
+        <w:rPr/>
+      </w:pPr>
+      <w:r>
+        <w:rPr>
+          <w:rFonts w:ascii="Liberation Serif" w:hAnsi="Liberation Serif" w:eastAsia="Liberation Serif" w:cs="Liberation Serif"/>
+          <w:b w:val="0"/>
+          <w:bCs w:val="0"/>
+          <w:sz w:val="28"/>
+          <w:szCs w:val="28"/>
+          <w:highlight w:val="none"/>
+          <w:lang w:val="ru-RU"/>
+        </w:rPr>
+        <w:t xml:space="preserve">считывания данных. Параллельные алгоритмы считывания данных позволяют одновременно</w:t>
+      </w:r>
+      <w:r/>
+    </w:p>
+    <w:p>
+      <w:pPr>
+        <w:pBdr/>
+        <w:spacing/>
+        <w:ind/>
+        <w:jc w:val="left"/>
+        <w:rPr/>
+      </w:pPr>
+      <w:r>
+        <w:rPr>
+          <w:rFonts w:ascii="Liberation Serif" w:hAnsi="Liberation Serif" w:eastAsia="Liberation Serif" w:cs="Liberation Serif"/>
+          <w:b w:val="0"/>
+          <w:bCs w:val="0"/>
+          <w:sz w:val="28"/>
+          <w:szCs w:val="28"/>
+          <w:highlight w:val="none"/>
+          <w:lang w:val="ru-RU"/>
+        </w:rPr>
+        <w:t xml:space="preserve">обращаться к одной и той же области памяти без искажения данных, а исключающие</w:t>
+      </w:r>
+      <w:r/>
+    </w:p>
+    <w:p>
+      <w:pPr>
+        <w:pBdr/>
+        <w:spacing/>
+        <w:ind/>
+        <w:jc w:val="left"/>
+        <w:rPr/>
+      </w:pPr>
+      <w:r>
+        <w:rPr>
+          <w:rFonts w:ascii="Liberation Serif" w:hAnsi="Liberation Serif" w:eastAsia="Liberation Serif" w:cs="Liberation Serif"/>
+          <w:b w:val="0"/>
+          <w:bCs w:val="0"/>
+          <w:sz w:val="28"/>
+          <w:szCs w:val="28"/>
+          <w:highlight w:val="none"/>
+          <w:lang w:val="ru-RU"/>
+        </w:rPr>
+        <w:t xml:space="preserve">алгоритмы считывания данных используются тогда, когда необходима гарантия, что никакие</w:t>
+      </w:r>
+      <w:r/>
+    </w:p>
+    <w:p>
+      <w:pPr>
+        <w:pBdr/>
+        <w:spacing/>
+        <w:ind/>
+        <w:jc w:val="left"/>
+        <w:rPr/>
+      </w:pPr>
+      <w:r>
+        <w:rPr>
+          <w:rFonts w:ascii="Liberation Serif" w:hAnsi="Liberation Serif" w:eastAsia="Liberation Serif" w:cs="Liberation Serif"/>
+          <w:b w:val="0"/>
+          <w:bCs w:val="0"/>
+          <w:sz w:val="28"/>
+          <w:szCs w:val="28"/>
+          <w:highlight w:val="none"/>
+          <w:lang w:val="ru-RU"/>
+        </w:rPr>
+        <w:t xml:space="preserve">два процессора никогда не будут считывать данные из одной и той же области памяти</w:t>
+      </w:r>
+      <w:r/>
+    </w:p>
+    <w:p>
+      <w:pPr>
+        <w:pBdr/>
+        <w:spacing/>
+        <w:ind/>
+        <w:jc w:val="left"/>
+        <w:rPr/>
+      </w:pPr>
+      <w:r>
+        <w:rPr>
+          <w:rFonts w:ascii="Liberation Serif" w:hAnsi="Liberation Serif" w:eastAsia="Liberation Serif" w:cs="Liberation Serif"/>
+          <w:b w:val="0"/>
+          <w:bCs w:val="0"/>
+          <w:sz w:val="28"/>
+          <w:szCs w:val="28"/>
+          <w:highlight w:val="none"/>
+          <w:lang w:val="ru-RU"/>
+        </w:rPr>
+        <w:t xml:space="preserve">одновременно.</w:t>
+      </w:r>
+      <w:r/>
+    </w:p>
+    <w:p>
+      <w:pPr>
+        <w:pBdr/>
+        <w:spacing/>
+        <w:ind/>
+        <w:jc w:val="left"/>
+        <w:rPr/>
+      </w:pPr>
+      <w:r>
+        <w:rPr>
+          <w:rFonts w:ascii="Liberation Serif" w:hAnsi="Liberation Serif" w:eastAsia="Liberation Serif" w:cs="Liberation Serif"/>
+          <w:b w:val="0"/>
+          <w:bCs w:val="0"/>
+          <w:sz w:val="28"/>
+          <w:szCs w:val="28"/>
+          <w:highlight w:val="none"/>
+          <w:lang w:val="ru-RU"/>
+        </w:rPr>
+        <w:t xml:space="preserve">Указанная модель PRAM позволяет использовать и те и другие алгоритмы считывания</w:t>
+      </w:r>
+      <w:r/>
+    </w:p>
+    <w:p>
+      <w:pPr>
+        <w:pBdr/>
+        <w:spacing/>
+        <w:ind/>
+        <w:jc w:val="left"/>
+        <w:rPr/>
+      </w:pPr>
+      <w:r>
+        <w:rPr>
+          <w:rFonts w:ascii="Liberation Serif" w:hAnsi="Liberation Serif" w:eastAsia="Liberation Serif" w:cs="Liberation Serif"/>
+          <w:b w:val="0"/>
+          <w:bCs w:val="0"/>
+          <w:sz w:val="28"/>
+          <w:szCs w:val="28"/>
+          <w:highlight w:val="none"/>
+          <w:lang w:val="ru-RU"/>
+        </w:rPr>
+        <w:t xml:space="preserve">данных.</w:t>
+      </w:r>
+      <w:r/>
+    </w:p>
+    <w:p>
+      <w:pPr>
+        <w:pBdr/>
+        <w:spacing/>
+        <w:ind/>
+        <w:jc w:val="left"/>
+        <w:rPr/>
+      </w:pPr>
+      <w:r>
+        <w:rPr>
+          <w:rFonts w:ascii="Liberation Serif" w:hAnsi="Liberation Serif" w:eastAsia="Liberation Serif" w:cs="Liberation Serif"/>
+          <w:b w:val="0"/>
+          <w:bCs w:val="0"/>
+          <w:sz w:val="28"/>
+          <w:szCs w:val="28"/>
+          <w:highlight w:val="none"/>
+          <w:lang w:val="ru-RU"/>
+        </w:rPr>
+        <w:t xml:space="preserve">Аналогично алгоритмы записи данных также существуют в двух видах: параллельные иа</w:t>
+      </w:r>
+      <w:r/>
+    </w:p>
+    <w:p>
+      <w:pPr>
+        <w:pBdr/>
+        <w:spacing/>
+        <w:ind/>
+        <w:jc w:val="left"/>
+        <w:rPr>
+          <w:rFonts w:ascii="Liberation Serif" w:hAnsi="Liberation Serif" w:eastAsia="Liberation Serif" w:cs="Liberation Serif"/>
+          <w:b w:val="0"/>
+          <w:bCs w:val="0"/>
+          <w:sz w:val="28"/>
+          <w:szCs w:val="28"/>
+          <w:highlight w:val="none"/>
+          <w:lang w:val="ru-RU"/>
+        </w:rPr>
+      </w:pPr>
+      <w:r>
+        <w:rPr>
+          <w:rFonts w:ascii="Liberation Serif" w:hAnsi="Liberation Serif" w:eastAsia="Liberation Serif" w:cs="Liberation Serif"/>
+          <w:b w:val="0"/>
+          <w:bCs w:val="0"/>
+          <w:sz w:val="28"/>
+          <w:szCs w:val="28"/>
+          <w:highlight w:val="none"/>
+          <w:lang w:val="ru-RU"/>
+        </w:rPr>
+        <w:t xml:space="preserve">исключающие. Они обладают такими же свойствами</w:t>
+      </w:r>
+      <w:r>
+        <w:rPr>
+          <w:rFonts w:ascii="Liberation Serif" w:hAnsi="Liberation Serif" w:eastAsia="Liberation Serif" w:cs="Liberation Serif"/>
+          <w:b w:val="0"/>
+          <w:bCs w:val="0"/>
+          <w:sz w:val="28"/>
+          <w:szCs w:val="28"/>
+          <w:highlight w:val="none"/>
+        </w:rPr>
+      </w:r>
+    </w:p>
+    <w:p>
+      <w:pPr>
+        <w:pBdr/>
+        <w:spacing/>
+        <w:ind/>
+        <w:jc w:val="left"/>
+        <w:rPr>
+          <w:rFonts w:ascii="Liberation Serif" w:hAnsi="Liberation Serif" w:eastAsia="Liberation Serif" w:cs="Liberation Serif"/>
+          <w:b w:val="0"/>
+          <w:bCs w:val="0"/>
+          <w:sz w:val="28"/>
+          <w:szCs w:val="28"/>
+          <w:highlight w:val="none"/>
+          <w:lang w:val="en-US"/>
+        </w:rPr>
+      </w:pPr>
+      <w:r>
+        <w:rPr>
+          <w:rFonts w:ascii="Liberation Serif" w:hAnsi="Liberation Serif" w:eastAsia="Liberation Serif" w:cs="Liberation Serif"/>
+          <w:b w:val="0"/>
+          <w:bCs w:val="0"/>
+          <w:sz w:val="28"/>
+          <w:szCs w:val="28"/>
+          <w:highlight w:val="none"/>
+          <w:lang w:val="ru-RU"/>
+        </w:rPr>
+        <w:t xml:space="preserve">Предположим, есть инструкция: </w:t>
+      </w:r>
+      <w:r>
+        <w:rPr>
+          <w:rFonts w:ascii="Liberation Serif" w:hAnsi="Liberation Serif" w:eastAsia="Liberation Serif" w:cs="Liberation Serif"/>
+          <w:b w:val="0"/>
+          <w:bCs w:val="0"/>
+          <w:sz w:val="28"/>
+          <w:szCs w:val="28"/>
+          <w:highlight w:val="none"/>
+          <w:lang w:val="en-US"/>
+        </w:rPr>
+        <w:t xml:space="preserve">x = (a +)</w:t>
+      </w:r>
+      <w:r>
+        <w:rPr>
+          <w:rFonts w:ascii="Liberation Serif" w:hAnsi="Liberation Serif" w:eastAsia="Liberation Serif" w:cs="Liberation Serif"/>
+          <w:b w:val="0"/>
+          <w:bCs w:val="0"/>
+          <w:sz w:val="28"/>
+          <w:szCs w:val="28"/>
+          <w:highlight w:val="none"/>
+        </w:rPr>
+      </w:r>
+    </w:p>
+    <w:p>
+      <w:pPr>
+        <w:pBdr/>
+        <w:spacing/>
+        <w:ind/>
+        <w:jc w:val="left"/>
+        <w:rPr>
+          <w:rFonts w:ascii="Liberation Serif" w:hAnsi="Liberation Serif" w:eastAsia="Liberation Serif" w:cs="Liberation Serif"/>
+          <w:b w:val="0"/>
+          <w:bCs w:val="0"/>
+          <w:sz w:val="28"/>
+          <w:szCs w:val="28"/>
+          <w:highlight w:val="none"/>
+        </w:rPr>
+      </w:pPr>
+      <w:r>
+        <w:rPr>
+          <w:rFonts w:ascii="Liberation Serif" w:hAnsi="Liberation Serif" w:eastAsia="Liberation Serif" w:cs="Liberation Serif"/>
+          <w:b w:val="0"/>
+          <w:bCs w:val="0"/>
+          <w:sz w:val="28"/>
+          <w:szCs w:val="28"/>
+          <w:highlight w:val="none"/>
+        </w:rPr>
+      </w:r>
+      <w:r>
+        <w:rPr>
+          <w:rFonts w:ascii="Liberation Serif" w:hAnsi="Liberation Serif" w:eastAsia="Liberation Serif" w:cs="Liberation Serif"/>
+          <w:b w:val="0"/>
+          <w:bCs w:val="0"/>
+          <w:sz w:val="28"/>
+          <w:szCs w:val="28"/>
+          <w:highlight w:val="none"/>
+        </w:rPr>
+      </w:r>
+      <w:r>
+        <w:rPr>
+          <w:rFonts w:ascii="Liberation Serif" w:hAnsi="Liberation Serif" w:eastAsia="Liberation Serif" w:cs="Liberation Serif"/>
+          <w:b w:val="0"/>
+          <w:bCs w:val="0"/>
+          <w:sz w:val="28"/>
+          <w:szCs w:val="28"/>
+          <w:highlight w:val="none"/>
+        </w:rPr>
+      </w:r>
+    </w:p>
+    <w:p>
+      <w:pPr>
+        <w:pBdr/>
+        <w:spacing/>
+        <w:ind/>
+        <w:jc w:val="left"/>
+        <w:rPr>
+          <w:rFonts w:ascii="Liberation Serif" w:hAnsi="Liberation Serif" w:eastAsia="Liberation Serif" w:cs="Liberation Serif"/>
+          <w:b w:val="0"/>
+          <w:bCs w:val="0"/>
+          <w:sz w:val="28"/>
+          <w:szCs w:val="28"/>
+          <w:highlight w:val="none"/>
+        </w:rPr>
+      </w:pPr>
+      <w:r>
+        <w:rPr>
+          <w:rFonts w:ascii="Liberation Serif" w:hAnsi="Liberation Serif" w:eastAsia="Liberation Serif" w:cs="Liberation Serif"/>
+          <w:b w:val="0"/>
+          <w:bCs w:val="0"/>
+          <w:sz w:val="28"/>
+          <w:szCs w:val="28"/>
+          <w:highlight w:val="none"/>
+        </w:rPr>
+      </w:r>
+      <w:r>
+        <w:rPr>
+          <w:rFonts w:ascii="Liberation Serif" w:hAnsi="Liberation Serif" w:eastAsia="Liberation Serif" w:cs="Liberation Serif"/>
+          <w:b w:val="0"/>
+          <w:bCs w:val="0"/>
+          <w:sz w:val="28"/>
+          <w:szCs w:val="28"/>
+          <w:highlight w:val="none"/>
+        </w:rPr>
+      </w:r>
+      <w:r>
+        <w:rPr>
+          <w:rFonts w:ascii="Liberation Serif" w:hAnsi="Liberation Serif" w:eastAsia="Liberation Serif" w:cs="Liberation Serif"/>
+          <w:b w:val="0"/>
+          <w:bCs w:val="0"/>
+          <w:sz w:val="28"/>
+          <w:szCs w:val="28"/>
+          <w:highlight w:val="none"/>
+        </w:rPr>
+      </w:r>
+    </w:p>
+    <w:p>
+      <w:pPr>
+        <w:pBdr/>
+        <w:spacing/>
+        <w:ind/>
+        <w:jc w:val="left"/>
+        <w:rPr>
+          <w:rFonts w:ascii="Liberation Serif" w:hAnsi="Liberation Serif" w:eastAsia="Liberation Serif" w:cs="Liberation Serif"/>
+          <w:b w:val="0"/>
+          <w:bCs w:val="0"/>
+          <w:sz w:val="28"/>
+          <w:szCs w:val="28"/>
+          <w:highlight w:val="none"/>
+          <w:lang w:val="ru-RU"/>
+        </w:rPr>
+      </w:pPr>
+      <w:r>
+        <w:rPr>
+          <w:rFonts w:ascii="Liberation Serif" w:hAnsi="Liberation Serif" w:eastAsia="Liberation Serif" w:cs="Liberation Serif"/>
+          <w:b w:val="0"/>
+          <w:bCs w:val="0"/>
+          <w:sz w:val="28"/>
+          <w:szCs w:val="28"/>
+          <w:highlight w:val="none"/>
+          <w:lang w:val="ru-RU"/>
+        </w:rPr>
+        <w:t xml:space="preserve">Последовательность инструкцций, каждый поток, имеющий собст. поток, выполняктся в независимости от других, все они параллельны друг другу. Процесс с несколькими потоками называется многопоточным. Все потоки одного процесса существуют в одном и том же адресном пространстве и все ресурсы, принадлежащие процессу, разделяются между потоками. Адресное пространство процесса</w:t>
+      </w:r>
+      <w:r>
+        <w:rPr>
+          <w:rFonts w:ascii="Liberation Serif" w:hAnsi="Liberation Serif" w:eastAsia="Liberation Serif" w:cs="Liberation Serif"/>
+          <w:b w:val="0"/>
+          <w:bCs w:val="0"/>
+          <w:sz w:val="28"/>
+          <w:szCs w:val="28"/>
+          <w:highlight w:val="none"/>
+          <w:lang w:val="en-US"/>
+        </w:rPr>
+        <w:t xml:space="preserve">. </w:t>
+      </w:r>
+      <w:r>
+        <w:rPr>
+          <w:rFonts w:ascii="Liberation Serif" w:hAnsi="Liberation Serif" w:eastAsia="Liberation Serif" w:cs="Liberation Serif"/>
+          <w:b w:val="0"/>
+          <w:bCs w:val="0"/>
+          <w:sz w:val="28"/>
+          <w:szCs w:val="28"/>
+          <w:highlight w:val="none"/>
+          <w:lang w:val="ru-RU"/>
+        </w:rPr>
+        <w:t xml:space="preserve">Адресное пространство имеет три логических раздела:</w:t>
+      </w:r>
+      <w:r>
+        <w:rPr>
+          <w:rFonts w:ascii="Liberation Serif" w:hAnsi="Liberation Serif" w:eastAsia="Liberation Serif" w:cs="Liberation Serif"/>
+          <w:b w:val="0"/>
+          <w:bCs w:val="0"/>
+          <w:sz w:val="28"/>
+          <w:szCs w:val="28"/>
+          <w:highlight w:val="none"/>
+        </w:rPr>
+      </w:r>
+    </w:p>
+    <w:p>
+      <w:pPr>
+        <w:pStyle w:val="934"/>
+        <w:numPr>
+          <w:ilvl w:val="0"/>
+          <w:numId w:val="9"/>
+        </w:numPr>
+        <w:pBdr/>
+        <w:spacing/>
+        <w:ind/>
+        <w:jc w:val="left"/>
+        <w:rPr>
+          <w:rFonts w:ascii="Liberation Serif" w:hAnsi="Liberation Serif" w:eastAsia="Liberation Serif" w:cs="Liberation Serif"/>
+          <w:b w:val="0"/>
+          <w:bCs w:val="0"/>
+          <w:sz w:val="28"/>
+          <w:szCs w:val="28"/>
+          <w:highlight w:val="none"/>
+        </w:rPr>
+      </w:pPr>
+      <w:r>
+        <w:rPr>
+          <w:rFonts w:ascii="Liberation Serif" w:hAnsi="Liberation Serif" w:eastAsia="Liberation Serif" w:cs="Liberation Serif"/>
+          <w:b w:val="0"/>
+          <w:bCs w:val="0"/>
+          <w:sz w:val="28"/>
+          <w:szCs w:val="28"/>
+          <w:highlight w:val="none"/>
+          <w:lang w:val="ru-RU"/>
+        </w:rPr>
+        <w:t xml:space="preserve">Текстовый. Предназначен для кода программы.</w:t>
+      </w:r>
+      <w:r>
+        <w:rPr>
+          <w:rFonts w:ascii="Liberation Serif" w:hAnsi="Liberation Serif" w:eastAsia="Liberation Serif" w:cs="Liberation Serif"/>
+          <w:b w:val="0"/>
+          <w:bCs w:val="0"/>
+          <w:sz w:val="28"/>
+          <w:szCs w:val="28"/>
+          <w:highlight w:val="none"/>
+        </w:rPr>
+      </w:r>
+    </w:p>
+    <w:p>
+      <w:pPr>
+        <w:pStyle w:val="934"/>
+        <w:numPr>
+          <w:ilvl w:val="0"/>
+          <w:numId w:val="9"/>
+        </w:numPr>
+        <w:pBdr/>
+        <w:spacing/>
+        <w:ind/>
+        <w:jc w:val="left"/>
+        <w:rPr>
+          <w:rFonts w:ascii="Liberation Serif" w:hAnsi="Liberation Serif" w:eastAsia="Liberation Serif" w:cs="Liberation Serif"/>
+          <w:b w:val="0"/>
+          <w:bCs w:val="0"/>
+          <w:sz w:val="28"/>
+          <w:szCs w:val="28"/>
+          <w:highlight w:val="none"/>
+        </w:rPr>
+      </w:pPr>
+      <w:r>
+        <w:rPr>
+          <w:rFonts w:ascii="Liberation Serif" w:hAnsi="Liberation Serif" w:eastAsia="Liberation Serif" w:cs="Liberation Serif"/>
+          <w:b w:val="0"/>
+          <w:bCs w:val="0"/>
+          <w:sz w:val="28"/>
+          <w:szCs w:val="28"/>
+          <w:highlight w:val="none"/>
+          <w:lang w:val="ru-RU"/>
+        </w:rPr>
+        <w:t xml:space="preserve">Информационный. В нём хранятся данные программы</w:t>
+      </w:r>
+      <w:r>
+        <w:rPr>
+          <w:rFonts w:ascii="Liberation Serif" w:hAnsi="Liberation Serif" w:eastAsia="Liberation Serif" w:cs="Liberation Serif"/>
+          <w:b w:val="0"/>
+          <w:bCs w:val="0"/>
+          <w:sz w:val="28"/>
+          <w:szCs w:val="28"/>
+          <w:highlight w:val="none"/>
+        </w:rPr>
+      </w:r>
+    </w:p>
+    <w:p>
+      <w:pPr>
+        <w:pStyle w:val="934"/>
+        <w:numPr>
+          <w:ilvl w:val="0"/>
+          <w:numId w:val="9"/>
+        </w:numPr>
+        <w:pBdr/>
+        <w:spacing/>
+        <w:ind/>
+        <w:jc w:val="left"/>
+        <w:rPr>
+          <w:rFonts w:ascii="Liberation Serif" w:hAnsi="Liberation Serif" w:eastAsia="Liberation Serif" w:cs="Liberation Serif"/>
+          <w:b w:val="0"/>
+          <w:bCs w:val="0"/>
+          <w:sz w:val="28"/>
+          <w:szCs w:val="28"/>
+          <w:highlight w:val="none"/>
+        </w:rPr>
+      </w:pPr>
+      <w:r>
+        <w:rPr>
+          <w:rFonts w:ascii="Liberation Serif" w:hAnsi="Liberation Serif" w:eastAsia="Liberation Serif" w:cs="Liberation Serif"/>
+          <w:b w:val="0"/>
+          <w:bCs w:val="0"/>
+          <w:sz w:val="28"/>
+          <w:szCs w:val="28"/>
+          <w:highlight w:val="none"/>
+          <w:lang w:val="ru-RU"/>
+        </w:rPr>
+        <w:t xml:space="preserve">Стековый</w:t>
+      </w:r>
+      <w:r>
+        <w:rPr>
+          <w:rFonts w:ascii="Liberation Serif" w:hAnsi="Liberation Serif" w:eastAsia="Liberation Serif" w:cs="Liberation Serif"/>
+          <w:b w:val="0"/>
+          <w:bCs w:val="0"/>
+          <w:sz w:val="28"/>
+          <w:szCs w:val="28"/>
+          <w:highlight w:val="none"/>
+          <w:lang w:val="ru-RU"/>
+        </w:rPr>
+        <w:t xml:space="preserve">. Для стеков</w:t>
+      </w:r>
+      <w:r>
+        <w:rPr>
+          <w:rFonts w:ascii="Liberation Serif" w:hAnsi="Liberation Serif" w:eastAsia="Liberation Serif" w:cs="Liberation Serif"/>
+          <w:b w:val="0"/>
+          <w:bCs w:val="0"/>
+          <w:sz w:val="28"/>
+          <w:szCs w:val="28"/>
+          <w:highlight w:val="none"/>
+        </w:rPr>
+      </w:r>
+    </w:p>
+    <w:p>
+      <w:pPr>
+        <w:pBdr/>
+        <w:spacing/>
+        <w:ind/>
+        <w:jc w:val="left"/>
+        <w:rPr>
+          <w:rFonts w:ascii="Liberation Serif" w:hAnsi="Liberation Serif" w:eastAsia="Liberation Serif" w:cs="Liberation Serif"/>
+          <w:b w:val="0"/>
+          <w:bCs w:val="0"/>
+          <w:sz w:val="28"/>
+          <w:szCs w:val="28"/>
+          <w:highlight w:val="none"/>
+          <w:lang w:val="en-US"/>
+        </w:rPr>
+      </w:pPr>
+      <w:r>
+        <w:rPr>
+          <w:rFonts w:ascii="Liberation Serif" w:hAnsi="Liberation Serif" w:eastAsia="Liberation Serif" w:cs="Liberation Serif"/>
+          <w:b w:val="0"/>
+          <w:bCs w:val="0"/>
+          <w:sz w:val="28"/>
+          <w:szCs w:val="28"/>
+          <w:highlight w:val="none"/>
+          <w:lang w:val="en-US"/>
+        </w:rPr>
+        <w:t xml:space="preserve">PPID Parent Process Identifier.</w:t>
+      </w:r>
+      <w:r>
+        <w:rPr>
+          <w:rFonts w:ascii="Liberation Serif" w:hAnsi="Liberation Serif" w:eastAsia="Liberation Serif" w:cs="Liberation Serif"/>
+          <w:b w:val="0"/>
+          <w:bCs w:val="0"/>
+          <w:sz w:val="28"/>
+          <w:szCs w:val="28"/>
+          <w:highlight w:val="none"/>
+        </w:rPr>
+      </w:r>
+    </w:p>
+    <w:p>
+      <w:pPr>
+        <w:pStyle w:val="934"/>
+        <w:numPr>
+          <w:ilvl w:val="0"/>
+          <w:numId w:val="10"/>
+        </w:numPr>
+        <w:pBdr/>
+        <w:spacing/>
+        <w:ind/>
+        <w:jc w:val="left"/>
+        <w:rPr>
+          <w:rFonts w:ascii="Liberation Serif" w:hAnsi="Liberation Serif" w:eastAsia="Liberation Serif" w:cs="Liberation Serif"/>
+          <w:b w:val="0"/>
+          <w:bCs w:val="0"/>
+          <w:sz w:val="28"/>
+          <w:szCs w:val="28"/>
+          <w:highlight w:val="none"/>
+        </w:rPr>
+      </w:pPr>
+      <w:r>
+        <w:rPr>
+          <w:rFonts w:ascii="Liberation Serif" w:hAnsi="Liberation Serif" w:eastAsia="Liberation Serif" w:cs="Liberation Serif"/>
+          <w:b w:val="0"/>
+          <w:bCs w:val="0"/>
+          <w:sz w:val="28"/>
+          <w:szCs w:val="28"/>
+          <w:highlight w:val="none"/>
+          <w:lang w:val="ru-RU"/>
+        </w:rPr>
+        <w:t xml:space="preserve">Состояние выполнения</w:t>
+      </w:r>
+      <w:r>
+        <w:rPr>
+          <w:rFonts w:ascii="Liberation Serif" w:hAnsi="Liberation Serif" w:eastAsia="Liberation Serif" w:cs="Liberation Serif"/>
+          <w:b w:val="0"/>
+          <w:bCs w:val="0"/>
+          <w:sz w:val="28"/>
+          <w:szCs w:val="28"/>
+          <w:highlight w:val="none"/>
+        </w:rPr>
+      </w:r>
+    </w:p>
+    <w:p>
+      <w:pPr>
+        <w:pBdr/>
+        <w:spacing/>
+        <w:ind/>
+        <w:jc w:val="left"/>
+        <w:rPr>
+          <w:rFonts w:ascii="Liberation Serif" w:hAnsi="Liberation Serif" w:eastAsia="Liberation Serif" w:cs="Liberation Serif"/>
+          <w:b w:val="0"/>
+          <w:bCs w:val="0"/>
+          <w:sz w:val="28"/>
+          <w:szCs w:val="28"/>
+          <w:highlight w:val="none"/>
+        </w:rPr>
+      </w:pPr>
+      <w:r>
+        <w:rPr>
+          <w:rFonts w:ascii="Liberation Serif" w:hAnsi="Liberation Serif" w:eastAsia="Liberation Serif" w:cs="Liberation Serif"/>
+          <w:b w:val="0"/>
+          <w:bCs w:val="0"/>
+          <w:sz w:val="28"/>
+          <w:szCs w:val="28"/>
+          <w:highlight w:val="none"/>
+        </w:rPr>
+      </w:r>
+      <w:r>
+        <w:rPr>
+          <w:rFonts w:ascii="Liberation Serif" w:hAnsi="Liberation Serif" w:eastAsia="Liberation Serif" w:cs="Liberation Serif"/>
+          <w:b w:val="0"/>
+          <w:bCs w:val="0"/>
+          <w:sz w:val="28"/>
+          <w:szCs w:val="28"/>
+          <w:highlight w:val="none"/>
+        </w:rPr>
+      </w:r>
+      <w:r>
+        <w:rPr>
+          <w:rFonts w:ascii="Liberation Serif" w:hAnsi="Liberation Serif" w:eastAsia="Liberation Serif" w:cs="Liberation Serif"/>
+          <w:b w:val="0"/>
+          <w:bCs w:val="0"/>
+          <w:sz w:val="28"/>
+          <w:szCs w:val="28"/>
+          <w:highlight w:val="none"/>
+        </w:rPr>
+      </w:r>
+    </w:p>
+    <w:p>
+      <w:pPr>
+        <w:pBdr/>
+        <w:spacing/>
+        <w:ind/>
+        <w:jc w:val="left"/>
+        <w:rPr>
+          <w:rFonts w:ascii="Liberation Serif" w:hAnsi="Liberation Serif" w:eastAsia="Liberation Serif" w:cs="Liberation Serif"/>
+          <w:b w:val="0"/>
+          <w:bCs w:val="0"/>
+          <w:sz w:val="28"/>
+          <w:szCs w:val="28"/>
+          <w:highlight w:val="none"/>
+        </w:rPr>
+      </w:pPr>
+      <w:r>
+        <w:rPr>
+          <w:rFonts w:ascii="Liberation Serif" w:hAnsi="Liberation Serif" w:eastAsia="Liberation Serif" w:cs="Liberation Serif"/>
+          <w:b w:val="0"/>
+          <w:bCs w:val="0"/>
+          <w:sz w:val="28"/>
+          <w:szCs w:val="28"/>
+          <w:highlight w:val="none"/>
+        </w:rPr>
+      </w:r>
+      <w:r>
+        <w:rPr>
+          <w:rFonts w:ascii="Liberation Serif" w:hAnsi="Liberation Serif" w:eastAsia="Liberation Serif" w:cs="Liberation Serif"/>
+          <w:b w:val="0"/>
+          <w:bCs w:val="0"/>
+          <w:sz w:val="28"/>
+          <w:szCs w:val="28"/>
+          <w:highlight w:val="none"/>
+        </w:rPr>
+      </w:r>
+      <w:r>
+        <w:rPr>
+          <w:rFonts w:ascii="Liberation Serif" w:hAnsi="Liberation Serif" w:eastAsia="Liberation Serif" w:cs="Liberation Serif"/>
+          <w:b w:val="0"/>
+          <w:bCs w:val="0"/>
+          <w:sz w:val="28"/>
+          <w:szCs w:val="28"/>
+          <w:highlight w:val="none"/>
+        </w:rPr>
+      </w:r>
+    </w:p>
+    <w:p>
+      <w:pPr>
+        <w:pBdr/>
+        <w:spacing/>
+        <w:ind/>
+        <w:jc w:val="left"/>
+        <w:rPr>
+          <w:rFonts w:ascii="Liberation Serif" w:hAnsi="Liberation Serif" w:eastAsia="Liberation Serif" w:cs="Liberation Serif"/>
+          <w:b w:val="0"/>
+          <w:bCs w:val="0"/>
+          <w:sz w:val="28"/>
+          <w:szCs w:val="28"/>
+          <w:highlight w:val="none"/>
+        </w:rPr>
+      </w:pPr>
+      <w:r>
+        <w:rPr>
+          <w:rFonts w:ascii="Liberation Serif" w:hAnsi="Liberation Serif" w:eastAsia="Liberation Serif" w:cs="Liberation Serif"/>
+          <w:b w:val="0"/>
+          <w:bCs w:val="0"/>
+          <w:sz w:val="28"/>
+          <w:szCs w:val="28"/>
+          <w:highlight w:val="none"/>
+        </w:rPr>
+      </w:r>
+      <w:r>
+        <w:rPr>
+          <w:rFonts w:ascii="Liberation Serif" w:hAnsi="Liberation Serif" w:eastAsia="Liberation Serif" w:cs="Liberation Serif"/>
+          <w:b w:val="0"/>
+          <w:bCs w:val="0"/>
+          <w:sz w:val="28"/>
+          <w:szCs w:val="28"/>
+          <w:highlight w:val="none"/>
+        </w:rPr>
+      </w:r>
+      <w:r>
+        <w:rPr>
+          <w:rFonts w:ascii="Liberation Serif" w:hAnsi="Liberation Serif" w:eastAsia="Liberation Serif" w:cs="Liberation Serif"/>
+          <w:b w:val="0"/>
+          <w:bCs w:val="0"/>
+          <w:sz w:val="28"/>
+          <w:szCs w:val="28"/>
+          <w:highlight w:val="none"/>
+        </w:rPr>
+      </w:r>
+    </w:p>
+    <w:p>
+      <w:pPr>
+        <w:pBdr/>
+        <w:spacing/>
+        <w:ind/>
+        <w:jc w:val="left"/>
+        <w:rPr>
+          <w:rFonts w:ascii="Liberation Serif" w:hAnsi="Liberation Serif" w:eastAsia="Liberation Serif" w:cs="Liberation Serif"/>
+          <w:b w:val="0"/>
+          <w:bCs w:val="0"/>
+          <w:sz w:val="28"/>
+          <w:szCs w:val="28"/>
+          <w:highlight w:val="none"/>
+        </w:rPr>
+      </w:pPr>
+      <w:r>
+        <w:rPr>
+          <w:rFonts w:ascii="Liberation Serif" w:hAnsi="Liberation Serif" w:eastAsia="Liberation Serif" w:cs="Liberation Serif"/>
+          <w:b w:val="0"/>
+          <w:bCs w:val="0"/>
+          <w:sz w:val="28"/>
+          <w:szCs w:val="28"/>
+          <w:highlight w:val="none"/>
+        </w:rPr>
+      </w:r>
+      <w:r>
+        <w:rPr>
+          <w:rFonts w:ascii="Liberation Serif" w:hAnsi="Liberation Serif" w:eastAsia="Liberation Serif" w:cs="Liberation Serif"/>
+          <w:b w:val="0"/>
+          <w:bCs w:val="0"/>
+          <w:sz w:val="28"/>
+          <w:szCs w:val="28"/>
+          <w:highlight w:val="none"/>
+        </w:rPr>
+      </w:r>
+      <w:r>
+        <w:rPr>
+          <w:rFonts w:ascii="Liberation Serif" w:hAnsi="Liberation Serif" w:eastAsia="Liberation Serif" w:cs="Liberation Serif"/>
+          <w:b w:val="0"/>
+          <w:bCs w:val="0"/>
+          <w:sz w:val="28"/>
+          <w:szCs w:val="28"/>
+          <w:highlight w:val="none"/>
+        </w:rPr>
+      </w:r>
+    </w:p>
+    <w:p>
+      <w:pPr>
+        <w:pBdr/>
+        <w:spacing/>
+        <w:ind/>
+        <w:jc w:val="left"/>
+        <w:rPr>
+          <w:rFonts w:ascii="Liberation Serif" w:hAnsi="Liberation Serif" w:eastAsia="Liberation Serif" w:cs="Liberation Serif"/>
+          <w:b w:val="0"/>
+          <w:bCs w:val="0"/>
+          <w:sz w:val="28"/>
+          <w:szCs w:val="28"/>
+          <w:highlight w:val="none"/>
+        </w:rPr>
+      </w:pPr>
+      <w:r>
+        <w:rPr>
+          <w:rFonts w:ascii="Liberation Serif" w:hAnsi="Liberation Serif" w:eastAsia="Liberation Serif" w:cs="Liberation Serif"/>
+          <w:b w:val="0"/>
+          <w:bCs w:val="0"/>
+          <w:sz w:val="28"/>
+          <w:szCs w:val="28"/>
+          <w:highlight w:val="none"/>
+        </w:rPr>
+      </w:r>
+      <w:r>
+        <w:rPr>
+          <w:rFonts w:ascii="Liberation Serif" w:hAnsi="Liberation Serif" w:eastAsia="Liberation Serif" w:cs="Liberation Serif"/>
+          <w:b w:val="0"/>
+          <w:bCs w:val="0"/>
+          <w:sz w:val="28"/>
+          <w:szCs w:val="28"/>
+          <w:highlight w:val="none"/>
+        </w:rPr>
+      </w:r>
+      <w:r>
+        <w:rPr>
+          <w:rFonts w:ascii="Liberation Serif" w:hAnsi="Liberation Serif" w:eastAsia="Liberation Serif" w:cs="Liberation Serif"/>
+          <w:b w:val="0"/>
+          <w:bCs w:val="0"/>
+          <w:sz w:val="28"/>
+          <w:szCs w:val="28"/>
+          <w:highlight w:val="none"/>
+        </w:rPr>
+      </w:r>
+    </w:p>
+    <w:p>
+      <w:pPr>
+        <w:pBdr/>
+        <w:spacing/>
+        <w:ind/>
+        <w:jc w:val="left"/>
+        <w:rPr>
+          <w:rFonts w:ascii="Liberation Serif" w:hAnsi="Liberation Serif" w:eastAsia="Liberation Serif" w:cs="Liberation Serif"/>
+          <w:b w:val="0"/>
+          <w:bCs w:val="0"/>
+          <w:sz w:val="28"/>
+          <w:szCs w:val="28"/>
+          <w:highlight w:val="none"/>
+        </w:rPr>
+      </w:pPr>
+      <w:r>
+        <w:rPr>
+          <w:rFonts w:ascii="Liberation Serif" w:hAnsi="Liberation Serif" w:eastAsia="Liberation Serif" w:cs="Liberation Serif"/>
+          <w:b w:val="0"/>
+          <w:bCs w:val="0"/>
+          <w:sz w:val="28"/>
+          <w:szCs w:val="28"/>
+          <w:highlight w:val="none"/>
+        </w:rPr>
+      </w:r>
+      <w:r>
+        <w:rPr>
+          <w:rFonts w:ascii="Liberation Serif" w:hAnsi="Liberation Serif" w:eastAsia="Liberation Serif" w:cs="Liberation Serif"/>
+          <w:b w:val="0"/>
+          <w:bCs w:val="0"/>
+          <w:sz w:val="28"/>
+          <w:szCs w:val="28"/>
+          <w:highlight w:val="none"/>
+        </w:rPr>
+      </w:r>
+      <w:r>
+        <w:rPr>
+          <w:rFonts w:ascii="Liberation Serif" w:hAnsi="Liberation Serif" w:eastAsia="Liberation Serif" w:cs="Liberation Serif"/>
+          <w:b w:val="0"/>
+          <w:bCs w:val="0"/>
+          <w:sz w:val="28"/>
+          <w:szCs w:val="28"/>
+          <w:highlight w:val="none"/>
+        </w:rPr>
+      </w:r>
+    </w:p>
+    <w:p>
+      <w:pPr>
+        <w:pBdr/>
+        <w:spacing/>
+        <w:ind/>
+        <w:jc w:val="left"/>
+        <w:rPr>
+          <w:rFonts w:ascii="Liberation Serif" w:hAnsi="Liberation Serif" w:eastAsia="Liberation Serif" w:cs="Liberation Serif"/>
+          <w:b w:val="0"/>
+          <w:bCs w:val="0"/>
+          <w:sz w:val="28"/>
+          <w:szCs w:val="28"/>
+          <w:highlight w:val="none"/>
+        </w:rPr>
+      </w:pPr>
+      <w:r>
+        <w:rPr>
+          <w:rFonts w:ascii="Liberation Serif" w:hAnsi="Liberation Serif" w:eastAsia="Liberation Serif" w:cs="Liberation Serif"/>
+          <w:b w:val="0"/>
+          <w:bCs w:val="0"/>
+          <w:sz w:val="28"/>
+          <w:szCs w:val="28"/>
+          <w:highlight w:val="none"/>
+        </w:rPr>
+      </w:r>
+      <w:r>
+        <w:rPr>
+          <w:rFonts w:ascii="Liberation Serif" w:hAnsi="Liberation Serif" w:eastAsia="Liberation Serif" w:cs="Liberation Serif"/>
+          <w:b w:val="0"/>
+          <w:bCs w:val="0"/>
+          <w:sz w:val="28"/>
+          <w:szCs w:val="28"/>
+          <w:highlight w:val="none"/>
+        </w:rPr>
+      </w:r>
+      <w:r>
+        <w:rPr>
+          <w:rFonts w:ascii="Liberation Serif" w:hAnsi="Liberation Serif" w:eastAsia="Liberation Serif" w:cs="Liberation Serif"/>
+          <w:b w:val="0"/>
+          <w:bCs w:val="0"/>
+          <w:sz w:val="28"/>
+          <w:szCs w:val="28"/>
+          <w:highlight w:val="none"/>
+        </w:rPr>
+      </w:r>
+    </w:p>
+    <w:p>
+      <w:pPr>
+        <w:pBdr/>
+        <w:spacing/>
+        <w:ind/>
+        <w:jc w:val="left"/>
+        <w:rPr>
+          <w:rFonts w:ascii="Liberation Serif" w:hAnsi="Liberation Serif" w:eastAsia="Liberation Serif" w:cs="Liberation Serif"/>
+          <w:b w:val="0"/>
+          <w:bCs w:val="0"/>
+          <w:sz w:val="28"/>
+          <w:szCs w:val="28"/>
+          <w:highlight w:val="none"/>
+        </w:rPr>
+      </w:pPr>
+      <w:r>
+        <w:rPr>
+          <w:rFonts w:ascii="Liberation Serif" w:hAnsi="Liberation Serif" w:eastAsia="Liberation Serif" w:cs="Liberation Serif"/>
+          <w:b w:val="0"/>
+          <w:bCs w:val="0"/>
+          <w:sz w:val="28"/>
+          <w:szCs w:val="28"/>
+          <w:highlight w:val="none"/>
+        </w:rPr>
+      </w:r>
+      <w:r>
+        <w:rPr>
+          <w:rFonts w:ascii="Liberation Serif" w:hAnsi="Liberation Serif" w:eastAsia="Liberation Serif" w:cs="Liberation Serif"/>
+          <w:b w:val="0"/>
+          <w:bCs w:val="0"/>
+          <w:sz w:val="28"/>
+          <w:szCs w:val="28"/>
+          <w:highlight w:val="none"/>
+        </w:rPr>
+      </w:r>
+      <w:r>
+        <w:rPr>
+          <w:rFonts w:ascii="Liberation Serif" w:hAnsi="Liberation Serif" w:eastAsia="Liberation Serif" w:cs="Liberation Serif"/>
+          <w:b w:val="0"/>
+          <w:bCs w:val="0"/>
+          <w:sz w:val="28"/>
+          <w:szCs w:val="28"/>
+          <w:highlight w:val="none"/>
+        </w:rPr>
+      </w:r>
+    </w:p>
+    <w:p>
+      <w:pPr>
+        <w:pBdr/>
+        <w:spacing/>
+        <w:ind/>
+        <w:jc w:val="left"/>
+        <w:rPr>
+          <w:rFonts w:ascii="Liberation Serif" w:hAnsi="Liberation Serif" w:eastAsia="Liberation Serif" w:cs="Liberation Serif"/>
+          <w:b w:val="0"/>
+          <w:bCs w:val="0"/>
+          <w:sz w:val="28"/>
+          <w:szCs w:val="28"/>
+          <w:highlight w:val="none"/>
+        </w:rPr>
+      </w:pPr>
+      <w:r>
+        <w:rPr>
+          <w:rFonts w:ascii="Liberation Serif" w:hAnsi="Liberation Serif" w:eastAsia="Liberation Serif" w:cs="Liberation Serif"/>
+          <w:b w:val="0"/>
+          <w:bCs w:val="0"/>
+          <w:sz w:val="28"/>
+          <w:szCs w:val="28"/>
+          <w:highlight w:val="none"/>
+        </w:rPr>
+      </w:r>
+      <w:r>
+        <w:rPr>
+          <w:rFonts w:ascii="Liberation Serif" w:hAnsi="Liberation Serif" w:eastAsia="Liberation Serif" w:cs="Liberation Serif"/>
+          <w:b w:val="0"/>
+          <w:bCs w:val="0"/>
+          <w:sz w:val="28"/>
+          <w:szCs w:val="28"/>
+          <w:highlight w:val="none"/>
+        </w:rPr>
+      </w:r>
+      <w:r>
+        <w:rPr>
+          <w:rFonts w:ascii="Liberation Serif" w:hAnsi="Liberation Serif" w:eastAsia="Liberation Serif" w:cs="Liberation Serif"/>
+          <w:b w:val="0"/>
+          <w:bCs w:val="0"/>
+          <w:sz w:val="28"/>
+          <w:szCs w:val="28"/>
+          <w:highlight w:val="none"/>
+        </w:rPr>
+      </w:r>
+    </w:p>
+    <w:p>
+      <w:pPr>
+        <w:pBdr/>
+        <w:spacing/>
+        <w:ind/>
+        <w:jc w:val="left"/>
+        <w:rPr>
+          <w:rFonts w:ascii="Liberation Serif" w:hAnsi="Liberation Serif" w:eastAsia="Liberation Serif" w:cs="Liberation Serif"/>
+          <w:b w:val="0"/>
+          <w:bCs w:val="0"/>
+          <w:sz w:val="28"/>
+          <w:szCs w:val="28"/>
+          <w:highlight w:val="none"/>
+        </w:rPr>
+      </w:pPr>
+      <w:r>
+        <w:rPr>
+          <w:rFonts w:ascii="Liberation Serif" w:hAnsi="Liberation Serif" w:eastAsia="Liberation Serif" w:cs="Liberation Serif"/>
+          <w:b w:val="0"/>
+          <w:bCs w:val="0"/>
+          <w:sz w:val="28"/>
+          <w:szCs w:val="28"/>
+          <w:highlight w:val="none"/>
+        </w:rPr>
+      </w:r>
+      <w:r>
+        <w:rPr>
+          <w:rFonts w:ascii="Liberation Serif" w:hAnsi="Liberation Serif" w:eastAsia="Liberation Serif" w:cs="Liberation Serif"/>
+          <w:b w:val="0"/>
+          <w:bCs w:val="0"/>
+          <w:sz w:val="28"/>
+          <w:szCs w:val="28"/>
+          <w:highlight w:val="none"/>
+        </w:rPr>
+      </w:r>
+      <w:r>
+        <w:rPr>
+          <w:rFonts w:ascii="Liberation Serif" w:hAnsi="Liberation Serif" w:eastAsia="Liberation Serif" w:cs="Liberation Serif"/>
+          <w:b w:val="0"/>
+          <w:bCs w:val="0"/>
+          <w:sz w:val="28"/>
+          <w:szCs w:val="28"/>
+          <w:highlight w:val="none"/>
+        </w:rPr>
+      </w:r>
+    </w:p>
+    <w:p>
+      <w:pPr>
+        <w:pBdr/>
+        <w:spacing/>
+        <w:ind/>
+        <w:jc w:val="left"/>
+        <w:rPr>
+          <w:rFonts w:ascii="Liberation Serif" w:hAnsi="Liberation Serif" w:eastAsia="Liberation Serif" w:cs="Liberation Serif"/>
+          <w:b w:val="0"/>
+          <w:bCs w:val="0"/>
+          <w:sz w:val="28"/>
+          <w:szCs w:val="28"/>
+          <w:highlight w:val="none"/>
+        </w:rPr>
+      </w:pPr>
+      <w:r>
+        <w:rPr>
+          <w:rFonts w:ascii="Liberation Serif" w:hAnsi="Liberation Serif" w:eastAsia="Liberation Serif" w:cs="Liberation Serif"/>
+          <w:b w:val="0"/>
+          <w:bCs w:val="0"/>
+          <w:sz w:val="28"/>
+          <w:szCs w:val="28"/>
+          <w:highlight w:val="none"/>
+          <w:lang w:val="ru-RU"/>
+        </w:rPr>
+        <w:t xml:space="preserve">Планирование процессов</w:t>
+      </w:r>
+      <w:r>
+        <w:rPr>
+          <w:rFonts w:ascii="Liberation Serif" w:hAnsi="Liberation Serif" w:eastAsia="Liberation Serif" w:cs="Liberation Serif"/>
+          <w:b w:val="0"/>
+          <w:bCs w:val="0"/>
+          <w:sz w:val="28"/>
+          <w:szCs w:val="28"/>
+          <w:highlight w:val="none"/>
+          <w:lang w:val="ru-RU"/>
         </w:rPr>
       </w:r>
     </w:p>
@@ -3700,7 +5797,6 @@
         <w:ind/>
         <w:rPr/>
       </w:pPr>
-      <w:r/>
       <w:r>
         <w:separator/>
       </w:r>
@@ -3715,7 +5811,6 @@
         <w:ind/>
         <w:rPr/>
       </w:pPr>
-      <w:r/>
       <w:r>
         <w:continuationSeparator/>
       </w:r>
@@ -3729,7 +5824,7 @@
 <w:ftr xmlns:wpc="http://schemas.microsoft.com/office/word/2010/wordprocessingCanvas" xmlns:mc="http://schemas.openxmlformats.org/markup-compatibility/2006" xmlns:o="urn:schemas-microsoft-com:office:office" xmlns:r="http://schemas.openxmlformats.org/officeDocument/2006/relationships" xmlns:m="http://schemas.openxmlformats.org/officeDocument/2006/math" xmlns:v="urn:schemas-microsoft-com:vml" xmlns:wp14="http://schemas.microsoft.com/office/word/2010/wordprocessingDrawing" xmlns:wp="http://schemas.openxmlformats.org/drawingml/2006/wordprocessingDrawing" xmlns:w10="urn:schemas-microsoft-com:office:word" xmlns:w="http://schemas.openxmlformats.org/wordprocessingml/2006/main" xmlns:w14="http://schemas.microsoft.com/office/word/2010/wordml" xmlns:w15="http://schemas.microsoft.com/office/word/2012/wordml" xmlns:wpg="http://schemas.microsoft.com/office/word/2010/wordprocessingGroup" xmlns:wpi="http://schemas.microsoft.com/office/word/2010/wordprocessingInk" xmlns:wne="http://schemas.microsoft.com/office/word/2006/wordml" xmlns:a="http://schemas.openxmlformats.org/drawingml/2006/main" xmlns:wps="http://schemas.microsoft.com/office/word/2010/wordprocessingShape" mc:Ignorable="w14 w15 wp14">
   <w:p>
     <w:pPr>
-      <w:pStyle w:val="178"/>
+      <w:pStyle w:val="907"/>
       <w:pBdr/>
       <w:spacing/>
       <w:ind/>
@@ -3764,15 +5859,23 @@
         <w:szCs w:val="28"/>
       </w:rPr>
     </w:r>
+    <w:r>
+      <w:rPr>
+        <w:rFonts w:ascii="Liberation Serif" w:hAnsi="Liberation Serif" w:cs="Liberation Serif"/>
+        <w:sz w:val="28"/>
+        <w:szCs w:val="28"/>
+      </w:rPr>
+    </w:r>
   </w:p>
   <w:p>
     <w:pPr>
-      <w:pStyle w:val="178"/>
+      <w:pStyle w:val="907"/>
       <w:pBdr/>
       <w:spacing/>
       <w:ind/>
       <w:rPr/>
     </w:pPr>
+    <w:r/>
     <w:r/>
   </w:p>
 </w:ftr>
@@ -3788,7 +5891,6 @@
         <w:ind/>
         <w:rPr/>
       </w:pPr>
-      <w:r/>
       <w:r>
         <w:separator/>
       </w:r>
@@ -3803,7 +5905,6 @@
         <w:ind/>
         <w:rPr/>
       </w:pPr>
-      <w:r/>
       <w:r>
         <w:continuationSeparator/>
       </w:r>
@@ -3817,7 +5918,7 @@
 <w:hdr xmlns:wpc="http://schemas.microsoft.com/office/word/2010/wordprocessingCanvas" xmlns:mc="http://schemas.openxmlformats.org/markup-compatibility/2006" xmlns:o="urn:schemas-microsoft-com:office:office" xmlns:r="http://schemas.openxmlformats.org/officeDocument/2006/relationships" xmlns:m="http://schemas.openxmlformats.org/officeDocument/2006/math" xmlns:v="urn:schemas-microsoft-com:vml" xmlns:wp14="http://schemas.microsoft.com/office/word/2010/wordprocessingDrawing" xmlns:wp="http://schemas.openxmlformats.org/drawingml/2006/wordprocessingDrawing" xmlns:w10="urn:schemas-microsoft-com:office:word" xmlns:w="http://schemas.openxmlformats.org/wordprocessingml/2006/main" xmlns:w14="http://schemas.microsoft.com/office/word/2010/wordml" xmlns:w15="http://schemas.microsoft.com/office/word/2012/wordml" xmlns:wpg="http://schemas.microsoft.com/office/word/2010/wordprocessingGroup" xmlns:wpi="http://schemas.microsoft.com/office/word/2010/wordprocessingInk" xmlns:wne="http://schemas.microsoft.com/office/word/2006/wordml" xmlns:a="http://schemas.openxmlformats.org/drawingml/2006/main" xmlns:wps="http://schemas.microsoft.com/office/word/2010/wordprocessingShape" mc:Ignorable="w14 w15 wp14">
   <w:p>
     <w:pPr>
-      <w:pStyle w:val="176"/>
+      <w:pStyle w:val="905"/>
       <w:pBdr/>
       <w:spacing/>
       <w:ind/>
@@ -4748,6 +6849,264 @@
       </w:pPr>
       <w:rPr/>
       <w:start w:val="2"/>
+      <w:suff w:val="tab"/>
+    </w:lvl>
+    <w:lvl w:ilvl="1">
+      <w:isLgl w:val="false"/>
+      <w:lvlJc w:val="left"/>
+      <w:lvlText w:val="%2."/>
+      <w:numFmt w:val="lowerLetter"/>
+      <w:pPr>
+        <w:pBdr/>
+        <w:spacing/>
+        <w:ind w:hanging="360" w:left="1429"/>
+      </w:pPr>
+      <w:rPr/>
+      <w:start w:val="1"/>
+      <w:suff w:val="tab"/>
+    </w:lvl>
+    <w:lvl w:ilvl="2">
+      <w:isLgl w:val="false"/>
+      <w:lvlJc w:val="right"/>
+      <w:lvlText w:val="%3."/>
+      <w:numFmt w:val="lowerRoman"/>
+      <w:pPr>
+        <w:pBdr/>
+        <w:spacing/>
+        <w:ind w:hanging="180" w:left="2149"/>
+      </w:pPr>
+      <w:rPr/>
+      <w:start w:val="1"/>
+      <w:suff w:val="tab"/>
+    </w:lvl>
+    <w:lvl w:ilvl="3">
+      <w:isLgl w:val="false"/>
+      <w:lvlJc w:val="left"/>
+      <w:lvlText w:val="%4."/>
+      <w:numFmt w:val="decimal"/>
+      <w:pPr>
+        <w:pBdr/>
+        <w:spacing/>
+        <w:ind w:hanging="360" w:left="2869"/>
+      </w:pPr>
+      <w:rPr/>
+      <w:start w:val="1"/>
+      <w:suff w:val="tab"/>
+    </w:lvl>
+    <w:lvl w:ilvl="4">
+      <w:isLgl w:val="false"/>
+      <w:lvlJc w:val="left"/>
+      <w:lvlText w:val="%5."/>
+      <w:numFmt w:val="lowerLetter"/>
+      <w:pPr>
+        <w:pBdr/>
+        <w:spacing/>
+        <w:ind w:hanging="360" w:left="3589"/>
+      </w:pPr>
+      <w:rPr/>
+      <w:start w:val="1"/>
+      <w:suff w:val="tab"/>
+    </w:lvl>
+    <w:lvl w:ilvl="5">
+      <w:isLgl w:val="false"/>
+      <w:lvlJc w:val="right"/>
+      <w:lvlText w:val="%6."/>
+      <w:numFmt w:val="lowerRoman"/>
+      <w:pPr>
+        <w:pBdr/>
+        <w:spacing/>
+        <w:ind w:hanging="180" w:left="4309"/>
+      </w:pPr>
+      <w:rPr/>
+      <w:start w:val="1"/>
+      <w:suff w:val="tab"/>
+    </w:lvl>
+    <w:lvl w:ilvl="6">
+      <w:isLgl w:val="false"/>
+      <w:lvlJc w:val="left"/>
+      <w:lvlText w:val="%7."/>
+      <w:numFmt w:val="decimal"/>
+      <w:pPr>
+        <w:pBdr/>
+        <w:spacing/>
+        <w:ind w:hanging="360" w:left="5029"/>
+      </w:pPr>
+      <w:rPr/>
+      <w:start w:val="1"/>
+      <w:suff w:val="tab"/>
+    </w:lvl>
+    <w:lvl w:ilvl="7">
+      <w:isLgl w:val="false"/>
+      <w:lvlJc w:val="left"/>
+      <w:lvlText w:val="%8."/>
+      <w:numFmt w:val="lowerLetter"/>
+      <w:pPr>
+        <w:pBdr/>
+        <w:spacing/>
+        <w:ind w:hanging="360" w:left="5749"/>
+      </w:pPr>
+      <w:rPr/>
+      <w:start w:val="1"/>
+      <w:suff w:val="tab"/>
+    </w:lvl>
+    <w:lvl w:ilvl="8">
+      <w:isLgl w:val="false"/>
+      <w:lvlJc w:val="right"/>
+      <w:lvlText w:val="%9."/>
+      <w:numFmt w:val="lowerRoman"/>
+      <w:pPr>
+        <w:pBdr/>
+        <w:spacing/>
+        <w:ind w:hanging="180" w:left="6469"/>
+      </w:pPr>
+      <w:rPr/>
+      <w:start w:val="1"/>
+      <w:suff w:val="tab"/>
+    </w:lvl>
+  </w:abstractNum>
+  <w:abstractNum w:abstractNumId="8">
+    <w:nsid w:val="5B476D03"/>
+    <w:lvl w:ilvl="0">
+      <w:isLgl w:val="false"/>
+      <w:lvlJc w:val="left"/>
+      <w:lvlText w:val="%1."/>
+      <w:numFmt w:val="decimal"/>
+      <w:pPr>
+        <w:pBdr/>
+        <w:spacing/>
+        <w:ind w:hanging="360" w:left="709"/>
+      </w:pPr>
+      <w:rPr/>
+      <w:start w:val="1"/>
+      <w:suff w:val="tab"/>
+    </w:lvl>
+    <w:lvl w:ilvl="1">
+      <w:isLgl w:val="false"/>
+      <w:lvlJc w:val="left"/>
+      <w:lvlText w:val="%2."/>
+      <w:numFmt w:val="lowerLetter"/>
+      <w:pPr>
+        <w:pBdr/>
+        <w:spacing/>
+        <w:ind w:hanging="360" w:left="1429"/>
+      </w:pPr>
+      <w:rPr/>
+      <w:start w:val="1"/>
+      <w:suff w:val="tab"/>
+    </w:lvl>
+    <w:lvl w:ilvl="2">
+      <w:isLgl w:val="false"/>
+      <w:lvlJc w:val="right"/>
+      <w:lvlText w:val="%3."/>
+      <w:numFmt w:val="lowerRoman"/>
+      <w:pPr>
+        <w:pBdr/>
+        <w:spacing/>
+        <w:ind w:hanging="180" w:left="2149"/>
+      </w:pPr>
+      <w:rPr/>
+      <w:start w:val="1"/>
+      <w:suff w:val="tab"/>
+    </w:lvl>
+    <w:lvl w:ilvl="3">
+      <w:isLgl w:val="false"/>
+      <w:lvlJc w:val="left"/>
+      <w:lvlText w:val="%4."/>
+      <w:numFmt w:val="decimal"/>
+      <w:pPr>
+        <w:pBdr/>
+        <w:spacing/>
+        <w:ind w:hanging="360" w:left="2869"/>
+      </w:pPr>
+      <w:rPr/>
+      <w:start w:val="1"/>
+      <w:suff w:val="tab"/>
+    </w:lvl>
+    <w:lvl w:ilvl="4">
+      <w:isLgl w:val="false"/>
+      <w:lvlJc w:val="left"/>
+      <w:lvlText w:val="%5."/>
+      <w:numFmt w:val="lowerLetter"/>
+      <w:pPr>
+        <w:pBdr/>
+        <w:spacing/>
+        <w:ind w:hanging="360" w:left="3589"/>
+      </w:pPr>
+      <w:rPr/>
+      <w:start w:val="1"/>
+      <w:suff w:val="tab"/>
+    </w:lvl>
+    <w:lvl w:ilvl="5">
+      <w:isLgl w:val="false"/>
+      <w:lvlJc w:val="right"/>
+      <w:lvlText w:val="%6."/>
+      <w:numFmt w:val="lowerRoman"/>
+      <w:pPr>
+        <w:pBdr/>
+        <w:spacing/>
+        <w:ind w:hanging="180" w:left="4309"/>
+      </w:pPr>
+      <w:rPr/>
+      <w:start w:val="1"/>
+      <w:suff w:val="tab"/>
+    </w:lvl>
+    <w:lvl w:ilvl="6">
+      <w:isLgl w:val="false"/>
+      <w:lvlJc w:val="left"/>
+      <w:lvlText w:val="%7."/>
+      <w:numFmt w:val="decimal"/>
+      <w:pPr>
+        <w:pBdr/>
+        <w:spacing/>
+        <w:ind w:hanging="360" w:left="5029"/>
+      </w:pPr>
+      <w:rPr/>
+      <w:start w:val="1"/>
+      <w:suff w:val="tab"/>
+    </w:lvl>
+    <w:lvl w:ilvl="7">
+      <w:isLgl w:val="false"/>
+      <w:lvlJc w:val="left"/>
+      <w:lvlText w:val="%8."/>
+      <w:numFmt w:val="lowerLetter"/>
+      <w:pPr>
+        <w:pBdr/>
+        <w:spacing/>
+        <w:ind w:hanging="360" w:left="5749"/>
+      </w:pPr>
+      <w:rPr/>
+      <w:start w:val="1"/>
+      <w:suff w:val="tab"/>
+    </w:lvl>
+    <w:lvl w:ilvl="8">
+      <w:isLgl w:val="false"/>
+      <w:lvlJc w:val="right"/>
+      <w:lvlText w:val="%9."/>
+      <w:numFmt w:val="lowerRoman"/>
+      <w:pPr>
+        <w:pBdr/>
+        <w:spacing/>
+        <w:ind w:hanging="180" w:left="6469"/>
+      </w:pPr>
+      <w:rPr/>
+      <w:start w:val="1"/>
+      <w:suff w:val="tab"/>
+    </w:lvl>
+  </w:abstractNum>
+  <w:abstractNum w:abstractNumId="9">
+    <w:nsid w:val="69DD3B56"/>
+    <w:lvl w:ilvl="0">
+      <w:isLgl w:val="false"/>
+      <w:lvlJc w:val="left"/>
+      <w:lvlText w:val="%1."/>
+      <w:numFmt w:val="decimal"/>
+      <w:pPr>
+        <w:pBdr/>
+        <w:spacing/>
+        <w:ind w:hanging="360" w:left="709"/>
+      </w:pPr>
+      <w:rPr/>
+      <w:start w:val="1"/>
       <w:suff w:val="tab"/>
     </w:lvl>
     <w:lvl w:ilvl="1">
@@ -4886,6 +7245,12 @@
   </w:num>
   <w:num w:numId="8">
     <w:abstractNumId w:val="7"/>
+  </w:num>
+  <w:num w:numId="9">
+    <w:abstractNumId w:val="8"/>
+  </w:num>
+  <w:num w:numId="10">
+    <w:abstractNumId w:val="9"/>
   </w:num>
 </w:numbering>
 </file>
@@ -5048,9 +7413,9 @@
     <w:lsdException w:name="Bibliography" w:uiPriority="37"/>
     <w:lsdException w:name="TOC Heading" w:uiPriority="39" w:qFormat="1"/>
   </w:latentStyles>
-  <w:style w:type="table" w:styleId="12">
+  <w:style w:type="table" w:styleId="745">
     <w:name w:val="Table Grid"/>
-    <w:basedOn w:val="665"/>
+    <w:basedOn w:val="931"/>
     <w:uiPriority w:val="59"/>
     <w:pPr>
       <w:pBdr/>
@@ -5247,9 +7612,9 @@
       </w:tcPr>
     </w:tblStylePr>
   </w:style>
-  <w:style w:type="table" w:styleId="13">
+  <w:style w:type="table" w:styleId="746">
     <w:name w:val="Table Grid Light"/>
-    <w:basedOn w:val="665"/>
+    <w:basedOn w:val="931"/>
     <w:uiPriority w:val="59"/>
     <w:pPr>
       <w:pBdr/>
@@ -5446,9 +7811,9 @@
       </w:tcPr>
     </w:tblStylePr>
   </w:style>
-  <w:style w:type="table" w:styleId="14">
+  <w:style w:type="table" w:styleId="747">
     <w:name w:val="Plain Table 1"/>
-    <w:basedOn w:val="665"/>
+    <w:basedOn w:val="931"/>
     <w:uiPriority w:val="59"/>
     <w:pPr>
       <w:pBdr/>
@@ -5671,9 +8036,9 @@
       </w:tcPr>
     </w:tblStylePr>
   </w:style>
-  <w:style w:type="table" w:styleId="15">
+  <w:style w:type="table" w:styleId="748">
     <w:name w:val="Plain Table 2"/>
-    <w:basedOn w:val="665"/>
+    <w:basedOn w:val="931"/>
     <w:uiPriority w:val="59"/>
     <w:pPr>
       <w:pBdr/>
@@ -5904,9 +8269,9 @@
       </w:tcPr>
     </w:tblStylePr>
   </w:style>
-  <w:style w:type="table" w:styleId="16">
+  <w:style w:type="table" w:styleId="749">
     <w:name w:val="Plain Table 3"/>
-    <w:basedOn w:val="665"/>
+    <w:basedOn w:val="931"/>
     <w:uiPriority w:val="99"/>
     <w:pPr>
       <w:pBdr/>
@@ -6134,9 +8499,9 @@
       </w:tcPr>
     </w:tblStylePr>
   </w:style>
-  <w:style w:type="table" w:styleId="17">
+  <w:style w:type="table" w:styleId="750">
     <w:name w:val="Plain Table 4"/>
-    <w:basedOn w:val="665"/>
+    <w:basedOn w:val="931"/>
     <w:uiPriority w:val="99"/>
     <w:pPr>
       <w:pBdr/>
@@ -6350,9 +8715,9 @@
       </w:tcPr>
     </w:tblStylePr>
   </w:style>
-  <w:style w:type="table" w:styleId="18">
+  <w:style w:type="table" w:styleId="751">
     <w:name w:val="Plain Table 5"/>
-    <w:basedOn w:val="665"/>
+    <w:basedOn w:val="931"/>
     <w:uiPriority w:val="99"/>
     <w:pPr>
       <w:pBdr/>
@@ -6583,9 +8948,9 @@
       </w:tcPr>
     </w:tblStylePr>
   </w:style>
-  <w:style w:type="table" w:styleId="19">
+  <w:style w:type="table" w:styleId="752">
     <w:name w:val="Grid Table 1 Light"/>
-    <w:basedOn w:val="665"/>
+    <w:basedOn w:val="931"/>
     <w:uiPriority w:val="99"/>
     <w:pPr>
       <w:pBdr/>
@@ -6806,9 +9171,9 @@
       </w:tcPr>
     </w:tblStylePr>
   </w:style>
-  <w:style w:type="table" w:styleId="20">
+  <w:style w:type="table" w:styleId="753">
     <w:name w:val="Grid Table 1 Light - Accent 1"/>
-    <w:basedOn w:val="665"/>
+    <w:basedOn w:val="931"/>
     <w:uiPriority w:val="99"/>
     <w:pPr>
       <w:pBdr/>
@@ -7029,9 +9394,9 @@
       </w:tcPr>
     </w:tblStylePr>
   </w:style>
-  <w:style w:type="table" w:styleId="21">
+  <w:style w:type="table" w:styleId="754">
     <w:name w:val="Grid Table 1 Light - Accent 2"/>
-    <w:basedOn w:val="665"/>
+    <w:basedOn w:val="931"/>
     <w:uiPriority w:val="99"/>
     <w:pPr>
       <w:pBdr/>
@@ -7252,9 +9617,9 @@
       </w:tcPr>
     </w:tblStylePr>
   </w:style>
-  <w:style w:type="table" w:styleId="22">
+  <w:style w:type="table" w:styleId="755">
     <w:name w:val="Grid Table 1 Light - Accent 3"/>
-    <w:basedOn w:val="665"/>
+    <w:basedOn w:val="931"/>
     <w:uiPriority w:val="99"/>
     <w:pPr>
       <w:pBdr/>
@@ -7475,9 +9840,9 @@
       </w:tcPr>
     </w:tblStylePr>
   </w:style>
-  <w:style w:type="table" w:styleId="23">
+  <w:style w:type="table" w:styleId="756">
     <w:name w:val="Grid Table 1 Light - Accent 4"/>
-    <w:basedOn w:val="665"/>
+    <w:basedOn w:val="931"/>
     <w:uiPriority w:val="99"/>
     <w:pPr>
       <w:pBdr/>
@@ -7698,9 +10063,9 @@
       </w:tcPr>
     </w:tblStylePr>
   </w:style>
-  <w:style w:type="table" w:styleId="24">
+  <w:style w:type="table" w:styleId="757">
     <w:name w:val="Grid Table 1 Light - Accent 5"/>
-    <w:basedOn w:val="665"/>
+    <w:basedOn w:val="931"/>
     <w:uiPriority w:val="99"/>
     <w:pPr>
       <w:pBdr/>
@@ -7921,9 +10286,9 @@
       </w:tcPr>
     </w:tblStylePr>
   </w:style>
-  <w:style w:type="table" w:styleId="25">
+  <w:style w:type="table" w:styleId="758">
     <w:name w:val="Grid Table 1 Light - Accent 6"/>
-    <w:basedOn w:val="665"/>
+    <w:basedOn w:val="931"/>
     <w:uiPriority w:val="99"/>
     <w:pPr>
       <w:pBdr/>
@@ -8144,9 +10509,9 @@
       </w:tcPr>
     </w:tblStylePr>
   </w:style>
-  <w:style w:type="table" w:styleId="26">
+  <w:style w:type="table" w:styleId="759">
     <w:name w:val="Grid Table 2"/>
-    <w:basedOn w:val="665"/>
+    <w:basedOn w:val="931"/>
     <w:uiPriority w:val="99"/>
     <w:pPr>
       <w:pBdr/>
@@ -8376,9 +10741,9 @@
       </w:tcPr>
     </w:tblStylePr>
   </w:style>
-  <w:style w:type="table" w:styleId="27">
+  <w:style w:type="table" w:styleId="760">
     <w:name w:val="Grid Table 2 - Accent 1"/>
-    <w:basedOn w:val="665"/>
+    <w:basedOn w:val="931"/>
     <w:uiPriority w:val="99"/>
     <w:pPr>
       <w:pBdr/>
@@ -8608,9 +10973,9 @@
       </w:tcPr>
     </w:tblStylePr>
   </w:style>
-  <w:style w:type="table" w:styleId="28">
+  <w:style w:type="table" w:styleId="761">
     <w:name w:val="Grid Table 2 - Accent 2"/>
-    <w:basedOn w:val="665"/>
+    <w:basedOn w:val="931"/>
     <w:uiPriority w:val="99"/>
     <w:pPr>
       <w:pBdr/>
@@ -8840,9 +11205,9 @@
       </w:tcPr>
     </w:tblStylePr>
   </w:style>
-  <w:style w:type="table" w:styleId="29">
+  <w:style w:type="table" w:styleId="762">
     <w:name w:val="Grid Table 2 - Accent 3"/>
-    <w:basedOn w:val="665"/>
+    <w:basedOn w:val="931"/>
     <w:uiPriority w:val="99"/>
     <w:pPr>
       <w:pBdr/>
@@ -9072,9 +11437,9 @@
       </w:tcPr>
     </w:tblStylePr>
   </w:style>
-  <w:style w:type="table" w:styleId="30">
+  <w:style w:type="table" w:styleId="763">
     <w:name w:val="Grid Table 2 - Accent 4"/>
-    <w:basedOn w:val="665"/>
+    <w:basedOn w:val="931"/>
     <w:uiPriority w:val="99"/>
     <w:pPr>
       <w:pBdr/>
@@ -9304,9 +11669,9 @@
       </w:tcPr>
     </w:tblStylePr>
   </w:style>
-  <w:style w:type="table" w:styleId="31">
+  <w:style w:type="table" w:styleId="764">
     <w:name w:val="Grid Table 2 - Accent 5"/>
-    <w:basedOn w:val="665"/>
+    <w:basedOn w:val="931"/>
     <w:uiPriority w:val="99"/>
     <w:pPr>
       <w:pBdr/>
@@ -9536,9 +11901,9 @@
       </w:tcPr>
     </w:tblStylePr>
   </w:style>
-  <w:style w:type="table" w:styleId="32">
+  <w:style w:type="table" w:styleId="765">
     <w:name w:val="Grid Table 2 - Accent 6"/>
-    <w:basedOn w:val="665"/>
+    <w:basedOn w:val="931"/>
     <w:uiPriority w:val="99"/>
     <w:pPr>
       <w:pBdr/>
@@ -9768,9 +12133,9 @@
       </w:tcPr>
     </w:tblStylePr>
   </w:style>
-  <w:style w:type="table" w:styleId="33">
+  <w:style w:type="table" w:styleId="766">
     <w:name w:val="Grid Table 3"/>
-    <w:basedOn w:val="665"/>
+    <w:basedOn w:val="931"/>
     <w:uiPriority w:val="99"/>
     <w:pPr>
       <w:pBdr/>
@@ -9869,29 +12234,6 @@
         <w:tblBorders/>
       </w:tblPr>
       <w:tcPr>
-        <w:shd w:color="ffffff"/>
-        <w:tcBorders>
-          <w:top w:val="none" w:color="000000" w:sz="4" w:space="0"/>
-          <w:left w:val="none" w:color="000000" w:sz="4" w:space="0"/>
-          <w:bottom w:val="none" w:color="000000" w:sz="4" w:space="0"/>
-          <w:right w:val="none" w:color="000000" w:sz="4" w:space="0"/>
-        </w:tcBorders>
-      </w:tcPr>
-    </w:tblStylePr>
-    <w:tblStylePr w:type="firstRow">
-      <w:rPr>
-        <w:b/>
-        <w:color w:val="404040"/>
-      </w:rPr>
-      <w:pPr>
-        <w:pBdr/>
-        <w:spacing/>
-        <w:ind/>
-      </w:pPr>
-      <w:tblPr>
-        <w:tblBorders/>
-      </w:tblPr>
-      <w:tcPr>
         <w:shd w:val="clear" w:color="ffffff"/>
         <w:tcBorders>
           <w:top w:val="none" w:color="000000" w:sz="4" w:space="0"/>
@@ -9901,30 +12243,7 @@
         </w:tcBorders>
       </w:tcPr>
     </w:tblStylePr>
-    <w:tblStylePr w:type="lastCol">
-      <w:rPr>
-        <w:i/>
-        <w:color w:val="404040"/>
-      </w:rPr>
-      <w:pPr>
-        <w:pBdr/>
-        <w:spacing/>
-        <w:ind/>
-      </w:pPr>
-      <w:tblPr>
-        <w:tblBorders/>
-      </w:tblPr>
-      <w:tcPr>
-        <w:shd w:color="ffffff"/>
-        <w:tcBorders>
-          <w:top w:val="none" w:color="000000" w:sz="4" w:space="0"/>
-          <w:left w:val="none" w:color="000000" w:sz="4" w:space="0"/>
-          <w:bottom w:val="none" w:color="000000" w:sz="4" w:space="0"/>
-          <w:right w:val="none" w:color="000000" w:sz="4" w:space="0"/>
-        </w:tcBorders>
-      </w:tcPr>
-    </w:tblStylePr>
-    <w:tblStylePr w:type="lastRow">
+    <w:tblStylePr w:type="firstRow">
       <w:rPr>
         <w:b/>
         <w:color w:val="404040"/>
@@ -9947,6 +12266,52 @@
         </w:tcBorders>
       </w:tcPr>
     </w:tblStylePr>
+    <w:tblStylePr w:type="lastCol">
+      <w:rPr>
+        <w:i/>
+        <w:color w:val="404040"/>
+      </w:rPr>
+      <w:pPr>
+        <w:pBdr/>
+        <w:spacing/>
+        <w:ind/>
+      </w:pPr>
+      <w:tblPr>
+        <w:tblBorders/>
+      </w:tblPr>
+      <w:tcPr>
+        <w:shd w:val="clear" w:color="ffffff"/>
+        <w:tcBorders>
+          <w:top w:val="none" w:color="000000" w:sz="4" w:space="0"/>
+          <w:left w:val="none" w:color="000000" w:sz="4" w:space="0"/>
+          <w:bottom w:val="none" w:color="000000" w:sz="4" w:space="0"/>
+          <w:right w:val="none" w:color="000000" w:sz="4" w:space="0"/>
+        </w:tcBorders>
+      </w:tcPr>
+    </w:tblStylePr>
+    <w:tblStylePr w:type="lastRow">
+      <w:rPr>
+        <w:b/>
+        <w:color w:val="404040"/>
+      </w:rPr>
+      <w:pPr>
+        <w:pBdr/>
+        <w:spacing/>
+        <w:ind/>
+      </w:pPr>
+      <w:tblPr>
+        <w:tblBorders/>
+      </w:tblPr>
+      <w:tcPr>
+        <w:shd w:val="clear" w:color="ffffff"/>
+        <w:tcBorders>
+          <w:top w:val="none" w:color="000000" w:sz="4" w:space="0"/>
+          <w:left w:val="none" w:color="000000" w:sz="4" w:space="0"/>
+          <w:bottom w:val="none" w:color="000000" w:sz="4" w:space="0"/>
+          <w:right w:val="none" w:color="000000" w:sz="4" w:space="0"/>
+        </w:tcBorders>
+      </w:tcPr>
+    </w:tblStylePr>
     <w:tblStylePr w:type="nwCell">
       <w:pPr>
         <w:pBdr/>
@@ -10013,9 +12378,9 @@
       </w:tcPr>
     </w:tblStylePr>
   </w:style>
-  <w:style w:type="table" w:styleId="34">
+  <w:style w:type="table" w:styleId="767">
     <w:name w:val="Grid Table 3 - Accent 1"/>
-    <w:basedOn w:val="665"/>
+    <w:basedOn w:val="931"/>
     <w:uiPriority w:val="99"/>
     <w:pPr>
       <w:pBdr/>
@@ -10114,29 +12479,6 @@
         <w:tblBorders/>
       </w:tblPr>
       <w:tcPr>
-        <w:shd w:color="ffffff"/>
-        <w:tcBorders>
-          <w:top w:val="none" w:color="000000" w:sz="4" w:space="0"/>
-          <w:left w:val="none" w:color="000000" w:sz="4" w:space="0"/>
-          <w:bottom w:val="none" w:color="000000" w:sz="4" w:space="0"/>
-          <w:right w:val="none" w:color="000000" w:sz="4" w:space="0"/>
-        </w:tcBorders>
-      </w:tcPr>
-    </w:tblStylePr>
-    <w:tblStylePr w:type="firstRow">
-      <w:rPr>
-        <w:b/>
-        <w:color w:val="404040"/>
-      </w:rPr>
-      <w:pPr>
-        <w:pBdr/>
-        <w:spacing/>
-        <w:ind/>
-      </w:pPr>
-      <w:tblPr>
-        <w:tblBorders/>
-      </w:tblPr>
-      <w:tcPr>
         <w:shd w:val="clear" w:color="ffffff"/>
         <w:tcBorders>
           <w:top w:val="none" w:color="000000" w:sz="4" w:space="0"/>
@@ -10146,30 +12488,7 @@
         </w:tcBorders>
       </w:tcPr>
     </w:tblStylePr>
-    <w:tblStylePr w:type="lastCol">
-      <w:rPr>
-        <w:i/>
-        <w:color w:val="404040"/>
-      </w:rPr>
-      <w:pPr>
-        <w:pBdr/>
-        <w:spacing/>
-        <w:ind/>
-      </w:pPr>
-      <w:tblPr>
-        <w:tblBorders/>
-      </w:tblPr>
-      <w:tcPr>
-        <w:shd w:color="ffffff"/>
-        <w:tcBorders>
-          <w:top w:val="none" w:color="000000" w:sz="4" w:space="0"/>
-          <w:left w:val="none" w:color="000000" w:sz="4" w:space="0"/>
-          <w:bottom w:val="none" w:color="000000" w:sz="4" w:space="0"/>
-          <w:right w:val="none" w:color="000000" w:sz="4" w:space="0"/>
-        </w:tcBorders>
-      </w:tcPr>
-    </w:tblStylePr>
-    <w:tblStylePr w:type="lastRow">
+    <w:tblStylePr w:type="firstRow">
       <w:rPr>
         <w:b/>
         <w:color w:val="404040"/>
@@ -10192,6 +12511,52 @@
         </w:tcBorders>
       </w:tcPr>
     </w:tblStylePr>
+    <w:tblStylePr w:type="lastCol">
+      <w:rPr>
+        <w:i/>
+        <w:color w:val="404040"/>
+      </w:rPr>
+      <w:pPr>
+        <w:pBdr/>
+        <w:spacing/>
+        <w:ind/>
+      </w:pPr>
+      <w:tblPr>
+        <w:tblBorders/>
+      </w:tblPr>
+      <w:tcPr>
+        <w:shd w:val="clear" w:color="ffffff"/>
+        <w:tcBorders>
+          <w:top w:val="none" w:color="000000" w:sz="4" w:space="0"/>
+          <w:left w:val="none" w:color="000000" w:sz="4" w:space="0"/>
+          <w:bottom w:val="none" w:color="000000" w:sz="4" w:space="0"/>
+          <w:right w:val="none" w:color="000000" w:sz="4" w:space="0"/>
+        </w:tcBorders>
+      </w:tcPr>
+    </w:tblStylePr>
+    <w:tblStylePr w:type="lastRow">
+      <w:rPr>
+        <w:b/>
+        <w:color w:val="404040"/>
+      </w:rPr>
+      <w:pPr>
+        <w:pBdr/>
+        <w:spacing/>
+        <w:ind/>
+      </w:pPr>
+      <w:tblPr>
+        <w:tblBorders/>
+      </w:tblPr>
+      <w:tcPr>
+        <w:shd w:val="clear" w:color="ffffff"/>
+        <w:tcBorders>
+          <w:top w:val="none" w:color="000000" w:sz="4" w:space="0"/>
+          <w:left w:val="none" w:color="000000" w:sz="4" w:space="0"/>
+          <w:bottom w:val="none" w:color="000000" w:sz="4" w:space="0"/>
+          <w:right w:val="none" w:color="000000" w:sz="4" w:space="0"/>
+        </w:tcBorders>
+      </w:tcPr>
+    </w:tblStylePr>
     <w:tblStylePr w:type="nwCell">
       <w:pPr>
         <w:pBdr/>
@@ -10258,9 +12623,9 @@
       </w:tcPr>
     </w:tblStylePr>
   </w:style>
-  <w:style w:type="table" w:styleId="35">
+  <w:style w:type="table" w:styleId="768">
     <w:name w:val="Grid Table 3 - Accent 2"/>
-    <w:basedOn w:val="665"/>
+    <w:basedOn w:val="931"/>
     <w:uiPriority w:val="99"/>
     <w:pPr>
       <w:pBdr/>
@@ -10359,29 +12724,6 @@
         <w:tblBorders/>
       </w:tblPr>
       <w:tcPr>
-        <w:shd w:color="ffffff"/>
-        <w:tcBorders>
-          <w:top w:val="none" w:color="000000" w:sz="4" w:space="0"/>
-          <w:left w:val="none" w:color="000000" w:sz="4" w:space="0"/>
-          <w:bottom w:val="none" w:color="000000" w:sz="4" w:space="0"/>
-          <w:right w:val="none" w:color="000000" w:sz="4" w:space="0"/>
-        </w:tcBorders>
-      </w:tcPr>
-    </w:tblStylePr>
-    <w:tblStylePr w:type="firstRow">
-      <w:rPr>
-        <w:b/>
-        <w:color w:val="404040"/>
-      </w:rPr>
-      <w:pPr>
-        <w:pBdr/>
-        <w:spacing/>
-        <w:ind/>
-      </w:pPr>
-      <w:tblPr>
-        <w:tblBorders/>
-      </w:tblPr>
-      <w:tcPr>
         <w:shd w:val="clear" w:color="ffffff"/>
         <w:tcBorders>
           <w:top w:val="none" w:color="000000" w:sz="4" w:space="0"/>
@@ -10391,30 +12733,7 @@
         </w:tcBorders>
       </w:tcPr>
     </w:tblStylePr>
-    <w:tblStylePr w:type="lastCol">
-      <w:rPr>
-        <w:i/>
-        <w:color w:val="404040"/>
-      </w:rPr>
-      <w:pPr>
-        <w:pBdr/>
-        <w:spacing/>
-        <w:ind/>
-      </w:pPr>
-      <w:tblPr>
-        <w:tblBorders/>
-      </w:tblPr>
-      <w:tcPr>
-        <w:shd w:color="ffffff"/>
-        <w:tcBorders>
-          <w:top w:val="none" w:color="000000" w:sz="4" w:space="0"/>
-          <w:left w:val="none" w:color="000000" w:sz="4" w:space="0"/>
-          <w:bottom w:val="none" w:color="000000" w:sz="4" w:space="0"/>
-          <w:right w:val="none" w:color="000000" w:sz="4" w:space="0"/>
-        </w:tcBorders>
-      </w:tcPr>
-    </w:tblStylePr>
-    <w:tblStylePr w:type="lastRow">
+    <w:tblStylePr w:type="firstRow">
       <w:rPr>
         <w:b/>
         <w:color w:val="404040"/>
@@ -10437,6 +12756,52 @@
         </w:tcBorders>
       </w:tcPr>
     </w:tblStylePr>
+    <w:tblStylePr w:type="lastCol">
+      <w:rPr>
+        <w:i/>
+        <w:color w:val="404040"/>
+      </w:rPr>
+      <w:pPr>
+        <w:pBdr/>
+        <w:spacing/>
+        <w:ind/>
+      </w:pPr>
+      <w:tblPr>
+        <w:tblBorders/>
+      </w:tblPr>
+      <w:tcPr>
+        <w:shd w:val="clear" w:color="ffffff"/>
+        <w:tcBorders>
+          <w:top w:val="none" w:color="000000" w:sz="4" w:space="0"/>
+          <w:left w:val="none" w:color="000000" w:sz="4" w:space="0"/>
+          <w:bottom w:val="none" w:color="000000" w:sz="4" w:space="0"/>
+          <w:right w:val="none" w:color="000000" w:sz="4" w:space="0"/>
+        </w:tcBorders>
+      </w:tcPr>
+    </w:tblStylePr>
+    <w:tblStylePr w:type="lastRow">
+      <w:rPr>
+        <w:b/>
+        <w:color w:val="404040"/>
+      </w:rPr>
+      <w:pPr>
+        <w:pBdr/>
+        <w:spacing/>
+        <w:ind/>
+      </w:pPr>
+      <w:tblPr>
+        <w:tblBorders/>
+      </w:tblPr>
+      <w:tcPr>
+        <w:shd w:val="clear" w:color="ffffff"/>
+        <w:tcBorders>
+          <w:top w:val="none" w:color="000000" w:sz="4" w:space="0"/>
+          <w:left w:val="none" w:color="000000" w:sz="4" w:space="0"/>
+          <w:bottom w:val="none" w:color="000000" w:sz="4" w:space="0"/>
+          <w:right w:val="none" w:color="000000" w:sz="4" w:space="0"/>
+        </w:tcBorders>
+      </w:tcPr>
+    </w:tblStylePr>
     <w:tblStylePr w:type="nwCell">
       <w:pPr>
         <w:pBdr/>
@@ -10503,9 +12868,9 @@
       </w:tcPr>
     </w:tblStylePr>
   </w:style>
-  <w:style w:type="table" w:styleId="36">
+  <w:style w:type="table" w:styleId="769">
     <w:name w:val="Grid Table 3 - Accent 3"/>
-    <w:basedOn w:val="665"/>
+    <w:basedOn w:val="931"/>
     <w:uiPriority w:val="99"/>
     <w:pPr>
       <w:pBdr/>
@@ -10604,29 +12969,6 @@
         <w:tblBorders/>
       </w:tblPr>
       <w:tcPr>
-        <w:shd w:color="ffffff"/>
-        <w:tcBorders>
-          <w:top w:val="none" w:color="000000" w:sz="4" w:space="0"/>
-          <w:left w:val="none" w:color="000000" w:sz="4" w:space="0"/>
-          <w:bottom w:val="none" w:color="000000" w:sz="4" w:space="0"/>
-          <w:right w:val="none" w:color="000000" w:sz="4" w:space="0"/>
-        </w:tcBorders>
-      </w:tcPr>
-    </w:tblStylePr>
-    <w:tblStylePr w:type="firstRow">
-      <w:rPr>
-        <w:b/>
-        <w:color w:val="404040"/>
-      </w:rPr>
-      <w:pPr>
-        <w:pBdr/>
-        <w:spacing/>
-        <w:ind/>
-      </w:pPr>
-      <w:tblPr>
-        <w:tblBorders/>
-      </w:tblPr>
-      <w:tcPr>
         <w:shd w:val="clear" w:color="ffffff"/>
         <w:tcBorders>
           <w:top w:val="none" w:color="000000" w:sz="4" w:space="0"/>
@@ -10636,30 +12978,7 @@
         </w:tcBorders>
       </w:tcPr>
     </w:tblStylePr>
-    <w:tblStylePr w:type="lastCol">
-      <w:rPr>
-        <w:i/>
-        <w:color w:val="404040"/>
-      </w:rPr>
-      <w:pPr>
-        <w:pBdr/>
-        <w:spacing/>
-        <w:ind/>
-      </w:pPr>
-      <w:tblPr>
-        <w:tblBorders/>
-      </w:tblPr>
-      <w:tcPr>
-        <w:shd w:color="ffffff"/>
-        <w:tcBorders>
-          <w:top w:val="none" w:color="000000" w:sz="4" w:space="0"/>
-          <w:left w:val="none" w:color="000000" w:sz="4" w:space="0"/>
-          <w:bottom w:val="none" w:color="000000" w:sz="4" w:space="0"/>
-          <w:right w:val="none" w:color="000000" w:sz="4" w:space="0"/>
-        </w:tcBorders>
-      </w:tcPr>
-    </w:tblStylePr>
-    <w:tblStylePr w:type="lastRow">
+    <w:tblStylePr w:type="firstRow">
       <w:rPr>
         <w:b/>
         <w:color w:val="404040"/>
@@ -10682,6 +13001,52 @@
         </w:tcBorders>
       </w:tcPr>
     </w:tblStylePr>
+    <w:tblStylePr w:type="lastCol">
+      <w:rPr>
+        <w:i/>
+        <w:color w:val="404040"/>
+      </w:rPr>
+      <w:pPr>
+        <w:pBdr/>
+        <w:spacing/>
+        <w:ind/>
+      </w:pPr>
+      <w:tblPr>
+        <w:tblBorders/>
+      </w:tblPr>
+      <w:tcPr>
+        <w:shd w:val="clear" w:color="ffffff"/>
+        <w:tcBorders>
+          <w:top w:val="none" w:color="000000" w:sz="4" w:space="0"/>
+          <w:left w:val="none" w:color="000000" w:sz="4" w:space="0"/>
+          <w:bottom w:val="none" w:color="000000" w:sz="4" w:space="0"/>
+          <w:right w:val="none" w:color="000000" w:sz="4" w:space="0"/>
+        </w:tcBorders>
+      </w:tcPr>
+    </w:tblStylePr>
+    <w:tblStylePr w:type="lastRow">
+      <w:rPr>
+        <w:b/>
+        <w:color w:val="404040"/>
+      </w:rPr>
+      <w:pPr>
+        <w:pBdr/>
+        <w:spacing/>
+        <w:ind/>
+      </w:pPr>
+      <w:tblPr>
+        <w:tblBorders/>
+      </w:tblPr>
+      <w:tcPr>
+        <w:shd w:val="clear" w:color="ffffff"/>
+        <w:tcBorders>
+          <w:top w:val="none" w:color="000000" w:sz="4" w:space="0"/>
+          <w:left w:val="none" w:color="000000" w:sz="4" w:space="0"/>
+          <w:bottom w:val="none" w:color="000000" w:sz="4" w:space="0"/>
+          <w:right w:val="none" w:color="000000" w:sz="4" w:space="0"/>
+        </w:tcBorders>
+      </w:tcPr>
+    </w:tblStylePr>
     <w:tblStylePr w:type="nwCell">
       <w:pPr>
         <w:pBdr/>
@@ -10748,9 +13113,9 @@
       </w:tcPr>
     </w:tblStylePr>
   </w:style>
-  <w:style w:type="table" w:styleId="37">
+  <w:style w:type="table" w:styleId="770">
     <w:name w:val="Grid Table 3 - Accent 4"/>
-    <w:basedOn w:val="665"/>
+    <w:basedOn w:val="931"/>
     <w:uiPriority w:val="99"/>
     <w:pPr>
       <w:pBdr/>
@@ -10849,29 +13214,6 @@
         <w:tblBorders/>
       </w:tblPr>
       <w:tcPr>
-        <w:shd w:color="ffffff"/>
-        <w:tcBorders>
-          <w:top w:val="none" w:color="000000" w:sz="4" w:space="0"/>
-          <w:left w:val="none" w:color="000000" w:sz="4" w:space="0"/>
-          <w:bottom w:val="none" w:color="000000" w:sz="4" w:space="0"/>
-          <w:right w:val="none" w:color="000000" w:sz="4" w:space="0"/>
-        </w:tcBorders>
-      </w:tcPr>
-    </w:tblStylePr>
-    <w:tblStylePr w:type="firstRow">
-      <w:rPr>
-        <w:b/>
-        <w:color w:val="404040"/>
-      </w:rPr>
-      <w:pPr>
-        <w:pBdr/>
-        <w:spacing/>
-        <w:ind/>
-      </w:pPr>
-      <w:tblPr>
-        <w:tblBorders/>
-      </w:tblPr>
-      <w:tcPr>
         <w:shd w:val="clear" w:color="ffffff"/>
         <w:tcBorders>
           <w:top w:val="none" w:color="000000" w:sz="4" w:space="0"/>
@@ -10881,30 +13223,7 @@
         </w:tcBorders>
       </w:tcPr>
     </w:tblStylePr>
-    <w:tblStylePr w:type="lastCol">
-      <w:rPr>
-        <w:i/>
-        <w:color w:val="404040"/>
-      </w:rPr>
-      <w:pPr>
-        <w:pBdr/>
-        <w:spacing/>
-        <w:ind/>
-      </w:pPr>
-      <w:tblPr>
-        <w:tblBorders/>
-      </w:tblPr>
-      <w:tcPr>
-        <w:shd w:color="ffffff"/>
-        <w:tcBorders>
-          <w:top w:val="none" w:color="000000" w:sz="4" w:space="0"/>
-          <w:left w:val="none" w:color="000000" w:sz="4" w:space="0"/>
-          <w:bottom w:val="none" w:color="000000" w:sz="4" w:space="0"/>
-          <w:right w:val="none" w:color="000000" w:sz="4" w:space="0"/>
-        </w:tcBorders>
-      </w:tcPr>
-    </w:tblStylePr>
-    <w:tblStylePr w:type="lastRow">
+    <w:tblStylePr w:type="firstRow">
       <w:rPr>
         <w:b/>
         <w:color w:val="404040"/>
@@ -10927,6 +13246,52 @@
         </w:tcBorders>
       </w:tcPr>
     </w:tblStylePr>
+    <w:tblStylePr w:type="lastCol">
+      <w:rPr>
+        <w:i/>
+        <w:color w:val="404040"/>
+      </w:rPr>
+      <w:pPr>
+        <w:pBdr/>
+        <w:spacing/>
+        <w:ind/>
+      </w:pPr>
+      <w:tblPr>
+        <w:tblBorders/>
+      </w:tblPr>
+      <w:tcPr>
+        <w:shd w:val="clear" w:color="ffffff"/>
+        <w:tcBorders>
+          <w:top w:val="none" w:color="000000" w:sz="4" w:space="0"/>
+          <w:left w:val="none" w:color="000000" w:sz="4" w:space="0"/>
+          <w:bottom w:val="none" w:color="000000" w:sz="4" w:space="0"/>
+          <w:right w:val="none" w:color="000000" w:sz="4" w:space="0"/>
+        </w:tcBorders>
+      </w:tcPr>
+    </w:tblStylePr>
+    <w:tblStylePr w:type="lastRow">
+      <w:rPr>
+        <w:b/>
+        <w:color w:val="404040"/>
+      </w:rPr>
+      <w:pPr>
+        <w:pBdr/>
+        <w:spacing/>
+        <w:ind/>
+      </w:pPr>
+      <w:tblPr>
+        <w:tblBorders/>
+      </w:tblPr>
+      <w:tcPr>
+        <w:shd w:val="clear" w:color="ffffff"/>
+        <w:tcBorders>
+          <w:top w:val="none" w:color="000000" w:sz="4" w:space="0"/>
+          <w:left w:val="none" w:color="000000" w:sz="4" w:space="0"/>
+          <w:bottom w:val="none" w:color="000000" w:sz="4" w:space="0"/>
+          <w:right w:val="none" w:color="000000" w:sz="4" w:space="0"/>
+        </w:tcBorders>
+      </w:tcPr>
+    </w:tblStylePr>
     <w:tblStylePr w:type="nwCell">
       <w:pPr>
         <w:pBdr/>
@@ -10993,9 +13358,9 @@
       </w:tcPr>
     </w:tblStylePr>
   </w:style>
-  <w:style w:type="table" w:styleId="38">
+  <w:style w:type="table" w:styleId="771">
     <w:name w:val="Grid Table 3 - Accent 5"/>
-    <w:basedOn w:val="665"/>
+    <w:basedOn w:val="931"/>
     <w:uiPriority w:val="99"/>
     <w:pPr>
       <w:pBdr/>
@@ -11094,29 +13459,6 @@
         <w:tblBorders/>
       </w:tblPr>
       <w:tcPr>
-        <w:shd w:color="ffffff"/>
-        <w:tcBorders>
-          <w:top w:val="none" w:color="000000" w:sz="4" w:space="0"/>
-          <w:left w:val="none" w:color="000000" w:sz="4" w:space="0"/>
-          <w:bottom w:val="none" w:color="000000" w:sz="4" w:space="0"/>
-          <w:right w:val="none" w:color="000000" w:sz="4" w:space="0"/>
-        </w:tcBorders>
-      </w:tcPr>
-    </w:tblStylePr>
-    <w:tblStylePr w:type="firstRow">
-      <w:rPr>
-        <w:b/>
-        <w:color w:val="404040"/>
-      </w:rPr>
-      <w:pPr>
-        <w:pBdr/>
-        <w:spacing/>
-        <w:ind/>
-      </w:pPr>
-      <w:tblPr>
-        <w:tblBorders/>
-      </w:tblPr>
-      <w:tcPr>
         <w:shd w:val="clear" w:color="ffffff"/>
         <w:tcBorders>
           <w:top w:val="none" w:color="000000" w:sz="4" w:space="0"/>
@@ -11126,30 +13468,7 @@
         </w:tcBorders>
       </w:tcPr>
     </w:tblStylePr>
-    <w:tblStylePr w:type="lastCol">
-      <w:rPr>
-        <w:i/>
-        <w:color w:val="404040"/>
-      </w:rPr>
-      <w:pPr>
-        <w:pBdr/>
-        <w:spacing/>
-        <w:ind/>
-      </w:pPr>
-      <w:tblPr>
-        <w:tblBorders/>
-      </w:tblPr>
-      <w:tcPr>
-        <w:shd w:color="ffffff"/>
-        <w:tcBorders>
-          <w:top w:val="none" w:color="000000" w:sz="4" w:space="0"/>
-          <w:left w:val="none" w:color="000000" w:sz="4" w:space="0"/>
-          <w:bottom w:val="none" w:color="000000" w:sz="4" w:space="0"/>
-          <w:right w:val="none" w:color="000000" w:sz="4" w:space="0"/>
-        </w:tcBorders>
-      </w:tcPr>
-    </w:tblStylePr>
-    <w:tblStylePr w:type="lastRow">
+    <w:tblStylePr w:type="firstRow">
       <w:rPr>
         <w:b/>
         <w:color w:val="404040"/>
@@ -11172,6 +13491,52 @@
         </w:tcBorders>
       </w:tcPr>
     </w:tblStylePr>
+    <w:tblStylePr w:type="lastCol">
+      <w:rPr>
+        <w:i/>
+        <w:color w:val="404040"/>
+      </w:rPr>
+      <w:pPr>
+        <w:pBdr/>
+        <w:spacing/>
+        <w:ind/>
+      </w:pPr>
+      <w:tblPr>
+        <w:tblBorders/>
+      </w:tblPr>
+      <w:tcPr>
+        <w:shd w:val="clear" w:color="ffffff"/>
+        <w:tcBorders>
+          <w:top w:val="none" w:color="000000" w:sz="4" w:space="0"/>
+          <w:left w:val="none" w:color="000000" w:sz="4" w:space="0"/>
+          <w:bottom w:val="none" w:color="000000" w:sz="4" w:space="0"/>
+          <w:right w:val="none" w:color="000000" w:sz="4" w:space="0"/>
+        </w:tcBorders>
+      </w:tcPr>
+    </w:tblStylePr>
+    <w:tblStylePr w:type="lastRow">
+      <w:rPr>
+        <w:b/>
+        <w:color w:val="404040"/>
+      </w:rPr>
+      <w:pPr>
+        <w:pBdr/>
+        <w:spacing/>
+        <w:ind/>
+      </w:pPr>
+      <w:tblPr>
+        <w:tblBorders/>
+      </w:tblPr>
+      <w:tcPr>
+        <w:shd w:val="clear" w:color="ffffff"/>
+        <w:tcBorders>
+          <w:top w:val="none" w:color="000000" w:sz="4" w:space="0"/>
+          <w:left w:val="none" w:color="000000" w:sz="4" w:space="0"/>
+          <w:bottom w:val="none" w:color="000000" w:sz="4" w:space="0"/>
+          <w:right w:val="none" w:color="000000" w:sz="4" w:space="0"/>
+        </w:tcBorders>
+      </w:tcPr>
+    </w:tblStylePr>
     <w:tblStylePr w:type="nwCell">
       <w:pPr>
         <w:pBdr/>
@@ -11238,9 +13603,9 @@
       </w:tcPr>
     </w:tblStylePr>
   </w:style>
-  <w:style w:type="table" w:styleId="39">
+  <w:style w:type="table" w:styleId="772">
     <w:name w:val="Grid Table 3 - Accent 6"/>
-    <w:basedOn w:val="665"/>
+    <w:basedOn w:val="931"/>
     <w:uiPriority w:val="99"/>
     <w:pPr>
       <w:pBdr/>
@@ -11339,29 +13704,6 @@
         <w:tblBorders/>
       </w:tblPr>
       <w:tcPr>
-        <w:shd w:color="ffffff"/>
-        <w:tcBorders>
-          <w:top w:val="none" w:color="000000" w:sz="4" w:space="0"/>
-          <w:left w:val="none" w:color="000000" w:sz="4" w:space="0"/>
-          <w:bottom w:val="none" w:color="000000" w:sz="4" w:space="0"/>
-          <w:right w:val="none" w:color="000000" w:sz="4" w:space="0"/>
-        </w:tcBorders>
-      </w:tcPr>
-    </w:tblStylePr>
-    <w:tblStylePr w:type="firstRow">
-      <w:rPr>
-        <w:b/>
-        <w:color w:val="404040"/>
-      </w:rPr>
-      <w:pPr>
-        <w:pBdr/>
-        <w:spacing/>
-        <w:ind/>
-      </w:pPr>
-      <w:tblPr>
-        <w:tblBorders/>
-      </w:tblPr>
-      <w:tcPr>
         <w:shd w:val="clear" w:color="ffffff"/>
         <w:tcBorders>
           <w:top w:val="none" w:color="000000" w:sz="4" w:space="0"/>
@@ -11371,30 +13713,7 @@
         </w:tcBorders>
       </w:tcPr>
     </w:tblStylePr>
-    <w:tblStylePr w:type="lastCol">
-      <w:rPr>
-        <w:i/>
-        <w:color w:val="404040"/>
-      </w:rPr>
-      <w:pPr>
-        <w:pBdr/>
-        <w:spacing/>
-        <w:ind/>
-      </w:pPr>
-      <w:tblPr>
-        <w:tblBorders/>
-      </w:tblPr>
-      <w:tcPr>
-        <w:shd w:color="ffffff"/>
-        <w:tcBorders>
-          <w:top w:val="none" w:color="000000" w:sz="4" w:space="0"/>
-          <w:left w:val="none" w:color="000000" w:sz="4" w:space="0"/>
-          <w:bottom w:val="none" w:color="000000" w:sz="4" w:space="0"/>
-          <w:right w:val="none" w:color="000000" w:sz="4" w:space="0"/>
-        </w:tcBorders>
-      </w:tcPr>
-    </w:tblStylePr>
-    <w:tblStylePr w:type="lastRow">
+    <w:tblStylePr w:type="firstRow">
       <w:rPr>
         <w:b/>
         <w:color w:val="404040"/>
@@ -11417,6 +13736,52 @@
         </w:tcBorders>
       </w:tcPr>
     </w:tblStylePr>
+    <w:tblStylePr w:type="lastCol">
+      <w:rPr>
+        <w:i/>
+        <w:color w:val="404040"/>
+      </w:rPr>
+      <w:pPr>
+        <w:pBdr/>
+        <w:spacing/>
+        <w:ind/>
+      </w:pPr>
+      <w:tblPr>
+        <w:tblBorders/>
+      </w:tblPr>
+      <w:tcPr>
+        <w:shd w:val="clear" w:color="ffffff"/>
+        <w:tcBorders>
+          <w:top w:val="none" w:color="000000" w:sz="4" w:space="0"/>
+          <w:left w:val="none" w:color="000000" w:sz="4" w:space="0"/>
+          <w:bottom w:val="none" w:color="000000" w:sz="4" w:space="0"/>
+          <w:right w:val="none" w:color="000000" w:sz="4" w:space="0"/>
+        </w:tcBorders>
+      </w:tcPr>
+    </w:tblStylePr>
+    <w:tblStylePr w:type="lastRow">
+      <w:rPr>
+        <w:b/>
+        <w:color w:val="404040"/>
+      </w:rPr>
+      <w:pPr>
+        <w:pBdr/>
+        <w:spacing/>
+        <w:ind/>
+      </w:pPr>
+      <w:tblPr>
+        <w:tblBorders/>
+      </w:tblPr>
+      <w:tcPr>
+        <w:shd w:val="clear" w:color="ffffff"/>
+        <w:tcBorders>
+          <w:top w:val="none" w:color="000000" w:sz="4" w:space="0"/>
+          <w:left w:val="none" w:color="000000" w:sz="4" w:space="0"/>
+          <w:bottom w:val="none" w:color="000000" w:sz="4" w:space="0"/>
+          <w:right w:val="none" w:color="000000" w:sz="4" w:space="0"/>
+        </w:tcBorders>
+      </w:tcPr>
+    </w:tblStylePr>
     <w:tblStylePr w:type="nwCell">
       <w:pPr>
         <w:pBdr/>
@@ -11483,9 +13848,9 @@
       </w:tcPr>
     </w:tblStylePr>
   </w:style>
-  <w:style w:type="table" w:styleId="40">
+  <w:style w:type="table" w:styleId="773">
     <w:name w:val="Grid Table 4"/>
-    <w:basedOn w:val="665"/>
+    <w:basedOn w:val="931"/>
     <w:uiPriority w:val="59"/>
     <w:pPr>
       <w:pBdr/>
@@ -11716,9 +14081,9 @@
       </w:tcPr>
     </w:tblStylePr>
   </w:style>
-  <w:style w:type="table" w:styleId="41">
+  <w:style w:type="table" w:styleId="774">
     <w:name w:val="Grid Table 4 - Accent 1"/>
-    <w:basedOn w:val="665"/>
+    <w:basedOn w:val="931"/>
     <w:uiPriority w:val="59"/>
     <w:pPr>
       <w:pBdr/>
@@ -11949,9 +14314,9 @@
       </w:tcPr>
     </w:tblStylePr>
   </w:style>
-  <w:style w:type="table" w:styleId="42">
+  <w:style w:type="table" w:styleId="775">
     <w:name w:val="Grid Table 4 - Accent 2"/>
-    <w:basedOn w:val="665"/>
+    <w:basedOn w:val="931"/>
     <w:uiPriority w:val="59"/>
     <w:pPr>
       <w:pBdr/>
@@ -12182,9 +14547,9 @@
       </w:tcPr>
     </w:tblStylePr>
   </w:style>
-  <w:style w:type="table" w:styleId="43">
+  <w:style w:type="table" w:styleId="776">
     <w:name w:val="Grid Table 4 - Accent 3"/>
-    <w:basedOn w:val="665"/>
+    <w:basedOn w:val="931"/>
     <w:uiPriority w:val="59"/>
     <w:pPr>
       <w:pBdr/>
@@ -12415,9 +14780,9 @@
       </w:tcPr>
     </w:tblStylePr>
   </w:style>
-  <w:style w:type="table" w:styleId="44">
+  <w:style w:type="table" w:styleId="777">
     <w:name w:val="Grid Table 4 - Accent 4"/>
-    <w:basedOn w:val="665"/>
+    <w:basedOn w:val="931"/>
     <w:uiPriority w:val="59"/>
     <w:pPr>
       <w:pBdr/>
@@ -12648,9 +15013,9 @@
       </w:tcPr>
     </w:tblStylePr>
   </w:style>
-  <w:style w:type="table" w:styleId="45">
+  <w:style w:type="table" w:styleId="778">
     <w:name w:val="Grid Table 4 - Accent 5"/>
-    <w:basedOn w:val="665"/>
+    <w:basedOn w:val="931"/>
     <w:uiPriority w:val="59"/>
     <w:pPr>
       <w:pBdr/>
@@ -12881,9 +15246,9 @@
       </w:tcPr>
     </w:tblStylePr>
   </w:style>
-  <w:style w:type="table" w:styleId="46">
+  <w:style w:type="table" w:styleId="779">
     <w:name w:val="Grid Table 4 - Accent 6"/>
-    <w:basedOn w:val="665"/>
+    <w:basedOn w:val="931"/>
     <w:uiPriority w:val="59"/>
     <w:pPr>
       <w:pBdr/>
@@ -13114,9 +15479,9 @@
       </w:tcPr>
     </w:tblStylePr>
   </w:style>
-  <w:style w:type="table" w:styleId="47">
+  <w:style w:type="table" w:styleId="780">
     <w:name w:val="Grid Table 5 Dark"/>
-    <w:basedOn w:val="665"/>
+    <w:basedOn w:val="931"/>
     <w:uiPriority w:val="99"/>
     <w:pPr>
       <w:pBdr/>
@@ -13342,9 +15707,9 @@
       </w:tcPr>
     </w:tblStylePr>
   </w:style>
-  <w:style w:type="table" w:styleId="48">
+  <w:style w:type="table" w:styleId="781">
     <w:name w:val="Grid Table 5 Dark- Accent 1"/>
-    <w:basedOn w:val="665"/>
+    <w:basedOn w:val="931"/>
     <w:uiPriority w:val="99"/>
     <w:pPr>
       <w:pBdr/>
@@ -13570,9 +15935,9 @@
       </w:tcPr>
     </w:tblStylePr>
   </w:style>
-  <w:style w:type="table" w:styleId="49">
+  <w:style w:type="table" w:styleId="782">
     <w:name w:val="Grid Table 5 Dark - Accent 2"/>
-    <w:basedOn w:val="665"/>
+    <w:basedOn w:val="931"/>
     <w:uiPriority w:val="99"/>
     <w:pPr>
       <w:pBdr/>
@@ -13798,9 +16163,9 @@
       </w:tcPr>
     </w:tblStylePr>
   </w:style>
-  <w:style w:type="table" w:styleId="50">
+  <w:style w:type="table" w:styleId="783">
     <w:name w:val="Grid Table 5 Dark - Accent 3"/>
-    <w:basedOn w:val="665"/>
+    <w:basedOn w:val="931"/>
     <w:uiPriority w:val="99"/>
     <w:pPr>
       <w:pBdr/>
@@ -14026,9 +16391,9 @@
       </w:tcPr>
     </w:tblStylePr>
   </w:style>
-  <w:style w:type="table" w:styleId="51">
+  <w:style w:type="table" w:styleId="784">
     <w:name w:val="Grid Table 5 Dark- Accent 4"/>
-    <w:basedOn w:val="665"/>
+    <w:basedOn w:val="931"/>
     <w:uiPriority w:val="99"/>
     <w:pPr>
       <w:pBdr/>
@@ -14254,9 +16619,9 @@
       </w:tcPr>
     </w:tblStylePr>
   </w:style>
-  <w:style w:type="table" w:styleId="52">
+  <w:style w:type="table" w:styleId="785">
     <w:name w:val="Grid Table 5 Dark - Accent 5"/>
-    <w:basedOn w:val="665"/>
+    <w:basedOn w:val="931"/>
     <w:uiPriority w:val="99"/>
     <w:pPr>
       <w:pBdr/>
@@ -14482,9 +16847,9 @@
       </w:tcPr>
     </w:tblStylePr>
   </w:style>
-  <w:style w:type="table" w:styleId="53">
+  <w:style w:type="table" w:styleId="786">
     <w:name w:val="Grid Table 5 Dark - Accent 6"/>
-    <w:basedOn w:val="665"/>
+    <w:basedOn w:val="931"/>
     <w:uiPriority w:val="99"/>
     <w:pPr>
       <w:pBdr/>
@@ -14710,9 +17075,9 @@
       </w:tcPr>
     </w:tblStylePr>
   </w:style>
-  <w:style w:type="table" w:styleId="54">
+  <w:style w:type="table" w:styleId="787">
     <w:name w:val="Grid Table 6 Colorful"/>
-    <w:basedOn w:val="665"/>
+    <w:basedOn w:val="931"/>
     <w:uiPriority w:val="99"/>
     <w:pPr>
       <w:pBdr/>
@@ -14940,9 +17305,9 @@
       </w:tcPr>
     </w:tblStylePr>
   </w:style>
-  <w:style w:type="table" w:styleId="55">
+  <w:style w:type="table" w:styleId="788">
     <w:name w:val="Grid Table 6 Colorful - Accent 1"/>
-    <w:basedOn w:val="665"/>
+    <w:basedOn w:val="931"/>
     <w:uiPriority w:val="99"/>
     <w:pPr>
       <w:pBdr/>
@@ -15170,9 +17535,9 @@
       </w:tcPr>
     </w:tblStylePr>
   </w:style>
-  <w:style w:type="table" w:styleId="56">
+  <w:style w:type="table" w:styleId="789">
     <w:name w:val="Grid Table 6 Colorful - Accent 2"/>
-    <w:basedOn w:val="665"/>
+    <w:basedOn w:val="931"/>
     <w:uiPriority w:val="99"/>
     <w:pPr>
       <w:pBdr/>
@@ -15400,9 +17765,9 @@
       </w:tcPr>
     </w:tblStylePr>
   </w:style>
-  <w:style w:type="table" w:styleId="57">
+  <w:style w:type="table" w:styleId="790">
     <w:name w:val="Grid Table 6 Colorful - Accent 3"/>
-    <w:basedOn w:val="665"/>
+    <w:basedOn w:val="931"/>
     <w:uiPriority w:val="99"/>
     <w:pPr>
       <w:pBdr/>
@@ -15630,9 +17995,9 @@
       </w:tcPr>
     </w:tblStylePr>
   </w:style>
-  <w:style w:type="table" w:styleId="58">
+  <w:style w:type="table" w:styleId="791">
     <w:name w:val="Grid Table 6 Colorful - Accent 4"/>
-    <w:basedOn w:val="665"/>
+    <w:basedOn w:val="931"/>
     <w:uiPriority w:val="99"/>
     <w:pPr>
       <w:pBdr/>
@@ -15860,9 +18225,9 @@
       </w:tcPr>
     </w:tblStylePr>
   </w:style>
-  <w:style w:type="table" w:styleId="59">
+  <w:style w:type="table" w:styleId="792">
     <w:name w:val="Grid Table 6 Colorful - Accent 5"/>
-    <w:basedOn w:val="665"/>
+    <w:basedOn w:val="931"/>
     <w:uiPriority w:val="99"/>
     <w:pPr>
       <w:pBdr/>
@@ -16090,9 +18455,9 @@
       </w:tcPr>
     </w:tblStylePr>
   </w:style>
-  <w:style w:type="table" w:styleId="60">
+  <w:style w:type="table" w:styleId="793">
     <w:name w:val="Grid Table 6 Colorful - Accent 6"/>
-    <w:basedOn w:val="665"/>
+    <w:basedOn w:val="931"/>
     <w:uiPriority w:val="99"/>
     <w:pPr>
       <w:pBdr/>
@@ -16320,9 +18685,9 @@
       </w:tcPr>
     </w:tblStylePr>
   </w:style>
-  <w:style w:type="table" w:styleId="61">
+  <w:style w:type="table" w:styleId="794">
     <w:name w:val="Grid Table 7 Colorful"/>
-    <w:basedOn w:val="665"/>
+    <w:basedOn w:val="931"/>
     <w:uiPriority w:val="99"/>
     <w:pPr>
       <w:pBdr/>
@@ -16424,11 +18789,11 @@
         <w:tblBorders/>
       </w:tblPr>
       <w:tcPr>
-        <w:shd w:color="ffffff"/>
+        <w:shd w:val="clear" w:color="ffffff"/>
         <w:tcBorders>
-          <w:top w:val="none"/>
-          <w:left w:val="none"/>
-          <w:bottom w:val="none"/>
+          <w:top w:val="none" w:color="000000" w:sz="4" w:space="0"/>
+          <w:left w:val="none" w:color="000000" w:sz="4" w:space="0"/>
+          <w:bottom w:val="none" w:color="000000" w:sz="4" w:space="0"/>
           <w:right w:val="single" w:color="000000" w:themeColor="text1" w:themeTint="80" w:sz="4" w:space="0"/>
         </w:tcBorders>
       </w:tcPr>
@@ -16451,10 +18816,10 @@
       <w:tcPr>
         <w:shd w:val="clear" w:color="ffffff" w:themeColor="light1" w:fill="ffffff" w:themeFill="light1"/>
         <w:tcBorders>
-          <w:top w:val="none"/>
-          <w:left w:val="none"/>
+          <w:top w:val="none" w:color="000000" w:sz="4" w:space="0"/>
+          <w:left w:val="none" w:color="000000" w:sz="4" w:space="0"/>
           <w:bottom w:val="single" w:color="000000" w:themeColor="text1" w:themeTint="80" w:sz="4" w:space="0"/>
-          <w:right w:val="none"/>
+          <w:right w:val="none" w:color="000000" w:sz="4" w:space="0"/>
         </w:tcBorders>
       </w:tcPr>
     </w:tblStylePr>
@@ -16474,12 +18839,12 @@
         <w:tblBorders/>
       </w:tblPr>
       <w:tcPr>
-        <w:shd w:color="ffffff"/>
+        <w:shd w:val="clear" w:color="ffffff"/>
         <w:tcBorders>
-          <w:top w:val="none"/>
+          <w:top w:val="none" w:color="000000" w:sz="4" w:space="0"/>
           <w:left w:val="single" w:color="000000" w:themeColor="text1" w:themeTint="80" w:sz="4" w:space="0"/>
-          <w:bottom w:val="none"/>
-          <w:right w:val="none"/>
+          <w:bottom w:val="none" w:color="000000" w:sz="4" w:space="0"/>
+          <w:right w:val="none" w:color="000000" w:sz="4" w:space="0"/>
         </w:tcBorders>
       </w:tcPr>
     </w:tblStylePr>
@@ -16502,9 +18867,9 @@
         <w:shd w:val="clear" w:color="ffffff" w:themeColor="light1" w:fill="ffffff" w:themeFill="light1"/>
         <w:tcBorders>
           <w:top w:val="single" w:color="000000" w:themeColor="text1" w:themeTint="80" w:sz="4" w:space="0"/>
-          <w:left w:val="none"/>
-          <w:bottom w:val="none"/>
-          <w:right w:val="none"/>
+          <w:left w:val="none" w:color="000000" w:sz="4" w:space="0"/>
+          <w:bottom w:val="none" w:color="000000" w:sz="4" w:space="0"/>
+          <w:right w:val="none" w:color="000000" w:sz="4" w:space="0"/>
         </w:tcBorders>
       </w:tcPr>
     </w:tblStylePr>
@@ -16574,9 +18939,9 @@
       </w:tcPr>
     </w:tblStylePr>
   </w:style>
-  <w:style w:type="table" w:styleId="62">
+  <w:style w:type="table" w:styleId="795">
     <w:name w:val="Grid Table 7 Colorful - Accent 1"/>
-    <w:basedOn w:val="665"/>
+    <w:basedOn w:val="931"/>
     <w:uiPriority w:val="99"/>
     <w:pPr>
       <w:pBdr/>
@@ -16678,11 +19043,11 @@
         <w:tblBorders/>
       </w:tblPr>
       <w:tcPr>
-        <w:shd w:color="ffffff"/>
+        <w:shd w:val="clear" w:color="ffffff"/>
         <w:tcBorders>
-          <w:top w:val="none"/>
-          <w:left w:val="none"/>
-          <w:bottom w:val="none"/>
+          <w:top w:val="none" w:color="000000" w:sz="4" w:space="0"/>
+          <w:left w:val="none" w:color="000000" w:sz="4" w:space="0"/>
+          <w:bottom w:val="none" w:color="000000" w:sz="4" w:space="0"/>
           <w:right w:val="single" w:color="000000" w:themeColor="accent1" w:themeTint="80" w:sz="4" w:space="0"/>
         </w:tcBorders>
       </w:tcPr>
@@ -16705,10 +19070,10 @@
       <w:tcPr>
         <w:shd w:val="clear" w:color="ffffff" w:themeColor="light1" w:fill="ffffff" w:themeFill="light1"/>
         <w:tcBorders>
-          <w:top w:val="none"/>
-          <w:left w:val="none"/>
+          <w:top w:val="none" w:color="000000" w:sz="4" w:space="0"/>
+          <w:left w:val="none" w:color="000000" w:sz="4" w:space="0"/>
           <w:bottom w:val="single" w:color="000000" w:themeColor="accent1" w:themeTint="80" w:sz="4" w:space="0"/>
-          <w:right w:val="none"/>
+          <w:right w:val="none" w:color="000000" w:sz="4" w:space="0"/>
         </w:tcBorders>
       </w:tcPr>
     </w:tblStylePr>
@@ -16728,12 +19093,12 @@
         <w:tblBorders/>
       </w:tblPr>
       <w:tcPr>
-        <w:shd w:color="ffffff"/>
+        <w:shd w:val="clear" w:color="ffffff"/>
         <w:tcBorders>
-          <w:top w:val="none"/>
+          <w:top w:val="none" w:color="000000" w:sz="4" w:space="0"/>
           <w:left w:val="single" w:color="000000" w:themeColor="accent1" w:themeTint="80" w:sz="4" w:space="0"/>
-          <w:bottom w:val="none"/>
-          <w:right w:val="none"/>
+          <w:bottom w:val="none" w:color="000000" w:sz="4" w:space="0"/>
+          <w:right w:val="none" w:color="000000" w:sz="4" w:space="0"/>
         </w:tcBorders>
       </w:tcPr>
     </w:tblStylePr>
@@ -16756,9 +19121,9 @@
         <w:shd w:val="clear" w:color="ffffff" w:themeColor="light1" w:fill="ffffff" w:themeFill="light1"/>
         <w:tcBorders>
           <w:top w:val="single" w:color="000000" w:themeColor="accent1" w:themeTint="80" w:sz="4" w:space="0"/>
-          <w:left w:val="none"/>
-          <w:bottom w:val="none"/>
-          <w:right w:val="none"/>
+          <w:left w:val="none" w:color="000000" w:sz="4" w:space="0"/>
+          <w:bottom w:val="none" w:color="000000" w:sz="4" w:space="0"/>
+          <w:right w:val="none" w:color="000000" w:sz="4" w:space="0"/>
         </w:tcBorders>
       </w:tcPr>
     </w:tblStylePr>
@@ -16828,9 +19193,9 @@
       </w:tcPr>
     </w:tblStylePr>
   </w:style>
-  <w:style w:type="table" w:styleId="63">
+  <w:style w:type="table" w:styleId="796">
     <w:name w:val="Grid Table 7 Colorful - Accent 2"/>
-    <w:basedOn w:val="665"/>
+    <w:basedOn w:val="931"/>
     <w:uiPriority w:val="99"/>
     <w:pPr>
       <w:pBdr/>
@@ -16932,11 +19297,11 @@
         <w:tblBorders/>
       </w:tblPr>
       <w:tcPr>
-        <w:shd w:color="ffffff"/>
+        <w:shd w:val="clear" w:color="ffffff"/>
         <w:tcBorders>
-          <w:top w:val="none"/>
-          <w:left w:val="none"/>
-          <w:bottom w:val="none"/>
+          <w:top w:val="none" w:color="000000" w:sz="4" w:space="0"/>
+          <w:left w:val="none" w:color="000000" w:sz="4" w:space="0"/>
+          <w:bottom w:val="none" w:color="000000" w:sz="4" w:space="0"/>
           <w:right w:val="single" w:color="000000" w:themeColor="accent2" w:themeTint="97" w:sz="4" w:space="0"/>
         </w:tcBorders>
       </w:tcPr>
@@ -16959,10 +19324,10 @@
       <w:tcPr>
         <w:shd w:val="clear" w:color="ffffff" w:themeColor="light1" w:fill="ffffff" w:themeFill="light1"/>
         <w:tcBorders>
-          <w:top w:val="none"/>
-          <w:left w:val="none"/>
+          <w:top w:val="none" w:color="000000" w:sz="4" w:space="0"/>
+          <w:left w:val="none" w:color="000000" w:sz="4" w:space="0"/>
           <w:bottom w:val="single" w:color="000000" w:themeColor="accent2" w:themeTint="97" w:sz="4" w:space="0"/>
-          <w:right w:val="none"/>
+          <w:right w:val="none" w:color="000000" w:sz="4" w:space="0"/>
         </w:tcBorders>
       </w:tcPr>
     </w:tblStylePr>
@@ -16982,12 +19347,12 @@
         <w:tblBorders/>
       </w:tblPr>
       <w:tcPr>
-        <w:shd w:color="ffffff"/>
+        <w:shd w:val="clear" w:color="ffffff"/>
         <w:tcBorders>
-          <w:top w:val="none"/>
+          <w:top w:val="none" w:color="000000" w:sz="4" w:space="0"/>
           <w:left w:val="single" w:color="000000" w:themeColor="accent2" w:themeTint="97" w:sz="4" w:space="0"/>
-          <w:bottom w:val="none"/>
-          <w:right w:val="none"/>
+          <w:bottom w:val="none" w:color="000000" w:sz="4" w:space="0"/>
+          <w:right w:val="none" w:color="000000" w:sz="4" w:space="0"/>
         </w:tcBorders>
       </w:tcPr>
     </w:tblStylePr>
@@ -17010,9 +19375,9 @@
         <w:shd w:val="clear" w:color="ffffff" w:themeColor="light1" w:fill="ffffff" w:themeFill="light1"/>
         <w:tcBorders>
           <w:top w:val="single" w:color="000000" w:themeColor="accent2" w:themeTint="97" w:sz="4" w:space="0"/>
-          <w:left w:val="none"/>
-          <w:bottom w:val="none"/>
-          <w:right w:val="none"/>
+          <w:left w:val="none" w:color="000000" w:sz="4" w:space="0"/>
+          <w:bottom w:val="none" w:color="000000" w:sz="4" w:space="0"/>
+          <w:right w:val="none" w:color="000000" w:sz="4" w:space="0"/>
         </w:tcBorders>
       </w:tcPr>
     </w:tblStylePr>
@@ -17082,9 +19447,9 @@
       </w:tcPr>
     </w:tblStylePr>
   </w:style>
-  <w:style w:type="table" w:styleId="64">
+  <w:style w:type="table" w:styleId="797">
     <w:name w:val="Grid Table 7 Colorful - Accent 3"/>
-    <w:basedOn w:val="665"/>
+    <w:basedOn w:val="931"/>
     <w:uiPriority w:val="99"/>
     <w:pPr>
       <w:pBdr/>
@@ -17186,11 +19551,11 @@
         <w:tblBorders/>
       </w:tblPr>
       <w:tcPr>
-        <w:shd w:color="ffffff"/>
+        <w:shd w:val="clear" w:color="ffffff"/>
         <w:tcBorders>
-          <w:top w:val="none"/>
-          <w:left w:val="none"/>
-          <w:bottom w:val="none"/>
+          <w:top w:val="none" w:color="000000" w:sz="4" w:space="0"/>
+          <w:left w:val="none" w:color="000000" w:sz="4" w:space="0"/>
+          <w:bottom w:val="none" w:color="000000" w:sz="4" w:space="0"/>
           <w:right w:val="single" w:color="000000" w:themeColor="accent3" w:themeTint="FE" w:sz="4" w:space="0"/>
         </w:tcBorders>
       </w:tcPr>
@@ -17213,10 +19578,10 @@
       <w:tcPr>
         <w:shd w:val="clear" w:color="ffffff" w:themeColor="light1" w:fill="ffffff" w:themeFill="light1"/>
         <w:tcBorders>
-          <w:top w:val="none"/>
-          <w:left w:val="none"/>
+          <w:top w:val="none" w:color="000000" w:sz="4" w:space="0"/>
+          <w:left w:val="none" w:color="000000" w:sz="4" w:space="0"/>
           <w:bottom w:val="single" w:color="000000" w:themeColor="accent3" w:themeTint="FE" w:sz="4" w:space="0"/>
-          <w:right w:val="none"/>
+          <w:right w:val="none" w:color="000000" w:sz="4" w:space="0"/>
         </w:tcBorders>
       </w:tcPr>
     </w:tblStylePr>
@@ -17236,12 +19601,12 @@
         <w:tblBorders/>
       </w:tblPr>
       <w:tcPr>
-        <w:shd w:color="ffffff"/>
+        <w:shd w:val="clear" w:color="ffffff"/>
         <w:tcBorders>
-          <w:top w:val="none"/>
+          <w:top w:val="none" w:color="000000" w:sz="4" w:space="0"/>
           <w:left w:val="single" w:color="000000" w:themeColor="accent3" w:themeTint="FE" w:sz="4" w:space="0"/>
-          <w:bottom w:val="none"/>
-          <w:right w:val="none"/>
+          <w:bottom w:val="none" w:color="000000" w:sz="4" w:space="0"/>
+          <w:right w:val="none" w:color="000000" w:sz="4" w:space="0"/>
         </w:tcBorders>
       </w:tcPr>
     </w:tblStylePr>
@@ -17264,9 +19629,9 @@
         <w:shd w:val="clear" w:color="ffffff" w:themeColor="light1" w:fill="ffffff" w:themeFill="light1"/>
         <w:tcBorders>
           <w:top w:val="single" w:color="000000" w:themeColor="accent3" w:themeTint="FE" w:sz="4" w:space="0"/>
-          <w:left w:val="none"/>
-          <w:bottom w:val="none"/>
-          <w:right w:val="none"/>
+          <w:left w:val="none" w:color="000000" w:sz="4" w:space="0"/>
+          <w:bottom w:val="none" w:color="000000" w:sz="4" w:space="0"/>
+          <w:right w:val="none" w:color="000000" w:sz="4" w:space="0"/>
         </w:tcBorders>
       </w:tcPr>
     </w:tblStylePr>
@@ -17336,9 +19701,9 @@
       </w:tcPr>
     </w:tblStylePr>
   </w:style>
-  <w:style w:type="table" w:styleId="65">
+  <w:style w:type="table" w:styleId="798">
     <w:name w:val="Grid Table 7 Colorful - Accent 4"/>
-    <w:basedOn w:val="665"/>
+    <w:basedOn w:val="931"/>
     <w:uiPriority w:val="99"/>
     <w:pPr>
       <w:pBdr/>
@@ -17440,11 +19805,11 @@
         <w:tblBorders/>
       </w:tblPr>
       <w:tcPr>
-        <w:shd w:color="ffffff"/>
+        <w:shd w:val="clear" w:color="ffffff"/>
         <w:tcBorders>
-          <w:top w:val="none"/>
-          <w:left w:val="none"/>
-          <w:bottom w:val="none"/>
+          <w:top w:val="none" w:color="000000" w:sz="4" w:space="0"/>
+          <w:left w:val="none" w:color="000000" w:sz="4" w:space="0"/>
+          <w:bottom w:val="none" w:color="000000" w:sz="4" w:space="0"/>
           <w:right w:val="single" w:color="000000" w:themeColor="accent4" w:themeTint="9A" w:sz="4" w:space="0"/>
         </w:tcBorders>
       </w:tcPr>
@@ -17467,10 +19832,10 @@
       <w:tcPr>
         <w:shd w:val="clear" w:color="ffffff" w:themeColor="light1" w:fill="ffffff" w:themeFill="light1"/>
         <w:tcBorders>
-          <w:top w:val="none"/>
-          <w:left w:val="none"/>
+          <w:top w:val="none" w:color="000000" w:sz="4" w:space="0"/>
+          <w:left w:val="none" w:color="000000" w:sz="4" w:space="0"/>
           <w:bottom w:val="single" w:color="000000" w:themeColor="accent4" w:themeTint="9A" w:sz="4" w:space="0"/>
-          <w:right w:val="none"/>
+          <w:right w:val="none" w:color="000000" w:sz="4" w:space="0"/>
         </w:tcBorders>
       </w:tcPr>
     </w:tblStylePr>
@@ -17490,12 +19855,12 @@
         <w:tblBorders/>
       </w:tblPr>
       <w:tcPr>
-        <w:shd w:color="ffffff"/>
+        <w:shd w:val="clear" w:color="ffffff"/>
         <w:tcBorders>
-          <w:top w:val="none"/>
+          <w:top w:val="none" w:color="000000" w:sz="4" w:space="0"/>
           <w:left w:val="single" w:color="000000" w:themeColor="accent4" w:themeTint="9A" w:sz="4" w:space="0"/>
-          <w:bottom w:val="none"/>
-          <w:right w:val="none"/>
+          <w:bottom w:val="none" w:color="000000" w:sz="4" w:space="0"/>
+          <w:right w:val="none" w:color="000000" w:sz="4" w:space="0"/>
         </w:tcBorders>
       </w:tcPr>
     </w:tblStylePr>
@@ -17518,9 +19883,9 @@
         <w:shd w:val="clear" w:color="ffffff" w:themeColor="light1" w:fill="ffffff" w:themeFill="light1"/>
         <w:tcBorders>
           <w:top w:val="single" w:color="000000" w:themeColor="accent4" w:themeTint="9A" w:sz="4" w:space="0"/>
-          <w:left w:val="none"/>
-          <w:bottom w:val="none"/>
-          <w:right w:val="none"/>
+          <w:left w:val="none" w:color="000000" w:sz="4" w:space="0"/>
+          <w:bottom w:val="none" w:color="000000" w:sz="4" w:space="0"/>
+          <w:right w:val="none" w:color="000000" w:sz="4" w:space="0"/>
         </w:tcBorders>
       </w:tcPr>
     </w:tblStylePr>
@@ -17590,9 +19955,9 @@
       </w:tcPr>
     </w:tblStylePr>
   </w:style>
-  <w:style w:type="table" w:styleId="66">
+  <w:style w:type="table" w:styleId="799">
     <w:name w:val="Grid Table 7 Colorful - Accent 5"/>
-    <w:basedOn w:val="665"/>
+    <w:basedOn w:val="931"/>
     <w:uiPriority w:val="99"/>
     <w:pPr>
       <w:pBdr/>
@@ -17694,11 +20059,11 @@
         <w:tblBorders/>
       </w:tblPr>
       <w:tcPr>
-        <w:shd w:color="ffffff"/>
+        <w:shd w:val="clear" w:color="ffffff"/>
         <w:tcBorders>
-          <w:top w:val="none"/>
-          <w:left w:val="none"/>
-          <w:bottom w:val="none"/>
+          <w:top w:val="none" w:color="000000" w:sz="4" w:space="0"/>
+          <w:left w:val="none" w:color="000000" w:sz="4" w:space="0"/>
+          <w:bottom w:val="none" w:color="000000" w:sz="4" w:space="0"/>
           <w:right w:val="single" w:color="000000" w:themeColor="accent5" w:themeTint="90" w:sz="4" w:space="0"/>
         </w:tcBorders>
       </w:tcPr>
@@ -17721,10 +20086,10 @@
       <w:tcPr>
         <w:shd w:val="clear" w:color="ffffff" w:themeColor="light1" w:fill="ffffff" w:themeFill="light1"/>
         <w:tcBorders>
-          <w:top w:val="none"/>
-          <w:left w:val="none"/>
+          <w:top w:val="none" w:color="000000" w:sz="4" w:space="0"/>
+          <w:left w:val="none" w:color="000000" w:sz="4" w:space="0"/>
           <w:bottom w:val="single" w:color="000000" w:themeColor="accent5" w:themeTint="90" w:sz="4" w:space="0"/>
-          <w:right w:val="none"/>
+          <w:right w:val="none" w:color="000000" w:sz="4" w:space="0"/>
         </w:tcBorders>
       </w:tcPr>
     </w:tblStylePr>
@@ -17744,12 +20109,12 @@
         <w:tblBorders/>
       </w:tblPr>
       <w:tcPr>
-        <w:shd w:color="ffffff"/>
+        <w:shd w:val="clear" w:color="ffffff"/>
         <w:tcBorders>
-          <w:top w:val="none"/>
+          <w:top w:val="none" w:color="000000" w:sz="4" w:space="0"/>
           <w:left w:val="single" w:color="000000" w:themeColor="accent5" w:themeTint="90" w:sz="4" w:space="0"/>
-          <w:bottom w:val="none"/>
-          <w:right w:val="none"/>
+          <w:bottom w:val="none" w:color="000000" w:sz="4" w:space="0"/>
+          <w:right w:val="none" w:color="000000" w:sz="4" w:space="0"/>
         </w:tcBorders>
       </w:tcPr>
     </w:tblStylePr>
@@ -17772,9 +20137,9 @@
         <w:shd w:val="clear" w:color="ffffff" w:themeColor="light1" w:fill="ffffff" w:themeFill="light1"/>
         <w:tcBorders>
           <w:top w:val="single" w:color="000000" w:themeColor="accent5" w:themeTint="90" w:sz="4" w:space="0"/>
-          <w:left w:val="none"/>
-          <w:bottom w:val="none"/>
-          <w:right w:val="none"/>
+          <w:left w:val="none" w:color="000000" w:sz="4" w:space="0"/>
+          <w:bottom w:val="none" w:color="000000" w:sz="4" w:space="0"/>
+          <w:right w:val="none" w:color="000000" w:sz="4" w:space="0"/>
         </w:tcBorders>
       </w:tcPr>
     </w:tblStylePr>
@@ -17844,9 +20209,9 @@
       </w:tcPr>
     </w:tblStylePr>
   </w:style>
-  <w:style w:type="table" w:styleId="67">
+  <w:style w:type="table" w:styleId="800">
     <w:name w:val="Grid Table 7 Colorful - Accent 6"/>
-    <w:basedOn w:val="665"/>
+    <w:basedOn w:val="931"/>
     <w:uiPriority w:val="99"/>
     <w:pPr>
       <w:pBdr/>
@@ -17948,11 +20313,11 @@
         <w:tblBorders/>
       </w:tblPr>
       <w:tcPr>
-        <w:shd w:color="ffffff"/>
+        <w:shd w:val="clear" w:color="ffffff"/>
         <w:tcBorders>
-          <w:top w:val="none"/>
-          <w:left w:val="none"/>
-          <w:bottom w:val="none"/>
+          <w:top w:val="none" w:color="000000" w:sz="4" w:space="0"/>
+          <w:left w:val="none" w:color="000000" w:sz="4" w:space="0"/>
+          <w:bottom w:val="none" w:color="000000" w:sz="4" w:space="0"/>
           <w:right w:val="single" w:color="000000" w:themeColor="accent6" w:themeTint="90" w:sz="4" w:space="0"/>
         </w:tcBorders>
       </w:tcPr>
@@ -17975,10 +20340,10 @@
       <w:tcPr>
         <w:shd w:val="clear" w:color="ffffff" w:themeColor="light1" w:fill="ffffff" w:themeFill="light1"/>
         <w:tcBorders>
-          <w:top w:val="none"/>
-          <w:left w:val="none"/>
+          <w:top w:val="none" w:color="000000" w:sz="4" w:space="0"/>
+          <w:left w:val="none" w:color="000000" w:sz="4" w:space="0"/>
           <w:bottom w:val="single" w:color="000000" w:themeColor="accent6" w:themeTint="90" w:sz="4" w:space="0"/>
-          <w:right w:val="none"/>
+          <w:right w:val="none" w:color="000000" w:sz="4" w:space="0"/>
         </w:tcBorders>
       </w:tcPr>
     </w:tblStylePr>
@@ -17998,12 +20363,12 @@
         <w:tblBorders/>
       </w:tblPr>
       <w:tcPr>
-        <w:shd w:color="ffffff"/>
+        <w:shd w:val="clear" w:color="ffffff"/>
         <w:tcBorders>
-          <w:top w:val="none"/>
+          <w:top w:val="none" w:color="000000" w:sz="4" w:space="0"/>
           <w:left w:val="single" w:color="000000" w:themeColor="accent6" w:themeTint="90" w:sz="4" w:space="0"/>
-          <w:bottom w:val="none"/>
-          <w:right w:val="none"/>
+          <w:bottom w:val="none" w:color="000000" w:sz="4" w:space="0"/>
+          <w:right w:val="none" w:color="000000" w:sz="4" w:space="0"/>
         </w:tcBorders>
       </w:tcPr>
     </w:tblStylePr>
@@ -18026,9 +20391,9 @@
         <w:shd w:val="clear" w:color="ffffff" w:themeColor="light1" w:fill="ffffff" w:themeFill="light1"/>
         <w:tcBorders>
           <w:top w:val="single" w:color="000000" w:themeColor="accent6" w:themeTint="90" w:sz="4" w:space="0"/>
-          <w:left w:val="none"/>
-          <w:bottom w:val="none"/>
-          <w:right w:val="none"/>
+          <w:left w:val="none" w:color="000000" w:sz="4" w:space="0"/>
+          <w:bottom w:val="none" w:color="000000" w:sz="4" w:space="0"/>
+          <w:right w:val="none" w:color="000000" w:sz="4" w:space="0"/>
         </w:tcBorders>
       </w:tcPr>
     </w:tblStylePr>
@@ -18098,9 +20463,9 @@
       </w:tcPr>
     </w:tblStylePr>
   </w:style>
-  <w:style w:type="table" w:styleId="68">
+  <w:style w:type="table" w:styleId="801">
     <w:name w:val="List Table 1 Light"/>
-    <w:basedOn w:val="665"/>
+    <w:basedOn w:val="931"/>
     <w:uiPriority w:val="99"/>
     <w:pPr>
       <w:pBdr/>
@@ -18314,9 +20679,9 @@
       </w:tcPr>
     </w:tblStylePr>
   </w:style>
-  <w:style w:type="table" w:styleId="69">
+  <w:style w:type="table" w:styleId="802">
     <w:name w:val="List Table 1 Light - Accent 1"/>
-    <w:basedOn w:val="665"/>
+    <w:basedOn w:val="931"/>
     <w:uiPriority w:val="99"/>
     <w:pPr>
       <w:pBdr/>
@@ -18530,9 +20895,9 @@
       </w:tcPr>
     </w:tblStylePr>
   </w:style>
-  <w:style w:type="table" w:styleId="70">
+  <w:style w:type="table" w:styleId="803">
     <w:name w:val="List Table 1 Light - Accent 2"/>
-    <w:basedOn w:val="665"/>
+    <w:basedOn w:val="931"/>
     <w:uiPriority w:val="99"/>
     <w:pPr>
       <w:pBdr/>
@@ -18746,9 +21111,9 @@
       </w:tcPr>
     </w:tblStylePr>
   </w:style>
-  <w:style w:type="table" w:styleId="71">
+  <w:style w:type="table" w:styleId="804">
     <w:name w:val="List Table 1 Light - Accent 3"/>
-    <w:basedOn w:val="665"/>
+    <w:basedOn w:val="931"/>
     <w:uiPriority w:val="99"/>
     <w:pPr>
       <w:pBdr/>
@@ -18962,9 +21327,9 @@
       </w:tcPr>
     </w:tblStylePr>
   </w:style>
-  <w:style w:type="table" w:styleId="72">
+  <w:style w:type="table" w:styleId="805">
     <w:name w:val="List Table 1 Light - Accent 4"/>
-    <w:basedOn w:val="665"/>
+    <w:basedOn w:val="931"/>
     <w:uiPriority w:val="99"/>
     <w:pPr>
       <w:pBdr/>
@@ -19178,9 +21543,9 @@
       </w:tcPr>
     </w:tblStylePr>
   </w:style>
-  <w:style w:type="table" w:styleId="73">
+  <w:style w:type="table" w:styleId="806">
     <w:name w:val="List Table 1 Light - Accent 5"/>
-    <w:basedOn w:val="665"/>
+    <w:basedOn w:val="931"/>
     <w:uiPriority w:val="99"/>
     <w:pPr>
       <w:pBdr/>
@@ -19394,9 +21759,9 @@
       </w:tcPr>
     </w:tblStylePr>
   </w:style>
-  <w:style w:type="table" w:styleId="74">
+  <w:style w:type="table" w:styleId="807">
     <w:name w:val="List Table 1 Light - Accent 6"/>
-    <w:basedOn w:val="665"/>
+    <w:basedOn w:val="931"/>
     <w:uiPriority w:val="99"/>
     <w:pPr>
       <w:pBdr/>
@@ -19610,9 +21975,9 @@
       </w:tcPr>
     </w:tblStylePr>
   </w:style>
-  <w:style w:type="table" w:styleId="75">
+  <w:style w:type="table" w:styleId="808">
     <w:name w:val="List Table 2"/>
-    <w:basedOn w:val="665"/>
+    <w:basedOn w:val="931"/>
     <w:uiPriority w:val="99"/>
     <w:pPr>
       <w:pBdr/>
@@ -19848,9 +22213,9 @@
       </w:tcPr>
     </w:tblStylePr>
   </w:style>
-  <w:style w:type="table" w:styleId="76">
+  <w:style w:type="table" w:styleId="809">
     <w:name w:val="List Table 2 - Accent 1"/>
-    <w:basedOn w:val="665"/>
+    <w:basedOn w:val="931"/>
     <w:uiPriority w:val="99"/>
     <w:pPr>
       <w:pBdr/>
@@ -20086,9 +22451,9 @@
       </w:tcPr>
     </w:tblStylePr>
   </w:style>
-  <w:style w:type="table" w:styleId="77">
+  <w:style w:type="table" w:styleId="810">
     <w:name w:val="List Table 2 - Accent 2"/>
-    <w:basedOn w:val="665"/>
+    <w:basedOn w:val="931"/>
     <w:uiPriority w:val="99"/>
     <w:pPr>
       <w:pBdr/>
@@ -20324,9 +22689,9 @@
       </w:tcPr>
     </w:tblStylePr>
   </w:style>
-  <w:style w:type="table" w:styleId="78">
+  <w:style w:type="table" w:styleId="811">
     <w:name w:val="List Table 2 - Accent 3"/>
-    <w:basedOn w:val="665"/>
+    <w:basedOn w:val="931"/>
     <w:uiPriority w:val="99"/>
     <w:pPr>
       <w:pBdr/>
@@ -20562,9 +22927,9 @@
       </w:tcPr>
     </w:tblStylePr>
   </w:style>
-  <w:style w:type="table" w:styleId="79">
+  <w:style w:type="table" w:styleId="812">
     <w:name w:val="List Table 2 - Accent 4"/>
-    <w:basedOn w:val="665"/>
+    <w:basedOn w:val="931"/>
     <w:uiPriority w:val="99"/>
     <w:pPr>
       <w:pBdr/>
@@ -20800,9 +23165,9 @@
       </w:tcPr>
     </w:tblStylePr>
   </w:style>
-  <w:style w:type="table" w:styleId="80">
+  <w:style w:type="table" w:styleId="813">
     <w:name w:val="List Table 2 - Accent 5"/>
-    <w:basedOn w:val="665"/>
+    <w:basedOn w:val="931"/>
     <w:uiPriority w:val="99"/>
     <w:pPr>
       <w:pBdr/>
@@ -21038,9 +23403,9 @@
       </w:tcPr>
     </w:tblStylePr>
   </w:style>
-  <w:style w:type="table" w:styleId="81">
+  <w:style w:type="table" w:styleId="814">
     <w:name w:val="List Table 2 - Accent 6"/>
-    <w:basedOn w:val="665"/>
+    <w:basedOn w:val="931"/>
     <w:uiPriority w:val="99"/>
     <w:pPr>
       <w:pBdr/>
@@ -21276,9 +23641,9 @@
       </w:tcPr>
     </w:tblStylePr>
   </w:style>
-  <w:style w:type="table" w:styleId="82">
+  <w:style w:type="table" w:styleId="815">
     <w:name w:val="List Table 3"/>
-    <w:basedOn w:val="665"/>
+    <w:basedOn w:val="931"/>
     <w:uiPriority w:val="99"/>
     <w:pPr>
       <w:pBdr/>
@@ -21504,9 +23869,9 @@
       </w:tcPr>
     </w:tblStylePr>
   </w:style>
-  <w:style w:type="table" w:styleId="83">
+  <w:style w:type="table" w:styleId="816">
     <w:name w:val="List Table 3 - Accent 1"/>
-    <w:basedOn w:val="665"/>
+    <w:basedOn w:val="931"/>
     <w:uiPriority w:val="99"/>
     <w:pPr>
       <w:pBdr/>
@@ -21732,9 +24097,9 @@
       </w:tcPr>
     </w:tblStylePr>
   </w:style>
-  <w:style w:type="table" w:styleId="84">
+  <w:style w:type="table" w:styleId="817">
     <w:name w:val="List Table 3 - Accent 2"/>
-    <w:basedOn w:val="665"/>
+    <w:basedOn w:val="931"/>
     <w:uiPriority w:val="99"/>
     <w:pPr>
       <w:pBdr/>
@@ -21960,9 +24325,9 @@
       </w:tcPr>
     </w:tblStylePr>
   </w:style>
-  <w:style w:type="table" w:styleId="85">
+  <w:style w:type="table" w:styleId="818">
     <w:name w:val="List Table 3 - Accent 3"/>
-    <w:basedOn w:val="665"/>
+    <w:basedOn w:val="931"/>
     <w:uiPriority w:val="99"/>
     <w:pPr>
       <w:pBdr/>
@@ -22188,9 +24553,9 @@
       </w:tcPr>
     </w:tblStylePr>
   </w:style>
-  <w:style w:type="table" w:styleId="86">
+  <w:style w:type="table" w:styleId="819">
     <w:name w:val="List Table 3 - Accent 4"/>
-    <w:basedOn w:val="665"/>
+    <w:basedOn w:val="931"/>
     <w:uiPriority w:val="99"/>
     <w:pPr>
       <w:pBdr/>
@@ -22416,9 +24781,9 @@
       </w:tcPr>
     </w:tblStylePr>
   </w:style>
-  <w:style w:type="table" w:styleId="87">
+  <w:style w:type="table" w:styleId="820">
     <w:name w:val="List Table 3 - Accent 5"/>
-    <w:basedOn w:val="665"/>
+    <w:basedOn w:val="931"/>
     <w:uiPriority w:val="99"/>
     <w:pPr>
       <w:pBdr/>
@@ -22644,9 +25009,9 @@
       </w:tcPr>
     </w:tblStylePr>
   </w:style>
-  <w:style w:type="table" w:styleId="88">
+  <w:style w:type="table" w:styleId="821">
     <w:name w:val="List Table 3 - Accent 6"/>
-    <w:basedOn w:val="665"/>
+    <w:basedOn w:val="931"/>
     <w:uiPriority w:val="99"/>
     <w:pPr>
       <w:pBdr/>
@@ -22872,9 +25237,9 @@
       </w:tcPr>
     </w:tblStylePr>
   </w:style>
-  <w:style w:type="table" w:styleId="89">
+  <w:style w:type="table" w:styleId="822">
     <w:name w:val="List Table 4"/>
-    <w:basedOn w:val="665"/>
+    <w:basedOn w:val="931"/>
     <w:uiPriority w:val="99"/>
     <w:pPr>
       <w:pBdr/>
@@ -23097,9 +25462,9 @@
       </w:tcPr>
     </w:tblStylePr>
   </w:style>
-  <w:style w:type="table" w:styleId="90">
+  <w:style w:type="table" w:styleId="823">
     <w:name w:val="List Table 4 - Accent 1"/>
-    <w:basedOn w:val="665"/>
+    <w:basedOn w:val="931"/>
     <w:uiPriority w:val="99"/>
     <w:pPr>
       <w:pBdr/>
@@ -23322,9 +25687,9 @@
       </w:tcPr>
     </w:tblStylePr>
   </w:style>
-  <w:style w:type="table" w:styleId="91">
+  <w:style w:type="table" w:styleId="824">
     <w:name w:val="List Table 4 - Accent 2"/>
-    <w:basedOn w:val="665"/>
+    <w:basedOn w:val="931"/>
     <w:uiPriority w:val="99"/>
     <w:pPr>
       <w:pBdr/>
@@ -23547,9 +25912,9 @@
       </w:tcPr>
     </w:tblStylePr>
   </w:style>
-  <w:style w:type="table" w:styleId="92">
+  <w:style w:type="table" w:styleId="825">
     <w:name w:val="List Table 4 - Accent 3"/>
-    <w:basedOn w:val="665"/>
+    <w:basedOn w:val="931"/>
     <w:uiPriority w:val="99"/>
     <w:pPr>
       <w:pBdr/>
@@ -23772,9 +26137,9 @@
       </w:tcPr>
     </w:tblStylePr>
   </w:style>
-  <w:style w:type="table" w:styleId="93">
+  <w:style w:type="table" w:styleId="826">
     <w:name w:val="List Table 4 - Accent 4"/>
-    <w:basedOn w:val="665"/>
+    <w:basedOn w:val="931"/>
     <w:uiPriority w:val="99"/>
     <w:pPr>
       <w:pBdr/>
@@ -23997,9 +26362,9 @@
       </w:tcPr>
     </w:tblStylePr>
   </w:style>
-  <w:style w:type="table" w:styleId="94">
+  <w:style w:type="table" w:styleId="827">
     <w:name w:val="List Table 4 - Accent 5"/>
-    <w:basedOn w:val="665"/>
+    <w:basedOn w:val="931"/>
     <w:uiPriority w:val="99"/>
     <w:pPr>
       <w:pBdr/>
@@ -24222,9 +26587,9 @@
       </w:tcPr>
     </w:tblStylePr>
   </w:style>
-  <w:style w:type="table" w:styleId="95">
+  <w:style w:type="table" w:styleId="828">
     <w:name w:val="List Table 4 - Accent 6"/>
-    <w:basedOn w:val="665"/>
+    <w:basedOn w:val="931"/>
     <w:uiPriority w:val="99"/>
     <w:pPr>
       <w:pBdr/>
@@ -24447,9 +26812,9 @@
       </w:tcPr>
     </w:tblStylePr>
   </w:style>
-  <w:style w:type="table" w:styleId="96">
+  <w:style w:type="table" w:styleId="829">
     <w:name w:val="List Table 5 Dark"/>
-    <w:basedOn w:val="665"/>
+    <w:basedOn w:val="931"/>
     <w:uiPriority w:val="99"/>
     <w:pPr>
       <w:pBdr/>
@@ -24689,9 +27054,9 @@
       </w:tcPr>
     </w:tblStylePr>
   </w:style>
-  <w:style w:type="table" w:styleId="97">
+  <w:style w:type="table" w:styleId="830">
     <w:name w:val="List Table 5 Dark - Accent 1"/>
-    <w:basedOn w:val="665"/>
+    <w:basedOn w:val="931"/>
     <w:uiPriority w:val="99"/>
     <w:pPr>
       <w:pBdr/>
@@ -24931,9 +27296,9 @@
       </w:tcPr>
     </w:tblStylePr>
   </w:style>
-  <w:style w:type="table" w:styleId="98">
+  <w:style w:type="table" w:styleId="831">
     <w:name w:val="List Table 5 Dark - Accent 2"/>
-    <w:basedOn w:val="665"/>
+    <w:basedOn w:val="931"/>
     <w:uiPriority w:val="99"/>
     <w:pPr>
       <w:pBdr/>
@@ -25173,9 +27538,9 @@
       </w:tcPr>
     </w:tblStylePr>
   </w:style>
-  <w:style w:type="table" w:styleId="99">
+  <w:style w:type="table" w:styleId="832">
     <w:name w:val="List Table 5 Dark - Accent 3"/>
-    <w:basedOn w:val="665"/>
+    <w:basedOn w:val="931"/>
     <w:uiPriority w:val="99"/>
     <w:pPr>
       <w:pBdr/>
@@ -25415,9 +27780,9 @@
       </w:tcPr>
     </w:tblStylePr>
   </w:style>
-  <w:style w:type="table" w:styleId="100">
+  <w:style w:type="table" w:styleId="833">
     <w:name w:val="List Table 5 Dark - Accent 4"/>
-    <w:basedOn w:val="665"/>
+    <w:basedOn w:val="931"/>
     <w:uiPriority w:val="99"/>
     <w:pPr>
       <w:pBdr/>
@@ -25657,9 +28022,9 @@
       </w:tcPr>
     </w:tblStylePr>
   </w:style>
-  <w:style w:type="table" w:styleId="101">
+  <w:style w:type="table" w:styleId="834">
     <w:name w:val="List Table 5 Dark - Accent 5"/>
-    <w:basedOn w:val="665"/>
+    <w:basedOn w:val="931"/>
     <w:uiPriority w:val="99"/>
     <w:pPr>
       <w:pBdr/>
@@ -25899,9 +28264,9 @@
       </w:tcPr>
     </w:tblStylePr>
   </w:style>
-  <w:style w:type="table" w:styleId="102">
+  <w:style w:type="table" w:styleId="835">
     <w:name w:val="List Table 5 Dark - Accent 6"/>
-    <w:basedOn w:val="665"/>
+    <w:basedOn w:val="931"/>
     <w:uiPriority w:val="99"/>
     <w:pPr>
       <w:pBdr/>
@@ -26141,9 +28506,9 @@
       </w:tcPr>
     </w:tblStylePr>
   </w:style>
-  <w:style w:type="table" w:styleId="103">
+  <w:style w:type="table" w:styleId="836">
     <w:name w:val="List Table 6 Colorful"/>
-    <w:basedOn w:val="665"/>
+    <w:basedOn w:val="931"/>
     <w:uiPriority w:val="99"/>
     <w:pPr>
       <w:pBdr/>
@@ -26364,9 +28729,9 @@
       </w:tcPr>
     </w:tblStylePr>
   </w:style>
-  <w:style w:type="table" w:styleId="104">
+  <w:style w:type="table" w:styleId="837">
     <w:name w:val="List Table 6 Colorful - Accent 1"/>
-    <w:basedOn w:val="665"/>
+    <w:basedOn w:val="931"/>
     <w:uiPriority w:val="99"/>
     <w:pPr>
       <w:pBdr/>
@@ -26587,9 +28952,9 @@
       </w:tcPr>
     </w:tblStylePr>
   </w:style>
-  <w:style w:type="table" w:styleId="105">
+  <w:style w:type="table" w:styleId="838">
     <w:name w:val="List Table 6 Colorful - Accent 2"/>
-    <w:basedOn w:val="665"/>
+    <w:basedOn w:val="931"/>
     <w:uiPriority w:val="99"/>
     <w:pPr>
       <w:pBdr/>
@@ -26810,9 +29175,9 @@
       </w:tcPr>
     </w:tblStylePr>
   </w:style>
-  <w:style w:type="table" w:styleId="106">
+  <w:style w:type="table" w:styleId="839">
     <w:name w:val="List Table 6 Colorful - Accent 3"/>
-    <w:basedOn w:val="665"/>
+    <w:basedOn w:val="931"/>
     <w:uiPriority w:val="99"/>
     <w:pPr>
       <w:pBdr/>
@@ -27033,9 +29398,9 @@
       </w:tcPr>
     </w:tblStylePr>
   </w:style>
-  <w:style w:type="table" w:styleId="107">
+  <w:style w:type="table" w:styleId="840">
     <w:name w:val="List Table 6 Colorful - Accent 4"/>
-    <w:basedOn w:val="665"/>
+    <w:basedOn w:val="931"/>
     <w:uiPriority w:val="99"/>
     <w:pPr>
       <w:pBdr/>
@@ -27256,9 +29621,9 @@
       </w:tcPr>
     </w:tblStylePr>
   </w:style>
-  <w:style w:type="table" w:styleId="108">
+  <w:style w:type="table" w:styleId="841">
     <w:name w:val="List Table 6 Colorful - Accent 5"/>
-    <w:basedOn w:val="665"/>
+    <w:basedOn w:val="931"/>
     <w:uiPriority w:val="99"/>
     <w:pPr>
       <w:pBdr/>
@@ -27479,9 +29844,9 @@
       </w:tcPr>
     </w:tblStylePr>
   </w:style>
-  <w:style w:type="table" w:styleId="109">
+  <w:style w:type="table" w:styleId="842">
     <w:name w:val="List Table 6 Colorful - Accent 6"/>
-    <w:basedOn w:val="665"/>
+    <w:basedOn w:val="931"/>
     <w:uiPriority w:val="99"/>
     <w:pPr>
       <w:pBdr/>
@@ -27702,9 +30067,9 @@
       </w:tcPr>
     </w:tblStylePr>
   </w:style>
-  <w:style w:type="table" w:styleId="110">
+  <w:style w:type="table" w:styleId="843">
     <w:name w:val="List Table 7 Colorful"/>
-    <w:basedOn w:val="665"/>
+    <w:basedOn w:val="931"/>
     <w:uiPriority w:val="99"/>
     <w:pPr>
       <w:pBdr/>
@@ -27803,11 +30168,11 @@
         <w:tblBorders/>
       </w:tblPr>
       <w:tcPr>
-        <w:shd w:color="ffffff"/>
+        <w:shd w:val="clear" w:color="ffffff"/>
         <w:tcBorders>
-          <w:top w:val="none"/>
-          <w:left w:val="none"/>
-          <w:bottom w:val="none"/>
+          <w:top w:val="none" w:color="000000" w:sz="4" w:space="0"/>
+          <w:left w:val="none" w:color="000000" w:sz="4" w:space="0"/>
+          <w:bottom w:val="none" w:color="000000" w:sz="4" w:space="0"/>
           <w:right w:val="single" w:color="000000" w:themeColor="text1" w:themeTint="80" w:sz="4" w:space="0"/>
         </w:tcBorders>
       </w:tcPr>
@@ -27830,10 +30195,10 @@
       <w:tcPr>
         <w:shd w:val="clear" w:color="ffffff" w:themeColor="light1" w:fill="ffffff" w:themeFill="light1"/>
         <w:tcBorders>
-          <w:top w:val="none"/>
-          <w:left w:val="none"/>
+          <w:top w:val="none" w:color="000000" w:sz="4" w:space="0"/>
+          <w:left w:val="none" w:color="000000" w:sz="4" w:space="0"/>
           <w:bottom w:val="single" w:color="000000" w:themeColor="text1" w:themeTint="80" w:sz="4" w:space="0"/>
-          <w:right w:val="none"/>
+          <w:right w:val="none" w:color="000000" w:sz="4" w:space="0"/>
         </w:tcBorders>
       </w:tcPr>
     </w:tblStylePr>
@@ -27853,12 +30218,12 @@
         <w:tblBorders/>
       </w:tblPr>
       <w:tcPr>
-        <w:shd w:color="ffffff"/>
+        <w:shd w:val="clear" w:color="ffffff"/>
         <w:tcBorders>
-          <w:top w:val="none"/>
+          <w:top w:val="none" w:color="000000" w:sz="4" w:space="0"/>
           <w:left w:val="single" w:color="000000" w:themeColor="text1" w:themeTint="80" w:sz="4" w:space="0"/>
-          <w:bottom w:val="none"/>
-          <w:right w:val="none"/>
+          <w:bottom w:val="none" w:color="000000" w:sz="4" w:space="0"/>
+          <w:right w:val="none" w:color="000000" w:sz="4" w:space="0"/>
         </w:tcBorders>
       </w:tcPr>
     </w:tblStylePr>
@@ -27881,9 +30246,9 @@
         <w:shd w:val="clear" w:color="ffffff" w:themeColor="light1" w:fill="ffffff" w:themeFill="light1"/>
         <w:tcBorders>
           <w:top w:val="single" w:color="000000" w:themeColor="text1" w:themeTint="80" w:sz="4" w:space="0"/>
-          <w:left w:val="none"/>
-          <w:bottom w:val="none"/>
-          <w:right w:val="none"/>
+          <w:left w:val="none" w:color="000000" w:sz="4" w:space="0"/>
+          <w:bottom w:val="none" w:color="000000" w:sz="4" w:space="0"/>
+          <w:right w:val="none" w:color="000000" w:sz="4" w:space="0"/>
         </w:tcBorders>
       </w:tcPr>
     </w:tblStylePr>
@@ -27958,9 +30323,9 @@
       </w:tcPr>
     </w:tblStylePr>
   </w:style>
-  <w:style w:type="table" w:styleId="111">
+  <w:style w:type="table" w:styleId="844">
     <w:name w:val="List Table 7 Colorful - Accent 1"/>
-    <w:basedOn w:val="665"/>
+    <w:basedOn w:val="931"/>
     <w:uiPriority w:val="99"/>
     <w:pPr>
       <w:pBdr/>
@@ -28059,11 +30424,11 @@
         <w:tblBorders/>
       </w:tblPr>
       <w:tcPr>
-        <w:shd w:color="ffffff"/>
+        <w:shd w:val="clear" w:color="ffffff"/>
         <w:tcBorders>
-          <w:top w:val="none"/>
-          <w:left w:val="none"/>
-          <w:bottom w:val="none"/>
+          <w:top w:val="none" w:color="000000" w:sz="4" w:space="0"/>
+          <w:left w:val="none" w:color="000000" w:sz="4" w:space="0"/>
+          <w:bottom w:val="none" w:color="000000" w:sz="4" w:space="0"/>
           <w:right w:val="single" w:color="000000" w:themeColor="accent1" w:sz="4" w:space="0"/>
         </w:tcBorders>
       </w:tcPr>
@@ -28086,10 +30451,10 @@
       <w:tcPr>
         <w:shd w:val="clear" w:color="ffffff" w:themeColor="light1" w:fill="ffffff" w:themeFill="light1"/>
         <w:tcBorders>
-          <w:top w:val="none"/>
-          <w:left w:val="none"/>
+          <w:top w:val="none" w:color="000000" w:sz="4" w:space="0"/>
+          <w:left w:val="none" w:color="000000" w:sz="4" w:space="0"/>
           <w:bottom w:val="single" w:color="000000" w:themeColor="accent1" w:sz="4" w:space="0"/>
-          <w:right w:val="none"/>
+          <w:right w:val="none" w:color="000000" w:sz="4" w:space="0"/>
         </w:tcBorders>
       </w:tcPr>
     </w:tblStylePr>
@@ -28109,12 +30474,12 @@
         <w:tblBorders/>
       </w:tblPr>
       <w:tcPr>
-        <w:shd w:color="ffffff"/>
+        <w:shd w:val="clear" w:color="ffffff"/>
         <w:tcBorders>
-          <w:top w:val="none"/>
+          <w:top w:val="none" w:color="000000" w:sz="4" w:space="0"/>
           <w:left w:val="single" w:color="000000" w:themeColor="accent1" w:sz="4" w:space="0"/>
-          <w:bottom w:val="none"/>
-          <w:right w:val="none"/>
+          <w:bottom w:val="none" w:color="000000" w:sz="4" w:space="0"/>
+          <w:right w:val="none" w:color="000000" w:sz="4" w:space="0"/>
         </w:tcBorders>
       </w:tcPr>
     </w:tblStylePr>
@@ -28137,9 +30502,9 @@
         <w:shd w:val="clear" w:color="ffffff" w:themeColor="light1" w:fill="ffffff" w:themeFill="light1"/>
         <w:tcBorders>
           <w:top w:val="single" w:color="000000" w:themeColor="accent1" w:sz="4" w:space="0"/>
-          <w:left w:val="none"/>
-          <w:bottom w:val="none"/>
-          <w:right w:val="none"/>
+          <w:left w:val="none" w:color="000000" w:sz="4" w:space="0"/>
+          <w:bottom w:val="none" w:color="000000" w:sz="4" w:space="0"/>
+          <w:right w:val="none" w:color="000000" w:sz="4" w:space="0"/>
         </w:tcBorders>
       </w:tcPr>
     </w:tblStylePr>
@@ -28214,9 +30579,9 @@
       </w:tcPr>
     </w:tblStylePr>
   </w:style>
-  <w:style w:type="table" w:styleId="112">
+  <w:style w:type="table" w:styleId="845">
     <w:name w:val="List Table 7 Colorful - Accent 2"/>
-    <w:basedOn w:val="665"/>
+    <w:basedOn w:val="931"/>
     <w:uiPriority w:val="99"/>
     <w:pPr>
       <w:pBdr/>
@@ -28315,11 +30680,11 @@
         <w:tblBorders/>
       </w:tblPr>
       <w:tcPr>
-        <w:shd w:color="ffffff"/>
+        <w:shd w:val="clear" w:color="ffffff"/>
         <w:tcBorders>
-          <w:top w:val="none"/>
-          <w:left w:val="none"/>
-          <w:bottom w:val="none"/>
+          <w:top w:val="none" w:color="000000" w:sz="4" w:space="0"/>
+          <w:left w:val="none" w:color="000000" w:sz="4" w:space="0"/>
+          <w:bottom w:val="none" w:color="000000" w:sz="4" w:space="0"/>
           <w:right w:val="single" w:color="000000" w:themeColor="accent2" w:themeTint="97" w:sz="4" w:space="0"/>
         </w:tcBorders>
       </w:tcPr>
@@ -28342,10 +30707,10 @@
       <w:tcPr>
         <w:shd w:val="clear" w:color="ffffff" w:themeColor="light1" w:fill="ffffff" w:themeFill="light1"/>
         <w:tcBorders>
-          <w:top w:val="none"/>
-          <w:left w:val="none"/>
+          <w:top w:val="none" w:color="000000" w:sz="4" w:space="0"/>
+          <w:left w:val="none" w:color="000000" w:sz="4" w:space="0"/>
           <w:bottom w:val="single" w:color="000000" w:themeColor="accent2" w:themeTint="97" w:sz="4" w:space="0"/>
-          <w:right w:val="none"/>
+          <w:right w:val="none" w:color="000000" w:sz="4" w:space="0"/>
         </w:tcBorders>
       </w:tcPr>
     </w:tblStylePr>
@@ -28365,12 +30730,12 @@
         <w:tblBorders/>
       </w:tblPr>
       <w:tcPr>
-        <w:shd w:color="ffffff"/>
+        <w:shd w:val="clear" w:color="ffffff"/>
         <w:tcBorders>
-          <w:top w:val="none"/>
+          <w:top w:val="none" w:color="000000" w:sz="4" w:space="0"/>
           <w:left w:val="single" w:color="000000" w:themeColor="accent2" w:themeTint="97" w:sz="4" w:space="0"/>
-          <w:bottom w:val="none"/>
-          <w:right w:val="none"/>
+          <w:bottom w:val="none" w:color="000000" w:sz="4" w:space="0"/>
+          <w:right w:val="none" w:color="000000" w:sz="4" w:space="0"/>
         </w:tcBorders>
       </w:tcPr>
     </w:tblStylePr>
@@ -28393,9 +30758,9 @@
         <w:shd w:val="clear" w:color="ffffff" w:themeColor="light1" w:fill="ffffff" w:themeFill="light1"/>
         <w:tcBorders>
           <w:top w:val="single" w:color="000000" w:themeColor="accent2" w:themeTint="97" w:sz="4" w:space="0"/>
-          <w:left w:val="none"/>
-          <w:bottom w:val="none"/>
-          <w:right w:val="none"/>
+          <w:left w:val="none" w:color="000000" w:sz="4" w:space="0"/>
+          <w:bottom w:val="none" w:color="000000" w:sz="4" w:space="0"/>
+          <w:right w:val="none" w:color="000000" w:sz="4" w:space="0"/>
         </w:tcBorders>
       </w:tcPr>
     </w:tblStylePr>
@@ -28470,9 +30835,9 @@
       </w:tcPr>
     </w:tblStylePr>
   </w:style>
-  <w:style w:type="table" w:styleId="113">
+  <w:style w:type="table" w:styleId="846">
     <w:name w:val="List Table 7 Colorful - Accent 3"/>
-    <w:basedOn w:val="665"/>
+    <w:basedOn w:val="931"/>
     <w:uiPriority w:val="99"/>
     <w:pPr>
       <w:pBdr/>
@@ -28571,11 +30936,11 @@
         <w:tblBorders/>
       </w:tblPr>
       <w:tcPr>
-        <w:shd w:color="ffffff"/>
+        <w:shd w:val="clear" w:color="ffffff"/>
         <w:tcBorders>
-          <w:top w:val="none"/>
-          <w:left w:val="none"/>
-          <w:bottom w:val="none"/>
+          <w:top w:val="none" w:color="000000" w:sz="4" w:space="0"/>
+          <w:left w:val="none" w:color="000000" w:sz="4" w:space="0"/>
+          <w:bottom w:val="none" w:color="000000" w:sz="4" w:space="0"/>
           <w:right w:val="single" w:color="000000" w:themeColor="accent3" w:themeTint="98" w:sz="4" w:space="0"/>
         </w:tcBorders>
       </w:tcPr>
@@ -28598,10 +30963,10 @@
       <w:tcPr>
         <w:shd w:val="clear" w:color="ffffff" w:themeColor="light1" w:fill="ffffff" w:themeFill="light1"/>
         <w:tcBorders>
-          <w:top w:val="none"/>
-          <w:left w:val="none"/>
+          <w:top w:val="none" w:color="000000" w:sz="4" w:space="0"/>
+          <w:left w:val="none" w:color="000000" w:sz="4" w:space="0"/>
           <w:bottom w:val="single" w:color="000000" w:themeColor="accent3" w:themeTint="98" w:sz="4" w:space="0"/>
-          <w:right w:val="none"/>
+          <w:right w:val="none" w:color="000000" w:sz="4" w:space="0"/>
         </w:tcBorders>
       </w:tcPr>
     </w:tblStylePr>
@@ -28621,12 +30986,12 @@
         <w:tblBorders/>
       </w:tblPr>
       <w:tcPr>
-        <w:shd w:color="ffffff"/>
+        <w:shd w:val="clear" w:color="ffffff"/>
         <w:tcBorders>
-          <w:top w:val="none"/>
+          <w:top w:val="none" w:color="000000" w:sz="4" w:space="0"/>
           <w:left w:val="single" w:color="000000" w:themeColor="accent3" w:themeTint="98" w:sz="4" w:space="0"/>
-          <w:bottom w:val="none"/>
-          <w:right w:val="none"/>
+          <w:bottom w:val="none" w:color="000000" w:sz="4" w:space="0"/>
+          <w:right w:val="none" w:color="000000" w:sz="4" w:space="0"/>
         </w:tcBorders>
       </w:tcPr>
     </w:tblStylePr>
@@ -28649,9 +31014,9 @@
         <w:shd w:val="clear" w:color="ffffff" w:themeColor="light1" w:fill="ffffff" w:themeFill="light1"/>
         <w:tcBorders>
           <w:top w:val="single" w:color="000000" w:themeColor="accent3" w:themeTint="98" w:sz="4" w:space="0"/>
-          <w:left w:val="none"/>
-          <w:bottom w:val="none"/>
-          <w:right w:val="none"/>
+          <w:left w:val="none" w:color="000000" w:sz="4" w:space="0"/>
+          <w:bottom w:val="none" w:color="000000" w:sz="4" w:space="0"/>
+          <w:right w:val="none" w:color="000000" w:sz="4" w:space="0"/>
         </w:tcBorders>
       </w:tcPr>
     </w:tblStylePr>
@@ -28726,9 +31091,9 @@
       </w:tcPr>
     </w:tblStylePr>
   </w:style>
-  <w:style w:type="table" w:styleId="114">
+  <w:style w:type="table" w:styleId="847">
     <w:name w:val="List Table 7 Colorful - Accent 4"/>
-    <w:basedOn w:val="665"/>
+    <w:basedOn w:val="931"/>
     <w:uiPriority w:val="99"/>
     <w:pPr>
       <w:pBdr/>
@@ -28827,11 +31192,11 @@
         <w:tblBorders/>
       </w:tblPr>
       <w:tcPr>
-        <w:shd w:color="ffffff"/>
+        <w:shd w:val="clear" w:color="ffffff"/>
         <w:tcBorders>
-          <w:top w:val="none"/>
-          <w:left w:val="none"/>
-          <w:bottom w:val="none"/>
+          <w:top w:val="none" w:color="000000" w:sz="4" w:space="0"/>
+          <w:left w:val="none" w:color="000000" w:sz="4" w:space="0"/>
+          <w:bottom w:val="none" w:color="000000" w:sz="4" w:space="0"/>
           <w:right w:val="single" w:color="000000" w:themeColor="accent4" w:themeTint="9A" w:sz="4" w:space="0"/>
         </w:tcBorders>
       </w:tcPr>
@@ -28854,10 +31219,10 @@
       <w:tcPr>
         <w:shd w:val="clear" w:color="ffffff" w:themeColor="light1" w:fill="ffffff" w:themeFill="light1"/>
         <w:tcBorders>
-          <w:top w:val="none"/>
-          <w:left w:val="none"/>
+          <w:top w:val="none" w:color="000000" w:sz="4" w:space="0"/>
+          <w:left w:val="none" w:color="000000" w:sz="4" w:space="0"/>
           <w:bottom w:val="single" w:color="000000" w:themeColor="accent4" w:themeTint="9A" w:sz="4" w:space="0"/>
-          <w:right w:val="none"/>
+          <w:right w:val="none" w:color="000000" w:sz="4" w:space="0"/>
         </w:tcBorders>
       </w:tcPr>
     </w:tblStylePr>
@@ -28877,12 +31242,12 @@
         <w:tblBorders/>
       </w:tblPr>
       <w:tcPr>
-        <w:shd w:color="ffffff"/>
+        <w:shd w:val="clear" w:color="ffffff"/>
         <w:tcBorders>
-          <w:top w:val="none"/>
+          <w:top w:val="none" w:color="000000" w:sz="4" w:space="0"/>
           <w:left w:val="single" w:color="000000" w:themeColor="accent4" w:themeTint="9A" w:sz="4" w:space="0"/>
-          <w:bottom w:val="none"/>
-          <w:right w:val="none"/>
+          <w:bottom w:val="none" w:color="000000" w:sz="4" w:space="0"/>
+          <w:right w:val="none" w:color="000000" w:sz="4" w:space="0"/>
         </w:tcBorders>
       </w:tcPr>
     </w:tblStylePr>
@@ -28905,9 +31270,9 @@
         <w:shd w:val="clear" w:color="ffffff" w:themeColor="light1" w:fill="ffffff" w:themeFill="light1"/>
         <w:tcBorders>
           <w:top w:val="single" w:color="000000" w:themeColor="accent4" w:themeTint="9A" w:sz="4" w:space="0"/>
-          <w:left w:val="none"/>
-          <w:bottom w:val="none"/>
-          <w:right w:val="none"/>
+          <w:left w:val="none" w:color="000000" w:sz="4" w:space="0"/>
+          <w:bottom w:val="none" w:color="000000" w:sz="4" w:space="0"/>
+          <w:right w:val="none" w:color="000000" w:sz="4" w:space="0"/>
         </w:tcBorders>
       </w:tcPr>
     </w:tblStylePr>
@@ -28982,9 +31347,9 @@
       </w:tcPr>
     </w:tblStylePr>
   </w:style>
-  <w:style w:type="table" w:styleId="115">
+  <w:style w:type="table" w:styleId="848">
     <w:name w:val="List Table 7 Colorful - Accent 5"/>
-    <w:basedOn w:val="665"/>
+    <w:basedOn w:val="931"/>
     <w:uiPriority w:val="99"/>
     <w:pPr>
       <w:pBdr/>
@@ -29083,11 +31448,11 @@
         <w:tblBorders/>
       </w:tblPr>
       <w:tcPr>
-        <w:shd w:color="ffffff"/>
+        <w:shd w:val="clear" w:color="ffffff"/>
         <w:tcBorders>
-          <w:top w:val="none"/>
-          <w:left w:val="none"/>
-          <w:bottom w:val="none"/>
+          <w:top w:val="none" w:color="000000" w:sz="4" w:space="0"/>
+          <w:left w:val="none" w:color="000000" w:sz="4" w:space="0"/>
+          <w:bottom w:val="none" w:color="000000" w:sz="4" w:space="0"/>
           <w:right w:val="single" w:color="000000" w:themeColor="accent5" w:themeTint="9A" w:sz="4" w:space="0"/>
         </w:tcBorders>
       </w:tcPr>
@@ -29110,10 +31475,10 @@
       <w:tcPr>
         <w:shd w:val="clear" w:color="ffffff" w:themeColor="light1" w:fill="ffffff" w:themeFill="light1"/>
         <w:tcBorders>
-          <w:top w:val="none"/>
-          <w:left w:val="none"/>
+          <w:top w:val="none" w:color="000000" w:sz="4" w:space="0"/>
+          <w:left w:val="none" w:color="000000" w:sz="4" w:space="0"/>
           <w:bottom w:val="single" w:color="000000" w:themeColor="accent5" w:themeTint="9A" w:sz="4" w:space="0"/>
-          <w:right w:val="none"/>
+          <w:right w:val="none" w:color="000000" w:sz="4" w:space="0"/>
         </w:tcBorders>
       </w:tcPr>
     </w:tblStylePr>
@@ -29133,12 +31498,12 @@
         <w:tblBorders/>
       </w:tblPr>
       <w:tcPr>
-        <w:shd w:color="ffffff"/>
+        <w:shd w:val="clear" w:color="ffffff"/>
         <w:tcBorders>
-          <w:top w:val="none"/>
+          <w:top w:val="none" w:color="000000" w:sz="4" w:space="0"/>
           <w:left w:val="single" w:color="000000" w:themeColor="accent5" w:themeTint="9A" w:sz="4" w:space="0"/>
-          <w:bottom w:val="none"/>
-          <w:right w:val="none"/>
+          <w:bottom w:val="none" w:color="000000" w:sz="4" w:space="0"/>
+          <w:right w:val="none" w:color="000000" w:sz="4" w:space="0"/>
         </w:tcBorders>
       </w:tcPr>
     </w:tblStylePr>
@@ -29161,9 +31526,9 @@
         <w:shd w:val="clear" w:color="ffffff" w:themeColor="light1" w:fill="ffffff" w:themeFill="light1"/>
         <w:tcBorders>
           <w:top w:val="single" w:color="000000" w:themeColor="accent5" w:themeTint="9A" w:sz="4" w:space="0"/>
-          <w:left w:val="none"/>
-          <w:bottom w:val="none"/>
-          <w:right w:val="none"/>
+          <w:left w:val="none" w:color="000000" w:sz="4" w:space="0"/>
+          <w:bottom w:val="none" w:color="000000" w:sz="4" w:space="0"/>
+          <w:right w:val="none" w:color="000000" w:sz="4" w:space="0"/>
         </w:tcBorders>
       </w:tcPr>
     </w:tblStylePr>
@@ -29238,9 +31603,9 @@
       </w:tcPr>
     </w:tblStylePr>
   </w:style>
-  <w:style w:type="table" w:styleId="116">
+  <w:style w:type="table" w:styleId="849">
     <w:name w:val="List Table 7 Colorful - Accent 6"/>
-    <w:basedOn w:val="665"/>
+    <w:basedOn w:val="931"/>
     <w:uiPriority w:val="99"/>
     <w:pPr>
       <w:pBdr/>
@@ -29339,11 +31704,11 @@
         <w:tblBorders/>
       </w:tblPr>
       <w:tcPr>
-        <w:shd w:color="ffffff"/>
+        <w:shd w:val="clear" w:color="ffffff"/>
         <w:tcBorders>
-          <w:top w:val="none"/>
-          <w:left w:val="none"/>
-          <w:bottom w:val="none"/>
+          <w:top w:val="none" w:color="000000" w:sz="4" w:space="0"/>
+          <w:left w:val="none" w:color="000000" w:sz="4" w:space="0"/>
+          <w:bottom w:val="none" w:color="000000" w:sz="4" w:space="0"/>
           <w:right w:val="single" w:color="000000" w:themeColor="accent6" w:themeTint="98" w:sz="4" w:space="0"/>
         </w:tcBorders>
       </w:tcPr>
@@ -29366,10 +31731,10 @@
       <w:tcPr>
         <w:shd w:val="clear" w:color="ffffff" w:themeColor="light1" w:fill="ffffff" w:themeFill="light1"/>
         <w:tcBorders>
-          <w:top w:val="none"/>
-          <w:left w:val="none"/>
+          <w:top w:val="none" w:color="000000" w:sz="4" w:space="0"/>
+          <w:left w:val="none" w:color="000000" w:sz="4" w:space="0"/>
           <w:bottom w:val="single" w:color="000000" w:themeColor="accent6" w:themeTint="98" w:sz="4" w:space="0"/>
-          <w:right w:val="none"/>
+          <w:right w:val="none" w:color="000000" w:sz="4" w:space="0"/>
         </w:tcBorders>
       </w:tcPr>
     </w:tblStylePr>
@@ -29389,12 +31754,12 @@
         <w:tblBorders/>
       </w:tblPr>
       <w:tcPr>
-        <w:shd w:color="ffffff"/>
+        <w:shd w:val="clear" w:color="ffffff"/>
         <w:tcBorders>
-          <w:top w:val="none"/>
+          <w:top w:val="none" w:color="000000" w:sz="4" w:space="0"/>
           <w:left w:val="single" w:color="000000" w:themeColor="accent6" w:themeTint="98" w:sz="4" w:space="0"/>
-          <w:bottom w:val="none"/>
-          <w:right w:val="none"/>
+          <w:bottom w:val="none" w:color="000000" w:sz="4" w:space="0"/>
+          <w:right w:val="none" w:color="000000" w:sz="4" w:space="0"/>
         </w:tcBorders>
       </w:tcPr>
     </w:tblStylePr>
@@ -29417,9 +31782,9 @@
         <w:shd w:val="clear" w:color="ffffff" w:themeColor="light1" w:fill="ffffff" w:themeFill="light1"/>
         <w:tcBorders>
           <w:top w:val="single" w:color="000000" w:themeColor="accent6" w:themeTint="98" w:sz="4" w:space="0"/>
-          <w:left w:val="none"/>
-          <w:bottom w:val="none"/>
-          <w:right w:val="none"/>
+          <w:left w:val="none" w:color="000000" w:sz="4" w:space="0"/>
+          <w:bottom w:val="none" w:color="000000" w:sz="4" w:space="0"/>
+          <w:right w:val="none" w:color="000000" w:sz="4" w:space="0"/>
         </w:tcBorders>
       </w:tcPr>
     </w:tblStylePr>
@@ -29494,9 +31859,9 @@
       </w:tcPr>
     </w:tblStylePr>
   </w:style>
-  <w:style w:type="table" w:styleId="117">
+  <w:style w:type="table" w:styleId="850">
     <w:name w:val="Lined - Accent"/>
-    <w:basedOn w:val="665"/>
+    <w:basedOn w:val="931"/>
     <w:uiPriority w:val="99"/>
     <w:pPr>
       <w:pBdr/>
@@ -29731,9 +32096,9 @@
       </w:tcPr>
     </w:tblStylePr>
   </w:style>
-  <w:style w:type="table" w:styleId="118">
+  <w:style w:type="table" w:styleId="851">
     <w:name w:val="Lined - Accent 1"/>
-    <w:basedOn w:val="665"/>
+    <w:basedOn w:val="931"/>
     <w:uiPriority w:val="99"/>
     <w:pPr>
       <w:pBdr/>
@@ -29968,9 +32333,9 @@
       </w:tcPr>
     </w:tblStylePr>
   </w:style>
-  <w:style w:type="table" w:styleId="119">
+  <w:style w:type="table" w:styleId="852">
     <w:name w:val="Lined - Accent 2"/>
-    <w:basedOn w:val="665"/>
+    <w:basedOn w:val="931"/>
     <w:uiPriority w:val="99"/>
     <w:pPr>
       <w:pBdr/>
@@ -30205,9 +32570,9 @@
       </w:tcPr>
     </w:tblStylePr>
   </w:style>
-  <w:style w:type="table" w:styleId="120">
+  <w:style w:type="table" w:styleId="853">
     <w:name w:val="Lined - Accent 3"/>
-    <w:basedOn w:val="665"/>
+    <w:basedOn w:val="931"/>
     <w:uiPriority w:val="99"/>
     <w:pPr>
       <w:pBdr/>
@@ -30442,9 +32807,9 @@
       </w:tcPr>
     </w:tblStylePr>
   </w:style>
-  <w:style w:type="table" w:styleId="121">
+  <w:style w:type="table" w:styleId="854">
     <w:name w:val="Lined - Accent 4"/>
-    <w:basedOn w:val="665"/>
+    <w:basedOn w:val="931"/>
     <w:uiPriority w:val="99"/>
     <w:pPr>
       <w:pBdr/>
@@ -30679,9 +33044,9 @@
       </w:tcPr>
     </w:tblStylePr>
   </w:style>
-  <w:style w:type="table" w:styleId="122">
+  <w:style w:type="table" w:styleId="855">
     <w:name w:val="Lined - Accent 5"/>
-    <w:basedOn w:val="665"/>
+    <w:basedOn w:val="931"/>
     <w:uiPriority w:val="99"/>
     <w:pPr>
       <w:pBdr/>
@@ -30916,9 +33281,9 @@
       </w:tcPr>
     </w:tblStylePr>
   </w:style>
-  <w:style w:type="table" w:styleId="123">
+  <w:style w:type="table" w:styleId="856">
     <w:name w:val="Lined - Accent 6"/>
-    <w:basedOn w:val="665"/>
+    <w:basedOn w:val="931"/>
     <w:uiPriority w:val="99"/>
     <w:pPr>
       <w:pBdr/>
@@ -31153,9 +33518,9 @@
       </w:tcPr>
     </w:tblStylePr>
   </w:style>
-  <w:style w:type="table" w:styleId="124">
+  <w:style w:type="table" w:styleId="857">
     <w:name w:val="Bordered &amp; Lined - Accent"/>
-    <w:basedOn w:val="665"/>
+    <w:basedOn w:val="931"/>
     <w:uiPriority w:val="99"/>
     <w:pPr>
       <w:pBdr/>
@@ -31397,9 +33762,9 @@
       </w:tcPr>
     </w:tblStylePr>
   </w:style>
-  <w:style w:type="table" w:styleId="125">
+  <w:style w:type="table" w:styleId="858">
     <w:name w:val="Bordered &amp; Lined - Accent 1"/>
-    <w:basedOn w:val="665"/>
+    <w:basedOn w:val="931"/>
     <w:uiPriority w:val="99"/>
     <w:pPr>
       <w:pBdr/>
@@ -31641,9 +34006,9 @@
       </w:tcPr>
     </w:tblStylePr>
   </w:style>
-  <w:style w:type="table" w:styleId="126">
+  <w:style w:type="table" w:styleId="859">
     <w:name w:val="Bordered &amp; Lined - Accent 2"/>
-    <w:basedOn w:val="665"/>
+    <w:basedOn w:val="931"/>
     <w:uiPriority w:val="99"/>
     <w:pPr>
       <w:pBdr/>
@@ -31885,9 +34250,9 @@
       </w:tcPr>
     </w:tblStylePr>
   </w:style>
-  <w:style w:type="table" w:styleId="127">
+  <w:style w:type="table" w:styleId="860">
     <w:name w:val="Bordered &amp; Lined - Accent 3"/>
-    <w:basedOn w:val="665"/>
+    <w:basedOn w:val="931"/>
     <w:uiPriority w:val="99"/>
     <w:pPr>
       <w:pBdr/>
@@ -32129,9 +34494,9 @@
       </w:tcPr>
     </w:tblStylePr>
   </w:style>
-  <w:style w:type="table" w:styleId="128">
+  <w:style w:type="table" w:styleId="861">
     <w:name w:val="Bordered &amp; Lined - Accent 4"/>
-    <w:basedOn w:val="665"/>
+    <w:basedOn w:val="931"/>
     <w:uiPriority w:val="99"/>
     <w:pPr>
       <w:pBdr/>
@@ -32373,9 +34738,9 @@
       </w:tcPr>
     </w:tblStylePr>
   </w:style>
-  <w:style w:type="table" w:styleId="129">
+  <w:style w:type="table" w:styleId="862">
     <w:name w:val="Bordered &amp; Lined - Accent 5"/>
-    <w:basedOn w:val="665"/>
+    <w:basedOn w:val="931"/>
     <w:uiPriority w:val="99"/>
     <w:pPr>
       <w:pBdr/>
@@ -32617,9 +34982,9 @@
       </w:tcPr>
     </w:tblStylePr>
   </w:style>
-  <w:style w:type="table" w:styleId="130">
+  <w:style w:type="table" w:styleId="863">
     <w:name w:val="Bordered &amp; Lined - Accent 6"/>
-    <w:basedOn w:val="665"/>
+    <w:basedOn w:val="931"/>
     <w:uiPriority w:val="99"/>
     <w:pPr>
       <w:pBdr/>
@@ -32861,9 +35226,9 @@
       </w:tcPr>
     </w:tblStylePr>
   </w:style>
-  <w:style w:type="table" w:styleId="131">
+  <w:style w:type="table" w:styleId="864">
     <w:name w:val="Bordered"/>
-    <w:basedOn w:val="665"/>
+    <w:basedOn w:val="931"/>
     <w:uiPriority w:val="99"/>
     <w:pPr>
       <w:pBdr/>
@@ -33092,9 +35457,9 @@
       </w:tcPr>
     </w:tblStylePr>
   </w:style>
-  <w:style w:type="table" w:styleId="132">
+  <w:style w:type="table" w:styleId="865">
     <w:name w:val="Bordered - Accent 1"/>
-    <w:basedOn w:val="665"/>
+    <w:basedOn w:val="931"/>
     <w:uiPriority w:val="99"/>
     <w:pPr>
       <w:pBdr/>
@@ -33323,9 +35688,9 @@
       </w:tcPr>
     </w:tblStylePr>
   </w:style>
-  <w:style w:type="table" w:styleId="133">
+  <w:style w:type="table" w:styleId="866">
     <w:name w:val="Bordered - Accent 2"/>
-    <w:basedOn w:val="665"/>
+    <w:basedOn w:val="931"/>
     <w:uiPriority w:val="99"/>
     <w:pPr>
       <w:pBdr/>
@@ -33554,9 +35919,9 @@
       </w:tcPr>
     </w:tblStylePr>
   </w:style>
-  <w:style w:type="table" w:styleId="134">
+  <w:style w:type="table" w:styleId="867">
     <w:name w:val="Bordered - Accent 3"/>
-    <w:basedOn w:val="665"/>
+    <w:basedOn w:val="931"/>
     <w:uiPriority w:val="99"/>
     <w:pPr>
       <w:pBdr/>
@@ -33785,9 +36150,9 @@
       </w:tcPr>
     </w:tblStylePr>
   </w:style>
-  <w:style w:type="table" w:styleId="135">
+  <w:style w:type="table" w:styleId="868">
     <w:name w:val="Bordered - Accent 4"/>
-    <w:basedOn w:val="665"/>
+    <w:basedOn w:val="931"/>
     <w:uiPriority w:val="99"/>
     <w:pPr>
       <w:pBdr/>
@@ -34016,9 +36381,9 @@
       </w:tcPr>
     </w:tblStylePr>
   </w:style>
-  <w:style w:type="table" w:styleId="136">
+  <w:style w:type="table" w:styleId="869">
     <w:name w:val="Bordered - Accent 5"/>
-    <w:basedOn w:val="665"/>
+    <w:basedOn w:val="931"/>
     <w:uiPriority w:val="99"/>
     <w:pPr>
       <w:pBdr/>
@@ -34247,9 +36612,9 @@
       </w:tcPr>
     </w:tblStylePr>
   </w:style>
-  <w:style w:type="table" w:styleId="137">
+  <w:style w:type="table" w:styleId="870">
     <w:name w:val="Bordered - Accent 6"/>
-    <w:basedOn w:val="665"/>
+    <w:basedOn w:val="931"/>
     <w:uiPriority w:val="99"/>
     <w:pPr>
       <w:pBdr/>
@@ -34478,11 +36843,11 @@
       </w:tcPr>
     </w:tblStylePr>
   </w:style>
-  <w:style w:type="paragraph" w:styleId="139">
+  <w:style w:type="paragraph" w:styleId="871">
     <w:name w:val="Heading 1"/>
-    <w:basedOn w:val="664"/>
-    <w:next w:val="664"/>
-    <w:link w:val="150"/>
+    <w:basedOn w:val="930"/>
+    <w:next w:val="930"/>
+    <w:link w:val="881"/>
     <w:uiPriority w:val="9"/>
     <w:qFormat/>
     <w:pPr>
@@ -34500,11 +36865,11 @@
       <w:szCs w:val="40"/>
     </w:rPr>
   </w:style>
-  <w:style w:type="paragraph" w:styleId="140">
+  <w:style w:type="paragraph" w:styleId="872">
     <w:name w:val="Heading 2"/>
-    <w:basedOn w:val="664"/>
-    <w:next w:val="664"/>
-    <w:link w:val="151"/>
+    <w:basedOn w:val="930"/>
+    <w:next w:val="930"/>
+    <w:link w:val="882"/>
     <w:uiPriority w:val="9"/>
     <w:unhideWhenUsed/>
     <w:qFormat/>
@@ -34523,11 +36888,11 @@
       <w:szCs w:val="32"/>
     </w:rPr>
   </w:style>
-  <w:style w:type="paragraph" w:styleId="141">
+  <w:style w:type="paragraph" w:styleId="873">
     <w:name w:val="Heading 3"/>
-    <w:basedOn w:val="664"/>
-    <w:next w:val="664"/>
-    <w:link w:val="152"/>
+    <w:basedOn w:val="930"/>
+    <w:next w:val="930"/>
+    <w:link w:val="883"/>
     <w:uiPriority w:val="9"/>
     <w:unhideWhenUsed/>
     <w:qFormat/>
@@ -34546,11 +36911,11 @@
       <w:szCs w:val="28"/>
     </w:rPr>
   </w:style>
-  <w:style w:type="paragraph" w:styleId="142">
+  <w:style w:type="paragraph" w:styleId="874">
     <w:name w:val="Heading 4"/>
-    <w:basedOn w:val="664"/>
-    <w:next w:val="664"/>
-    <w:link w:val="153"/>
+    <w:basedOn w:val="930"/>
+    <w:next w:val="930"/>
+    <w:link w:val="884"/>
     <w:uiPriority w:val="9"/>
     <w:unhideWhenUsed/>
     <w:qFormat/>
@@ -34569,11 +36934,11 @@
       <w:color w:val="0f4761" w:themeColor="accent1" w:themeShade="BF"/>
     </w:rPr>
   </w:style>
-  <w:style w:type="paragraph" w:styleId="143">
+  <w:style w:type="paragraph" w:styleId="875">
     <w:name w:val="Heading 5"/>
-    <w:basedOn w:val="664"/>
-    <w:next w:val="664"/>
-    <w:link w:val="154"/>
+    <w:basedOn w:val="930"/>
+    <w:next w:val="930"/>
+    <w:link w:val="885"/>
     <w:uiPriority w:val="9"/>
     <w:unhideWhenUsed/>
     <w:qFormat/>
@@ -34590,11 +36955,11 @@
       <w:color w:val="0f4761" w:themeColor="accent1" w:themeShade="BF"/>
     </w:rPr>
   </w:style>
-  <w:style w:type="paragraph" w:styleId="144">
+  <w:style w:type="paragraph" w:styleId="876">
     <w:name w:val="Heading 6"/>
-    <w:basedOn w:val="664"/>
-    <w:next w:val="664"/>
-    <w:link w:val="155"/>
+    <w:basedOn w:val="930"/>
+    <w:next w:val="930"/>
+    <w:link w:val="886"/>
     <w:uiPriority w:val="9"/>
     <w:unhideWhenUsed/>
     <w:qFormat/>
@@ -34613,11 +36978,11 @@
       <w:color w:val="595959" w:themeColor="text1" w:themeTint="A6"/>
     </w:rPr>
   </w:style>
-  <w:style w:type="paragraph" w:styleId="145">
+  <w:style w:type="paragraph" w:styleId="877">
     <w:name w:val="Heading 7"/>
-    <w:basedOn w:val="664"/>
-    <w:next w:val="664"/>
-    <w:link w:val="156"/>
+    <w:basedOn w:val="930"/>
+    <w:next w:val="930"/>
+    <w:link w:val="887"/>
     <w:uiPriority w:val="9"/>
     <w:unhideWhenUsed/>
     <w:qFormat/>
@@ -34634,11 +36999,11 @@
       <w:color w:val="595959" w:themeColor="text1" w:themeTint="A6"/>
     </w:rPr>
   </w:style>
-  <w:style w:type="paragraph" w:styleId="146">
+  <w:style w:type="paragraph" w:styleId="878">
     <w:name w:val="Heading 8"/>
-    <w:basedOn w:val="664"/>
-    <w:next w:val="664"/>
-    <w:link w:val="157"/>
+    <w:basedOn w:val="930"/>
+    <w:next w:val="930"/>
+    <w:link w:val="888"/>
     <w:uiPriority w:val="9"/>
     <w:unhideWhenUsed/>
     <w:qFormat/>
@@ -34657,11 +37022,11 @@
       <w:color w:val="272727" w:themeColor="text1" w:themeTint="D8"/>
     </w:rPr>
   </w:style>
-  <w:style w:type="paragraph" w:styleId="147">
+  <w:style w:type="paragraph" w:styleId="879">
     <w:name w:val="Heading 9"/>
-    <w:basedOn w:val="664"/>
-    <w:next w:val="664"/>
-    <w:link w:val="158"/>
+    <w:basedOn w:val="930"/>
+    <w:next w:val="930"/>
+    <w:link w:val="889"/>
     <w:uiPriority w:val="9"/>
     <w:unhideWhenUsed/>
     <w:qFormat/>
@@ -34680,7 +37045,7 @@
       <w:color w:val="272727" w:themeColor="text1" w:themeTint="D8"/>
     </w:rPr>
   </w:style>
-  <w:style w:type="character" w:styleId="148" w:default="1">
+  <w:style w:type="character" w:styleId="880" w:default="1">
     <w:name w:val="Default Paragraph Font"/>
     <w:uiPriority w:val="1"/>
     <w:semiHidden/>
@@ -34691,10 +37056,10 @@
       <w:ind/>
     </w:pPr>
   </w:style>
-  <w:style w:type="character" w:styleId="150">
+  <w:style w:type="character" w:styleId="881">
     <w:name w:val="Heading 1 Char"/>
-    <w:basedOn w:val="148"/>
-    <w:link w:val="139"/>
+    <w:basedOn w:val="880"/>
+    <w:link w:val="871"/>
     <w:uiPriority w:val="9"/>
     <w:pPr>
       <w:pBdr/>
@@ -34708,10 +37073,10 @@
       <w:szCs w:val="40"/>
     </w:rPr>
   </w:style>
-  <w:style w:type="character" w:styleId="151">
+  <w:style w:type="character" w:styleId="882">
     <w:name w:val="Heading 2 Char"/>
-    <w:basedOn w:val="148"/>
-    <w:link w:val="140"/>
+    <w:basedOn w:val="880"/>
+    <w:link w:val="872"/>
     <w:uiPriority w:val="9"/>
     <w:pPr>
       <w:pBdr/>
@@ -34725,10 +37090,10 @@
       <w:szCs w:val="32"/>
     </w:rPr>
   </w:style>
-  <w:style w:type="character" w:styleId="152">
+  <w:style w:type="character" w:styleId="883">
     <w:name w:val="Heading 3 Char"/>
-    <w:basedOn w:val="148"/>
-    <w:link w:val="141"/>
+    <w:basedOn w:val="880"/>
+    <w:link w:val="873"/>
     <w:uiPriority w:val="9"/>
     <w:pPr>
       <w:pBdr/>
@@ -34742,10 +37107,10 @@
       <w:szCs w:val="28"/>
     </w:rPr>
   </w:style>
-  <w:style w:type="character" w:styleId="153">
+  <w:style w:type="character" w:styleId="884">
     <w:name w:val="Heading 4 Char"/>
-    <w:basedOn w:val="148"/>
-    <w:link w:val="142"/>
+    <w:basedOn w:val="880"/>
+    <w:link w:val="874"/>
     <w:uiPriority w:val="9"/>
     <w:pPr>
       <w:pBdr/>
@@ -34759,10 +37124,10 @@
       <w:color w:val="0f4761" w:themeColor="accent1" w:themeShade="BF"/>
     </w:rPr>
   </w:style>
-  <w:style w:type="character" w:styleId="154">
+  <w:style w:type="character" w:styleId="885">
     <w:name w:val="Heading 5 Char"/>
-    <w:basedOn w:val="148"/>
-    <w:link w:val="143"/>
+    <w:basedOn w:val="880"/>
+    <w:link w:val="875"/>
     <w:uiPriority w:val="9"/>
     <w:pPr>
       <w:pBdr/>
@@ -34774,10 +37139,10 @@
       <w:color w:val="0f4761" w:themeColor="accent1" w:themeShade="BF"/>
     </w:rPr>
   </w:style>
-  <w:style w:type="character" w:styleId="155">
+  <w:style w:type="character" w:styleId="886">
     <w:name w:val="Heading 6 Char"/>
-    <w:basedOn w:val="148"/>
-    <w:link w:val="144"/>
+    <w:basedOn w:val="880"/>
+    <w:link w:val="876"/>
     <w:uiPriority w:val="9"/>
     <w:pPr>
       <w:pBdr/>
@@ -34791,10 +37156,10 @@
       <w:color w:val="595959" w:themeColor="text1" w:themeTint="A6"/>
     </w:rPr>
   </w:style>
-  <w:style w:type="character" w:styleId="156">
+  <w:style w:type="character" w:styleId="887">
     <w:name w:val="Heading 7 Char"/>
-    <w:basedOn w:val="148"/>
-    <w:link w:val="145"/>
+    <w:basedOn w:val="880"/>
+    <w:link w:val="877"/>
     <w:uiPriority w:val="9"/>
     <w:pPr>
       <w:pBdr/>
@@ -34806,10 +37171,10 @@
       <w:color w:val="595959" w:themeColor="text1" w:themeTint="A6"/>
     </w:rPr>
   </w:style>
-  <w:style w:type="character" w:styleId="157">
+  <w:style w:type="character" w:styleId="888">
     <w:name w:val="Heading 8 Char"/>
-    <w:basedOn w:val="148"/>
-    <w:link w:val="146"/>
+    <w:basedOn w:val="880"/>
+    <w:link w:val="878"/>
     <w:uiPriority w:val="9"/>
     <w:pPr>
       <w:pBdr/>
@@ -34823,10 +37188,10 @@
       <w:color w:val="272727" w:themeColor="text1" w:themeTint="D8"/>
     </w:rPr>
   </w:style>
-  <w:style w:type="character" w:styleId="158">
+  <w:style w:type="character" w:styleId="889">
     <w:name w:val="Heading 9 Char"/>
-    <w:basedOn w:val="148"/>
-    <w:link w:val="147"/>
+    <w:basedOn w:val="880"/>
+    <w:link w:val="879"/>
     <w:uiPriority w:val="9"/>
     <w:pPr>
       <w:pBdr/>
@@ -34840,11 +37205,11 @@
       <w:color w:val="272727" w:themeColor="text1" w:themeTint="D8"/>
     </w:rPr>
   </w:style>
-  <w:style w:type="paragraph" w:styleId="159">
+  <w:style w:type="paragraph" w:styleId="890">
     <w:name w:val="Title"/>
-    <w:basedOn w:val="664"/>
-    <w:next w:val="664"/>
-    <w:link w:val="160"/>
+    <w:basedOn w:val="930"/>
+    <w:next w:val="930"/>
+    <w:link w:val="891"/>
     <w:uiPriority w:val="10"/>
     <w:qFormat/>
     <w:pPr>
@@ -34860,10 +37225,10 @@
       <w:szCs w:val="56"/>
     </w:rPr>
   </w:style>
-  <w:style w:type="character" w:styleId="160">
+  <w:style w:type="character" w:styleId="891">
     <w:name w:val="Title Char"/>
-    <w:basedOn w:val="148"/>
-    <w:link w:val="159"/>
+    <w:basedOn w:val="880"/>
+    <w:link w:val="890"/>
     <w:uiPriority w:val="10"/>
     <w:pPr>
       <w:pBdr/>
@@ -34877,11 +37242,11 @@
       <w:szCs w:val="56"/>
     </w:rPr>
   </w:style>
-  <w:style w:type="paragraph" w:styleId="161">
+  <w:style w:type="paragraph" w:styleId="892">
     <w:name w:val="Subtitle"/>
-    <w:basedOn w:val="664"/>
-    <w:next w:val="664"/>
-    <w:link w:val="162"/>
+    <w:basedOn w:val="930"/>
+    <w:next w:val="930"/>
+    <w:link w:val="893"/>
     <w:uiPriority w:val="11"/>
     <w:qFormat/>
     <w:pPr>
@@ -34899,10 +37264,10 @@
       <w:szCs w:val="28"/>
     </w:rPr>
   </w:style>
-  <w:style w:type="character" w:styleId="162">
+  <w:style w:type="character" w:styleId="893">
     <w:name w:val="Subtitle Char"/>
-    <w:basedOn w:val="148"/>
-    <w:link w:val="161"/>
+    <w:basedOn w:val="880"/>
+    <w:link w:val="892"/>
     <w:uiPriority w:val="11"/>
     <w:pPr>
       <w:pBdr/>
@@ -34916,11 +37281,11 @@
       <w:szCs w:val="28"/>
     </w:rPr>
   </w:style>
-  <w:style w:type="paragraph" w:styleId="163">
+  <w:style w:type="paragraph" w:styleId="894">
     <w:name w:val="Quote"/>
-    <w:basedOn w:val="664"/>
-    <w:next w:val="664"/>
-    <w:link w:val="164"/>
+    <w:basedOn w:val="930"/>
+    <w:next w:val="930"/>
+    <w:link w:val="895"/>
     <w:uiPriority w:val="29"/>
     <w:qFormat/>
     <w:pPr>
@@ -34935,10 +37300,10 @@
       <w:color w:val="404040" w:themeColor="text1" w:themeTint="BF"/>
     </w:rPr>
   </w:style>
-  <w:style w:type="character" w:styleId="164">
+  <w:style w:type="character" w:styleId="895">
     <w:name w:val="Quote Char"/>
-    <w:basedOn w:val="148"/>
-    <w:link w:val="163"/>
+    <w:basedOn w:val="880"/>
+    <w:link w:val="894"/>
     <w:uiPriority w:val="29"/>
     <w:pPr>
       <w:pBdr/>
@@ -34951,9 +37316,9 @@
       <w:color w:val="404040" w:themeColor="text1" w:themeTint="BF"/>
     </w:rPr>
   </w:style>
-  <w:style w:type="character" w:styleId="166">
+  <w:style w:type="character" w:styleId="896">
     <w:name w:val="Intense Emphasis"/>
-    <w:basedOn w:val="148"/>
+    <w:basedOn w:val="880"/>
     <w:uiPriority w:val="21"/>
     <w:qFormat/>
     <w:pPr>
@@ -34967,11 +37332,11 @@
       <w:color w:val="0f4761" w:themeColor="accent1" w:themeShade="BF"/>
     </w:rPr>
   </w:style>
-  <w:style w:type="paragraph" w:styleId="167">
+  <w:style w:type="paragraph" w:styleId="897">
     <w:name w:val="Intense Quote"/>
-    <w:basedOn w:val="664"/>
-    <w:next w:val="664"/>
-    <w:link w:val="168"/>
+    <w:basedOn w:val="930"/>
+    <w:next w:val="930"/>
+    <w:link w:val="898"/>
     <w:uiPriority w:val="30"/>
     <w:qFormat/>
     <w:pPr>
@@ -34989,10 +37354,10 @@
       <w:color w:val="0f4761" w:themeColor="accent1" w:themeShade="BF"/>
     </w:rPr>
   </w:style>
-  <w:style w:type="character" w:styleId="168">
+  <w:style w:type="character" w:styleId="898">
     <w:name w:val="Intense Quote Char"/>
-    <w:basedOn w:val="148"/>
-    <w:link w:val="167"/>
+    <w:basedOn w:val="880"/>
+    <w:link w:val="897"/>
     <w:uiPriority w:val="30"/>
     <w:pPr>
       <w:pBdr/>
@@ -35005,9 +37370,9 @@
       <w:color w:val="0f4761" w:themeColor="accent1" w:themeShade="BF"/>
     </w:rPr>
   </w:style>
-  <w:style w:type="character" w:styleId="169">
+  <w:style w:type="character" w:styleId="899">
     <w:name w:val="Intense Reference"/>
-    <w:basedOn w:val="148"/>
+    <w:basedOn w:val="880"/>
     <w:uiPriority w:val="32"/>
     <w:qFormat/>
     <w:pPr>
@@ -35023,9 +37388,9 @@
       <w:spacing w:val="5"/>
     </w:rPr>
   </w:style>
-  <w:style w:type="character" w:styleId="171">
+  <w:style w:type="character" w:styleId="900">
     <w:name w:val="Subtle Emphasis"/>
-    <w:basedOn w:val="148"/>
+    <w:basedOn w:val="880"/>
     <w:uiPriority w:val="19"/>
     <w:qFormat/>
     <w:pPr>
@@ -35039,9 +37404,9 @@
       <w:color w:val="404040" w:themeColor="text1" w:themeTint="BF"/>
     </w:rPr>
   </w:style>
-  <w:style w:type="character" w:styleId="172">
+  <w:style w:type="character" w:styleId="901">
     <w:name w:val="Emphasis"/>
-    <w:basedOn w:val="148"/>
+    <w:basedOn w:val="880"/>
     <w:uiPriority w:val="20"/>
     <w:qFormat/>
     <w:pPr>
@@ -35054,9 +37419,9 @@
       <w:iCs/>
     </w:rPr>
   </w:style>
-  <w:style w:type="character" w:styleId="173">
+  <w:style w:type="character" w:styleId="902">
     <w:name w:val="Strong"/>
-    <w:basedOn w:val="148"/>
+    <w:basedOn w:val="880"/>
     <w:uiPriority w:val="22"/>
     <w:qFormat/>
     <w:pPr>
@@ -35069,9 +37434,9 @@
       <w:bCs/>
     </w:rPr>
   </w:style>
-  <w:style w:type="character" w:styleId="174">
+  <w:style w:type="character" w:styleId="903">
     <w:name w:val="Subtle Reference"/>
-    <w:basedOn w:val="148"/>
+    <w:basedOn w:val="880"/>
     <w:uiPriority w:val="31"/>
     <w:qFormat/>
     <w:pPr>
@@ -35084,9 +37449,9 @@
       <w:color w:val="5a5a5a" w:themeColor="text1" w:themeTint="A5"/>
     </w:rPr>
   </w:style>
-  <w:style w:type="character" w:styleId="175">
+  <w:style w:type="character" w:styleId="904">
     <w:name w:val="Book Title"/>
-    <w:basedOn w:val="148"/>
+    <w:basedOn w:val="880"/>
     <w:uiPriority w:val="33"/>
     <w:qFormat/>
     <w:pPr>
@@ -35102,10 +37467,10 @@
       <w:spacing w:val="5"/>
     </w:rPr>
   </w:style>
-  <w:style w:type="paragraph" w:styleId="176">
+  <w:style w:type="paragraph" w:styleId="905">
     <w:name w:val="Header"/>
-    <w:basedOn w:val="664"/>
-    <w:link w:val="177"/>
+    <w:basedOn w:val="930"/>
+    <w:link w:val="906"/>
     <w:uiPriority w:val="99"/>
     <w:unhideWhenUsed/>
     <w:pPr>
@@ -35118,10 +37483,10 @@
       <w:ind/>
     </w:pPr>
   </w:style>
-  <w:style w:type="character" w:styleId="177">
+  <w:style w:type="character" w:styleId="906">
     <w:name w:val="Header Char"/>
-    <w:basedOn w:val="148"/>
-    <w:link w:val="176"/>
+    <w:basedOn w:val="880"/>
+    <w:link w:val="905"/>
     <w:uiPriority w:val="99"/>
     <w:pPr>
       <w:pBdr/>
@@ -35129,10 +37494,10 @@
       <w:ind/>
     </w:pPr>
   </w:style>
-  <w:style w:type="paragraph" w:styleId="178">
+  <w:style w:type="paragraph" w:styleId="907">
     <w:name w:val="Footer"/>
-    <w:basedOn w:val="664"/>
-    <w:link w:val="179"/>
+    <w:basedOn w:val="930"/>
+    <w:link w:val="908"/>
     <w:uiPriority w:val="99"/>
     <w:unhideWhenUsed/>
     <w:pPr>
@@ -35145,10 +37510,10 @@
       <w:ind/>
     </w:pPr>
   </w:style>
-  <w:style w:type="character" w:styleId="179">
+  <w:style w:type="character" w:styleId="908">
     <w:name w:val="Footer Char"/>
-    <w:basedOn w:val="148"/>
-    <w:link w:val="178"/>
+    <w:basedOn w:val="880"/>
+    <w:link w:val="907"/>
     <w:uiPriority w:val="99"/>
     <w:pPr>
       <w:pBdr/>
@@ -35156,10 +37521,10 @@
       <w:ind/>
     </w:pPr>
   </w:style>
-  <w:style w:type="paragraph" w:styleId="180">
+  <w:style w:type="paragraph" w:styleId="909">
     <w:name w:val="Caption"/>
-    <w:basedOn w:val="664"/>
-    <w:next w:val="664"/>
+    <w:basedOn w:val="930"/>
+    <w:next w:val="930"/>
     <w:uiPriority w:val="35"/>
     <w:unhideWhenUsed/>
     <w:qFormat/>
@@ -35176,10 +37541,10 @@
       <w:szCs w:val="18"/>
     </w:rPr>
   </w:style>
-  <w:style w:type="paragraph" w:styleId="181">
+  <w:style w:type="paragraph" w:styleId="910">
     <w:name w:val="footnote text"/>
-    <w:basedOn w:val="664"/>
-    <w:link w:val="182"/>
+    <w:basedOn w:val="930"/>
+    <w:link w:val="911"/>
     <w:uiPriority w:val="99"/>
     <w:semiHidden/>
     <w:unhideWhenUsed/>
@@ -35193,10 +37558,10 @@
       <w:szCs w:val="20"/>
     </w:rPr>
   </w:style>
-  <w:style w:type="character" w:styleId="182">
+  <w:style w:type="character" w:styleId="911">
     <w:name w:val="Footnote Text Char"/>
-    <w:basedOn w:val="148"/>
-    <w:link w:val="181"/>
+    <w:basedOn w:val="880"/>
+    <w:link w:val="910"/>
     <w:uiPriority w:val="99"/>
     <w:semiHidden/>
     <w:pPr>
@@ -35209,9 +37574,9 @@
       <w:szCs w:val="20"/>
     </w:rPr>
   </w:style>
-  <w:style w:type="character" w:styleId="183">
+  <w:style w:type="character" w:styleId="912">
     <w:name w:val="footnote reference"/>
-    <w:basedOn w:val="148"/>
+    <w:basedOn w:val="880"/>
     <w:uiPriority w:val="99"/>
     <w:semiHidden/>
     <w:unhideWhenUsed/>
@@ -35224,10 +37589,10 @@
       <w:vertAlign w:val="superscript"/>
     </w:rPr>
   </w:style>
-  <w:style w:type="paragraph" w:styleId="184">
+  <w:style w:type="paragraph" w:styleId="913">
     <w:name w:val="endnote text"/>
-    <w:basedOn w:val="664"/>
-    <w:link w:val="185"/>
+    <w:basedOn w:val="930"/>
+    <w:link w:val="914"/>
     <w:uiPriority w:val="99"/>
     <w:semiHidden/>
     <w:unhideWhenUsed/>
@@ -35241,10 +37606,10 @@
       <w:szCs w:val="20"/>
     </w:rPr>
   </w:style>
-  <w:style w:type="character" w:styleId="185">
+  <w:style w:type="character" w:styleId="914">
     <w:name w:val="Endnote Text Char"/>
-    <w:basedOn w:val="148"/>
-    <w:link w:val="184"/>
+    <w:basedOn w:val="880"/>
+    <w:link w:val="913"/>
     <w:uiPriority w:val="99"/>
     <w:semiHidden/>
     <w:pPr>
@@ -35257,9 +37622,9 @@
       <w:szCs w:val="20"/>
     </w:rPr>
   </w:style>
-  <w:style w:type="character" w:styleId="186">
+  <w:style w:type="character" w:styleId="915">
     <w:name w:val="endnote reference"/>
-    <w:basedOn w:val="148"/>
+    <w:basedOn w:val="880"/>
     <w:uiPriority w:val="99"/>
     <w:semiHidden/>
     <w:unhideWhenUsed/>
@@ -35272,9 +37637,9 @@
       <w:vertAlign w:val="superscript"/>
     </w:rPr>
   </w:style>
-  <w:style w:type="character" w:styleId="187">
+  <w:style w:type="character" w:styleId="916">
     <w:name w:val="Hyperlink"/>
-    <w:basedOn w:val="148"/>
+    <w:basedOn w:val="880"/>
     <w:uiPriority w:val="99"/>
     <w:unhideWhenUsed/>
     <w:pPr>
@@ -35287,9 +37652,9 @@
       <w:u w:val="single"/>
     </w:rPr>
   </w:style>
-  <w:style w:type="character" w:styleId="188">
+  <w:style w:type="character" w:styleId="917">
     <w:name w:val="FollowedHyperlink"/>
-    <w:basedOn w:val="148"/>
+    <w:basedOn w:val="880"/>
     <w:uiPriority w:val="99"/>
     <w:semiHidden/>
     <w:unhideWhenUsed/>
@@ -35303,10 +37668,10 @@
       <w:u w:val="single"/>
     </w:rPr>
   </w:style>
-  <w:style w:type="paragraph" w:styleId="189">
+  <w:style w:type="paragraph" w:styleId="918">
     <w:name w:val="toc 1"/>
-    <w:basedOn w:val="664"/>
-    <w:next w:val="664"/>
+    <w:basedOn w:val="930"/>
+    <w:next w:val="930"/>
     <w:uiPriority w:val="39"/>
     <w:unhideWhenUsed/>
     <w:pPr>
@@ -35315,10 +37680,10 @@
       <w:ind/>
     </w:pPr>
   </w:style>
-  <w:style w:type="paragraph" w:styleId="190">
+  <w:style w:type="paragraph" w:styleId="919">
     <w:name w:val="toc 2"/>
-    <w:basedOn w:val="664"/>
-    <w:next w:val="664"/>
+    <w:basedOn w:val="930"/>
+    <w:next w:val="930"/>
     <w:uiPriority w:val="39"/>
     <w:unhideWhenUsed/>
     <w:pPr>
@@ -35327,10 +37692,10 @@
       <w:ind w:left="220"/>
     </w:pPr>
   </w:style>
-  <w:style w:type="paragraph" w:styleId="191">
+  <w:style w:type="paragraph" w:styleId="920">
     <w:name w:val="toc 3"/>
-    <w:basedOn w:val="664"/>
-    <w:next w:val="664"/>
+    <w:basedOn w:val="930"/>
+    <w:next w:val="930"/>
     <w:uiPriority w:val="39"/>
     <w:unhideWhenUsed/>
     <w:pPr>
@@ -35339,10 +37704,10 @@
       <w:ind w:left="440"/>
     </w:pPr>
   </w:style>
-  <w:style w:type="paragraph" w:styleId="192">
+  <w:style w:type="paragraph" w:styleId="921">
     <w:name w:val="toc 4"/>
-    <w:basedOn w:val="664"/>
-    <w:next w:val="664"/>
+    <w:basedOn w:val="930"/>
+    <w:next w:val="930"/>
     <w:uiPriority w:val="39"/>
     <w:unhideWhenUsed/>
     <w:pPr>
@@ -35351,10 +37716,10 @@
       <w:ind w:left="660"/>
     </w:pPr>
   </w:style>
-  <w:style w:type="paragraph" w:styleId="193">
+  <w:style w:type="paragraph" w:styleId="922">
     <w:name w:val="toc 5"/>
-    <w:basedOn w:val="664"/>
-    <w:next w:val="664"/>
+    <w:basedOn w:val="930"/>
+    <w:next w:val="930"/>
     <w:uiPriority w:val="39"/>
     <w:unhideWhenUsed/>
     <w:pPr>
@@ -35363,10 +37728,10 @@
       <w:ind w:left="880"/>
     </w:pPr>
   </w:style>
-  <w:style w:type="paragraph" w:styleId="194">
+  <w:style w:type="paragraph" w:styleId="923">
     <w:name w:val="toc 6"/>
-    <w:basedOn w:val="664"/>
-    <w:next w:val="664"/>
+    <w:basedOn w:val="930"/>
+    <w:next w:val="930"/>
     <w:uiPriority w:val="39"/>
     <w:unhideWhenUsed/>
     <w:pPr>
@@ -35375,10 +37740,10 @@
       <w:ind w:left="1100"/>
     </w:pPr>
   </w:style>
-  <w:style w:type="paragraph" w:styleId="195">
+  <w:style w:type="paragraph" w:styleId="924">
     <w:name w:val="toc 7"/>
-    <w:basedOn w:val="664"/>
-    <w:next w:val="664"/>
+    <w:basedOn w:val="930"/>
+    <w:next w:val="930"/>
     <w:uiPriority w:val="39"/>
     <w:unhideWhenUsed/>
     <w:pPr>
@@ -35387,10 +37752,10 @@
       <w:ind w:left="1320"/>
     </w:pPr>
   </w:style>
-  <w:style w:type="paragraph" w:styleId="196">
+  <w:style w:type="paragraph" w:styleId="925">
     <w:name w:val="toc 8"/>
-    <w:basedOn w:val="664"/>
-    <w:next w:val="664"/>
+    <w:basedOn w:val="930"/>
+    <w:next w:val="930"/>
     <w:uiPriority w:val="39"/>
     <w:unhideWhenUsed/>
     <w:pPr>
@@ -35399,10 +37764,10 @@
       <w:ind w:left="1540"/>
     </w:pPr>
   </w:style>
-  <w:style w:type="paragraph" w:styleId="197">
+  <w:style w:type="paragraph" w:styleId="926">
     <w:name w:val="toc 9"/>
-    <w:basedOn w:val="664"/>
-    <w:next w:val="664"/>
+    <w:basedOn w:val="930"/>
+    <w:next w:val="930"/>
     <w:uiPriority w:val="39"/>
     <w:unhideWhenUsed/>
     <w:pPr>
@@ -35411,9 +37776,9 @@
       <w:ind w:left="1760"/>
     </w:pPr>
   </w:style>
-  <w:style w:type="character" w:styleId="198">
+  <w:style w:type="character" w:styleId="927">
     <w:name w:val="Placeholder Text"/>
-    <w:basedOn w:val="148"/>
+    <w:basedOn w:val="880"/>
     <w:uiPriority w:val="99"/>
     <w:semiHidden/>
     <w:pPr>
@@ -35425,7 +37790,7 @@
       <w:color w:val="666666"/>
     </w:rPr>
   </w:style>
-  <w:style w:type="paragraph" w:styleId="208">
+  <w:style w:type="paragraph" w:styleId="928">
     <w:name w:val="TOC Heading"/>
     <w:uiPriority w:val="39"/>
     <w:unhideWhenUsed/>
@@ -35435,10 +37800,10 @@
       <w:ind/>
     </w:pPr>
   </w:style>
-  <w:style w:type="paragraph" w:styleId="209">
+  <w:style w:type="paragraph" w:styleId="929">
     <w:name w:val="table of figures"/>
-    <w:basedOn w:val="664"/>
-    <w:next w:val="664"/>
+    <w:basedOn w:val="930"/>
+    <w:next w:val="930"/>
     <w:uiPriority w:val="99"/>
     <w:unhideWhenUsed/>
     <w:pPr>
@@ -35447,7 +37812,7 @@
       <w:ind/>
     </w:pPr>
   </w:style>
-  <w:style w:type="paragraph" w:styleId="664" w:default="1">
+  <w:style w:type="paragraph" w:styleId="930" w:default="1">
     <w:name w:val="Normal"/>
     <w:qFormat/>
     <w:pPr>
@@ -35456,7 +37821,7 @@
       <w:ind/>
     </w:pPr>
   </w:style>
-  <w:style w:type="table" w:styleId="665" w:default="1">
+  <w:style w:type="table" w:styleId="931" w:default="1">
     <w:name w:val="Normal Table"/>
     <w:uiPriority w:val="99"/>
     <w:semiHidden/>
@@ -35649,7 +38014,7 @@
       </w:tcPr>
     </w:tblStylePr>
   </w:style>
-  <w:style w:type="numbering" w:styleId="666" w:default="1">
+  <w:style w:type="numbering" w:styleId="932" w:default="1">
     <w:name w:val="No List"/>
     <w:uiPriority w:val="99"/>
     <w:semiHidden/>
@@ -35660,9 +38025,9 @@
       <w:ind/>
     </w:pPr>
   </w:style>
-  <w:style w:type="paragraph" w:styleId="667">
+  <w:style w:type="paragraph" w:styleId="933">
     <w:name w:val="No Spacing"/>
-    <w:basedOn w:val="664"/>
+    <w:basedOn w:val="930"/>
     <w:uiPriority w:val="1"/>
     <w:qFormat/>
     <w:pPr>
@@ -35671,9 +38036,9 @@
       <w:ind/>
     </w:pPr>
   </w:style>
-  <w:style w:type="paragraph" w:styleId="668">
+  <w:style w:type="paragraph" w:styleId="934">
     <w:name w:val="List Paragraph"/>
-    <w:basedOn w:val="664"/>
+    <w:basedOn w:val="930"/>
     <w:uiPriority w:val="34"/>
     <w:qFormat/>
     <w:pPr>

--- a/theory/Конспекты/lection_lessons.docx
+++ b/theory/Конспекты/lection_lessons.docx
@@ -26,9 +26,10 @@
       </w:r>
       <w:r>
         <w:rPr>
-          <w:rFonts w:ascii="Liberation Serif" w:hAnsi="Liberation Serif" w:eastAsia="Liberation Serif" w:cs="Liberation Serif"/>
-          <w:sz w:val="28"/>
-          <w:szCs w:val="28"/>
+          <w:rFonts w:ascii="Liberation Serif" w:hAnsi="Liberation Serif" w:cs="Liberation Serif"/>
+          <w:sz w:val="28"/>
+          <w:szCs w:val="28"/>
+          <w:highlight w:val="none"/>
         </w:rPr>
       </w:r>
       <w:r>
@@ -65,9 +66,10 @@
       </w:r>
       <w:r>
         <w:rPr>
-          <w:rFonts w:ascii="Liberation Serif" w:hAnsi="Liberation Serif" w:eastAsia="Liberation Serif" w:cs="Liberation Serif"/>
-          <w:sz w:val="28"/>
-          <w:szCs w:val="28"/>
+          <w:rFonts w:ascii="Liberation Serif" w:hAnsi="Liberation Serif" w:cs="Liberation Serif"/>
+          <w:sz w:val="28"/>
+          <w:szCs w:val="28"/>
+          <w:highlight w:val="none"/>
         </w:rPr>
       </w:r>
       <w:r>
@@ -104,9 +106,10 @@
       </w:r>
       <w:r>
         <w:rPr>
-          <w:rFonts w:ascii="Liberation Serif" w:hAnsi="Liberation Serif" w:eastAsia="Liberation Serif" w:cs="Liberation Serif"/>
-          <w:sz w:val="28"/>
-          <w:szCs w:val="28"/>
+          <w:rFonts w:ascii="Liberation Serif" w:hAnsi="Liberation Serif" w:cs="Liberation Serif"/>
+          <w:sz w:val="28"/>
+          <w:szCs w:val="28"/>
+          <w:highlight w:val="none"/>
         </w:rPr>
       </w:r>
       <w:r>
@@ -178,9 +181,11 @@
       </w:r>
       <w:r>
         <w:rPr>
-          <w:rFonts w:ascii="Liberation Serif" w:hAnsi="Liberation Serif" w:cs="Liberation Serif"/>
-          <w:sz w:val="28"/>
-          <w:szCs w:val="28"/>
+          <w:rFonts w:ascii="Liberation Serif" w:hAnsi="Liberation Serif" w:eastAsia="Liberation Serif" w:cs="Liberation Serif"/>
+          <w:sz w:val="28"/>
+          <w:szCs w:val="28"/>
+          <w:highlight w:val="none"/>
+          <w:lang w:val="ru-RU"/>
         </w:rPr>
       </w:r>
       <w:r>
@@ -293,9 +298,11 @@
       </w:r>
       <w:r>
         <w:rPr>
-          <w:rFonts w:ascii="Liberation Serif" w:hAnsi="Liberation Serif" w:cs="Liberation Serif"/>
-          <w:sz w:val="28"/>
-          <w:szCs w:val="28"/>
+          <w:rFonts w:ascii="Liberation Serif" w:hAnsi="Liberation Serif" w:eastAsia="Liberation Serif" w:cs="Liberation Serif"/>
+          <w:sz w:val="28"/>
+          <w:szCs w:val="28"/>
+          <w:highlight w:val="none"/>
+          <w:lang w:val="ru-RU"/>
         </w:rPr>
       </w:r>
       <w:r>
@@ -310,7 +317,7 @@
     </w:p>
     <w:p>
       <w:pPr>
-        <w:pStyle w:val="934"/>
+        <w:pStyle w:val="939"/>
         <w:numPr>
           <w:ilvl w:val="0"/>
           <w:numId w:val="1"/>
@@ -372,7 +379,7 @@
     </w:p>
     <w:p>
       <w:pPr>
-        <w:pStyle w:val="934"/>
+        <w:pStyle w:val="939"/>
         <w:numPr>
           <w:ilvl w:val="0"/>
           <w:numId w:val="1"/>
@@ -458,9 +465,11 @@
       </w:r>
       <w:r>
         <w:rPr>
-          <w:rFonts w:ascii="Liberation Serif" w:hAnsi="Liberation Serif" w:cs="Liberation Serif"/>
-          <w:sz w:val="28"/>
-          <w:szCs w:val="28"/>
+          <w:rFonts w:ascii="Liberation Serif" w:hAnsi="Liberation Serif" w:eastAsia="Liberation Serif" w:cs="Liberation Serif"/>
+          <w:sz w:val="28"/>
+          <w:szCs w:val="28"/>
+          <w:highlight w:val="none"/>
+          <w:lang w:val="ru-RU"/>
         </w:rPr>
       </w:r>
       <w:r>
@@ -533,9 +542,11 @@
       </w:r>
       <w:r>
         <w:rPr>
-          <w:rFonts w:ascii="Liberation Serif" w:hAnsi="Liberation Serif" w:cs="Liberation Serif"/>
-          <w:sz w:val="28"/>
-          <w:szCs w:val="28"/>
+          <w:rFonts w:ascii="Liberation Serif" w:hAnsi="Liberation Serif" w:eastAsia="Liberation Serif" w:cs="Liberation Serif"/>
+          <w:sz w:val="28"/>
+          <w:szCs w:val="28"/>
+          <w:highlight w:val="none"/>
+          <w:lang w:val="ru-RU"/>
         </w:rPr>
       </w:r>
       <w:r>
@@ -550,7 +561,7 @@
     </w:p>
     <w:p>
       <w:pPr>
-        <w:pStyle w:val="934"/>
+        <w:pStyle w:val="939"/>
         <w:numPr>
           <w:ilvl w:val="0"/>
           <w:numId w:val="2"/>
@@ -579,9 +590,11 @@
       </w:r>
       <w:r>
         <w:rPr>
-          <w:rFonts w:ascii="Liberation Serif" w:hAnsi="Liberation Serif" w:cs="Liberation Serif"/>
-          <w:sz w:val="28"/>
-          <w:szCs w:val="28"/>
+          <w:rFonts w:ascii="Liberation Serif" w:hAnsi="Liberation Serif" w:eastAsia="Liberation Serif" w:cs="Liberation Serif"/>
+          <w:sz w:val="28"/>
+          <w:szCs w:val="28"/>
+          <w:highlight w:val="none"/>
+          <w:lang w:val="ru-RU"/>
         </w:rPr>
       </w:r>
       <w:r>
@@ -596,7 +609,7 @@
     </w:p>
     <w:p>
       <w:pPr>
-        <w:pStyle w:val="934"/>
+        <w:pStyle w:val="939"/>
         <w:numPr>
           <w:ilvl w:val="0"/>
           <w:numId w:val="2"/>
@@ -638,7 +651,7 @@
     </w:p>
     <w:p>
       <w:pPr>
-        <w:pStyle w:val="934"/>
+        <w:pStyle w:val="939"/>
         <w:numPr>
           <w:ilvl w:val="0"/>
           <w:numId w:val="2"/>
@@ -704,9 +717,11 @@
       </w:r>
       <w:r>
         <w:rPr>
-          <w:rFonts w:ascii="Liberation Serif" w:hAnsi="Liberation Serif" w:cs="Liberation Serif"/>
-          <w:sz w:val="28"/>
-          <w:szCs w:val="28"/>
+          <w:rFonts w:ascii="Liberation Serif" w:hAnsi="Liberation Serif" w:eastAsia="Liberation Serif" w:cs="Liberation Serif"/>
+          <w:sz w:val="28"/>
+          <w:szCs w:val="28"/>
+          <w:highlight w:val="none"/>
+          <w:lang w:val="ru-RU"/>
         </w:rPr>
       </w:r>
       <w:r>
@@ -772,7 +787,7 @@
     </w:p>
     <w:p>
       <w:pPr>
-        <w:pStyle w:val="934"/>
+        <w:pStyle w:val="939"/>
         <w:numPr>
           <w:ilvl w:val="0"/>
           <w:numId w:val="6"/>
@@ -994,7 +1009,7 @@
           <w:sz w:val="28"/>
           <w:szCs w:val="28"/>
           <w:highlight w:val="none"/>
-          <w:lang w:val="ru-RU"/>
+          <w:lang w:val="ru-RU" w:bidi="ru-RU"/>
         </w:rPr>
       </w:r>
       <w:r>
@@ -1045,7 +1060,7 @@
           <w:sz w:val="28"/>
           <w:szCs w:val="28"/>
           <w:highlight w:val="none"/>
-          <w:lang w:val="ru-RU"/>
+          <w:lang w:val="ru-RU" w:bidi="ru-RU"/>
         </w:rPr>
       </w:r>
       <w:r>
@@ -1267,7 +1282,7 @@
           <w:sz w:val="28"/>
           <w:szCs w:val="28"/>
           <w:highlight w:val="none"/>
-          <w:lang w:val="ru-RU" w:bidi="ru-RU"/>
+          <w:lang w:val="ru-RU"/>
         </w:rPr>
       </w:r>
       <w:r>
@@ -1599,7 +1614,7 @@
     </w:p>
     <w:p>
       <w:pPr>
-        <w:pStyle w:val="934"/>
+        <w:pStyle w:val="939"/>
         <w:numPr>
           <w:ilvl w:val="0"/>
           <w:numId w:val="8"/>
@@ -1667,7 +1682,7 @@
     </w:p>
     <w:p>
       <w:pPr>
-        <w:pStyle w:val="934"/>
+        <w:pStyle w:val="939"/>
         <w:numPr>
           <w:ilvl w:val="0"/>
           <w:numId w:val="8"/>
@@ -1757,6 +1772,7 @@
           <w:sz w:val="28"/>
           <w:szCs w:val="28"/>
           <w:highlight w:val="none"/>
+          <w:lang w:val="ru-RU" w:bidi="ru-RU"/>
         </w:rPr>
       </w:r>
       <w:r>
@@ -2008,6 +2024,7 @@
           <w:sz w:val="28"/>
           <w:szCs w:val="28"/>
           <w:highlight w:val="none"/>
+          <w:lang w:val="ru-RU" w:bidi="ru-RU"/>
         </w:rPr>
       </w:r>
       <w:r>
@@ -2094,6 +2111,7 @@
           <w:sz w:val="28"/>
           <w:szCs w:val="28"/>
           <w:highlight w:val="none"/>
+          <w:lang w:val="ru-RU" w:bidi="ru-RU"/>
         </w:rPr>
       </w:r>
       <w:r>
@@ -2431,18 +2449,6 @@
         <w:rPr>
           <w:rFonts w:ascii="Liberation Serif" w:hAnsi="Liberation Serif" w:eastAsia="Liberation Serif" w:cs="Liberation Serif"/>
           <w:b w:val="0"/>
-          <w:bCs w:val="0"/>
-          <w:i/>
-          <w:iCs/>
-          <w:sz w:val="28"/>
-          <w:szCs w:val="28"/>
-          <w:highlight w:val="none"/>
-        </w:rPr>
-      </w:r>
-      <w:r>
-        <w:rPr>
-          <w:rFonts w:ascii="Liberation Serif" w:hAnsi="Liberation Serif" w:eastAsia="Liberation Serif" w:cs="Liberation Serif"/>
-          <w:b w:val="0"/>
           <w:bCs/>
           <w:i/>
           <w:sz w:val="28"/>
@@ -2450,10 +2456,21 @@
           <w:highlight w:val="none"/>
         </w:rPr>
       </w:r>
+      <w:r>
+        <w:rPr>
+          <w:rFonts w:ascii="Liberation Serif" w:hAnsi="Liberation Serif" w:eastAsia="Liberation Serif" w:cs="Liberation Serif"/>
+          <w:b w:val="0"/>
+          <w:bCs/>
+          <w:i/>
+          <w:sz w:val="28"/>
+          <w:szCs w:val="28"/>
+          <w:highlight w:val="none"/>
+        </w:rPr>
+      </w:r>
     </w:p>
     <w:tbl>
       <w:tblPr>
-        <w:tblStyle w:val="745"/>
+        <w:tblStyle w:val="750"/>
         <w:tblW w:w="0" w:type="auto"/>
         <w:tblBorders/>
         <w:tblLayout w:type="fixed"/>
@@ -2509,7 +2526,6 @@
                 <w:sz w:val="22"/>
                 <w:szCs w:val="22"/>
                 <w:highlight w:val="none"/>
-                <w:lang w:val="ru-RU"/>
               </w:rPr>
             </w:r>
             <w:r>
@@ -2566,7 +2582,6 @@
                 <w:sz w:val="22"/>
                 <w:szCs w:val="22"/>
                 <w:highlight w:val="none"/>
-                <w:lang w:val="ru-RU"/>
               </w:rPr>
             </w:r>
             <w:r>
@@ -2623,7 +2638,6 @@
                 <w:sz w:val="22"/>
                 <w:szCs w:val="22"/>
                 <w:highlight w:val="none"/>
-                <w:lang w:val="ru-RU"/>
               </w:rPr>
             </w:r>
             <w:r>
@@ -2680,7 +2694,6 @@
                 <w:sz w:val="22"/>
                 <w:szCs w:val="22"/>
                 <w:highlight w:val="none"/>
-                <w:lang w:val="ru-RU"/>
               </w:rPr>
             </w:r>
             <w:r>
@@ -2741,7 +2754,7 @@
                 <w:sz w:val="22"/>
                 <w:szCs w:val="22"/>
                 <w:highlight w:val="none"/>
-                <w:lang w:val="ru-RU"/>
+                <w:lang w:val="ru-RU" w:bidi="ru-RU"/>
               </w:rPr>
             </w:r>
             <w:r>
@@ -2800,7 +2813,7 @@
                 <w:sz w:val="22"/>
                 <w:szCs w:val="22"/>
                 <w:highlight w:val="none"/>
-                <w:lang w:val="ru-RU"/>
+                <w:lang w:val="ru-RU" w:bidi="ru-RU"/>
               </w:rPr>
             </w:r>
             <w:r>
@@ -2859,7 +2872,7 @@
                 <w:sz w:val="22"/>
                 <w:szCs w:val="22"/>
                 <w:highlight w:val="none"/>
-                <w:lang w:val="ru-RU"/>
+                <w:lang w:val="ru-RU" w:bidi="ru-RU"/>
               </w:rPr>
             </w:r>
             <w:r>
@@ -2918,7 +2931,7 @@
                 <w:sz w:val="22"/>
                 <w:szCs w:val="22"/>
                 <w:highlight w:val="none"/>
-                <w:lang w:val="ru-RU"/>
+                <w:lang w:val="ru-RU" w:bidi="ru-RU"/>
               </w:rPr>
             </w:r>
             <w:r>
@@ -2980,7 +2993,7 @@
                 <w:sz w:val="22"/>
                 <w:szCs w:val="22"/>
                 <w:highlight w:val="none"/>
-                <w:lang w:val="ru-RU"/>
+                <w:lang w:val="ru-RU" w:bidi="ru-RU"/>
               </w:rPr>
             </w:r>
             <w:r>
@@ -3039,7 +3052,7 @@
                 <w:sz w:val="22"/>
                 <w:szCs w:val="22"/>
                 <w:highlight w:val="none"/>
-                <w:lang w:val="ru-RU"/>
+                <w:lang w:val="ru-RU" w:bidi="ru-RU"/>
               </w:rPr>
             </w:r>
             <w:r>
@@ -3098,7 +3111,7 @@
                 <w:sz w:val="22"/>
                 <w:szCs w:val="22"/>
                 <w:highlight w:val="none"/>
-                <w:lang w:val="ru-RU"/>
+                <w:lang w:val="ru-RU" w:bidi="ru-RU"/>
               </w:rPr>
             </w:r>
             <w:r>
@@ -3157,7 +3170,7 @@
                 <w:sz w:val="22"/>
                 <w:szCs w:val="22"/>
                 <w:highlight w:val="none"/>
-                <w:lang w:val="ru-RU"/>
+                <w:lang w:val="ru-RU" w:bidi="ru-RU"/>
               </w:rPr>
             </w:r>
             <w:r>
@@ -3219,7 +3232,7 @@
                 <w:sz w:val="22"/>
                 <w:szCs w:val="22"/>
                 <w:highlight w:val="none"/>
-                <w:lang w:val="ru-RU"/>
+                <w:lang w:val="ru-RU" w:bidi="ru-RU"/>
               </w:rPr>
             </w:r>
             <w:r>
@@ -3278,7 +3291,7 @@
                 <w:sz w:val="22"/>
                 <w:szCs w:val="22"/>
                 <w:highlight w:val="none"/>
-                <w:lang w:val="ru-RU"/>
+                <w:lang w:val="ru-RU" w:bidi="ru-RU"/>
               </w:rPr>
             </w:r>
             <w:r>
@@ -3337,7 +3350,7 @@
                 <w:sz w:val="22"/>
                 <w:szCs w:val="22"/>
                 <w:highlight w:val="none"/>
-                <w:lang w:val="ru-RU"/>
+                <w:lang w:val="ru-RU" w:bidi="ru-RU"/>
               </w:rPr>
             </w:r>
             <w:r>
@@ -3396,7 +3409,7 @@
                 <w:sz w:val="22"/>
                 <w:szCs w:val="22"/>
                 <w:highlight w:val="none"/>
-                <w:lang w:val="ru-RU"/>
+                <w:lang w:val="ru-RU" w:bidi="ru-RU"/>
               </w:rPr>
             </w:r>
             <w:r>
@@ -3458,7 +3471,7 @@
                 <w:sz w:val="22"/>
                 <w:szCs w:val="22"/>
                 <w:highlight w:val="none"/>
-                <w:lang w:val="ru-RU"/>
+                <w:lang w:val="ru-RU" w:bidi="ru-RU"/>
               </w:rPr>
             </w:r>
             <w:r>
@@ -3517,7 +3530,7 @@
                 <w:sz w:val="22"/>
                 <w:szCs w:val="22"/>
                 <w:highlight w:val="none"/>
-                <w:lang w:val="ru-RU"/>
+                <w:lang w:val="ru-RU" w:bidi="ru-RU"/>
               </w:rPr>
             </w:r>
             <w:r>
@@ -3576,7 +3589,7 @@
                 <w:sz w:val="22"/>
                 <w:szCs w:val="22"/>
                 <w:highlight w:val="none"/>
-                <w:lang w:val="ru-RU"/>
+                <w:lang w:val="ru-RU" w:bidi="ru-RU"/>
               </w:rPr>
             </w:r>
             <w:r>
@@ -3635,7 +3648,7 @@
                 <w:sz w:val="22"/>
                 <w:szCs w:val="22"/>
                 <w:highlight w:val="none"/>
-                <w:lang w:val="ru-RU"/>
+                <w:lang w:val="ru-RU" w:bidi="ru-RU"/>
               </w:rPr>
             </w:r>
             <w:r>
@@ -3798,6 +3811,7 @@
           <w:sz w:val="28"/>
           <w:szCs w:val="28"/>
           <w:highlight w:val="none"/>
+          <w:lang w:val="ru-RU" w:bidi="ru-RU"/>
         </w:rPr>
       </w:r>
       <w:r>
@@ -3872,6 +3886,7 @@
           <w:sz w:val="28"/>
           <w:szCs w:val="28"/>
           <w:highlight w:val="none"/>
+          <w:lang w:val="ru-RU" w:bidi="ru-RU"/>
         </w:rPr>
       </w:r>
       <w:r>
@@ -3917,16 +3932,6 @@
       <w:r>
         <w:rPr>
           <w:rFonts w:ascii="Liberation Serif" w:hAnsi="Liberation Serif" w:eastAsia="Liberation Serif" w:cs="Liberation Serif"/>
-          <w:b w:val="0"/>
-          <w:bCs w:val="0"/>
-          <w:sz w:val="28"/>
-          <w:szCs w:val="28"/>
-          <w:highlight w:val="none"/>
-        </w:rPr>
-      </w:r>
-      <w:r>
-        <w:rPr>
-          <w:rFonts w:ascii="Liberation Serif" w:hAnsi="Liberation Serif" w:eastAsia="Liberation Serif" w:cs="Liberation Serif"/>
           <w:b/>
           <w:bCs/>
           <w:sz w:val="28"/>
@@ -3935,6 +3940,17 @@
           <w:lang w:val="ru-RU" w:bidi="ru-RU"/>
         </w:rPr>
       </w:r>
+      <w:r>
+        <w:rPr>
+          <w:rFonts w:ascii="Liberation Serif" w:hAnsi="Liberation Serif" w:eastAsia="Liberation Serif" w:cs="Liberation Serif"/>
+          <w:b/>
+          <w:bCs/>
+          <w:sz w:val="28"/>
+          <w:szCs w:val="28"/>
+          <w:highlight w:val="none"/>
+          <w:lang w:val="ru-RU" w:bidi="ru-RU"/>
+        </w:rPr>
+      </w:r>
     </w:p>
     <w:p>
       <w:pPr>
@@ -4044,7 +4060,7 @@
           <w:sz w:val="28"/>
           <w:szCs w:val="28"/>
           <w:highlight w:val="none"/>
-          <w:lang w:val="ru-RU" w:bidi="ru-RU"/>
+          <w:lang w:val="ru-RU"/>
         </w:rPr>
       </w:r>
       <w:r>
@@ -4187,7 +4203,7 @@
                         <a:stretch/>
                       </pic:blipFill>
                       <pic:spPr bwMode="auto">
-                        <a:xfrm rot="5399977" flipH="0" flipV="0">
+                        <a:xfrm rot="5399976" flipH="0" flipV="0">
                           <a:off x="0" y="0"/>
                           <a:ext cx="4796249" cy="6394999"/>
                         </a:xfrm>
@@ -4292,6 +4308,17 @@
           <w:lang w:val="ru-RU" w:bidi="ru-RU"/>
         </w:rPr>
       </w:r>
+      <w:r>
+        <w:rPr>
+          <w:rFonts w:ascii="Liberation Serif" w:hAnsi="Liberation Serif" w:eastAsia="Liberation Serif" w:cs="Liberation Serif"/>
+          <w:b/>
+          <w:bCs/>
+          <w:sz w:val="28"/>
+          <w:szCs w:val="28"/>
+          <w:highlight w:val="none"/>
+          <w:lang w:val="ru-RU" w:bidi="ru-RU"/>
+        </w:rPr>
+      </w:r>
     </w:p>
     <w:p>
       <w:pPr>
@@ -4843,6 +4870,17 @@
           <w:highlight w:val="none"/>
         </w:rPr>
       </w:r>
+      <w:r>
+        <w:rPr>
+          <w:rFonts w:ascii="Liberation Serif" w:hAnsi="Liberation Serif" w:eastAsia="Liberation Serif" w:cs="Liberation Serif"/>
+          <w:b w:val="0"/>
+          <w:bCs w:val="0"/>
+          <w:sz w:val="28"/>
+          <w:szCs w:val="28"/>
+          <w:highlight w:val="none"/>
+          <w:lang w:val="ru-RU"/>
+        </w:rPr>
+      </w:r>
     </w:p>
     <w:p>
       <w:pPr>
@@ -4894,6 +4932,17 @@
           <w:highlight w:val="none"/>
         </w:rPr>
       </w:r>
+      <w:r>
+        <w:rPr>
+          <w:rFonts w:ascii="Liberation Serif" w:hAnsi="Liberation Serif" w:eastAsia="Liberation Serif" w:cs="Liberation Serif"/>
+          <w:b w:val="0"/>
+          <w:bCs w:val="0"/>
+          <w:sz w:val="28"/>
+          <w:szCs w:val="28"/>
+          <w:highlight w:val="none"/>
+          <w:lang w:val="en-US"/>
+        </w:rPr>
+      </w:r>
     </w:p>
     <w:p>
       <w:pPr>
@@ -5013,7 +5062,7 @@
           <w:highlight w:val="none"/>
           <w:lang w:val="ru-RU"/>
         </w:rPr>
-        <w:t xml:space="preserve">Последовательность инструкцций, каждый поток, имеющий собст. поток, выполняктся в независимости от других, все они параллельны друг другу. Процесс с несколькими потоками называется многопоточным. Все потоки одного процесса существуют в одном и том же адресном пространстве и все ресурсы, принадлежащие процессу, разделяются между потоками. Адресное пространство процесса</w:t>
+        <w:t xml:space="preserve">Последовательность инструкцций, каждый поток, имеющий собст. поток, выполняктся в независимости от других, все они</w:t>
       </w:r>
       <w:r>
         <w:rPr>
@@ -5023,6 +5072,18 @@
           <w:sz w:val="28"/>
           <w:szCs w:val="28"/>
           <w:highlight w:val="none"/>
+          <w:lang w:val="ru-RU"/>
+        </w:rPr>
+        <w:t xml:space="preserve"> параллельны друг другу. Процесс с несколькими потоками называется многопоточным. Все потоки одного процесса существуют в одном и том же адресном пространстве и все ресурсы, принадлежащие процессу, разделяются между потоками. Адресное пространство процесса</w:t>
+      </w:r>
+      <w:r>
+        <w:rPr>
+          <w:rFonts w:ascii="Liberation Serif" w:hAnsi="Liberation Serif" w:eastAsia="Liberation Serif" w:cs="Liberation Serif"/>
+          <w:b w:val="0"/>
+          <w:bCs w:val="0"/>
+          <w:sz w:val="28"/>
+          <w:szCs w:val="28"/>
+          <w:highlight w:val="none"/>
           <w:lang w:val="en-US"/>
         </w:rPr>
         <w:t xml:space="preserve">. </w:t>
@@ -5047,12 +5108,23 @@
           <w:sz w:val="28"/>
           <w:szCs w:val="28"/>
           <w:highlight w:val="none"/>
+        </w:rPr>
+      </w:r>
+      <w:r>
+        <w:rPr>
+          <w:rFonts w:ascii="Liberation Serif" w:hAnsi="Liberation Serif" w:eastAsia="Liberation Serif" w:cs="Liberation Serif"/>
+          <w:b w:val="0"/>
+          <w:bCs w:val="0"/>
+          <w:sz w:val="28"/>
+          <w:szCs w:val="28"/>
+          <w:highlight w:val="none"/>
+          <w:lang w:val="ru-RU"/>
         </w:rPr>
       </w:r>
     </w:p>
     <w:p>
       <w:pPr>
-        <w:pStyle w:val="934"/>
+        <w:pStyle w:val="939"/>
         <w:numPr>
           <w:ilvl w:val="0"/>
           <w:numId w:val="9"/>
@@ -5092,10 +5164,20 @@
           <w:highlight w:val="none"/>
         </w:rPr>
       </w:r>
+      <w:r>
+        <w:rPr>
+          <w:rFonts w:ascii="Liberation Serif" w:hAnsi="Liberation Serif" w:eastAsia="Liberation Serif" w:cs="Liberation Serif"/>
+          <w:b w:val="0"/>
+          <w:bCs w:val="0"/>
+          <w:sz w:val="28"/>
+          <w:szCs w:val="28"/>
+          <w:highlight w:val="none"/>
+        </w:rPr>
+      </w:r>
     </w:p>
     <w:p>
       <w:pPr>
-        <w:pStyle w:val="934"/>
+        <w:pStyle w:val="939"/>
         <w:numPr>
           <w:ilvl w:val="0"/>
           <w:numId w:val="9"/>
@@ -5135,10 +5217,20 @@
           <w:highlight w:val="none"/>
         </w:rPr>
       </w:r>
+      <w:r>
+        <w:rPr>
+          <w:rFonts w:ascii="Liberation Serif" w:hAnsi="Liberation Serif" w:eastAsia="Liberation Serif" w:cs="Liberation Serif"/>
+          <w:b w:val="0"/>
+          <w:bCs w:val="0"/>
+          <w:sz w:val="28"/>
+          <w:szCs w:val="28"/>
+          <w:highlight w:val="none"/>
+        </w:rPr>
+      </w:r>
     </w:p>
     <w:p>
       <w:pPr>
-        <w:pStyle w:val="934"/>
+        <w:pStyle w:val="939"/>
         <w:numPr>
           <w:ilvl w:val="0"/>
           <w:numId w:val="9"/>
@@ -5190,6 +5282,16 @@
           <w:highlight w:val="none"/>
         </w:rPr>
       </w:r>
+      <w:r>
+        <w:rPr>
+          <w:rFonts w:ascii="Liberation Serif" w:hAnsi="Liberation Serif" w:eastAsia="Liberation Serif" w:cs="Liberation Serif"/>
+          <w:b w:val="0"/>
+          <w:bCs w:val="0"/>
+          <w:sz w:val="28"/>
+          <w:szCs w:val="28"/>
+          <w:highlight w:val="none"/>
+        </w:rPr>
+      </w:r>
     </w:p>
     <w:p>
       <w:pPr>
@@ -5229,10 +5331,21 @@
           <w:highlight w:val="none"/>
         </w:rPr>
       </w:r>
+      <w:r>
+        <w:rPr>
+          <w:rFonts w:ascii="Liberation Serif" w:hAnsi="Liberation Serif" w:eastAsia="Liberation Serif" w:cs="Liberation Serif"/>
+          <w:b w:val="0"/>
+          <w:bCs w:val="0"/>
+          <w:sz w:val="28"/>
+          <w:szCs w:val="28"/>
+          <w:highlight w:val="none"/>
+          <w:lang w:val="en-US"/>
+        </w:rPr>
+      </w:r>
     </w:p>
     <w:p>
       <w:pPr>
-        <w:pStyle w:val="934"/>
+        <w:pStyle w:val="939"/>
         <w:numPr>
           <w:ilvl w:val="0"/>
           <w:numId w:val="10"/>
@@ -5272,6 +5385,16 @@
           <w:highlight w:val="none"/>
         </w:rPr>
       </w:r>
+      <w:r>
+        <w:rPr>
+          <w:rFonts w:ascii="Liberation Serif" w:hAnsi="Liberation Serif" w:eastAsia="Liberation Serif" w:cs="Liberation Serif"/>
+          <w:b w:val="0"/>
+          <w:bCs w:val="0"/>
+          <w:sz w:val="28"/>
+          <w:szCs w:val="28"/>
+          <w:highlight w:val="none"/>
+        </w:rPr>
+      </w:r>
     </w:p>
     <w:p>
       <w:pPr>
@@ -5746,6 +5869,7 @@
           <w:sz w:val="28"/>
           <w:szCs w:val="28"/>
           <w:highlight w:val="none"/>
+          <w:lang w:val="ru-RU"/>
         </w:rPr>
       </w:pPr>
       <w:r>
@@ -5769,6 +5893,1657 @@
           <w:szCs w:val="28"/>
           <w:highlight w:val="none"/>
           <w:lang w:val="ru-RU"/>
+        </w:rPr>
+      </w:r>
+      <w:r>
+        <w:rPr>
+          <w:rFonts w:ascii="Liberation Serif" w:hAnsi="Liberation Serif" w:eastAsia="Liberation Serif" w:cs="Liberation Serif"/>
+          <w:b w:val="0"/>
+          <w:bCs w:val="0"/>
+          <w:sz w:val="28"/>
+          <w:szCs w:val="28"/>
+          <w:highlight w:val="none"/>
+        </w:rPr>
+      </w:r>
+    </w:p>
+    <w:p>
+      <w:pPr>
+        <w:pBdr/>
+        <w:spacing/>
+        <w:ind/>
+        <w:jc w:val="left"/>
+        <w:rPr>
+          <w:rFonts w:ascii="Liberation Serif" w:hAnsi="Liberation Serif" w:eastAsia="Liberation Serif" w:cs="Liberation Serif"/>
+          <w:b w:val="0"/>
+          <w:bCs w:val="0"/>
+          <w:sz w:val="28"/>
+          <w:szCs w:val="28"/>
+          <w:highlight w:val="none"/>
+          <w:lang w:val="ru-RU"/>
+        </w:rPr>
+      </w:pPr>
+      <w:r>
+        <w:rPr>
+          <w:rFonts w:ascii="Liberation Serif" w:hAnsi="Liberation Serif" w:eastAsia="Liberation Serif" w:cs="Liberation Serif"/>
+          <w:b w:val="0"/>
+          <w:bCs w:val="0"/>
+          <w:sz w:val="28"/>
+          <w:szCs w:val="28"/>
+          <w:highlight w:val="none"/>
+          <w:lang w:val="ru-RU"/>
+        </w:rPr>
+        <w:t xml:space="preserve">Если кол-во процессов более 1 то </w:t>
+      </w:r>
+      <w:r>
+        <w:rPr>
+          <w:rFonts w:ascii="Liberation Serif" w:hAnsi="Liberation Serif" w:eastAsia="Liberation Serif" w:cs="Liberation Serif"/>
+          <w:b w:val="0"/>
+          <w:bCs w:val="0"/>
+          <w:sz w:val="28"/>
+          <w:szCs w:val="28"/>
+          <w:highlight w:val="none"/>
+        </w:rPr>
+      </w:r>
+    </w:p>
+    <w:p>
+      <w:pPr>
+        <w:pBdr/>
+        <w:spacing/>
+        <w:ind/>
+        <w:jc w:val="left"/>
+        <w:rPr>
+          <w:rFonts w:ascii="Liberation Serif" w:hAnsi="Liberation Serif" w:eastAsia="Liberation Serif" w:cs="Liberation Serif"/>
+          <w:b w:val="0"/>
+          <w:bCs w:val="0"/>
+          <w:sz w:val="28"/>
+          <w:szCs w:val="28"/>
+          <w:highlight w:val="none"/>
+          <w:lang w:val="ru-RU"/>
+        </w:rPr>
+      </w:pPr>
+      <w:r>
+        <w:rPr>
+          <w:rFonts w:ascii="Liberation Serif" w:hAnsi="Liberation Serif" w:eastAsia="Liberation Serif" w:cs="Liberation Serif"/>
+          <w:b w:val="0"/>
+          <w:bCs w:val="0"/>
+          <w:sz w:val="28"/>
+          <w:szCs w:val="28"/>
+          <w:highlight w:val="none"/>
+          <w:lang w:val="ru-RU"/>
+        </w:rPr>
+        <w:t xml:space="preserve">Для этого планироващик поддерживает структуру данных, к-рая позволяет наиболее эффектиано распределять процесорное время. Каждый процесс получает класс или тип приоритета и размещается в соответсутвующей очереди вместе с другими работоспособными процессами того же приоритетного класса. Поэтому существует несколько приоритетных очередей. Эти приоритетные очереди упорядочиваются и помещаются в массив распределения, называемый многоуровневой приоритетной очередью. Для выполнения процессором планировщик назначает тот процесс, который находится в головной части непустой очереди, имеющей самый высокий приоритет.</w:t>
+      </w:r>
+      <w:r>
+        <w:rPr>
+          <w:rFonts w:ascii="Liberation Serif" w:hAnsi="Liberation Serif" w:eastAsia="Liberation Serif" w:cs="Liberation Serif"/>
+          <w:b w:val="0"/>
+          <w:bCs w:val="0"/>
+          <w:sz w:val="28"/>
+          <w:szCs w:val="28"/>
+          <w:highlight w:val="none"/>
+        </w:rPr>
+      </w:r>
+    </w:p>
+    <w:p>
+      <w:pPr>
+        <w:pBdr/>
+        <w:spacing/>
+        <w:ind/>
+        <w:jc w:val="left"/>
+        <w:rPr>
+          <w:rFonts w:ascii="Liberation Serif" w:hAnsi="Liberation Serif" w:eastAsia="Liberation Serif" w:cs="Liberation Serif"/>
+          <w:b w:val="0"/>
+          <w:bCs w:val="0"/>
+          <w:sz w:val="28"/>
+          <w:szCs w:val="28"/>
+          <w:highlight w:val="none"/>
+        </w:rPr>
+      </w:pPr>
+      <w:r>
+        <w:rPr>
+          <w:rFonts w:ascii="Liberation Serif" w:hAnsi="Liberation Serif" w:eastAsia="Liberation Serif" w:cs="Liberation Serif"/>
+          <w:b w:val="0"/>
+          <w:bCs w:val="0"/>
+          <w:sz w:val="28"/>
+          <w:szCs w:val="28"/>
+          <w:highlight w:val="none"/>
+        </w:rPr>
+      </w:r>
+      <w:r>
+        <w:rPr>
+          <w:rFonts w:ascii="Liberation Serif" w:hAnsi="Liberation Serif" w:eastAsia="Liberation Serif" w:cs="Liberation Serif"/>
+          <w:b w:val="0"/>
+          <w:bCs w:val="0"/>
+          <w:sz w:val="28"/>
+          <w:szCs w:val="28"/>
+          <w:highlight w:val="none"/>
+        </w:rPr>
+      </w:r>
+      <w:r>
+        <w:rPr>
+          <w:rFonts w:ascii="Liberation Serif" w:hAnsi="Liberation Serif" w:eastAsia="Liberation Serif" w:cs="Liberation Serif"/>
+          <w:b w:val="0"/>
+          <w:bCs w:val="0"/>
+          <w:sz w:val="28"/>
+          <w:szCs w:val="28"/>
+          <w:highlight w:val="none"/>
+        </w:rPr>
+      </w:r>
+    </w:p>
+    <w:p>
+      <w:pPr>
+        <w:pBdr/>
+        <w:spacing/>
+        <w:ind/>
+        <w:jc w:val="left"/>
+        <w:rPr>
+          <w:rFonts w:ascii="Liberation Serif" w:hAnsi="Liberation Serif" w:eastAsia="Liberation Serif" w:cs="Liberation Serif"/>
+          <w:b w:val="0"/>
+          <w:bCs w:val="0"/>
+          <w:sz w:val="28"/>
+          <w:szCs w:val="28"/>
+          <w:highlight w:val="none"/>
+        </w:rPr>
+      </w:pPr>
+      <w:r>
+        <w:rPr>
+          <w:rFonts w:ascii="Liberation Serif" w:hAnsi="Liberation Serif" w:eastAsia="Liberation Serif" w:cs="Liberation Serif"/>
+          <w:b w:val="0"/>
+          <w:bCs w:val="0"/>
+          <w:sz w:val="28"/>
+          <w:szCs w:val="28"/>
+          <w:highlight w:val="none"/>
+        </w:rPr>
+      </w:r>
+      <w:r>
+        <w:rPr>
+          <w:rFonts w:ascii="Liberation Serif" w:hAnsi="Liberation Serif" w:eastAsia="Liberation Serif" w:cs="Liberation Serif"/>
+          <w:b w:val="0"/>
+          <w:bCs w:val="0"/>
+          <w:sz w:val="28"/>
+          <w:szCs w:val="28"/>
+          <w:highlight w:val="none"/>
+        </w:rPr>
+      </w:r>
+      <w:r>
+        <w:rPr>
+          <w:rFonts w:ascii="Liberation Serif" w:hAnsi="Liberation Serif" w:eastAsia="Liberation Serif" w:cs="Liberation Serif"/>
+          <w:b w:val="0"/>
+          <w:bCs w:val="0"/>
+          <w:sz w:val="28"/>
+          <w:szCs w:val="28"/>
+          <w:highlight w:val="none"/>
+        </w:rPr>
+      </w:r>
+    </w:p>
+    <w:p>
+      <w:pPr>
+        <w:pBdr/>
+        <w:spacing/>
+        <w:ind/>
+        <w:jc w:val="left"/>
+        <w:rPr>
+          <w:rFonts w:ascii="Liberation Serif" w:hAnsi="Liberation Serif" w:eastAsia="Liberation Serif" w:cs="Liberation Serif"/>
+          <w:b w:val="0"/>
+          <w:bCs w:val="0"/>
+          <w:sz w:val="28"/>
+          <w:szCs w:val="28"/>
+          <w:highlight w:val="none"/>
+        </w:rPr>
+      </w:pPr>
+      <w:r>
+        <w:rPr>
+          <w:rFonts w:ascii="Liberation Serif" w:hAnsi="Liberation Serif" w:eastAsia="Liberation Serif" w:cs="Liberation Serif"/>
+          <w:b w:val="0"/>
+          <w:bCs w:val="0"/>
+          <w:sz w:val="28"/>
+          <w:szCs w:val="28"/>
+          <w:highlight w:val="none"/>
+        </w:rPr>
+      </w:r>
+      <w:r>
+        <w:rPr>
+          <w:rFonts w:ascii="Liberation Serif" w:hAnsi="Liberation Serif" w:eastAsia="Liberation Serif" w:cs="Liberation Serif"/>
+          <w:b w:val="0"/>
+          <w:bCs w:val="0"/>
+          <w:sz w:val="28"/>
+          <w:szCs w:val="28"/>
+          <w:highlight w:val="none"/>
+        </w:rPr>
+      </w:r>
+      <w:r>
+        <w:rPr>
+          <w:rFonts w:ascii="Liberation Serif" w:hAnsi="Liberation Serif" w:eastAsia="Liberation Serif" w:cs="Liberation Serif"/>
+          <w:b w:val="0"/>
+          <w:bCs w:val="0"/>
+          <w:sz w:val="28"/>
+          <w:szCs w:val="28"/>
+          <w:highlight w:val="none"/>
+        </w:rPr>
+      </w:r>
+    </w:p>
+    <w:p>
+      <w:pPr>
+        <w:pBdr/>
+        <w:spacing/>
+        <w:ind/>
+        <w:jc w:val="left"/>
+        <w:rPr>
+          <w:rFonts w:ascii="Liberation Serif" w:hAnsi="Liberation Serif" w:eastAsia="Liberation Serif" w:cs="Liberation Serif"/>
+          <w:b w:val="0"/>
+          <w:bCs w:val="0"/>
+          <w:sz w:val="28"/>
+          <w:szCs w:val="28"/>
+          <w:highlight w:val="none"/>
+        </w:rPr>
+      </w:pPr>
+      <w:r>
+        <w:rPr>
+          <w:rFonts w:ascii="Liberation Serif" w:hAnsi="Liberation Serif" w:eastAsia="Liberation Serif" w:cs="Liberation Serif"/>
+          <w:b w:val="0"/>
+          <w:bCs w:val="0"/>
+          <w:sz w:val="28"/>
+          <w:szCs w:val="28"/>
+          <w:highlight w:val="none"/>
+        </w:rPr>
+      </w:r>
+      <w:r>
+        <w:rPr>
+          <w:rFonts w:ascii="Liberation Serif" w:hAnsi="Liberation Serif" w:eastAsia="Liberation Serif" w:cs="Liberation Serif"/>
+          <w:b w:val="0"/>
+          <w:bCs w:val="0"/>
+          <w:sz w:val="28"/>
+          <w:szCs w:val="28"/>
+          <w:highlight w:val="none"/>
+        </w:rPr>
+      </w:r>
+      <w:r>
+        <w:rPr>
+          <w:rFonts w:ascii="Liberation Serif" w:hAnsi="Liberation Serif" w:eastAsia="Liberation Serif" w:cs="Liberation Serif"/>
+          <w:b w:val="0"/>
+          <w:bCs w:val="0"/>
+          <w:sz w:val="28"/>
+          <w:szCs w:val="28"/>
+          <w:highlight w:val="none"/>
+        </w:rPr>
+      </w:r>
+    </w:p>
+    <w:p>
+      <w:pPr>
+        <w:pBdr/>
+        <w:spacing/>
+        <w:ind/>
+        <w:jc w:val="left"/>
+        <w:rPr>
+          <w:rFonts w:ascii="Liberation Serif" w:hAnsi="Liberation Serif" w:eastAsia="Liberation Serif" w:cs="Liberation Serif"/>
+          <w:b w:val="0"/>
+          <w:bCs w:val="0"/>
+          <w:sz w:val="28"/>
+          <w:szCs w:val="28"/>
+          <w:highlight w:val="none"/>
+        </w:rPr>
+      </w:pPr>
+      <w:r>
+        <w:rPr>
+          <w:rFonts w:ascii="Liberation Serif" w:hAnsi="Liberation Serif" w:eastAsia="Liberation Serif" w:cs="Liberation Serif"/>
+          <w:b w:val="0"/>
+          <w:bCs w:val="0"/>
+          <w:sz w:val="28"/>
+          <w:szCs w:val="28"/>
+          <w:highlight w:val="none"/>
+        </w:rPr>
+      </w:r>
+      <w:r>
+        <w:rPr>
+          <w:rFonts w:ascii="Liberation Serif" w:hAnsi="Liberation Serif" w:eastAsia="Liberation Serif" w:cs="Liberation Serif"/>
+          <w:b w:val="0"/>
+          <w:bCs w:val="0"/>
+          <w:sz w:val="28"/>
+          <w:szCs w:val="28"/>
+          <w:highlight w:val="none"/>
+        </w:rPr>
+      </w:r>
+      <w:r>
+        <w:rPr>
+          <w:rFonts w:ascii="Liberation Serif" w:hAnsi="Liberation Serif" w:eastAsia="Liberation Serif" w:cs="Liberation Serif"/>
+          <w:b w:val="0"/>
+          <w:bCs w:val="0"/>
+          <w:sz w:val="28"/>
+          <w:szCs w:val="28"/>
+          <w:highlight w:val="none"/>
+        </w:rPr>
+      </w:r>
+    </w:p>
+    <w:p>
+      <w:pPr>
+        <w:pBdr/>
+        <w:spacing/>
+        <w:ind/>
+        <w:jc w:val="left"/>
+        <w:rPr>
+          <w:rFonts w:ascii="Liberation Serif" w:hAnsi="Liberation Serif" w:eastAsia="Liberation Serif" w:cs="Liberation Serif"/>
+          <w:b w:val="0"/>
+          <w:bCs w:val="0"/>
+          <w:sz w:val="28"/>
+          <w:szCs w:val="28"/>
+          <w:highlight w:val="none"/>
+        </w:rPr>
+      </w:pPr>
+      <w:r>
+        <w:rPr>
+          <w:rFonts w:ascii="Liberation Serif" w:hAnsi="Liberation Serif" w:eastAsia="Liberation Serif" w:cs="Liberation Serif"/>
+          <w:b w:val="0"/>
+          <w:bCs w:val="0"/>
+          <w:sz w:val="28"/>
+          <w:szCs w:val="28"/>
+          <w:highlight w:val="none"/>
+        </w:rPr>
+      </w:r>
+      <w:r>
+        <w:rPr>
+          <w:rFonts w:ascii="Liberation Serif" w:hAnsi="Liberation Serif" w:eastAsia="Liberation Serif" w:cs="Liberation Serif"/>
+          <w:b w:val="0"/>
+          <w:bCs w:val="0"/>
+          <w:sz w:val="28"/>
+          <w:szCs w:val="28"/>
+          <w:highlight w:val="none"/>
+        </w:rPr>
+      </w:r>
+      <w:r>
+        <w:rPr>
+          <w:rFonts w:ascii="Liberation Serif" w:hAnsi="Liberation Serif" w:eastAsia="Liberation Serif" w:cs="Liberation Serif"/>
+          <w:b w:val="0"/>
+          <w:bCs w:val="0"/>
+          <w:sz w:val="28"/>
+          <w:szCs w:val="28"/>
+          <w:highlight w:val="none"/>
+        </w:rPr>
+      </w:r>
+    </w:p>
+    <w:p>
+      <w:pPr>
+        <w:pBdr/>
+        <w:spacing/>
+        <w:ind/>
+        <w:jc w:val="left"/>
+        <w:rPr>
+          <w:rFonts w:ascii="Liberation Serif" w:hAnsi="Liberation Serif" w:eastAsia="Liberation Serif" w:cs="Liberation Serif"/>
+          <w:b w:val="0"/>
+          <w:bCs w:val="0"/>
+          <w:sz w:val="28"/>
+          <w:szCs w:val="28"/>
+          <w:highlight w:val="none"/>
+        </w:rPr>
+      </w:pPr>
+      <w:r>
+        <w:rPr>
+          <w:rFonts w:ascii="Liberation Serif" w:hAnsi="Liberation Serif" w:eastAsia="Liberation Serif" w:cs="Liberation Serif"/>
+          <w:b w:val="0"/>
+          <w:bCs w:val="0"/>
+          <w:sz w:val="28"/>
+          <w:szCs w:val="28"/>
+          <w:highlight w:val="none"/>
+        </w:rPr>
+      </w:r>
+      <w:r>
+        <w:rPr>
+          <w:rFonts w:ascii="Liberation Serif" w:hAnsi="Liberation Serif" w:eastAsia="Liberation Serif" w:cs="Liberation Serif"/>
+          <w:b w:val="0"/>
+          <w:bCs w:val="0"/>
+          <w:sz w:val="28"/>
+          <w:szCs w:val="28"/>
+          <w:highlight w:val="none"/>
+        </w:rPr>
+      </w:r>
+      <w:r>
+        <w:rPr>
+          <w:rFonts w:ascii="Liberation Serif" w:hAnsi="Liberation Serif" w:eastAsia="Liberation Serif" w:cs="Liberation Serif"/>
+          <w:b w:val="0"/>
+          <w:bCs w:val="0"/>
+          <w:sz w:val="28"/>
+          <w:szCs w:val="28"/>
+          <w:highlight w:val="none"/>
+        </w:rPr>
+      </w:r>
+    </w:p>
+    <w:p>
+      <w:pPr>
+        <w:pBdr/>
+        <w:spacing/>
+        <w:ind/>
+        <w:jc w:val="left"/>
+        <w:rPr>
+          <w:rFonts w:ascii="Liberation Serif" w:hAnsi="Liberation Serif" w:eastAsia="Liberation Serif" w:cs="Liberation Serif"/>
+          <w:b w:val="0"/>
+          <w:bCs w:val="0"/>
+          <w:sz w:val="28"/>
+          <w:szCs w:val="28"/>
+          <w:highlight w:val="none"/>
+        </w:rPr>
+      </w:pPr>
+      <w:r>
+        <w:rPr>
+          <w:rFonts w:ascii="Liberation Serif" w:hAnsi="Liberation Serif" w:eastAsia="Liberation Serif" w:cs="Liberation Serif"/>
+          <w:b w:val="0"/>
+          <w:bCs w:val="0"/>
+          <w:sz w:val="28"/>
+          <w:szCs w:val="28"/>
+          <w:highlight w:val="none"/>
+        </w:rPr>
+      </w:r>
+      <w:r>
+        <w:rPr>
+          <w:rFonts w:ascii="Liberation Serif" w:hAnsi="Liberation Serif" w:eastAsia="Liberation Serif" w:cs="Liberation Serif"/>
+          <w:b w:val="0"/>
+          <w:bCs w:val="0"/>
+          <w:sz w:val="28"/>
+          <w:szCs w:val="28"/>
+          <w:highlight w:val="none"/>
+        </w:rPr>
+      </w:r>
+      <w:r>
+        <w:rPr>
+          <w:rFonts w:ascii="Liberation Serif" w:hAnsi="Liberation Serif" w:eastAsia="Liberation Serif" w:cs="Liberation Serif"/>
+          <w:b w:val="0"/>
+          <w:bCs w:val="0"/>
+          <w:sz w:val="28"/>
+          <w:szCs w:val="28"/>
+          <w:highlight w:val="none"/>
+        </w:rPr>
+      </w:r>
+    </w:p>
+    <w:p>
+      <w:pPr>
+        <w:pBdr/>
+        <w:spacing/>
+        <w:ind/>
+        <w:jc w:val="left"/>
+        <w:rPr>
+          <w:rFonts w:ascii="Liberation Serif" w:hAnsi="Liberation Serif" w:eastAsia="Liberation Serif" w:cs="Liberation Serif"/>
+          <w:b w:val="0"/>
+          <w:bCs w:val="0"/>
+          <w:sz w:val="28"/>
+          <w:szCs w:val="28"/>
+          <w:highlight w:val="none"/>
+        </w:rPr>
+      </w:pPr>
+      <w:r>
+        <w:rPr>
+          <w:rFonts w:ascii="Liberation Serif" w:hAnsi="Liberation Serif" w:eastAsia="Liberation Serif" w:cs="Liberation Serif"/>
+          <w:b w:val="0"/>
+          <w:bCs w:val="0"/>
+          <w:sz w:val="28"/>
+          <w:szCs w:val="28"/>
+          <w:highlight w:val="none"/>
+        </w:rPr>
+      </w:r>
+      <w:r>
+        <w:rPr>
+          <w:rFonts w:ascii="Liberation Serif" w:hAnsi="Liberation Serif" w:eastAsia="Liberation Serif" w:cs="Liberation Serif"/>
+          <w:b w:val="0"/>
+          <w:bCs w:val="0"/>
+          <w:sz w:val="28"/>
+          <w:szCs w:val="28"/>
+          <w:highlight w:val="none"/>
+        </w:rPr>
+      </w:r>
+      <w:r>
+        <w:rPr>
+          <w:rFonts w:ascii="Liberation Serif" w:hAnsi="Liberation Serif" w:eastAsia="Liberation Serif" w:cs="Liberation Serif"/>
+          <w:b w:val="0"/>
+          <w:bCs w:val="0"/>
+          <w:sz w:val="28"/>
+          <w:szCs w:val="28"/>
+          <w:highlight w:val="none"/>
+        </w:rPr>
+      </w:r>
+    </w:p>
+    <w:p>
+      <w:pPr>
+        <w:pBdr/>
+        <w:spacing/>
+        <w:ind/>
+        <w:jc w:val="left"/>
+        <w:rPr>
+          <w:rFonts w:ascii="Liberation Serif" w:hAnsi="Liberation Serif" w:eastAsia="Liberation Serif" w:cs="Liberation Serif"/>
+          <w:b w:val="0"/>
+          <w:bCs w:val="0"/>
+          <w:sz w:val="28"/>
+          <w:szCs w:val="28"/>
+          <w:highlight w:val="none"/>
+        </w:rPr>
+      </w:pPr>
+      <w:r>
+        <w:rPr>
+          <w:rFonts w:ascii="Liberation Serif" w:hAnsi="Liberation Serif" w:eastAsia="Liberation Serif" w:cs="Liberation Serif"/>
+          <w:b w:val="0"/>
+          <w:bCs w:val="0"/>
+          <w:sz w:val="28"/>
+          <w:szCs w:val="28"/>
+          <w:highlight w:val="none"/>
+        </w:rPr>
+      </w:r>
+      <w:r>
+        <w:rPr>
+          <w:rFonts w:ascii="Liberation Serif" w:hAnsi="Liberation Serif" w:eastAsia="Liberation Serif" w:cs="Liberation Serif"/>
+          <w:b w:val="0"/>
+          <w:bCs w:val="0"/>
+          <w:sz w:val="28"/>
+          <w:szCs w:val="28"/>
+          <w:highlight w:val="none"/>
+        </w:rPr>
+      </w:r>
+      <w:r>
+        <w:rPr>
+          <w:rFonts w:ascii="Liberation Serif" w:hAnsi="Liberation Serif" w:eastAsia="Liberation Serif" w:cs="Liberation Serif"/>
+          <w:b w:val="0"/>
+          <w:bCs w:val="0"/>
+          <w:sz w:val="28"/>
+          <w:szCs w:val="28"/>
+          <w:highlight w:val="none"/>
+        </w:rPr>
+      </w:r>
+    </w:p>
+    <w:p>
+      <w:pPr>
+        <w:pBdr/>
+        <w:spacing/>
+        <w:ind/>
+        <w:jc w:val="left"/>
+        <w:rPr>
+          <w:rFonts w:ascii="Liberation Serif" w:hAnsi="Liberation Serif" w:eastAsia="Liberation Serif" w:cs="Liberation Serif"/>
+          <w:b w:val="0"/>
+          <w:bCs w:val="0"/>
+          <w:sz w:val="28"/>
+          <w:szCs w:val="28"/>
+          <w:highlight w:val="none"/>
+        </w:rPr>
+      </w:pPr>
+      <w:r>
+        <w:rPr>
+          <w:rFonts w:ascii="Liberation Serif" w:hAnsi="Liberation Serif" w:eastAsia="Liberation Serif" w:cs="Liberation Serif"/>
+          <w:b w:val="0"/>
+          <w:bCs w:val="0"/>
+          <w:sz w:val="28"/>
+          <w:szCs w:val="28"/>
+          <w:highlight w:val="none"/>
+        </w:rPr>
+      </w:r>
+      <w:r>
+        <w:rPr>
+          <w:rFonts w:ascii="Liberation Serif" w:hAnsi="Liberation Serif" w:eastAsia="Liberation Serif" w:cs="Liberation Serif"/>
+          <w:b w:val="0"/>
+          <w:bCs w:val="0"/>
+          <w:sz w:val="28"/>
+          <w:szCs w:val="28"/>
+          <w:highlight w:val="none"/>
+        </w:rPr>
+      </w:r>
+      <w:r>
+        <w:rPr>
+          <w:rFonts w:ascii="Liberation Serif" w:hAnsi="Liberation Serif" w:eastAsia="Liberation Serif" w:cs="Liberation Serif"/>
+          <w:b w:val="0"/>
+          <w:bCs w:val="0"/>
+          <w:sz w:val="28"/>
+          <w:szCs w:val="28"/>
+          <w:highlight w:val="none"/>
+        </w:rPr>
+      </w:r>
+    </w:p>
+    <w:p>
+      <w:pPr>
+        <w:pBdr/>
+        <w:spacing/>
+        <w:ind/>
+        <w:jc w:val="left"/>
+        <w:rPr>
+          <w:rFonts w:ascii="Liberation Serif" w:hAnsi="Liberation Serif" w:eastAsia="Liberation Serif" w:cs="Liberation Serif"/>
+          <w:b w:val="0"/>
+          <w:bCs w:val="0"/>
+          <w:sz w:val="28"/>
+          <w:szCs w:val="28"/>
+          <w:highlight w:val="none"/>
+        </w:rPr>
+      </w:pPr>
+      <w:r>
+        <w:rPr>
+          <w:rFonts w:ascii="Liberation Serif" w:hAnsi="Liberation Serif" w:eastAsia="Liberation Serif" w:cs="Liberation Serif"/>
+          <w:b w:val="0"/>
+          <w:bCs w:val="0"/>
+          <w:sz w:val="28"/>
+          <w:szCs w:val="28"/>
+          <w:highlight w:val="none"/>
+        </w:rPr>
+      </w:r>
+      <w:r>
+        <w:rPr>
+          <w:rFonts w:ascii="Liberation Serif" w:hAnsi="Liberation Serif" w:eastAsia="Liberation Serif" w:cs="Liberation Serif"/>
+          <w:b w:val="0"/>
+          <w:bCs w:val="0"/>
+          <w:sz w:val="28"/>
+          <w:szCs w:val="28"/>
+          <w:highlight w:val="none"/>
+        </w:rPr>
+      </w:r>
+      <w:r>
+        <w:rPr>
+          <w:rFonts w:ascii="Liberation Serif" w:hAnsi="Liberation Serif" w:eastAsia="Liberation Serif" w:cs="Liberation Serif"/>
+          <w:b w:val="0"/>
+          <w:bCs w:val="0"/>
+          <w:sz w:val="28"/>
+          <w:szCs w:val="28"/>
+          <w:highlight w:val="none"/>
+        </w:rPr>
+      </w:r>
+    </w:p>
+    <w:p>
+      <w:pPr>
+        <w:pBdr/>
+        <w:spacing/>
+        <w:ind/>
+        <w:jc w:val="left"/>
+        <w:rPr>
+          <w:rFonts w:ascii="Liberation Serif" w:hAnsi="Liberation Serif" w:eastAsia="Liberation Serif" w:cs="Liberation Serif"/>
+          <w:b w:val="0"/>
+          <w:bCs w:val="0"/>
+          <w:sz w:val="28"/>
+          <w:szCs w:val="28"/>
+          <w:highlight w:val="none"/>
+        </w:rPr>
+      </w:pPr>
+      <w:r>
+        <w:rPr>
+          <w:rFonts w:ascii="Liberation Serif" w:hAnsi="Liberation Serif" w:eastAsia="Liberation Serif" w:cs="Liberation Serif"/>
+          <w:b w:val="0"/>
+          <w:bCs w:val="0"/>
+          <w:sz w:val="28"/>
+          <w:szCs w:val="28"/>
+          <w:highlight w:val="none"/>
+        </w:rPr>
+      </w:r>
+      <w:r>
+        <w:rPr>
+          <w:rFonts w:ascii="Liberation Serif" w:hAnsi="Liberation Serif" w:eastAsia="Liberation Serif" w:cs="Liberation Serif"/>
+          <w:b w:val="0"/>
+          <w:bCs w:val="0"/>
+          <w:sz w:val="28"/>
+          <w:szCs w:val="28"/>
+          <w:highlight w:val="none"/>
+        </w:rPr>
+      </w:r>
+      <w:r>
+        <w:rPr>
+          <w:rFonts w:ascii="Liberation Serif" w:hAnsi="Liberation Serif" w:eastAsia="Liberation Serif" w:cs="Liberation Serif"/>
+          <w:b w:val="0"/>
+          <w:bCs w:val="0"/>
+          <w:sz w:val="28"/>
+          <w:szCs w:val="28"/>
+          <w:highlight w:val="none"/>
+        </w:rPr>
+      </w:r>
+    </w:p>
+    <w:p>
+      <w:pPr>
+        <w:pBdr/>
+        <w:spacing/>
+        <w:ind/>
+        <w:jc w:val="left"/>
+        <w:rPr>
+          <w:rFonts w:ascii="Liberation Serif" w:hAnsi="Liberation Serif" w:eastAsia="Liberation Serif" w:cs="Liberation Serif"/>
+          <w:b w:val="0"/>
+          <w:bCs w:val="0"/>
+          <w:sz w:val="28"/>
+          <w:szCs w:val="28"/>
+          <w:highlight w:val="none"/>
+        </w:rPr>
+      </w:pPr>
+      <w:r>
+        <w:rPr>
+          <w:rFonts w:ascii="Liberation Serif" w:hAnsi="Liberation Serif" w:eastAsia="Liberation Serif" w:cs="Liberation Serif"/>
+          <w:b w:val="0"/>
+          <w:bCs w:val="0"/>
+          <w:sz w:val="28"/>
+          <w:szCs w:val="28"/>
+          <w:highlight w:val="none"/>
+        </w:rPr>
+      </w:r>
+      <w:r>
+        <w:rPr>
+          <w:rFonts w:ascii="Liberation Serif" w:hAnsi="Liberation Serif" w:eastAsia="Liberation Serif" w:cs="Liberation Serif"/>
+          <w:b w:val="0"/>
+          <w:bCs w:val="0"/>
+          <w:sz w:val="28"/>
+          <w:szCs w:val="28"/>
+          <w:highlight w:val="none"/>
+        </w:rPr>
+      </w:r>
+      <w:r>
+        <w:rPr>
+          <w:rFonts w:ascii="Liberation Serif" w:hAnsi="Liberation Serif" w:eastAsia="Liberation Serif" w:cs="Liberation Serif"/>
+          <w:b w:val="0"/>
+          <w:bCs w:val="0"/>
+          <w:sz w:val="28"/>
+          <w:szCs w:val="28"/>
+          <w:highlight w:val="none"/>
+        </w:rPr>
+      </w:r>
+    </w:p>
+    <w:p>
+      <w:pPr>
+        <w:pBdr/>
+        <w:spacing/>
+        <w:ind/>
+        <w:jc w:val="left"/>
+        <w:rPr>
+          <w:rFonts w:ascii="Liberation Serif" w:hAnsi="Liberation Serif" w:eastAsia="Liberation Serif" w:cs="Liberation Serif"/>
+          <w:b w:val="0"/>
+          <w:bCs w:val="0"/>
+          <w:sz w:val="28"/>
+          <w:szCs w:val="28"/>
+          <w:highlight w:val="none"/>
+          <w:lang w:val="ru-RU"/>
+        </w:rPr>
+      </w:pPr>
+      <w:r>
+        <w:rPr>
+          <w:rFonts w:ascii="Liberation Serif" w:hAnsi="Liberation Serif" w:eastAsia="Liberation Serif" w:cs="Liberation Serif"/>
+          <w:b w:val="0"/>
+          <w:bCs w:val="0"/>
+          <w:sz w:val="28"/>
+          <w:szCs w:val="28"/>
+          <w:highlight w:val="none"/>
+          <w:lang w:val="ru-RU"/>
+        </w:rPr>
+        <w:t xml:space="preserve">Приоритеты в системе делятся на динамические и статические. Если установленный приоритет является статическим, то изменить его нельзя. Процессы с самым высоким приоритетом могут монополизировать процессор. Если приоритет процесса динамический, то начальное значение приоритета может быть заменено более высоким и результате процесс будет переведён в очередь с более высоким приоритетом. В то же время монополизирующий процеесс может получить более низкий приоритет или в системе могут появиться другие процессы, у которых приоритет выше, чем у монополиста. В ОС юникс диапазон приоритетов изменяется в диапазоне от -20 до 19.</w:t>
+      </w:r>
+      <w:r>
+        <w:rPr>
+          <w:rFonts w:ascii="Liberation Serif" w:hAnsi="Liberation Serif" w:eastAsia="Liberation Serif" w:cs="Liberation Serif"/>
+          <w:b w:val="0"/>
+          <w:bCs w:val="0"/>
+          <w:sz w:val="28"/>
+          <w:szCs w:val="28"/>
+          <w:highlight w:val="none"/>
+          <w:lang w:val="ru-RU"/>
+        </w:rPr>
+        <w:t xml:space="preserve"> Чем меньше, тем больше приоритет процесса.</w:t>
+      </w:r>
+      <w:r>
+        <w:rPr>
+          <w:rFonts w:ascii="Liberation Serif" w:hAnsi="Liberation Serif" w:eastAsia="Liberation Serif" w:cs="Liberation Serif"/>
+          <w:b w:val="0"/>
+          <w:bCs w:val="0"/>
+          <w:sz w:val="28"/>
+          <w:szCs w:val="28"/>
+          <w:highlight w:val="none"/>
+          <w:lang w:val="ru-RU"/>
+        </w:rPr>
+      </w:r>
+    </w:p>
+    <w:p>
+      <w:pPr>
+        <w:pBdr/>
+        <w:spacing/>
+        <w:ind/>
+        <w:jc w:val="left"/>
+        <w:rPr>
+          <w:rFonts w:ascii="Liberation Serif" w:hAnsi="Liberation Serif" w:eastAsia="Liberation Serif" w:cs="Liberation Serif"/>
+          <w:b w:val="0"/>
+          <w:bCs w:val="0"/>
+          <w:sz w:val="28"/>
+          <w:szCs w:val="28"/>
+          <w:highlight w:val="none"/>
+          <w:lang w:val="ru-RU" w:bidi="ru-RU"/>
+        </w:rPr>
+      </w:pPr>
+      <w:r>
+        <w:rPr>
+          <w:rFonts w:ascii="Liberation Serif" w:hAnsi="Liberation Serif" w:eastAsia="Liberation Serif" w:cs="Liberation Serif"/>
+          <w:b w:val="0"/>
+          <w:bCs w:val="0"/>
+          <w:sz w:val="28"/>
+          <w:szCs w:val="28"/>
+          <w:highlight w:val="none"/>
+          <w:lang w:val="ru-RU" w:bidi="ru-RU"/>
+        </w:rPr>
+        <w:t xml:space="preserve">При назначении приоритета пользовательскому процессу требуется учитывать, на какие действия процесс тратит больше всего времени. Одни интенсивно используют процессорное время, а другие ожидают выполнение операций ввода-вывода и т.д. Если такой процесс готов к использованию, то ему немедленно предоставить процессор, чтобы он мог сделать следующий запрос к устройствам ввода-вывода. Взаимодействующие между собой процессы могут требовать довольно высокий приоритет, чтобы рассчитывать на высокое время реакции. Сис</w:t>
+      </w:r>
+      <w:r>
+        <w:rPr>
+          <w:rFonts w:ascii="Liberation Serif" w:hAnsi="Liberation Serif" w:eastAsia="Liberation Serif" w:cs="Liberation Serif"/>
+          <w:b w:val="0"/>
+          <w:bCs w:val="0"/>
+          <w:sz w:val="28"/>
+          <w:szCs w:val="28"/>
+          <w:highlight w:val="none"/>
+          <w:lang w:val="ru-RU" w:bidi="ru-RU"/>
+        </w:rPr>
+        <w:t xml:space="preserve">темные процессы имеют более высокий приоритет, чем пользовательские.</w:t>
+      </w:r>
+      <w:r>
+        <w:rPr>
+          <w:rFonts w:ascii="Liberation Serif" w:hAnsi="Liberation Serif" w:eastAsia="Liberation Serif" w:cs="Liberation Serif"/>
+          <w:b w:val="0"/>
+          <w:bCs w:val="0"/>
+          <w:sz w:val="28"/>
+          <w:szCs w:val="28"/>
+          <w:highlight w:val="none"/>
+          <w:lang w:val="ru-RU"/>
+        </w:rPr>
+      </w:r>
+    </w:p>
+    <w:p>
+      <w:pPr>
+        <w:pBdr/>
+        <w:spacing/>
+        <w:ind/>
+        <w:jc w:val="left"/>
+        <w:rPr>
+          <w:rFonts w:ascii="Liberation Serif" w:hAnsi="Liberation Serif" w:eastAsia="Liberation Serif" w:cs="Liberation Serif"/>
+          <w:b w:val="0"/>
+          <w:bCs w:val="0"/>
+          <w:sz w:val="28"/>
+          <w:szCs w:val="28"/>
+          <w:highlight w:val="none"/>
+          <w:lang w:val="ru-RU"/>
+        </w:rPr>
+      </w:pPr>
+      <w:r>
+        <w:rPr>
+          <w:rFonts w:ascii="Liberation Serif" w:hAnsi="Liberation Serif" w:eastAsia="Liberation Serif" w:cs="Liberation Serif"/>
+          <w:b w:val="0"/>
+          <w:bCs w:val="0"/>
+          <w:sz w:val="28"/>
+          <w:szCs w:val="28"/>
+          <w:highlight w:val="none"/>
+          <w:lang w:val="ru-RU"/>
+        </w:rPr>
+      </w:r>
+      <w:r>
+        <w:rPr>
+          <w:rFonts w:ascii="Liberation Serif" w:hAnsi="Liberation Serif" w:eastAsia="Liberation Serif" w:cs="Liberation Serif"/>
+          <w:b w:val="0"/>
+          <w:bCs w:val="0"/>
+          <w:sz w:val="28"/>
+          <w:szCs w:val="28"/>
+          <w:highlight w:val="none"/>
+          <w:lang w:val="ru-RU"/>
+        </w:rPr>
+      </w:r>
+      <w:r>
+        <w:rPr>
+          <w:rFonts w:ascii="Liberation Serif" w:hAnsi="Liberation Serif" w:eastAsia="Liberation Serif" w:cs="Liberation Serif"/>
+          <w:b w:val="0"/>
+          <w:bCs w:val="0"/>
+          <w:sz w:val="28"/>
+          <w:szCs w:val="28"/>
+          <w:highlight w:val="none"/>
+          <w:lang w:val="ru-RU"/>
+        </w:rPr>
+      </w:r>
+    </w:p>
+    <w:p>
+      <w:pPr>
+        <w:pBdr/>
+        <w:spacing/>
+        <w:ind/>
+        <w:jc w:val="left"/>
+        <w:rPr>
+          <w:rFonts w:ascii="Liberation Serif" w:hAnsi="Liberation Serif" w:eastAsia="Liberation Serif" w:cs="Liberation Serif"/>
+          <w:b w:val="0"/>
+          <w:bCs w:val="0"/>
+          <w:sz w:val="28"/>
+          <w:szCs w:val="28"/>
+          <w:highlight w:val="none"/>
+          <w:lang w:val="ru-RU" w:bidi="ru-RU"/>
+        </w:rPr>
+      </w:pPr>
+      <w:r>
+        <w:rPr>
+          <w:rFonts w:ascii="Liberation Serif" w:hAnsi="Liberation Serif" w:eastAsia="Liberation Serif" w:cs="Liberation Serif"/>
+          <w:b w:val="0"/>
+          <w:bCs w:val="0"/>
+          <w:sz w:val="28"/>
+          <w:szCs w:val="28"/>
+          <w:highlight w:val="none"/>
+          <w:lang w:val="ru-RU" w:bidi="ru-RU"/>
+        </w:rPr>
+        <w:t xml:space="preserve">СТРАТЕГИИ ПЛАНИРОВАНИЯ</w:t>
+      </w:r>
+      <w:r>
+        <w:rPr>
+          <w:rFonts w:ascii="Liberation Serif" w:hAnsi="Liberation Serif" w:eastAsia="Liberation Serif" w:cs="Liberation Serif"/>
+          <w:b w:val="0"/>
+          <w:bCs w:val="0"/>
+          <w:sz w:val="28"/>
+          <w:szCs w:val="28"/>
+          <w:highlight w:val="none"/>
+          <w:lang w:val="ru-RU"/>
+        </w:rPr>
+      </w:r>
+    </w:p>
+    <w:p>
+      <w:pPr>
+        <w:pBdr/>
+        <w:spacing/>
+        <w:ind/>
+        <w:jc w:val="left"/>
+        <w:rPr>
+          <w:rFonts w:ascii="Liberation Serif" w:hAnsi="Liberation Serif" w:eastAsia="Liberation Serif" w:cs="Liberation Serif"/>
+          <w:b w:val="0"/>
+          <w:bCs w:val="0"/>
+          <w:sz w:val="28"/>
+          <w:szCs w:val="28"/>
+          <w:highlight w:val="none"/>
+          <w:lang w:val="ru-RU"/>
+        </w:rPr>
+      </w:pPr>
+      <w:r>
+        <w:rPr>
+          <w:rFonts w:ascii="Liberation Serif" w:hAnsi="Liberation Serif" w:eastAsia="Liberation Serif" w:cs="Liberation Serif"/>
+          <w:b w:val="0"/>
+          <w:bCs w:val="0"/>
+          <w:sz w:val="28"/>
+          <w:szCs w:val="28"/>
+          <w:highlight w:val="none"/>
+          <w:lang w:val="ru-RU" w:bidi="ru-RU"/>
+        </w:rPr>
+        <w:t xml:space="preserve">Процессы размещаются в приоритетных очередях в соответствии со стратегией планирования. В Юникс используются в основном две стратегии: ФИФО И </w:t>
+      </w:r>
+      <w:r>
+        <w:rPr>
+          <w:rFonts w:ascii="Liberation Serif" w:hAnsi="Liberation Serif" w:eastAsia="Liberation Serif" w:cs="Liberation Serif"/>
+          <w:b w:val="0"/>
+          <w:bCs w:val="0"/>
+          <w:sz w:val="28"/>
+          <w:szCs w:val="28"/>
+          <w:highlight w:val="none"/>
+          <w:lang w:val="en-US"/>
+        </w:rPr>
+        <w:t xml:space="preserve">Round-Robin</w:t>
+      </w:r>
+      <w:r>
+        <w:rPr>
+          <w:rFonts w:ascii="Liberation Serif" w:hAnsi="Liberation Serif" w:eastAsia="Liberation Serif" w:cs="Liberation Serif"/>
+          <w:b w:val="0"/>
+          <w:bCs w:val="0"/>
+          <w:sz w:val="28"/>
+          <w:szCs w:val="28"/>
+          <w:highlight w:val="none"/>
+          <w:lang w:val="ru-RU"/>
+        </w:rPr>
+        <w:t xml:space="preserve"> каруселька) .</w:t>
+      </w:r>
+      <w:r>
+        <w:rPr>
+          <w:rFonts w:ascii="Liberation Serif" w:hAnsi="Liberation Serif" w:eastAsia="Liberation Serif" w:cs="Liberation Serif"/>
+          <w:b w:val="0"/>
+          <w:bCs w:val="0"/>
+          <w:sz w:val="28"/>
+          <w:szCs w:val="28"/>
+          <w:highlight w:val="none"/>
+          <w:lang w:val="ru-RU"/>
+        </w:rPr>
+        <w:t xml:space="preserve"> </w:t>
+      </w:r>
+      <w:r>
+        <w:rPr>
+          <w:rFonts w:ascii="Liberation Serif" w:hAnsi="Liberation Serif" w:eastAsia="Liberation Serif" w:cs="Liberation Serif"/>
+          <w:b w:val="0"/>
+          <w:bCs w:val="0"/>
+          <w:sz w:val="28"/>
+          <w:szCs w:val="28"/>
+          <w:highlight w:val="none"/>
+          <w:lang w:val="ru-RU"/>
+        </w:rPr>
+      </w:r>
+    </w:p>
+    <w:p>
+      <w:pPr>
+        <w:pBdr/>
+        <w:spacing/>
+        <w:ind/>
+        <w:jc w:val="left"/>
+        <w:rPr>
+          <w:rFonts w:ascii="Liberation Serif" w:hAnsi="Liberation Serif" w:eastAsia="Liberation Serif" w:cs="Liberation Serif"/>
+          <w:b w:val="0"/>
+          <w:bCs w:val="0"/>
+          <w:sz w:val="28"/>
+          <w:szCs w:val="28"/>
+          <w:highlight w:val="none"/>
+          <w:lang w:val="ru-RU"/>
+        </w:rPr>
+      </w:pPr>
+      <w:r>
+        <w:rPr>
+          <w:rFonts w:ascii="Liberation Serif" w:hAnsi="Liberation Serif" w:eastAsia="Liberation Serif" w:cs="Liberation Serif"/>
+          <w:b w:val="0"/>
+          <w:bCs w:val="0"/>
+          <w:sz w:val="28"/>
+          <w:szCs w:val="28"/>
+          <w:highlight w:val="none"/>
+          <w:lang w:val="ru-RU"/>
+        </w:rPr>
+      </w:r>
+      <w:r>
+        <w:rPr>
+          <w:rFonts w:ascii="Liberation Serif" w:hAnsi="Liberation Serif" w:eastAsia="Liberation Serif" w:cs="Liberation Serif"/>
+          <w:b w:val="0"/>
+          <w:bCs w:val="0"/>
+          <w:sz w:val="28"/>
+          <w:szCs w:val="28"/>
+          <w:highlight w:val="none"/>
+          <w:lang w:val="ru-RU"/>
+        </w:rPr>
+      </w:r>
+      <w:r>
+        <w:rPr>
+          <w:rFonts w:ascii="Liberation Serif" w:hAnsi="Liberation Serif" w:eastAsia="Liberation Serif" w:cs="Liberation Serif"/>
+          <w:b w:val="0"/>
+          <w:bCs w:val="0"/>
+          <w:sz w:val="28"/>
+          <w:szCs w:val="28"/>
+          <w:highlight w:val="none"/>
+          <w:lang w:val="ru-RU"/>
+        </w:rPr>
+      </w:r>
+    </w:p>
+    <w:p>
+      <w:pPr>
+        <w:pBdr/>
+        <w:spacing/>
+        <w:ind/>
+        <w:jc w:val="left"/>
+        <w:rPr>
+          <w:rFonts w:ascii="Liberation Serif" w:hAnsi="Liberation Serif" w:eastAsia="Liberation Serif" w:cs="Liberation Serif"/>
+          <w:b w:val="0"/>
+          <w:bCs w:val="0"/>
+          <w:sz w:val="28"/>
+          <w:szCs w:val="28"/>
+          <w:highlight w:val="none"/>
+          <w:lang w:val="ru-RU"/>
+        </w:rPr>
+      </w:pPr>
+      <w:r>
+        <w:rPr>
+          <w:rFonts w:ascii="Liberation Serif" w:hAnsi="Liberation Serif" w:eastAsia="Liberation Serif" w:cs="Liberation Serif"/>
+          <w:b w:val="0"/>
+          <w:bCs w:val="0"/>
+          <w:sz w:val="28"/>
+          <w:szCs w:val="28"/>
+          <w:highlight w:val="none"/>
+          <w:lang w:val="ru-RU"/>
+        </w:rPr>
+      </w:r>
+      <w:r>
+        <w:rPr>
+          <w:rFonts w:ascii="Liberation Serif" w:hAnsi="Liberation Serif" w:eastAsia="Liberation Serif" w:cs="Liberation Serif"/>
+          <w:b w:val="0"/>
+          <w:bCs w:val="0"/>
+          <w:sz w:val="28"/>
+          <w:szCs w:val="28"/>
+          <w:highlight w:val="none"/>
+          <w:lang w:val="ru-RU"/>
+        </w:rPr>
+      </w:r>
+      <w:r>
+        <w:rPr>
+          <w:rFonts w:ascii="Liberation Serif" w:hAnsi="Liberation Serif" w:eastAsia="Liberation Serif" w:cs="Liberation Serif"/>
+          <w:b w:val="0"/>
+          <w:bCs w:val="0"/>
+          <w:sz w:val="28"/>
+          <w:szCs w:val="28"/>
+          <w:highlight w:val="none"/>
+          <w:lang w:val="ru-RU"/>
+        </w:rPr>
+      </w:r>
+    </w:p>
+    <w:p>
+      <w:pPr>
+        <w:pBdr/>
+        <w:spacing/>
+        <w:ind/>
+        <w:jc w:val="left"/>
+        <w:rPr>
+          <w:rFonts w:ascii="Liberation Serif" w:hAnsi="Liberation Serif" w:eastAsia="Liberation Serif" w:cs="Liberation Serif"/>
+          <w:b w:val="0"/>
+          <w:bCs w:val="0"/>
+          <w:sz w:val="28"/>
+          <w:szCs w:val="28"/>
+          <w:highlight w:val="none"/>
+          <w:lang w:val="ru-RU"/>
+        </w:rPr>
+      </w:pPr>
+      <w:r>
+        <w:rPr>
+          <w:rFonts w:ascii="Liberation Serif" w:hAnsi="Liberation Serif" w:eastAsia="Liberation Serif" w:cs="Liberation Serif"/>
+          <w:b w:val="0"/>
+          <w:bCs w:val="0"/>
+          <w:sz w:val="28"/>
+          <w:szCs w:val="28"/>
+          <w:highlight w:val="none"/>
+          <w:lang w:val="ru-RU"/>
+        </w:rPr>
+      </w:r>
+      <w:r>
+        <w:rPr>
+          <w:rFonts w:ascii="Liberation Serif" w:hAnsi="Liberation Serif" w:eastAsia="Liberation Serif" w:cs="Liberation Serif"/>
+          <w:b w:val="0"/>
+          <w:bCs w:val="0"/>
+          <w:sz w:val="28"/>
+          <w:szCs w:val="28"/>
+          <w:highlight w:val="none"/>
+          <w:lang w:val="ru-RU"/>
+        </w:rPr>
+      </w:r>
+      <w:r>
+        <w:rPr>
+          <w:rFonts w:ascii="Liberation Serif" w:hAnsi="Liberation Serif" w:eastAsia="Liberation Serif" w:cs="Liberation Serif"/>
+          <w:b w:val="0"/>
+          <w:bCs w:val="0"/>
+          <w:sz w:val="28"/>
+          <w:szCs w:val="28"/>
+          <w:highlight w:val="none"/>
+          <w:lang w:val="ru-RU"/>
+        </w:rPr>
+      </w:r>
+    </w:p>
+    <w:p>
+      <w:pPr>
+        <w:pBdr/>
+        <w:spacing/>
+        <w:ind/>
+        <w:jc w:val="left"/>
+        <w:rPr>
+          <w:rFonts w:ascii="Liberation Serif" w:hAnsi="Liberation Serif" w:eastAsia="Liberation Serif" w:cs="Liberation Serif"/>
+          <w:b w:val="0"/>
+          <w:bCs w:val="0"/>
+          <w:sz w:val="28"/>
+          <w:szCs w:val="28"/>
+          <w:highlight w:val="none"/>
+          <w:lang w:val="ru-RU"/>
+        </w:rPr>
+      </w:pPr>
+      <w:r>
+        <w:rPr>
+          <w:rFonts w:ascii="Liberation Serif" w:hAnsi="Liberation Serif" w:eastAsia="Liberation Serif" w:cs="Liberation Serif"/>
+          <w:b w:val="0"/>
+          <w:bCs w:val="0"/>
+          <w:sz w:val="28"/>
+          <w:szCs w:val="28"/>
+          <w:highlight w:val="none"/>
+          <w:lang w:val="ru-RU"/>
+        </w:rPr>
+      </w:r>
+      <w:r>
+        <w:rPr>
+          <w:rFonts w:ascii="Liberation Serif" w:hAnsi="Liberation Serif" w:eastAsia="Liberation Serif" w:cs="Liberation Serif"/>
+          <w:b w:val="0"/>
+          <w:bCs w:val="0"/>
+          <w:sz w:val="28"/>
+          <w:szCs w:val="28"/>
+          <w:highlight w:val="none"/>
+          <w:lang w:val="ru-RU"/>
+        </w:rPr>
+      </w:r>
+      <w:r>
+        <w:rPr>
+          <w:rFonts w:ascii="Liberation Serif" w:hAnsi="Liberation Serif" w:eastAsia="Liberation Serif" w:cs="Liberation Serif"/>
+          <w:b w:val="0"/>
+          <w:bCs w:val="0"/>
+          <w:sz w:val="28"/>
+          <w:szCs w:val="28"/>
+          <w:highlight w:val="none"/>
+          <w:lang w:val="ru-RU"/>
+        </w:rPr>
+      </w:r>
+    </w:p>
+    <w:p>
+      <w:pPr>
+        <w:pBdr/>
+        <w:spacing/>
+        <w:ind/>
+        <w:jc w:val="left"/>
+        <w:rPr>
+          <w:rFonts w:ascii="Liberation Serif" w:hAnsi="Liberation Serif" w:eastAsia="Liberation Serif" w:cs="Liberation Serif"/>
+          <w:b w:val="0"/>
+          <w:bCs w:val="0"/>
+          <w:sz w:val="28"/>
+          <w:szCs w:val="28"/>
+          <w:highlight w:val="none"/>
+          <w:lang w:val="ru-RU"/>
+        </w:rPr>
+      </w:pPr>
+      <w:r>
+        <w:rPr>
+          <w:rFonts w:ascii="Liberation Serif" w:hAnsi="Liberation Serif" w:eastAsia="Liberation Serif" w:cs="Liberation Serif"/>
+          <w:b w:val="0"/>
+          <w:bCs w:val="0"/>
+          <w:sz w:val="28"/>
+          <w:szCs w:val="28"/>
+          <w:highlight w:val="none"/>
+          <w:lang w:val="ru-RU"/>
+        </w:rPr>
+      </w:r>
+      <w:r>
+        <w:rPr>
+          <w:rFonts w:ascii="Liberation Serif" w:hAnsi="Liberation Serif" w:eastAsia="Liberation Serif" w:cs="Liberation Serif"/>
+          <w:b w:val="0"/>
+          <w:bCs w:val="0"/>
+          <w:sz w:val="28"/>
+          <w:szCs w:val="28"/>
+          <w:highlight w:val="none"/>
+          <w:lang w:val="ru-RU"/>
+        </w:rPr>
+      </w:r>
+      <w:r>
+        <w:rPr>
+          <w:rFonts w:ascii="Liberation Serif" w:hAnsi="Liberation Serif" w:eastAsia="Liberation Serif" w:cs="Liberation Serif"/>
+          <w:b w:val="0"/>
+          <w:bCs w:val="0"/>
+          <w:sz w:val="28"/>
+          <w:szCs w:val="28"/>
+          <w:highlight w:val="none"/>
+          <w:lang w:val="ru-RU"/>
+        </w:rPr>
+      </w:r>
+    </w:p>
+    <w:p>
+      <w:pPr>
+        <w:pBdr/>
+        <w:spacing/>
+        <w:ind/>
+        <w:jc w:val="left"/>
+        <w:rPr>
+          <w:rFonts w:ascii="Liberation Serif" w:hAnsi="Liberation Serif" w:eastAsia="Liberation Serif" w:cs="Liberation Serif"/>
+          <w:b w:val="0"/>
+          <w:bCs w:val="0"/>
+          <w:sz w:val="28"/>
+          <w:szCs w:val="28"/>
+          <w:highlight w:val="none"/>
+          <w:lang w:val="ru-RU" w:bidi="ru-RU"/>
+        </w:rPr>
+      </w:pPr>
+      <w:r>
+        <w:rPr>
+          <w:rFonts w:ascii="Liberation Serif" w:hAnsi="Liberation Serif" w:eastAsia="Liberation Serif" w:cs="Liberation Serif"/>
+          <w:b w:val="0"/>
+          <w:bCs w:val="0"/>
+          <w:sz w:val="28"/>
+          <w:szCs w:val="28"/>
+          <w:highlight w:val="none"/>
+          <w:lang w:val="ru-RU" w:bidi="ru-RU"/>
+        </w:rPr>
+        <w:t xml:space="preserve">Каждый про</w:t>
+      </w:r>
+      <w:r>
+        <w:rPr>
+          <w:rFonts w:ascii="Liberation Serif" w:hAnsi="Liberation Serif" w:eastAsia="Liberation Serif" w:cs="Liberation Serif"/>
+          <w:b w:val="0"/>
+          <w:bCs w:val="0"/>
+          <w:sz w:val="28"/>
+          <w:szCs w:val="28"/>
+          <w:highlight w:val="none"/>
+          <w:lang w:val="ru-RU" w:bidi="ru-RU"/>
+        </w:rPr>
+        <w:t xml:space="preserve">цесс также имеет фактор устойчивости, который используется для вычисления уровня приоритета вызывающего процесса. Процесс наследуют приоритет процесса, который его создал, и чтобы понизить приоритет, нужно увеличить его фактор устойчивости. Только процессы привилегированных пользователей и ядра системы могут увеличить уровни своих приоритетов. Чем ниже фактор устойчивости, тем выше уровень приоритета процесса. </w:t>
+      </w:r>
+      <w:r>
+        <w:rPr>
+          <w:rFonts w:ascii="Liberation Serif" w:hAnsi="Liberation Serif" w:eastAsia="Liberation Serif" w:cs="Liberation Serif"/>
+          <w:b w:val="0"/>
+          <w:bCs w:val="0"/>
+          <w:sz w:val="28"/>
+          <w:szCs w:val="28"/>
+          <w:highlight w:val="none"/>
+          <w:lang w:val="ru-RU" w:bidi="ru-RU"/>
+        </w:rPr>
+      </w:r>
+    </w:p>
+    <w:p>
+      <w:pPr>
+        <w:pBdr/>
+        <w:spacing/>
+        <w:ind/>
+        <w:jc w:val="left"/>
+        <w:rPr>
+          <w:rFonts w:ascii="Liberation Serif" w:hAnsi="Liberation Serif" w:eastAsia="Liberation Serif" w:cs="Liberation Serif"/>
+          <w:b w:val="0"/>
+          <w:bCs w:val="0"/>
+          <w:sz w:val="28"/>
+          <w:szCs w:val="28"/>
+          <w:highlight w:val="none"/>
+          <w:lang w:val="ru-RU" w:bidi="ru-RU"/>
+        </w:rPr>
+      </w:pPr>
+      <w:r>
+        <w:rPr>
+          <w:rFonts w:ascii="Liberation Serif" w:hAnsi="Liberation Serif" w:eastAsia="Liberation Serif" w:cs="Liberation Serif"/>
+          <w:b w:val="0"/>
+          <w:bCs w:val="0"/>
+          <w:sz w:val="28"/>
+          <w:szCs w:val="28"/>
+          <w:highlight w:val="none"/>
+          <w:lang w:val="ru-RU" w:bidi="ru-RU"/>
+        </w:rPr>
+      </w:r>
+      <w:r>
+        <w:rPr>
+          <w:rFonts w:ascii="Liberation Serif" w:hAnsi="Liberation Serif" w:eastAsia="Liberation Serif" w:cs="Liberation Serif"/>
+          <w:b w:val="0"/>
+          <w:bCs w:val="0"/>
+          <w:sz w:val="28"/>
+          <w:szCs w:val="28"/>
+          <w:highlight w:val="none"/>
+          <w:lang w:val="ru-RU" w:bidi="ru-RU"/>
+        </w:rPr>
+      </w:r>
+      <w:r>
+        <w:rPr>
+          <w:rFonts w:ascii="Liberation Serif" w:hAnsi="Liberation Serif" w:eastAsia="Liberation Serif" w:cs="Liberation Serif"/>
+          <w:b w:val="0"/>
+          <w:bCs w:val="0"/>
+          <w:sz w:val="28"/>
+          <w:szCs w:val="28"/>
+          <w:highlight w:val="none"/>
+          <w:lang w:val="ru-RU" w:bidi="ru-RU"/>
+        </w:rPr>
+      </w:r>
+    </w:p>
+    <w:p>
+      <w:pPr>
+        <w:pBdr/>
+        <w:spacing/>
+        <w:ind/>
+        <w:jc w:val="left"/>
+        <w:rPr>
+          <w:rFonts w:ascii="Liberation Serif" w:hAnsi="Liberation Serif" w:eastAsia="Liberation Serif" w:cs="Liberation Serif"/>
+          <w:b w:val="0"/>
+          <w:bCs w:val="0"/>
+          <w:sz w:val="28"/>
+          <w:szCs w:val="28"/>
+          <w:highlight w:val="none"/>
+          <w:lang w:val="ru-RU" w:bidi="ru-RU"/>
+        </w:rPr>
+      </w:pPr>
+      <w:r>
+        <w:rPr>
+          <w:rFonts w:ascii="Liberation Serif" w:hAnsi="Liberation Serif" w:eastAsia="Liberation Serif" w:cs="Liberation Serif"/>
+          <w:b w:val="0"/>
+          <w:bCs w:val="0"/>
+          <w:sz w:val="28"/>
+          <w:szCs w:val="28"/>
+          <w:highlight w:val="none"/>
+          <w:lang w:val="ru-RU" w:bidi="ru-RU"/>
+        </w:rPr>
+        <w:t xml:space="preserve">ПЕРЕКЛЮЧЕНИЕ КОНТЕКСТОВ</w:t>
+      </w:r>
+      <w:r>
+        <w:rPr>
+          <w:rFonts w:ascii="Liberation Serif" w:hAnsi="Liberation Serif" w:eastAsia="Liberation Serif" w:cs="Liberation Serif"/>
+          <w:b w:val="0"/>
+          <w:bCs w:val="0"/>
+          <w:sz w:val="28"/>
+          <w:szCs w:val="28"/>
+          <w:highlight w:val="none"/>
+          <w:lang w:val="ru-RU"/>
+        </w:rPr>
+      </w:r>
+    </w:p>
+    <w:p>
+      <w:pPr>
+        <w:pBdr/>
+        <w:spacing/>
+        <w:ind/>
+        <w:jc w:val="left"/>
+        <w:rPr>
+          <w:rFonts w:ascii="Liberation Serif" w:hAnsi="Liberation Serif" w:eastAsia="Liberation Serif" w:cs="Liberation Serif"/>
+          <w:b w:val="0"/>
+          <w:bCs w:val="0"/>
+          <w:sz w:val="28"/>
+          <w:szCs w:val="28"/>
+          <w:highlight w:val="none"/>
+          <w:lang w:val="ru-RU" w:bidi="ru-RU"/>
+        </w:rPr>
+      </w:pPr>
+      <w:r>
+        <w:rPr>
+          <w:rFonts w:ascii="Liberation Serif" w:hAnsi="Liberation Serif" w:eastAsia="Liberation Serif" w:cs="Liberation Serif"/>
+          <w:b w:val="0"/>
+          <w:bCs w:val="0"/>
+          <w:sz w:val="28"/>
+          <w:szCs w:val="28"/>
+          <w:highlight w:val="none"/>
+          <w:lang w:val="ru-RU" w:bidi="ru-RU"/>
+        </w:rPr>
+        <w:t xml:space="preserve">Оно произодит в тот момент, когда процессор переключается с одного процесса на другой. При этом ОС сохраняет контекст текущего процесса. И восстанавливает контекст следующего процесса, выбранного для выполнения. При этом </w:t>
+      </w:r>
+      <w:r>
+        <w:rPr>
+          <w:rFonts w:ascii="Liberation Serif" w:hAnsi="Liberation Serif" w:eastAsia="Liberation Serif" w:cs="Liberation Serif"/>
+          <w:b w:val="0"/>
+          <w:bCs w:val="0"/>
+          <w:sz w:val="28"/>
+          <w:szCs w:val="28"/>
+          <w:highlight w:val="none"/>
+          <w:lang w:val="en-US"/>
+        </w:rPr>
+        <w:t xml:space="preserve">PCB</w:t>
+      </w:r>
+      <w:r>
+        <w:rPr>
+          <w:rFonts w:ascii="Liberation Serif" w:hAnsi="Liberation Serif" w:eastAsia="Liberation Serif" w:cs="Liberation Serif"/>
+          <w:b w:val="0"/>
+          <w:bCs w:val="0"/>
+          <w:sz w:val="28"/>
+          <w:szCs w:val="28"/>
+          <w:highlight w:val="none"/>
+          <w:lang w:val="ru-RU"/>
+        </w:rPr>
+        <w:t xml:space="preserve">-блок прерванного процесса обновляется и изменяется значение поля состояния.</w:t>
+      </w:r>
+      <w:r>
+        <w:rPr>
+          <w:rFonts w:ascii="Liberation Serif" w:hAnsi="Liberation Serif" w:eastAsia="Liberation Serif" w:cs="Liberation Serif"/>
+          <w:b w:val="0"/>
+          <w:bCs w:val="0"/>
+          <w:sz w:val="28"/>
+          <w:szCs w:val="28"/>
+          <w:highlight w:val="none"/>
+          <w:lang w:val="ru-RU" w:bidi="ru-RU"/>
+        </w:rPr>
+        <w:t xml:space="preserve"> Обновляется состояние стека и т.д. ОС должна отслеживать состояние ввода вывода и т.д. Выгруженный (прерванный) процесс помещается в соответствующую очередь. Происходит в следующих случаях: 1. процесс выгружается 2. процесс добровольно отказывается от процесса 3 процесс делает запрос к устройствам ввода-вывода или должен ждать наступления события 4 процесс переходит в режим ядра. </w:t>
+      </w:r>
+      <w:r>
+        <w:rPr>
+          <w:rFonts w:ascii="Liberation Serif" w:hAnsi="Liberation Serif" w:eastAsia="Liberation Serif" w:cs="Liberation Serif"/>
+          <w:b w:val="0"/>
+          <w:bCs w:val="0"/>
+          <w:sz w:val="28"/>
+          <w:szCs w:val="28"/>
+          <w:highlight w:val="none"/>
+          <w:lang w:val="ru-RU" w:bidi="ru-RU"/>
+        </w:rPr>
+      </w:r>
+    </w:p>
+    <w:p>
+      <w:pPr>
+        <w:pBdr/>
+        <w:spacing/>
+        <w:ind/>
+        <w:jc w:val="left"/>
+        <w:rPr>
+          <w:rFonts w:ascii="Liberation Serif" w:hAnsi="Liberation Serif" w:eastAsia="Liberation Serif" w:cs="Liberation Serif"/>
+          <w:b w:val="0"/>
+          <w:bCs w:val="0"/>
+          <w:sz w:val="28"/>
+          <w:szCs w:val="28"/>
+          <w:highlight w:val="none"/>
+          <w:lang w:val="ru-RU" w:bidi="ru-RU"/>
+        </w:rPr>
+      </w:pPr>
+      <w:r>
+        <w:rPr>
+          <w:rFonts w:ascii="Liberation Serif" w:hAnsi="Liberation Serif" w:eastAsia="Liberation Serif" w:cs="Liberation Serif"/>
+          <w:b w:val="0"/>
+          <w:bCs w:val="0"/>
+          <w:sz w:val="28"/>
+          <w:szCs w:val="28"/>
+          <w:highlight w:val="none"/>
+          <w:lang w:val="ru-RU" w:bidi="ru-RU"/>
+        </w:rPr>
+        <w:t xml:space="preserve">Когда выгруженный процесс снова выбирается для выполнения процессором, его контекст останавливается и снова выбирается для у</w:t>
+      </w:r>
+      <w:r>
+        <w:rPr>
+          <w:rFonts w:ascii="Liberation Serif" w:hAnsi="Liberation Serif" w:eastAsia="Liberation Serif" w:cs="Liberation Serif"/>
+          <w:b w:val="0"/>
+          <w:bCs w:val="0"/>
+          <w:sz w:val="28"/>
+          <w:szCs w:val="28"/>
+          <w:highlight w:val="none"/>
+          <w:lang w:val="ru-RU" w:bidi="ru-RU"/>
+        </w:rPr>
+        <w:t xml:space="preserve">правления процессором. Выполнение продолжается с точки, на которой он был прерван в предыдущем сеансе.</w:t>
+      </w:r>
+      <w:r>
+        <w:rPr>
+          <w:rFonts w:ascii="Liberation Serif" w:hAnsi="Liberation Serif" w:eastAsia="Liberation Serif" w:cs="Liberation Serif"/>
+          <w:b w:val="0"/>
+          <w:bCs w:val="0"/>
+          <w:sz w:val="28"/>
+          <w:szCs w:val="28"/>
+          <w:highlight w:val="none"/>
+          <w:lang w:val="ru-RU" w:bidi="ru-RU"/>
+        </w:rPr>
+      </w:r>
+    </w:p>
+    <w:p>
+      <w:pPr>
+        <w:pBdr/>
+        <w:spacing/>
+        <w:ind/>
+        <w:jc w:val="left"/>
+        <w:rPr>
+          <w:rFonts w:ascii="Liberation Serif" w:hAnsi="Liberation Serif" w:eastAsia="Liberation Serif" w:cs="Liberation Serif"/>
+          <w:b w:val="0"/>
+          <w:bCs w:val="0"/>
+          <w:sz w:val="28"/>
+          <w:szCs w:val="28"/>
+          <w:highlight w:val="none"/>
+          <w:lang w:val="ru-RU" w:bidi="ru-RU"/>
+        </w:rPr>
+      </w:pPr>
+      <w:r>
+        <w:rPr>
+          <w:rFonts w:ascii="Liberation Serif" w:hAnsi="Liberation Serif" w:eastAsia="Liberation Serif" w:cs="Liberation Serif"/>
+          <w:b w:val="0"/>
+          <w:bCs w:val="0"/>
+          <w:sz w:val="28"/>
+          <w:szCs w:val="28"/>
+          <w:highlight w:val="none"/>
+          <w:lang w:val="ru-RU" w:bidi="ru-RU"/>
+        </w:rPr>
+      </w:r>
+      <w:r>
+        <w:rPr>
+          <w:rFonts w:ascii="Liberation Serif" w:hAnsi="Liberation Serif" w:eastAsia="Liberation Serif" w:cs="Liberation Serif"/>
+          <w:b w:val="0"/>
+          <w:bCs w:val="0"/>
+          <w:sz w:val="28"/>
+          <w:szCs w:val="28"/>
+          <w:highlight w:val="none"/>
+          <w:lang w:val="ru-RU" w:bidi="ru-RU"/>
+        </w:rPr>
+      </w:r>
+      <w:r>
+        <w:rPr>
+          <w:rFonts w:ascii="Liberation Serif" w:hAnsi="Liberation Serif" w:eastAsia="Liberation Serif" w:cs="Liberation Serif"/>
+          <w:b w:val="0"/>
+          <w:bCs w:val="0"/>
+          <w:sz w:val="28"/>
+          <w:szCs w:val="28"/>
+          <w:highlight w:val="none"/>
+          <w:lang w:val="ru-RU" w:bidi="ru-RU"/>
+        </w:rPr>
+      </w:r>
+    </w:p>
+    <w:p>
+      <w:pPr>
+        <w:pBdr/>
+        <w:spacing/>
+        <w:ind/>
+        <w:jc w:val="left"/>
+        <w:rPr>
+          <w:rFonts w:ascii="Liberation Serif" w:hAnsi="Liberation Serif" w:eastAsia="Liberation Serif" w:cs="Liberation Serif"/>
+          <w:b w:val="0"/>
+          <w:bCs w:val="0"/>
+          <w:sz w:val="28"/>
+          <w:szCs w:val="28"/>
+          <w:highlight w:val="none"/>
+          <w:lang w:val="ru-RU" w:bidi="ru-RU"/>
+        </w:rPr>
+      </w:pPr>
+      <w:r>
+        <w:rPr>
+          <w:rFonts w:ascii="Liberation Serif" w:hAnsi="Liberation Serif" w:eastAsia="Liberation Serif" w:cs="Liberation Serif"/>
+          <w:b w:val="0"/>
+          <w:bCs w:val="0"/>
+          <w:sz w:val="28"/>
+          <w:szCs w:val="28"/>
+          <w:highlight w:val="none"/>
+          <w:lang w:val="ru-RU" w:bidi="ru-RU"/>
+        </w:rPr>
+        <w:t xml:space="preserve">СОЗДАНИЕ ПРОЦЕССА</w:t>
+      </w:r>
+      <w:r>
+        <w:rPr>
+          <w:rFonts w:ascii="Liberation Serif" w:hAnsi="Liberation Serif" w:eastAsia="Liberation Serif" w:cs="Liberation Serif"/>
+          <w:b w:val="0"/>
+          <w:bCs w:val="0"/>
+          <w:sz w:val="28"/>
+          <w:szCs w:val="28"/>
+          <w:highlight w:val="none"/>
+          <w:lang w:val="ru-RU" w:bidi="ru-RU"/>
+        </w:rPr>
+      </w:r>
+    </w:p>
+    <w:p>
+      <w:pPr>
+        <w:pBdr/>
+        <w:spacing/>
+        <w:ind/>
+        <w:jc w:val="left"/>
+        <w:rPr>
+          <w:rFonts w:ascii="Liberation Serif" w:hAnsi="Liberation Serif" w:eastAsia="Liberation Serif" w:cs="Liberation Serif"/>
+          <w:b w:val="0"/>
+          <w:bCs w:val="0"/>
+          <w:sz w:val="28"/>
+          <w:szCs w:val="28"/>
+          <w:highlight w:val="none"/>
+          <w:lang w:val="ru-RU" w:bidi="ru-RU"/>
+        </w:rPr>
+      </w:pPr>
+      <w:r>
+        <w:rPr>
+          <w:rFonts w:ascii="Liberation Serif" w:hAnsi="Liberation Serif" w:eastAsia="Liberation Serif" w:cs="Liberation Serif"/>
+          <w:b w:val="0"/>
+          <w:bCs w:val="0"/>
+          <w:sz w:val="28"/>
+          <w:szCs w:val="28"/>
+          <w:highlight w:val="none"/>
+          <w:lang w:val="ru-RU" w:bidi="ru-RU"/>
+        </w:rPr>
+      </w:r>
+      <w:r>
+        <w:rPr>
+          <w:rFonts w:ascii="Liberation Serif" w:hAnsi="Liberation Serif" w:eastAsia="Liberation Serif" w:cs="Liberation Serif"/>
+          <w:b w:val="0"/>
+          <w:bCs w:val="0"/>
+          <w:sz w:val="28"/>
+          <w:szCs w:val="28"/>
+          <w:highlight w:val="none"/>
+          <w:lang w:val="ru-RU" w:bidi="ru-RU"/>
         </w:rPr>
       </w:r>
     </w:p>
@@ -5824,7 +7599,7 @@
 <w:ftr xmlns:wpc="http://schemas.microsoft.com/office/word/2010/wordprocessingCanvas" xmlns:mc="http://schemas.openxmlformats.org/markup-compatibility/2006" xmlns:o="urn:schemas-microsoft-com:office:office" xmlns:r="http://schemas.openxmlformats.org/officeDocument/2006/relationships" xmlns:m="http://schemas.openxmlformats.org/officeDocument/2006/math" xmlns:v="urn:schemas-microsoft-com:vml" xmlns:wp14="http://schemas.microsoft.com/office/word/2010/wordprocessingDrawing" xmlns:wp="http://schemas.openxmlformats.org/drawingml/2006/wordprocessingDrawing" xmlns:w10="urn:schemas-microsoft-com:office:word" xmlns:w="http://schemas.openxmlformats.org/wordprocessingml/2006/main" xmlns:w14="http://schemas.microsoft.com/office/word/2010/wordml" xmlns:w15="http://schemas.microsoft.com/office/word/2012/wordml" xmlns:wpg="http://schemas.microsoft.com/office/word/2010/wordprocessingGroup" xmlns:wpi="http://schemas.microsoft.com/office/word/2010/wordprocessingInk" xmlns:wne="http://schemas.microsoft.com/office/word/2006/wordml" xmlns:a="http://schemas.openxmlformats.org/drawingml/2006/main" xmlns:wps="http://schemas.microsoft.com/office/word/2010/wordprocessingShape" mc:Ignorable="w14 w15 wp14">
   <w:p>
     <w:pPr>
-      <w:pStyle w:val="907"/>
+      <w:pStyle w:val="912"/>
       <w:pBdr/>
       <w:spacing/>
       <w:ind/>
@@ -5854,7 +7629,7 @@
     </w:r>
     <w:r>
       <w:rPr>
-        <w:rFonts w:ascii="Liberation Serif" w:hAnsi="Liberation Serif" w:eastAsia="Liberation Serif" w:cs="Liberation Serif"/>
+        <w:rFonts w:ascii="Liberation Serif" w:hAnsi="Liberation Serif" w:cs="Liberation Serif"/>
         <w:sz w:val="28"/>
         <w:szCs w:val="28"/>
       </w:rPr>
@@ -5869,7 +7644,7 @@
   </w:p>
   <w:p>
     <w:pPr>
-      <w:pStyle w:val="907"/>
+      <w:pStyle w:val="912"/>
       <w:pBdr/>
       <w:spacing/>
       <w:ind/>
@@ -5918,7 +7693,7 @@
 <w:hdr xmlns:wpc="http://schemas.microsoft.com/office/word/2010/wordprocessingCanvas" xmlns:mc="http://schemas.openxmlformats.org/markup-compatibility/2006" xmlns:o="urn:schemas-microsoft-com:office:office" xmlns:r="http://schemas.openxmlformats.org/officeDocument/2006/relationships" xmlns:m="http://schemas.openxmlformats.org/officeDocument/2006/math" xmlns:v="urn:schemas-microsoft-com:vml" xmlns:wp14="http://schemas.microsoft.com/office/word/2010/wordprocessingDrawing" xmlns:wp="http://schemas.openxmlformats.org/drawingml/2006/wordprocessingDrawing" xmlns:w10="urn:schemas-microsoft-com:office:word" xmlns:w="http://schemas.openxmlformats.org/wordprocessingml/2006/main" xmlns:w14="http://schemas.microsoft.com/office/word/2010/wordml" xmlns:w15="http://schemas.microsoft.com/office/word/2012/wordml" xmlns:wpg="http://schemas.microsoft.com/office/word/2010/wordprocessingGroup" xmlns:wpi="http://schemas.microsoft.com/office/word/2010/wordprocessingInk" xmlns:wne="http://schemas.microsoft.com/office/word/2006/wordml" xmlns:a="http://schemas.openxmlformats.org/drawingml/2006/main" xmlns:wps="http://schemas.microsoft.com/office/word/2010/wordprocessingShape" mc:Ignorable="w14 w15 wp14">
   <w:p>
     <w:pPr>
-      <w:pStyle w:val="905"/>
+      <w:pStyle w:val="910"/>
       <w:pBdr/>
       <w:spacing/>
       <w:ind/>
@@ -7413,9 +9188,9 @@
     <w:lsdException w:name="Bibliography" w:uiPriority="37"/>
     <w:lsdException w:name="TOC Heading" w:uiPriority="39" w:qFormat="1"/>
   </w:latentStyles>
-  <w:style w:type="table" w:styleId="745">
+  <w:style w:type="table" w:styleId="750">
     <w:name w:val="Table Grid"/>
-    <w:basedOn w:val="931"/>
+    <w:basedOn w:val="936"/>
     <w:uiPriority w:val="59"/>
     <w:pPr>
       <w:pBdr/>
@@ -7612,9 +9387,9 @@
       </w:tcPr>
     </w:tblStylePr>
   </w:style>
-  <w:style w:type="table" w:styleId="746">
+  <w:style w:type="table" w:styleId="751">
     <w:name w:val="Table Grid Light"/>
-    <w:basedOn w:val="931"/>
+    <w:basedOn w:val="936"/>
     <w:uiPriority w:val="59"/>
     <w:pPr>
       <w:pBdr/>
@@ -7811,9 +9586,9 @@
       </w:tcPr>
     </w:tblStylePr>
   </w:style>
-  <w:style w:type="table" w:styleId="747">
+  <w:style w:type="table" w:styleId="752">
     <w:name w:val="Plain Table 1"/>
-    <w:basedOn w:val="931"/>
+    <w:basedOn w:val="936"/>
     <w:uiPriority w:val="59"/>
     <w:pPr>
       <w:pBdr/>
@@ -8036,9 +9811,9 @@
       </w:tcPr>
     </w:tblStylePr>
   </w:style>
-  <w:style w:type="table" w:styleId="748">
+  <w:style w:type="table" w:styleId="753">
     <w:name w:val="Plain Table 2"/>
-    <w:basedOn w:val="931"/>
+    <w:basedOn w:val="936"/>
     <w:uiPriority w:val="59"/>
     <w:pPr>
       <w:pBdr/>
@@ -8269,9 +10044,9 @@
       </w:tcPr>
     </w:tblStylePr>
   </w:style>
-  <w:style w:type="table" w:styleId="749">
+  <w:style w:type="table" w:styleId="754">
     <w:name w:val="Plain Table 3"/>
-    <w:basedOn w:val="931"/>
+    <w:basedOn w:val="936"/>
     <w:uiPriority w:val="99"/>
     <w:pPr>
       <w:pBdr/>
@@ -8499,9 +10274,9 @@
       </w:tcPr>
     </w:tblStylePr>
   </w:style>
-  <w:style w:type="table" w:styleId="750">
+  <w:style w:type="table" w:styleId="755">
     <w:name w:val="Plain Table 4"/>
-    <w:basedOn w:val="931"/>
+    <w:basedOn w:val="936"/>
     <w:uiPriority w:val="99"/>
     <w:pPr>
       <w:pBdr/>
@@ -8715,9 +10490,9 @@
       </w:tcPr>
     </w:tblStylePr>
   </w:style>
-  <w:style w:type="table" w:styleId="751">
+  <w:style w:type="table" w:styleId="756">
     <w:name w:val="Plain Table 5"/>
-    <w:basedOn w:val="931"/>
+    <w:basedOn w:val="936"/>
     <w:uiPriority w:val="99"/>
     <w:pPr>
       <w:pBdr/>
@@ -8948,9 +10723,9 @@
       </w:tcPr>
     </w:tblStylePr>
   </w:style>
-  <w:style w:type="table" w:styleId="752">
+  <w:style w:type="table" w:styleId="757">
     <w:name w:val="Grid Table 1 Light"/>
-    <w:basedOn w:val="931"/>
+    <w:basedOn w:val="936"/>
     <w:uiPriority w:val="99"/>
     <w:pPr>
       <w:pBdr/>
@@ -9171,9 +10946,9 @@
       </w:tcPr>
     </w:tblStylePr>
   </w:style>
-  <w:style w:type="table" w:styleId="753">
+  <w:style w:type="table" w:styleId="758">
     <w:name w:val="Grid Table 1 Light - Accent 1"/>
-    <w:basedOn w:val="931"/>
+    <w:basedOn w:val="936"/>
     <w:uiPriority w:val="99"/>
     <w:pPr>
       <w:pBdr/>
@@ -9394,9 +11169,9 @@
       </w:tcPr>
     </w:tblStylePr>
   </w:style>
-  <w:style w:type="table" w:styleId="754">
+  <w:style w:type="table" w:styleId="759">
     <w:name w:val="Grid Table 1 Light - Accent 2"/>
-    <w:basedOn w:val="931"/>
+    <w:basedOn w:val="936"/>
     <w:uiPriority w:val="99"/>
     <w:pPr>
       <w:pBdr/>
@@ -9617,9 +11392,9 @@
       </w:tcPr>
     </w:tblStylePr>
   </w:style>
-  <w:style w:type="table" w:styleId="755">
+  <w:style w:type="table" w:styleId="760">
     <w:name w:val="Grid Table 1 Light - Accent 3"/>
-    <w:basedOn w:val="931"/>
+    <w:basedOn w:val="936"/>
     <w:uiPriority w:val="99"/>
     <w:pPr>
       <w:pBdr/>
@@ -9840,9 +11615,9 @@
       </w:tcPr>
     </w:tblStylePr>
   </w:style>
-  <w:style w:type="table" w:styleId="756">
+  <w:style w:type="table" w:styleId="761">
     <w:name w:val="Grid Table 1 Light - Accent 4"/>
-    <w:basedOn w:val="931"/>
+    <w:basedOn w:val="936"/>
     <w:uiPriority w:val="99"/>
     <w:pPr>
       <w:pBdr/>
@@ -10063,9 +11838,9 @@
       </w:tcPr>
     </w:tblStylePr>
   </w:style>
-  <w:style w:type="table" w:styleId="757">
+  <w:style w:type="table" w:styleId="762">
     <w:name w:val="Grid Table 1 Light - Accent 5"/>
-    <w:basedOn w:val="931"/>
+    <w:basedOn w:val="936"/>
     <w:uiPriority w:val="99"/>
     <w:pPr>
       <w:pBdr/>
@@ -10286,9 +12061,9 @@
       </w:tcPr>
     </w:tblStylePr>
   </w:style>
-  <w:style w:type="table" w:styleId="758">
+  <w:style w:type="table" w:styleId="763">
     <w:name w:val="Grid Table 1 Light - Accent 6"/>
-    <w:basedOn w:val="931"/>
+    <w:basedOn w:val="936"/>
     <w:uiPriority w:val="99"/>
     <w:pPr>
       <w:pBdr/>
@@ -10509,9 +12284,9 @@
       </w:tcPr>
     </w:tblStylePr>
   </w:style>
-  <w:style w:type="table" w:styleId="759">
+  <w:style w:type="table" w:styleId="764">
     <w:name w:val="Grid Table 2"/>
-    <w:basedOn w:val="931"/>
+    <w:basedOn w:val="936"/>
     <w:uiPriority w:val="99"/>
     <w:pPr>
       <w:pBdr/>
@@ -10741,9 +12516,9 @@
       </w:tcPr>
     </w:tblStylePr>
   </w:style>
-  <w:style w:type="table" w:styleId="760">
+  <w:style w:type="table" w:styleId="765">
     <w:name w:val="Grid Table 2 - Accent 1"/>
-    <w:basedOn w:val="931"/>
+    <w:basedOn w:val="936"/>
     <w:uiPriority w:val="99"/>
     <w:pPr>
       <w:pBdr/>
@@ -10973,9 +12748,9 @@
       </w:tcPr>
     </w:tblStylePr>
   </w:style>
-  <w:style w:type="table" w:styleId="761">
+  <w:style w:type="table" w:styleId="766">
     <w:name w:val="Grid Table 2 - Accent 2"/>
-    <w:basedOn w:val="931"/>
+    <w:basedOn w:val="936"/>
     <w:uiPriority w:val="99"/>
     <w:pPr>
       <w:pBdr/>
@@ -11205,9 +12980,9 @@
       </w:tcPr>
     </w:tblStylePr>
   </w:style>
-  <w:style w:type="table" w:styleId="762">
+  <w:style w:type="table" w:styleId="767">
     <w:name w:val="Grid Table 2 - Accent 3"/>
-    <w:basedOn w:val="931"/>
+    <w:basedOn w:val="936"/>
     <w:uiPriority w:val="99"/>
     <w:pPr>
       <w:pBdr/>
@@ -11437,9 +13212,9 @@
       </w:tcPr>
     </w:tblStylePr>
   </w:style>
-  <w:style w:type="table" w:styleId="763">
+  <w:style w:type="table" w:styleId="768">
     <w:name w:val="Grid Table 2 - Accent 4"/>
-    <w:basedOn w:val="931"/>
+    <w:basedOn w:val="936"/>
     <w:uiPriority w:val="99"/>
     <w:pPr>
       <w:pBdr/>
@@ -11669,9 +13444,9 @@
       </w:tcPr>
     </w:tblStylePr>
   </w:style>
-  <w:style w:type="table" w:styleId="764">
+  <w:style w:type="table" w:styleId="769">
     <w:name w:val="Grid Table 2 - Accent 5"/>
-    <w:basedOn w:val="931"/>
+    <w:basedOn w:val="936"/>
     <w:uiPriority w:val="99"/>
     <w:pPr>
       <w:pBdr/>
@@ -11901,9 +13676,9 @@
       </w:tcPr>
     </w:tblStylePr>
   </w:style>
-  <w:style w:type="table" w:styleId="765">
+  <w:style w:type="table" w:styleId="770">
     <w:name w:val="Grid Table 2 - Accent 6"/>
-    <w:basedOn w:val="931"/>
+    <w:basedOn w:val="936"/>
     <w:uiPriority w:val="99"/>
     <w:pPr>
       <w:pBdr/>
@@ -12133,9 +13908,9 @@
       </w:tcPr>
     </w:tblStylePr>
   </w:style>
-  <w:style w:type="table" w:styleId="766">
+  <w:style w:type="table" w:styleId="771">
     <w:name w:val="Grid Table 3"/>
-    <w:basedOn w:val="931"/>
+    <w:basedOn w:val="936"/>
     <w:uiPriority w:val="99"/>
     <w:pPr>
       <w:pBdr/>
@@ -12378,9 +14153,9 @@
       </w:tcPr>
     </w:tblStylePr>
   </w:style>
-  <w:style w:type="table" w:styleId="767">
+  <w:style w:type="table" w:styleId="772">
     <w:name w:val="Grid Table 3 - Accent 1"/>
-    <w:basedOn w:val="931"/>
+    <w:basedOn w:val="936"/>
     <w:uiPriority w:val="99"/>
     <w:pPr>
       <w:pBdr/>
@@ -12623,9 +14398,9 @@
       </w:tcPr>
     </w:tblStylePr>
   </w:style>
-  <w:style w:type="table" w:styleId="768">
+  <w:style w:type="table" w:styleId="773">
     <w:name w:val="Grid Table 3 - Accent 2"/>
-    <w:basedOn w:val="931"/>
+    <w:basedOn w:val="936"/>
     <w:uiPriority w:val="99"/>
     <w:pPr>
       <w:pBdr/>
@@ -12868,9 +14643,9 @@
       </w:tcPr>
     </w:tblStylePr>
   </w:style>
-  <w:style w:type="table" w:styleId="769">
+  <w:style w:type="table" w:styleId="774">
     <w:name w:val="Grid Table 3 - Accent 3"/>
-    <w:basedOn w:val="931"/>
+    <w:basedOn w:val="936"/>
     <w:uiPriority w:val="99"/>
     <w:pPr>
       <w:pBdr/>
@@ -13113,9 +14888,9 @@
       </w:tcPr>
     </w:tblStylePr>
   </w:style>
-  <w:style w:type="table" w:styleId="770">
+  <w:style w:type="table" w:styleId="775">
     <w:name w:val="Grid Table 3 - Accent 4"/>
-    <w:basedOn w:val="931"/>
+    <w:basedOn w:val="936"/>
     <w:uiPriority w:val="99"/>
     <w:pPr>
       <w:pBdr/>
@@ -13358,9 +15133,9 @@
       </w:tcPr>
     </w:tblStylePr>
   </w:style>
-  <w:style w:type="table" w:styleId="771">
+  <w:style w:type="table" w:styleId="776">
     <w:name w:val="Grid Table 3 - Accent 5"/>
-    <w:basedOn w:val="931"/>
+    <w:basedOn w:val="936"/>
     <w:uiPriority w:val="99"/>
     <w:pPr>
       <w:pBdr/>
@@ -13603,9 +15378,9 @@
       </w:tcPr>
     </w:tblStylePr>
   </w:style>
-  <w:style w:type="table" w:styleId="772">
+  <w:style w:type="table" w:styleId="777">
     <w:name w:val="Grid Table 3 - Accent 6"/>
-    <w:basedOn w:val="931"/>
+    <w:basedOn w:val="936"/>
     <w:uiPriority w:val="99"/>
     <w:pPr>
       <w:pBdr/>
@@ -13848,9 +15623,9 @@
       </w:tcPr>
     </w:tblStylePr>
   </w:style>
-  <w:style w:type="table" w:styleId="773">
+  <w:style w:type="table" w:styleId="778">
     <w:name w:val="Grid Table 4"/>
-    <w:basedOn w:val="931"/>
+    <w:basedOn w:val="936"/>
     <w:uiPriority w:val="59"/>
     <w:pPr>
       <w:pBdr/>
@@ -14081,9 +15856,9 @@
       </w:tcPr>
     </w:tblStylePr>
   </w:style>
-  <w:style w:type="table" w:styleId="774">
+  <w:style w:type="table" w:styleId="779">
     <w:name w:val="Grid Table 4 - Accent 1"/>
-    <w:basedOn w:val="931"/>
+    <w:basedOn w:val="936"/>
     <w:uiPriority w:val="59"/>
     <w:pPr>
       <w:pBdr/>
@@ -14314,9 +16089,9 @@
       </w:tcPr>
     </w:tblStylePr>
   </w:style>
-  <w:style w:type="table" w:styleId="775">
+  <w:style w:type="table" w:styleId="780">
     <w:name w:val="Grid Table 4 - Accent 2"/>
-    <w:basedOn w:val="931"/>
+    <w:basedOn w:val="936"/>
     <w:uiPriority w:val="59"/>
     <w:pPr>
       <w:pBdr/>
@@ -14547,9 +16322,9 @@
       </w:tcPr>
     </w:tblStylePr>
   </w:style>
-  <w:style w:type="table" w:styleId="776">
+  <w:style w:type="table" w:styleId="781">
     <w:name w:val="Grid Table 4 - Accent 3"/>
-    <w:basedOn w:val="931"/>
+    <w:basedOn w:val="936"/>
     <w:uiPriority w:val="59"/>
     <w:pPr>
       <w:pBdr/>
@@ -14780,9 +16555,9 @@
       </w:tcPr>
     </w:tblStylePr>
   </w:style>
-  <w:style w:type="table" w:styleId="777">
+  <w:style w:type="table" w:styleId="782">
     <w:name w:val="Grid Table 4 - Accent 4"/>
-    <w:basedOn w:val="931"/>
+    <w:basedOn w:val="936"/>
     <w:uiPriority w:val="59"/>
     <w:pPr>
       <w:pBdr/>
@@ -15013,9 +16788,9 @@
       </w:tcPr>
     </w:tblStylePr>
   </w:style>
-  <w:style w:type="table" w:styleId="778">
+  <w:style w:type="table" w:styleId="783">
     <w:name w:val="Grid Table 4 - Accent 5"/>
-    <w:basedOn w:val="931"/>
+    <w:basedOn w:val="936"/>
     <w:uiPriority w:val="59"/>
     <w:pPr>
       <w:pBdr/>
@@ -15246,9 +17021,9 @@
       </w:tcPr>
     </w:tblStylePr>
   </w:style>
-  <w:style w:type="table" w:styleId="779">
+  <w:style w:type="table" w:styleId="784">
     <w:name w:val="Grid Table 4 - Accent 6"/>
-    <w:basedOn w:val="931"/>
+    <w:basedOn w:val="936"/>
     <w:uiPriority w:val="59"/>
     <w:pPr>
       <w:pBdr/>
@@ -15479,9 +17254,9 @@
       </w:tcPr>
     </w:tblStylePr>
   </w:style>
-  <w:style w:type="table" w:styleId="780">
+  <w:style w:type="table" w:styleId="785">
     <w:name w:val="Grid Table 5 Dark"/>
-    <w:basedOn w:val="931"/>
+    <w:basedOn w:val="936"/>
     <w:uiPriority w:val="99"/>
     <w:pPr>
       <w:pBdr/>
@@ -15707,9 +17482,9 @@
       </w:tcPr>
     </w:tblStylePr>
   </w:style>
-  <w:style w:type="table" w:styleId="781">
+  <w:style w:type="table" w:styleId="786">
     <w:name w:val="Grid Table 5 Dark- Accent 1"/>
-    <w:basedOn w:val="931"/>
+    <w:basedOn w:val="936"/>
     <w:uiPriority w:val="99"/>
     <w:pPr>
       <w:pBdr/>
@@ -15935,9 +17710,9 @@
       </w:tcPr>
     </w:tblStylePr>
   </w:style>
-  <w:style w:type="table" w:styleId="782">
+  <w:style w:type="table" w:styleId="787">
     <w:name w:val="Grid Table 5 Dark - Accent 2"/>
-    <w:basedOn w:val="931"/>
+    <w:basedOn w:val="936"/>
     <w:uiPriority w:val="99"/>
     <w:pPr>
       <w:pBdr/>
@@ -16163,9 +17938,9 @@
       </w:tcPr>
     </w:tblStylePr>
   </w:style>
-  <w:style w:type="table" w:styleId="783">
+  <w:style w:type="table" w:styleId="788">
     <w:name w:val="Grid Table 5 Dark - Accent 3"/>
-    <w:basedOn w:val="931"/>
+    <w:basedOn w:val="936"/>
     <w:uiPriority w:val="99"/>
     <w:pPr>
       <w:pBdr/>
@@ -16391,9 +18166,9 @@
       </w:tcPr>
     </w:tblStylePr>
   </w:style>
-  <w:style w:type="table" w:styleId="784">
+  <w:style w:type="table" w:styleId="789">
     <w:name w:val="Grid Table 5 Dark- Accent 4"/>
-    <w:basedOn w:val="931"/>
+    <w:basedOn w:val="936"/>
     <w:uiPriority w:val="99"/>
     <w:pPr>
       <w:pBdr/>
@@ -16619,9 +18394,9 @@
       </w:tcPr>
     </w:tblStylePr>
   </w:style>
-  <w:style w:type="table" w:styleId="785">
+  <w:style w:type="table" w:styleId="790">
     <w:name w:val="Grid Table 5 Dark - Accent 5"/>
-    <w:basedOn w:val="931"/>
+    <w:basedOn w:val="936"/>
     <w:uiPriority w:val="99"/>
     <w:pPr>
       <w:pBdr/>
@@ -16847,9 +18622,9 @@
       </w:tcPr>
     </w:tblStylePr>
   </w:style>
-  <w:style w:type="table" w:styleId="786">
+  <w:style w:type="table" w:styleId="791">
     <w:name w:val="Grid Table 5 Dark - Accent 6"/>
-    <w:basedOn w:val="931"/>
+    <w:basedOn w:val="936"/>
     <w:uiPriority w:val="99"/>
     <w:pPr>
       <w:pBdr/>
@@ -17075,9 +18850,9 @@
       </w:tcPr>
     </w:tblStylePr>
   </w:style>
-  <w:style w:type="table" w:styleId="787">
+  <w:style w:type="table" w:styleId="792">
     <w:name w:val="Grid Table 6 Colorful"/>
-    <w:basedOn w:val="931"/>
+    <w:basedOn w:val="936"/>
     <w:uiPriority w:val="99"/>
     <w:pPr>
       <w:pBdr/>
@@ -17305,9 +19080,9 @@
       </w:tcPr>
     </w:tblStylePr>
   </w:style>
-  <w:style w:type="table" w:styleId="788">
+  <w:style w:type="table" w:styleId="793">
     <w:name w:val="Grid Table 6 Colorful - Accent 1"/>
-    <w:basedOn w:val="931"/>
+    <w:basedOn w:val="936"/>
     <w:uiPriority w:val="99"/>
     <w:pPr>
       <w:pBdr/>
@@ -17535,9 +19310,9 @@
       </w:tcPr>
     </w:tblStylePr>
   </w:style>
-  <w:style w:type="table" w:styleId="789">
+  <w:style w:type="table" w:styleId="794">
     <w:name w:val="Grid Table 6 Colorful - Accent 2"/>
-    <w:basedOn w:val="931"/>
+    <w:basedOn w:val="936"/>
     <w:uiPriority w:val="99"/>
     <w:pPr>
       <w:pBdr/>
@@ -17765,9 +19540,9 @@
       </w:tcPr>
     </w:tblStylePr>
   </w:style>
-  <w:style w:type="table" w:styleId="790">
+  <w:style w:type="table" w:styleId="795">
     <w:name w:val="Grid Table 6 Colorful - Accent 3"/>
-    <w:basedOn w:val="931"/>
+    <w:basedOn w:val="936"/>
     <w:uiPriority w:val="99"/>
     <w:pPr>
       <w:pBdr/>
@@ -17995,9 +19770,9 @@
       </w:tcPr>
     </w:tblStylePr>
   </w:style>
-  <w:style w:type="table" w:styleId="791">
+  <w:style w:type="table" w:styleId="796">
     <w:name w:val="Grid Table 6 Colorful - Accent 4"/>
-    <w:basedOn w:val="931"/>
+    <w:basedOn w:val="936"/>
     <w:uiPriority w:val="99"/>
     <w:pPr>
       <w:pBdr/>
@@ -18225,9 +20000,9 @@
       </w:tcPr>
     </w:tblStylePr>
   </w:style>
-  <w:style w:type="table" w:styleId="792">
+  <w:style w:type="table" w:styleId="797">
     <w:name w:val="Grid Table 6 Colorful - Accent 5"/>
-    <w:basedOn w:val="931"/>
+    <w:basedOn w:val="936"/>
     <w:uiPriority w:val="99"/>
     <w:pPr>
       <w:pBdr/>
@@ -18455,9 +20230,9 @@
       </w:tcPr>
     </w:tblStylePr>
   </w:style>
-  <w:style w:type="table" w:styleId="793">
+  <w:style w:type="table" w:styleId="798">
     <w:name w:val="Grid Table 6 Colorful - Accent 6"/>
-    <w:basedOn w:val="931"/>
+    <w:basedOn w:val="936"/>
     <w:uiPriority w:val="99"/>
     <w:pPr>
       <w:pBdr/>
@@ -18685,9 +20460,9 @@
       </w:tcPr>
     </w:tblStylePr>
   </w:style>
-  <w:style w:type="table" w:styleId="794">
+  <w:style w:type="table" w:styleId="799">
     <w:name w:val="Grid Table 7 Colorful"/>
-    <w:basedOn w:val="931"/>
+    <w:basedOn w:val="936"/>
     <w:uiPriority w:val="99"/>
     <w:pPr>
       <w:pBdr/>
@@ -18939,9 +20714,9 @@
       </w:tcPr>
     </w:tblStylePr>
   </w:style>
-  <w:style w:type="table" w:styleId="795">
+  <w:style w:type="table" w:styleId="800">
     <w:name w:val="Grid Table 7 Colorful - Accent 1"/>
-    <w:basedOn w:val="931"/>
+    <w:basedOn w:val="936"/>
     <w:uiPriority w:val="99"/>
     <w:pPr>
       <w:pBdr/>
@@ -19193,9 +20968,9 @@
       </w:tcPr>
     </w:tblStylePr>
   </w:style>
-  <w:style w:type="table" w:styleId="796">
+  <w:style w:type="table" w:styleId="801">
     <w:name w:val="Grid Table 7 Colorful - Accent 2"/>
-    <w:basedOn w:val="931"/>
+    <w:basedOn w:val="936"/>
     <w:uiPriority w:val="99"/>
     <w:pPr>
       <w:pBdr/>
@@ -19447,9 +21222,9 @@
       </w:tcPr>
     </w:tblStylePr>
   </w:style>
-  <w:style w:type="table" w:styleId="797">
+  <w:style w:type="table" w:styleId="802">
     <w:name w:val="Grid Table 7 Colorful - Accent 3"/>
-    <w:basedOn w:val="931"/>
+    <w:basedOn w:val="936"/>
     <w:uiPriority w:val="99"/>
     <w:pPr>
       <w:pBdr/>
@@ -19701,9 +21476,9 @@
       </w:tcPr>
     </w:tblStylePr>
   </w:style>
-  <w:style w:type="table" w:styleId="798">
+  <w:style w:type="table" w:styleId="803">
     <w:name w:val="Grid Table 7 Colorful - Accent 4"/>
-    <w:basedOn w:val="931"/>
+    <w:basedOn w:val="936"/>
     <w:uiPriority w:val="99"/>
     <w:pPr>
       <w:pBdr/>
@@ -19955,9 +21730,9 @@
       </w:tcPr>
     </w:tblStylePr>
   </w:style>
-  <w:style w:type="table" w:styleId="799">
+  <w:style w:type="table" w:styleId="804">
     <w:name w:val="Grid Table 7 Colorful - Accent 5"/>
-    <w:basedOn w:val="931"/>
+    <w:basedOn w:val="936"/>
     <w:uiPriority w:val="99"/>
     <w:pPr>
       <w:pBdr/>
@@ -20209,9 +21984,9 @@
       </w:tcPr>
     </w:tblStylePr>
   </w:style>
-  <w:style w:type="table" w:styleId="800">
+  <w:style w:type="table" w:styleId="805">
     <w:name w:val="Grid Table 7 Colorful - Accent 6"/>
-    <w:basedOn w:val="931"/>
+    <w:basedOn w:val="936"/>
     <w:uiPriority w:val="99"/>
     <w:pPr>
       <w:pBdr/>
@@ -20463,9 +22238,9 @@
       </w:tcPr>
     </w:tblStylePr>
   </w:style>
-  <w:style w:type="table" w:styleId="801">
+  <w:style w:type="table" w:styleId="806">
     <w:name w:val="List Table 1 Light"/>
-    <w:basedOn w:val="931"/>
+    <w:basedOn w:val="936"/>
     <w:uiPriority w:val="99"/>
     <w:pPr>
       <w:pBdr/>
@@ -20679,9 +22454,9 @@
       </w:tcPr>
     </w:tblStylePr>
   </w:style>
-  <w:style w:type="table" w:styleId="802">
+  <w:style w:type="table" w:styleId="807">
     <w:name w:val="List Table 1 Light - Accent 1"/>
-    <w:basedOn w:val="931"/>
+    <w:basedOn w:val="936"/>
     <w:uiPriority w:val="99"/>
     <w:pPr>
       <w:pBdr/>
@@ -20895,9 +22670,9 @@
       </w:tcPr>
     </w:tblStylePr>
   </w:style>
-  <w:style w:type="table" w:styleId="803">
+  <w:style w:type="table" w:styleId="808">
     <w:name w:val="List Table 1 Light - Accent 2"/>
-    <w:basedOn w:val="931"/>
+    <w:basedOn w:val="936"/>
     <w:uiPriority w:val="99"/>
     <w:pPr>
       <w:pBdr/>
@@ -21111,9 +22886,9 @@
       </w:tcPr>
     </w:tblStylePr>
   </w:style>
-  <w:style w:type="table" w:styleId="804">
+  <w:style w:type="table" w:styleId="809">
     <w:name w:val="List Table 1 Light - Accent 3"/>
-    <w:basedOn w:val="931"/>
+    <w:basedOn w:val="936"/>
     <w:uiPriority w:val="99"/>
     <w:pPr>
       <w:pBdr/>
@@ -21327,9 +23102,9 @@
       </w:tcPr>
     </w:tblStylePr>
   </w:style>
-  <w:style w:type="table" w:styleId="805">
+  <w:style w:type="table" w:styleId="810">
     <w:name w:val="List Table 1 Light - Accent 4"/>
-    <w:basedOn w:val="931"/>
+    <w:basedOn w:val="936"/>
     <w:uiPriority w:val="99"/>
     <w:pPr>
       <w:pBdr/>
@@ -21543,9 +23318,9 @@
       </w:tcPr>
     </w:tblStylePr>
   </w:style>
-  <w:style w:type="table" w:styleId="806">
+  <w:style w:type="table" w:styleId="811">
     <w:name w:val="List Table 1 Light - Accent 5"/>
-    <w:basedOn w:val="931"/>
+    <w:basedOn w:val="936"/>
     <w:uiPriority w:val="99"/>
     <w:pPr>
       <w:pBdr/>
@@ -21759,9 +23534,9 @@
       </w:tcPr>
     </w:tblStylePr>
   </w:style>
-  <w:style w:type="table" w:styleId="807">
+  <w:style w:type="table" w:styleId="812">
     <w:name w:val="List Table 1 Light - Accent 6"/>
-    <w:basedOn w:val="931"/>
+    <w:basedOn w:val="936"/>
     <w:uiPriority w:val="99"/>
     <w:pPr>
       <w:pBdr/>
@@ -21975,9 +23750,9 @@
       </w:tcPr>
     </w:tblStylePr>
   </w:style>
-  <w:style w:type="table" w:styleId="808">
+  <w:style w:type="table" w:styleId="813">
     <w:name w:val="List Table 2"/>
-    <w:basedOn w:val="931"/>
+    <w:basedOn w:val="936"/>
     <w:uiPriority w:val="99"/>
     <w:pPr>
       <w:pBdr/>
@@ -22213,9 +23988,9 @@
       </w:tcPr>
     </w:tblStylePr>
   </w:style>
-  <w:style w:type="table" w:styleId="809">
+  <w:style w:type="table" w:styleId="814">
     <w:name w:val="List Table 2 - Accent 1"/>
-    <w:basedOn w:val="931"/>
+    <w:basedOn w:val="936"/>
     <w:uiPriority w:val="99"/>
     <w:pPr>
       <w:pBdr/>
@@ -22451,9 +24226,9 @@
       </w:tcPr>
     </w:tblStylePr>
   </w:style>
-  <w:style w:type="table" w:styleId="810">
+  <w:style w:type="table" w:styleId="815">
     <w:name w:val="List Table 2 - Accent 2"/>
-    <w:basedOn w:val="931"/>
+    <w:basedOn w:val="936"/>
     <w:uiPriority w:val="99"/>
     <w:pPr>
       <w:pBdr/>
@@ -22689,9 +24464,9 @@
       </w:tcPr>
     </w:tblStylePr>
   </w:style>
-  <w:style w:type="table" w:styleId="811">
+  <w:style w:type="table" w:styleId="816">
     <w:name w:val="List Table 2 - Accent 3"/>
-    <w:basedOn w:val="931"/>
+    <w:basedOn w:val="936"/>
     <w:uiPriority w:val="99"/>
     <w:pPr>
       <w:pBdr/>
@@ -22927,9 +24702,9 @@
       </w:tcPr>
     </w:tblStylePr>
   </w:style>
-  <w:style w:type="table" w:styleId="812">
+  <w:style w:type="table" w:styleId="817">
     <w:name w:val="List Table 2 - Accent 4"/>
-    <w:basedOn w:val="931"/>
+    <w:basedOn w:val="936"/>
     <w:uiPriority w:val="99"/>
     <w:pPr>
       <w:pBdr/>
@@ -23165,9 +24940,9 @@
       </w:tcPr>
     </w:tblStylePr>
   </w:style>
-  <w:style w:type="table" w:styleId="813">
+  <w:style w:type="table" w:styleId="818">
     <w:name w:val="List Table 2 - Accent 5"/>
-    <w:basedOn w:val="931"/>
+    <w:basedOn w:val="936"/>
     <w:uiPriority w:val="99"/>
     <w:pPr>
       <w:pBdr/>
@@ -23403,9 +25178,9 @@
       </w:tcPr>
     </w:tblStylePr>
   </w:style>
-  <w:style w:type="table" w:styleId="814">
+  <w:style w:type="table" w:styleId="819">
     <w:name w:val="List Table 2 - Accent 6"/>
-    <w:basedOn w:val="931"/>
+    <w:basedOn w:val="936"/>
     <w:uiPriority w:val="99"/>
     <w:pPr>
       <w:pBdr/>
@@ -23641,9 +25416,9 @@
       </w:tcPr>
     </w:tblStylePr>
   </w:style>
-  <w:style w:type="table" w:styleId="815">
+  <w:style w:type="table" w:styleId="820">
     <w:name w:val="List Table 3"/>
-    <w:basedOn w:val="931"/>
+    <w:basedOn w:val="936"/>
     <w:uiPriority w:val="99"/>
     <w:pPr>
       <w:pBdr/>
@@ -23869,9 +25644,9 @@
       </w:tcPr>
     </w:tblStylePr>
   </w:style>
-  <w:style w:type="table" w:styleId="816">
+  <w:style w:type="table" w:styleId="821">
     <w:name w:val="List Table 3 - Accent 1"/>
-    <w:basedOn w:val="931"/>
+    <w:basedOn w:val="936"/>
     <w:uiPriority w:val="99"/>
     <w:pPr>
       <w:pBdr/>
@@ -24097,9 +25872,9 @@
       </w:tcPr>
     </w:tblStylePr>
   </w:style>
-  <w:style w:type="table" w:styleId="817">
+  <w:style w:type="table" w:styleId="822">
     <w:name w:val="List Table 3 - Accent 2"/>
-    <w:basedOn w:val="931"/>
+    <w:basedOn w:val="936"/>
     <w:uiPriority w:val="99"/>
     <w:pPr>
       <w:pBdr/>
@@ -24325,9 +26100,9 @@
       </w:tcPr>
     </w:tblStylePr>
   </w:style>
-  <w:style w:type="table" w:styleId="818">
+  <w:style w:type="table" w:styleId="823">
     <w:name w:val="List Table 3 - Accent 3"/>
-    <w:basedOn w:val="931"/>
+    <w:basedOn w:val="936"/>
     <w:uiPriority w:val="99"/>
     <w:pPr>
       <w:pBdr/>
@@ -24553,9 +26328,9 @@
       </w:tcPr>
     </w:tblStylePr>
   </w:style>
-  <w:style w:type="table" w:styleId="819">
+  <w:style w:type="table" w:styleId="824">
     <w:name w:val="List Table 3 - Accent 4"/>
-    <w:basedOn w:val="931"/>
+    <w:basedOn w:val="936"/>
     <w:uiPriority w:val="99"/>
     <w:pPr>
       <w:pBdr/>
@@ -24781,9 +26556,9 @@
       </w:tcPr>
     </w:tblStylePr>
   </w:style>
-  <w:style w:type="table" w:styleId="820">
+  <w:style w:type="table" w:styleId="825">
     <w:name w:val="List Table 3 - Accent 5"/>
-    <w:basedOn w:val="931"/>
+    <w:basedOn w:val="936"/>
     <w:uiPriority w:val="99"/>
     <w:pPr>
       <w:pBdr/>
@@ -25009,9 +26784,9 @@
       </w:tcPr>
     </w:tblStylePr>
   </w:style>
-  <w:style w:type="table" w:styleId="821">
+  <w:style w:type="table" w:styleId="826">
     <w:name w:val="List Table 3 - Accent 6"/>
-    <w:basedOn w:val="931"/>
+    <w:basedOn w:val="936"/>
     <w:uiPriority w:val="99"/>
     <w:pPr>
       <w:pBdr/>
@@ -25237,9 +27012,9 @@
       </w:tcPr>
     </w:tblStylePr>
   </w:style>
-  <w:style w:type="table" w:styleId="822">
+  <w:style w:type="table" w:styleId="827">
     <w:name w:val="List Table 4"/>
-    <w:basedOn w:val="931"/>
+    <w:basedOn w:val="936"/>
     <w:uiPriority w:val="99"/>
     <w:pPr>
       <w:pBdr/>
@@ -25462,9 +27237,9 @@
       </w:tcPr>
     </w:tblStylePr>
   </w:style>
-  <w:style w:type="table" w:styleId="823">
+  <w:style w:type="table" w:styleId="828">
     <w:name w:val="List Table 4 - Accent 1"/>
-    <w:basedOn w:val="931"/>
+    <w:basedOn w:val="936"/>
     <w:uiPriority w:val="99"/>
     <w:pPr>
       <w:pBdr/>
@@ -25687,9 +27462,9 @@
       </w:tcPr>
     </w:tblStylePr>
   </w:style>
-  <w:style w:type="table" w:styleId="824">
+  <w:style w:type="table" w:styleId="829">
     <w:name w:val="List Table 4 - Accent 2"/>
-    <w:basedOn w:val="931"/>
+    <w:basedOn w:val="936"/>
     <w:uiPriority w:val="99"/>
     <w:pPr>
       <w:pBdr/>
@@ -25912,9 +27687,9 @@
       </w:tcPr>
     </w:tblStylePr>
   </w:style>
-  <w:style w:type="table" w:styleId="825">
+  <w:style w:type="table" w:styleId="830">
     <w:name w:val="List Table 4 - Accent 3"/>
-    <w:basedOn w:val="931"/>
+    <w:basedOn w:val="936"/>
     <w:uiPriority w:val="99"/>
     <w:pPr>
       <w:pBdr/>
@@ -26137,9 +27912,9 @@
       </w:tcPr>
     </w:tblStylePr>
   </w:style>
-  <w:style w:type="table" w:styleId="826">
+  <w:style w:type="table" w:styleId="831">
     <w:name w:val="List Table 4 - Accent 4"/>
-    <w:basedOn w:val="931"/>
+    <w:basedOn w:val="936"/>
     <w:uiPriority w:val="99"/>
     <w:pPr>
       <w:pBdr/>
@@ -26362,9 +28137,9 @@
       </w:tcPr>
     </w:tblStylePr>
   </w:style>
-  <w:style w:type="table" w:styleId="827">
+  <w:style w:type="table" w:styleId="832">
     <w:name w:val="List Table 4 - Accent 5"/>
-    <w:basedOn w:val="931"/>
+    <w:basedOn w:val="936"/>
     <w:uiPriority w:val="99"/>
     <w:pPr>
       <w:pBdr/>
@@ -26587,9 +28362,9 @@
       </w:tcPr>
     </w:tblStylePr>
   </w:style>
-  <w:style w:type="table" w:styleId="828">
+  <w:style w:type="table" w:styleId="833">
     <w:name w:val="List Table 4 - Accent 6"/>
-    <w:basedOn w:val="931"/>
+    <w:basedOn w:val="936"/>
     <w:uiPriority w:val="99"/>
     <w:pPr>
       <w:pBdr/>
@@ -26812,9 +28587,9 @@
       </w:tcPr>
     </w:tblStylePr>
   </w:style>
-  <w:style w:type="table" w:styleId="829">
+  <w:style w:type="table" w:styleId="834">
     <w:name w:val="List Table 5 Dark"/>
-    <w:basedOn w:val="931"/>
+    <w:basedOn w:val="936"/>
     <w:uiPriority w:val="99"/>
     <w:pPr>
       <w:pBdr/>
@@ -27054,9 +28829,9 @@
       </w:tcPr>
     </w:tblStylePr>
   </w:style>
-  <w:style w:type="table" w:styleId="830">
+  <w:style w:type="table" w:styleId="835">
     <w:name w:val="List Table 5 Dark - Accent 1"/>
-    <w:basedOn w:val="931"/>
+    <w:basedOn w:val="936"/>
     <w:uiPriority w:val="99"/>
     <w:pPr>
       <w:pBdr/>
@@ -27296,9 +29071,9 @@
       </w:tcPr>
     </w:tblStylePr>
   </w:style>
-  <w:style w:type="table" w:styleId="831">
+  <w:style w:type="table" w:styleId="836">
     <w:name w:val="List Table 5 Dark - Accent 2"/>
-    <w:basedOn w:val="931"/>
+    <w:basedOn w:val="936"/>
     <w:uiPriority w:val="99"/>
     <w:pPr>
       <w:pBdr/>
@@ -27538,9 +29313,9 @@
       </w:tcPr>
     </w:tblStylePr>
   </w:style>
-  <w:style w:type="table" w:styleId="832">
+  <w:style w:type="table" w:styleId="837">
     <w:name w:val="List Table 5 Dark - Accent 3"/>
-    <w:basedOn w:val="931"/>
+    <w:basedOn w:val="936"/>
     <w:uiPriority w:val="99"/>
     <w:pPr>
       <w:pBdr/>
@@ -27780,9 +29555,9 @@
       </w:tcPr>
     </w:tblStylePr>
   </w:style>
-  <w:style w:type="table" w:styleId="833">
+  <w:style w:type="table" w:styleId="838">
     <w:name w:val="List Table 5 Dark - Accent 4"/>
-    <w:basedOn w:val="931"/>
+    <w:basedOn w:val="936"/>
     <w:uiPriority w:val="99"/>
     <w:pPr>
       <w:pBdr/>
@@ -28022,9 +29797,9 @@
       </w:tcPr>
     </w:tblStylePr>
   </w:style>
-  <w:style w:type="table" w:styleId="834">
+  <w:style w:type="table" w:styleId="839">
     <w:name w:val="List Table 5 Dark - Accent 5"/>
-    <w:basedOn w:val="931"/>
+    <w:basedOn w:val="936"/>
     <w:uiPriority w:val="99"/>
     <w:pPr>
       <w:pBdr/>
@@ -28264,9 +30039,9 @@
       </w:tcPr>
     </w:tblStylePr>
   </w:style>
-  <w:style w:type="table" w:styleId="835">
+  <w:style w:type="table" w:styleId="840">
     <w:name w:val="List Table 5 Dark - Accent 6"/>
-    <w:basedOn w:val="931"/>
+    <w:basedOn w:val="936"/>
     <w:uiPriority w:val="99"/>
     <w:pPr>
       <w:pBdr/>
@@ -28506,9 +30281,9 @@
       </w:tcPr>
     </w:tblStylePr>
   </w:style>
-  <w:style w:type="table" w:styleId="836">
+  <w:style w:type="table" w:styleId="841">
     <w:name w:val="List Table 6 Colorful"/>
-    <w:basedOn w:val="931"/>
+    <w:basedOn w:val="936"/>
     <w:uiPriority w:val="99"/>
     <w:pPr>
       <w:pBdr/>
@@ -28729,9 +30504,9 @@
       </w:tcPr>
     </w:tblStylePr>
   </w:style>
-  <w:style w:type="table" w:styleId="837">
+  <w:style w:type="table" w:styleId="842">
     <w:name w:val="List Table 6 Colorful - Accent 1"/>
-    <w:basedOn w:val="931"/>
+    <w:basedOn w:val="936"/>
     <w:uiPriority w:val="99"/>
     <w:pPr>
       <w:pBdr/>
@@ -28952,9 +30727,9 @@
       </w:tcPr>
     </w:tblStylePr>
   </w:style>
-  <w:style w:type="table" w:styleId="838">
+  <w:style w:type="table" w:styleId="843">
     <w:name w:val="List Table 6 Colorful - Accent 2"/>
-    <w:basedOn w:val="931"/>
+    <w:basedOn w:val="936"/>
     <w:uiPriority w:val="99"/>
     <w:pPr>
       <w:pBdr/>
@@ -29175,9 +30950,9 @@
       </w:tcPr>
     </w:tblStylePr>
   </w:style>
-  <w:style w:type="table" w:styleId="839">
+  <w:style w:type="table" w:styleId="844">
     <w:name w:val="List Table 6 Colorful - Accent 3"/>
-    <w:basedOn w:val="931"/>
+    <w:basedOn w:val="936"/>
     <w:uiPriority w:val="99"/>
     <w:pPr>
       <w:pBdr/>
@@ -29398,9 +31173,9 @@
       </w:tcPr>
     </w:tblStylePr>
   </w:style>
-  <w:style w:type="table" w:styleId="840">
+  <w:style w:type="table" w:styleId="845">
     <w:name w:val="List Table 6 Colorful - Accent 4"/>
-    <w:basedOn w:val="931"/>
+    <w:basedOn w:val="936"/>
     <w:uiPriority w:val="99"/>
     <w:pPr>
       <w:pBdr/>
@@ -29621,9 +31396,9 @@
       </w:tcPr>
     </w:tblStylePr>
   </w:style>
-  <w:style w:type="table" w:styleId="841">
+  <w:style w:type="table" w:styleId="846">
     <w:name w:val="List Table 6 Colorful - Accent 5"/>
-    <w:basedOn w:val="931"/>
+    <w:basedOn w:val="936"/>
     <w:uiPriority w:val="99"/>
     <w:pPr>
       <w:pBdr/>
@@ -29844,9 +31619,9 @@
       </w:tcPr>
     </w:tblStylePr>
   </w:style>
-  <w:style w:type="table" w:styleId="842">
+  <w:style w:type="table" w:styleId="847">
     <w:name w:val="List Table 6 Colorful - Accent 6"/>
-    <w:basedOn w:val="931"/>
+    <w:basedOn w:val="936"/>
     <w:uiPriority w:val="99"/>
     <w:pPr>
       <w:pBdr/>
@@ -30067,9 +31842,9 @@
       </w:tcPr>
     </w:tblStylePr>
   </w:style>
-  <w:style w:type="table" w:styleId="843">
+  <w:style w:type="table" w:styleId="848">
     <w:name w:val="List Table 7 Colorful"/>
-    <w:basedOn w:val="931"/>
+    <w:basedOn w:val="936"/>
     <w:uiPriority w:val="99"/>
     <w:pPr>
       <w:pBdr/>
@@ -30323,9 +32098,9 @@
       </w:tcPr>
     </w:tblStylePr>
   </w:style>
-  <w:style w:type="table" w:styleId="844">
+  <w:style w:type="table" w:styleId="849">
     <w:name w:val="List Table 7 Colorful - Accent 1"/>
-    <w:basedOn w:val="931"/>
+    <w:basedOn w:val="936"/>
     <w:uiPriority w:val="99"/>
     <w:pPr>
       <w:pBdr/>
@@ -30579,9 +32354,9 @@
       </w:tcPr>
     </w:tblStylePr>
   </w:style>
-  <w:style w:type="table" w:styleId="845">
+  <w:style w:type="table" w:styleId="850">
     <w:name w:val="List Table 7 Colorful - Accent 2"/>
-    <w:basedOn w:val="931"/>
+    <w:basedOn w:val="936"/>
     <w:uiPriority w:val="99"/>
     <w:pPr>
       <w:pBdr/>
@@ -30835,9 +32610,9 @@
       </w:tcPr>
     </w:tblStylePr>
   </w:style>
-  <w:style w:type="table" w:styleId="846">
+  <w:style w:type="table" w:styleId="851">
     <w:name w:val="List Table 7 Colorful - Accent 3"/>
-    <w:basedOn w:val="931"/>
+    <w:basedOn w:val="936"/>
     <w:uiPriority w:val="99"/>
     <w:pPr>
       <w:pBdr/>
@@ -31091,9 +32866,9 @@
       </w:tcPr>
     </w:tblStylePr>
   </w:style>
-  <w:style w:type="table" w:styleId="847">
+  <w:style w:type="table" w:styleId="852">
     <w:name w:val="List Table 7 Colorful - Accent 4"/>
-    <w:basedOn w:val="931"/>
+    <w:basedOn w:val="936"/>
     <w:uiPriority w:val="99"/>
     <w:pPr>
       <w:pBdr/>
@@ -31347,9 +33122,9 @@
       </w:tcPr>
     </w:tblStylePr>
   </w:style>
-  <w:style w:type="table" w:styleId="848">
+  <w:style w:type="table" w:styleId="853">
     <w:name w:val="List Table 7 Colorful - Accent 5"/>
-    <w:basedOn w:val="931"/>
+    <w:basedOn w:val="936"/>
     <w:uiPriority w:val="99"/>
     <w:pPr>
       <w:pBdr/>
@@ -31603,9 +33378,9 @@
       </w:tcPr>
     </w:tblStylePr>
   </w:style>
-  <w:style w:type="table" w:styleId="849">
+  <w:style w:type="table" w:styleId="854">
     <w:name w:val="List Table 7 Colorful - Accent 6"/>
-    <w:basedOn w:val="931"/>
+    <w:basedOn w:val="936"/>
     <w:uiPriority w:val="99"/>
     <w:pPr>
       <w:pBdr/>
@@ -31859,9 +33634,9 @@
       </w:tcPr>
     </w:tblStylePr>
   </w:style>
-  <w:style w:type="table" w:styleId="850">
+  <w:style w:type="table" w:styleId="855">
     <w:name w:val="Lined - Accent"/>
-    <w:basedOn w:val="931"/>
+    <w:basedOn w:val="936"/>
     <w:uiPriority w:val="99"/>
     <w:pPr>
       <w:pBdr/>
@@ -32096,9 +33871,9 @@
       </w:tcPr>
     </w:tblStylePr>
   </w:style>
-  <w:style w:type="table" w:styleId="851">
+  <w:style w:type="table" w:styleId="856">
     <w:name w:val="Lined - Accent 1"/>
-    <w:basedOn w:val="931"/>
+    <w:basedOn w:val="936"/>
     <w:uiPriority w:val="99"/>
     <w:pPr>
       <w:pBdr/>
@@ -32333,9 +34108,9 @@
       </w:tcPr>
     </w:tblStylePr>
   </w:style>
-  <w:style w:type="table" w:styleId="852">
+  <w:style w:type="table" w:styleId="857">
     <w:name w:val="Lined - Accent 2"/>
-    <w:basedOn w:val="931"/>
+    <w:basedOn w:val="936"/>
     <w:uiPriority w:val="99"/>
     <w:pPr>
       <w:pBdr/>
@@ -32570,9 +34345,9 @@
       </w:tcPr>
     </w:tblStylePr>
   </w:style>
-  <w:style w:type="table" w:styleId="853">
+  <w:style w:type="table" w:styleId="858">
     <w:name w:val="Lined - Accent 3"/>
-    <w:basedOn w:val="931"/>
+    <w:basedOn w:val="936"/>
     <w:uiPriority w:val="99"/>
     <w:pPr>
       <w:pBdr/>
@@ -32807,9 +34582,9 @@
       </w:tcPr>
     </w:tblStylePr>
   </w:style>
-  <w:style w:type="table" w:styleId="854">
+  <w:style w:type="table" w:styleId="859">
     <w:name w:val="Lined - Accent 4"/>
-    <w:basedOn w:val="931"/>
+    <w:basedOn w:val="936"/>
     <w:uiPriority w:val="99"/>
     <w:pPr>
       <w:pBdr/>
@@ -33044,9 +34819,9 @@
       </w:tcPr>
     </w:tblStylePr>
   </w:style>
-  <w:style w:type="table" w:styleId="855">
+  <w:style w:type="table" w:styleId="860">
     <w:name w:val="Lined - Accent 5"/>
-    <w:basedOn w:val="931"/>
+    <w:basedOn w:val="936"/>
     <w:uiPriority w:val="99"/>
     <w:pPr>
       <w:pBdr/>
@@ -33281,9 +35056,9 @@
       </w:tcPr>
     </w:tblStylePr>
   </w:style>
-  <w:style w:type="table" w:styleId="856">
+  <w:style w:type="table" w:styleId="861">
     <w:name w:val="Lined - Accent 6"/>
-    <w:basedOn w:val="931"/>
+    <w:basedOn w:val="936"/>
     <w:uiPriority w:val="99"/>
     <w:pPr>
       <w:pBdr/>
@@ -33518,9 +35293,9 @@
       </w:tcPr>
     </w:tblStylePr>
   </w:style>
-  <w:style w:type="table" w:styleId="857">
+  <w:style w:type="table" w:styleId="862">
     <w:name w:val="Bordered &amp; Lined - Accent"/>
-    <w:basedOn w:val="931"/>
+    <w:basedOn w:val="936"/>
     <w:uiPriority w:val="99"/>
     <w:pPr>
       <w:pBdr/>
@@ -33762,9 +35537,9 @@
       </w:tcPr>
     </w:tblStylePr>
   </w:style>
-  <w:style w:type="table" w:styleId="858">
+  <w:style w:type="table" w:styleId="863">
     <w:name w:val="Bordered &amp; Lined - Accent 1"/>
-    <w:basedOn w:val="931"/>
+    <w:basedOn w:val="936"/>
     <w:uiPriority w:val="99"/>
     <w:pPr>
       <w:pBdr/>
@@ -34006,9 +35781,9 @@
       </w:tcPr>
     </w:tblStylePr>
   </w:style>
-  <w:style w:type="table" w:styleId="859">
+  <w:style w:type="table" w:styleId="864">
     <w:name w:val="Bordered &amp; Lined - Accent 2"/>
-    <w:basedOn w:val="931"/>
+    <w:basedOn w:val="936"/>
     <w:uiPriority w:val="99"/>
     <w:pPr>
       <w:pBdr/>
@@ -34250,9 +36025,9 @@
       </w:tcPr>
     </w:tblStylePr>
   </w:style>
-  <w:style w:type="table" w:styleId="860">
+  <w:style w:type="table" w:styleId="865">
     <w:name w:val="Bordered &amp; Lined - Accent 3"/>
-    <w:basedOn w:val="931"/>
+    <w:basedOn w:val="936"/>
     <w:uiPriority w:val="99"/>
     <w:pPr>
       <w:pBdr/>
@@ -34494,9 +36269,9 @@
       </w:tcPr>
     </w:tblStylePr>
   </w:style>
-  <w:style w:type="table" w:styleId="861">
+  <w:style w:type="table" w:styleId="866">
     <w:name w:val="Bordered &amp; Lined - Accent 4"/>
-    <w:basedOn w:val="931"/>
+    <w:basedOn w:val="936"/>
     <w:uiPriority w:val="99"/>
     <w:pPr>
       <w:pBdr/>
@@ -34738,9 +36513,9 @@
       </w:tcPr>
     </w:tblStylePr>
   </w:style>
-  <w:style w:type="table" w:styleId="862">
+  <w:style w:type="table" w:styleId="867">
     <w:name w:val="Bordered &amp; Lined - Accent 5"/>
-    <w:basedOn w:val="931"/>
+    <w:basedOn w:val="936"/>
     <w:uiPriority w:val="99"/>
     <w:pPr>
       <w:pBdr/>
@@ -34982,9 +36757,9 @@
       </w:tcPr>
     </w:tblStylePr>
   </w:style>
-  <w:style w:type="table" w:styleId="863">
+  <w:style w:type="table" w:styleId="868">
     <w:name w:val="Bordered &amp; Lined - Accent 6"/>
-    <w:basedOn w:val="931"/>
+    <w:basedOn w:val="936"/>
     <w:uiPriority w:val="99"/>
     <w:pPr>
       <w:pBdr/>
@@ -35226,9 +37001,9 @@
       </w:tcPr>
     </w:tblStylePr>
   </w:style>
-  <w:style w:type="table" w:styleId="864">
+  <w:style w:type="table" w:styleId="869">
     <w:name w:val="Bordered"/>
-    <w:basedOn w:val="931"/>
+    <w:basedOn w:val="936"/>
     <w:uiPriority w:val="99"/>
     <w:pPr>
       <w:pBdr/>
@@ -35457,9 +37232,9 @@
       </w:tcPr>
     </w:tblStylePr>
   </w:style>
-  <w:style w:type="table" w:styleId="865">
+  <w:style w:type="table" w:styleId="870">
     <w:name w:val="Bordered - Accent 1"/>
-    <w:basedOn w:val="931"/>
+    <w:basedOn w:val="936"/>
     <w:uiPriority w:val="99"/>
     <w:pPr>
       <w:pBdr/>
@@ -35688,9 +37463,9 @@
       </w:tcPr>
     </w:tblStylePr>
   </w:style>
-  <w:style w:type="table" w:styleId="866">
+  <w:style w:type="table" w:styleId="871">
     <w:name w:val="Bordered - Accent 2"/>
-    <w:basedOn w:val="931"/>
+    <w:basedOn w:val="936"/>
     <w:uiPriority w:val="99"/>
     <w:pPr>
       <w:pBdr/>
@@ -35919,9 +37694,9 @@
       </w:tcPr>
     </w:tblStylePr>
   </w:style>
-  <w:style w:type="table" w:styleId="867">
+  <w:style w:type="table" w:styleId="872">
     <w:name w:val="Bordered - Accent 3"/>
-    <w:basedOn w:val="931"/>
+    <w:basedOn w:val="936"/>
     <w:uiPriority w:val="99"/>
     <w:pPr>
       <w:pBdr/>
@@ -36150,9 +37925,9 @@
       </w:tcPr>
     </w:tblStylePr>
   </w:style>
-  <w:style w:type="table" w:styleId="868">
+  <w:style w:type="table" w:styleId="873">
     <w:name w:val="Bordered - Accent 4"/>
-    <w:basedOn w:val="931"/>
+    <w:basedOn w:val="936"/>
     <w:uiPriority w:val="99"/>
     <w:pPr>
       <w:pBdr/>
@@ -36381,9 +38156,9 @@
       </w:tcPr>
     </w:tblStylePr>
   </w:style>
-  <w:style w:type="table" w:styleId="869">
+  <w:style w:type="table" w:styleId="874">
     <w:name w:val="Bordered - Accent 5"/>
-    <w:basedOn w:val="931"/>
+    <w:basedOn w:val="936"/>
     <w:uiPriority w:val="99"/>
     <w:pPr>
       <w:pBdr/>
@@ -36612,9 +38387,9 @@
       </w:tcPr>
     </w:tblStylePr>
   </w:style>
-  <w:style w:type="table" w:styleId="870">
+  <w:style w:type="table" w:styleId="875">
     <w:name w:val="Bordered - Accent 6"/>
-    <w:basedOn w:val="931"/>
+    <w:basedOn w:val="936"/>
     <w:uiPriority w:val="99"/>
     <w:pPr>
       <w:pBdr/>
@@ -36843,11 +38618,11 @@
       </w:tcPr>
     </w:tblStylePr>
   </w:style>
-  <w:style w:type="paragraph" w:styleId="871">
+  <w:style w:type="paragraph" w:styleId="876">
     <w:name w:val="Heading 1"/>
-    <w:basedOn w:val="930"/>
-    <w:next w:val="930"/>
-    <w:link w:val="881"/>
+    <w:basedOn w:val="935"/>
+    <w:next w:val="935"/>
+    <w:link w:val="886"/>
     <w:uiPriority w:val="9"/>
     <w:qFormat/>
     <w:pPr>
@@ -36865,11 +38640,11 @@
       <w:szCs w:val="40"/>
     </w:rPr>
   </w:style>
-  <w:style w:type="paragraph" w:styleId="872">
+  <w:style w:type="paragraph" w:styleId="877">
     <w:name w:val="Heading 2"/>
-    <w:basedOn w:val="930"/>
-    <w:next w:val="930"/>
-    <w:link w:val="882"/>
+    <w:basedOn w:val="935"/>
+    <w:next w:val="935"/>
+    <w:link w:val="887"/>
     <w:uiPriority w:val="9"/>
     <w:unhideWhenUsed/>
     <w:qFormat/>
@@ -36888,11 +38663,11 @@
       <w:szCs w:val="32"/>
     </w:rPr>
   </w:style>
-  <w:style w:type="paragraph" w:styleId="873">
+  <w:style w:type="paragraph" w:styleId="878">
     <w:name w:val="Heading 3"/>
-    <w:basedOn w:val="930"/>
-    <w:next w:val="930"/>
-    <w:link w:val="883"/>
+    <w:basedOn w:val="935"/>
+    <w:next w:val="935"/>
+    <w:link w:val="888"/>
     <w:uiPriority w:val="9"/>
     <w:unhideWhenUsed/>
     <w:qFormat/>
@@ -36911,11 +38686,11 @@
       <w:szCs w:val="28"/>
     </w:rPr>
   </w:style>
-  <w:style w:type="paragraph" w:styleId="874">
+  <w:style w:type="paragraph" w:styleId="879">
     <w:name w:val="Heading 4"/>
-    <w:basedOn w:val="930"/>
-    <w:next w:val="930"/>
-    <w:link w:val="884"/>
+    <w:basedOn w:val="935"/>
+    <w:next w:val="935"/>
+    <w:link w:val="889"/>
     <w:uiPriority w:val="9"/>
     <w:unhideWhenUsed/>
     <w:qFormat/>
@@ -36934,11 +38709,11 @@
       <w:color w:val="0f4761" w:themeColor="accent1" w:themeShade="BF"/>
     </w:rPr>
   </w:style>
-  <w:style w:type="paragraph" w:styleId="875">
+  <w:style w:type="paragraph" w:styleId="880">
     <w:name w:val="Heading 5"/>
-    <w:basedOn w:val="930"/>
-    <w:next w:val="930"/>
-    <w:link w:val="885"/>
+    <w:basedOn w:val="935"/>
+    <w:next w:val="935"/>
+    <w:link w:val="890"/>
     <w:uiPriority w:val="9"/>
     <w:unhideWhenUsed/>
     <w:qFormat/>
@@ -36955,11 +38730,11 @@
       <w:color w:val="0f4761" w:themeColor="accent1" w:themeShade="BF"/>
     </w:rPr>
   </w:style>
-  <w:style w:type="paragraph" w:styleId="876">
+  <w:style w:type="paragraph" w:styleId="881">
     <w:name w:val="Heading 6"/>
-    <w:basedOn w:val="930"/>
-    <w:next w:val="930"/>
-    <w:link w:val="886"/>
+    <w:basedOn w:val="935"/>
+    <w:next w:val="935"/>
+    <w:link w:val="891"/>
     <w:uiPriority w:val="9"/>
     <w:unhideWhenUsed/>
     <w:qFormat/>
@@ -36978,11 +38753,11 @@
       <w:color w:val="595959" w:themeColor="text1" w:themeTint="A6"/>
     </w:rPr>
   </w:style>
-  <w:style w:type="paragraph" w:styleId="877">
+  <w:style w:type="paragraph" w:styleId="882">
     <w:name w:val="Heading 7"/>
-    <w:basedOn w:val="930"/>
-    <w:next w:val="930"/>
-    <w:link w:val="887"/>
+    <w:basedOn w:val="935"/>
+    <w:next w:val="935"/>
+    <w:link w:val="892"/>
     <w:uiPriority w:val="9"/>
     <w:unhideWhenUsed/>
     <w:qFormat/>
@@ -36999,11 +38774,11 @@
       <w:color w:val="595959" w:themeColor="text1" w:themeTint="A6"/>
     </w:rPr>
   </w:style>
-  <w:style w:type="paragraph" w:styleId="878">
+  <w:style w:type="paragraph" w:styleId="883">
     <w:name w:val="Heading 8"/>
-    <w:basedOn w:val="930"/>
-    <w:next w:val="930"/>
-    <w:link w:val="888"/>
+    <w:basedOn w:val="935"/>
+    <w:next w:val="935"/>
+    <w:link w:val="893"/>
     <w:uiPriority w:val="9"/>
     <w:unhideWhenUsed/>
     <w:qFormat/>
@@ -37022,11 +38797,11 @@
       <w:color w:val="272727" w:themeColor="text1" w:themeTint="D8"/>
     </w:rPr>
   </w:style>
-  <w:style w:type="paragraph" w:styleId="879">
+  <w:style w:type="paragraph" w:styleId="884">
     <w:name w:val="Heading 9"/>
-    <w:basedOn w:val="930"/>
-    <w:next w:val="930"/>
-    <w:link w:val="889"/>
+    <w:basedOn w:val="935"/>
+    <w:next w:val="935"/>
+    <w:link w:val="894"/>
     <w:uiPriority w:val="9"/>
     <w:unhideWhenUsed/>
     <w:qFormat/>
@@ -37045,7 +38820,7 @@
       <w:color w:val="272727" w:themeColor="text1" w:themeTint="D8"/>
     </w:rPr>
   </w:style>
-  <w:style w:type="character" w:styleId="880" w:default="1">
+  <w:style w:type="character" w:styleId="885" w:default="1">
     <w:name w:val="Default Paragraph Font"/>
     <w:uiPriority w:val="1"/>
     <w:semiHidden/>
@@ -37056,10 +38831,10 @@
       <w:ind/>
     </w:pPr>
   </w:style>
-  <w:style w:type="character" w:styleId="881">
+  <w:style w:type="character" w:styleId="886">
     <w:name w:val="Heading 1 Char"/>
-    <w:basedOn w:val="880"/>
-    <w:link w:val="871"/>
+    <w:basedOn w:val="885"/>
+    <w:link w:val="876"/>
     <w:uiPriority w:val="9"/>
     <w:pPr>
       <w:pBdr/>
@@ -37073,10 +38848,10 @@
       <w:szCs w:val="40"/>
     </w:rPr>
   </w:style>
-  <w:style w:type="character" w:styleId="882">
+  <w:style w:type="character" w:styleId="887">
     <w:name w:val="Heading 2 Char"/>
-    <w:basedOn w:val="880"/>
-    <w:link w:val="872"/>
+    <w:basedOn w:val="885"/>
+    <w:link w:val="877"/>
     <w:uiPriority w:val="9"/>
     <w:pPr>
       <w:pBdr/>
@@ -37090,10 +38865,10 @@
       <w:szCs w:val="32"/>
     </w:rPr>
   </w:style>
-  <w:style w:type="character" w:styleId="883">
+  <w:style w:type="character" w:styleId="888">
     <w:name w:val="Heading 3 Char"/>
-    <w:basedOn w:val="880"/>
-    <w:link w:val="873"/>
+    <w:basedOn w:val="885"/>
+    <w:link w:val="878"/>
     <w:uiPriority w:val="9"/>
     <w:pPr>
       <w:pBdr/>
@@ -37107,10 +38882,10 @@
       <w:szCs w:val="28"/>
     </w:rPr>
   </w:style>
-  <w:style w:type="character" w:styleId="884">
+  <w:style w:type="character" w:styleId="889">
     <w:name w:val="Heading 4 Char"/>
-    <w:basedOn w:val="880"/>
-    <w:link w:val="874"/>
+    <w:basedOn w:val="885"/>
+    <w:link w:val="879"/>
     <w:uiPriority w:val="9"/>
     <w:pPr>
       <w:pBdr/>
@@ -37124,10 +38899,10 @@
       <w:color w:val="0f4761" w:themeColor="accent1" w:themeShade="BF"/>
     </w:rPr>
   </w:style>
-  <w:style w:type="character" w:styleId="885">
+  <w:style w:type="character" w:styleId="890">
     <w:name w:val="Heading 5 Char"/>
-    <w:basedOn w:val="880"/>
-    <w:link w:val="875"/>
+    <w:basedOn w:val="885"/>
+    <w:link w:val="880"/>
     <w:uiPriority w:val="9"/>
     <w:pPr>
       <w:pBdr/>
@@ -37139,10 +38914,10 @@
       <w:color w:val="0f4761" w:themeColor="accent1" w:themeShade="BF"/>
     </w:rPr>
   </w:style>
-  <w:style w:type="character" w:styleId="886">
+  <w:style w:type="character" w:styleId="891">
     <w:name w:val="Heading 6 Char"/>
-    <w:basedOn w:val="880"/>
-    <w:link w:val="876"/>
+    <w:basedOn w:val="885"/>
+    <w:link w:val="881"/>
     <w:uiPriority w:val="9"/>
     <w:pPr>
       <w:pBdr/>
@@ -37156,10 +38931,10 @@
       <w:color w:val="595959" w:themeColor="text1" w:themeTint="A6"/>
     </w:rPr>
   </w:style>
-  <w:style w:type="character" w:styleId="887">
+  <w:style w:type="character" w:styleId="892">
     <w:name w:val="Heading 7 Char"/>
-    <w:basedOn w:val="880"/>
-    <w:link w:val="877"/>
+    <w:basedOn w:val="885"/>
+    <w:link w:val="882"/>
     <w:uiPriority w:val="9"/>
     <w:pPr>
       <w:pBdr/>
@@ -37171,10 +38946,10 @@
       <w:color w:val="595959" w:themeColor="text1" w:themeTint="A6"/>
     </w:rPr>
   </w:style>
-  <w:style w:type="character" w:styleId="888">
+  <w:style w:type="character" w:styleId="893">
     <w:name w:val="Heading 8 Char"/>
-    <w:basedOn w:val="880"/>
-    <w:link w:val="878"/>
+    <w:basedOn w:val="885"/>
+    <w:link w:val="883"/>
     <w:uiPriority w:val="9"/>
     <w:pPr>
       <w:pBdr/>
@@ -37188,10 +38963,10 @@
       <w:color w:val="272727" w:themeColor="text1" w:themeTint="D8"/>
     </w:rPr>
   </w:style>
-  <w:style w:type="character" w:styleId="889">
+  <w:style w:type="character" w:styleId="894">
     <w:name w:val="Heading 9 Char"/>
-    <w:basedOn w:val="880"/>
-    <w:link w:val="879"/>
+    <w:basedOn w:val="885"/>
+    <w:link w:val="884"/>
     <w:uiPriority w:val="9"/>
     <w:pPr>
       <w:pBdr/>
@@ -37205,11 +38980,11 @@
       <w:color w:val="272727" w:themeColor="text1" w:themeTint="D8"/>
     </w:rPr>
   </w:style>
-  <w:style w:type="paragraph" w:styleId="890">
+  <w:style w:type="paragraph" w:styleId="895">
     <w:name w:val="Title"/>
-    <w:basedOn w:val="930"/>
-    <w:next w:val="930"/>
-    <w:link w:val="891"/>
+    <w:basedOn w:val="935"/>
+    <w:next w:val="935"/>
+    <w:link w:val="896"/>
     <w:uiPriority w:val="10"/>
     <w:qFormat/>
     <w:pPr>
@@ -37225,10 +39000,10 @@
       <w:szCs w:val="56"/>
     </w:rPr>
   </w:style>
-  <w:style w:type="character" w:styleId="891">
+  <w:style w:type="character" w:styleId="896">
     <w:name w:val="Title Char"/>
-    <w:basedOn w:val="880"/>
-    <w:link w:val="890"/>
+    <w:basedOn w:val="885"/>
+    <w:link w:val="895"/>
     <w:uiPriority w:val="10"/>
     <w:pPr>
       <w:pBdr/>
@@ -37242,11 +39017,11 @@
       <w:szCs w:val="56"/>
     </w:rPr>
   </w:style>
-  <w:style w:type="paragraph" w:styleId="892">
+  <w:style w:type="paragraph" w:styleId="897">
     <w:name w:val="Subtitle"/>
-    <w:basedOn w:val="930"/>
-    <w:next w:val="930"/>
-    <w:link w:val="893"/>
+    <w:basedOn w:val="935"/>
+    <w:next w:val="935"/>
+    <w:link w:val="898"/>
     <w:uiPriority w:val="11"/>
     <w:qFormat/>
     <w:pPr>
@@ -37264,10 +39039,10 @@
       <w:szCs w:val="28"/>
     </w:rPr>
   </w:style>
-  <w:style w:type="character" w:styleId="893">
+  <w:style w:type="character" w:styleId="898">
     <w:name w:val="Subtitle Char"/>
-    <w:basedOn w:val="880"/>
-    <w:link w:val="892"/>
+    <w:basedOn w:val="885"/>
+    <w:link w:val="897"/>
     <w:uiPriority w:val="11"/>
     <w:pPr>
       <w:pBdr/>
@@ -37281,11 +39056,11 @@
       <w:szCs w:val="28"/>
     </w:rPr>
   </w:style>
-  <w:style w:type="paragraph" w:styleId="894">
+  <w:style w:type="paragraph" w:styleId="899">
     <w:name w:val="Quote"/>
-    <w:basedOn w:val="930"/>
-    <w:next w:val="930"/>
-    <w:link w:val="895"/>
+    <w:basedOn w:val="935"/>
+    <w:next w:val="935"/>
+    <w:link w:val="900"/>
     <w:uiPriority w:val="29"/>
     <w:qFormat/>
     <w:pPr>
@@ -37300,10 +39075,10 @@
       <w:color w:val="404040" w:themeColor="text1" w:themeTint="BF"/>
     </w:rPr>
   </w:style>
-  <w:style w:type="character" w:styleId="895">
+  <w:style w:type="character" w:styleId="900">
     <w:name w:val="Quote Char"/>
-    <w:basedOn w:val="880"/>
-    <w:link w:val="894"/>
+    <w:basedOn w:val="885"/>
+    <w:link w:val="899"/>
     <w:uiPriority w:val="29"/>
     <w:pPr>
       <w:pBdr/>
@@ -37316,9 +39091,9 @@
       <w:color w:val="404040" w:themeColor="text1" w:themeTint="BF"/>
     </w:rPr>
   </w:style>
-  <w:style w:type="character" w:styleId="896">
+  <w:style w:type="character" w:styleId="901">
     <w:name w:val="Intense Emphasis"/>
-    <w:basedOn w:val="880"/>
+    <w:basedOn w:val="885"/>
     <w:uiPriority w:val="21"/>
     <w:qFormat/>
     <w:pPr>
@@ -37332,11 +39107,11 @@
       <w:color w:val="0f4761" w:themeColor="accent1" w:themeShade="BF"/>
     </w:rPr>
   </w:style>
-  <w:style w:type="paragraph" w:styleId="897">
+  <w:style w:type="paragraph" w:styleId="902">
     <w:name w:val="Intense Quote"/>
-    <w:basedOn w:val="930"/>
-    <w:next w:val="930"/>
-    <w:link w:val="898"/>
+    <w:basedOn w:val="935"/>
+    <w:next w:val="935"/>
+    <w:link w:val="903"/>
     <w:uiPriority w:val="30"/>
     <w:qFormat/>
     <w:pPr>
@@ -37354,10 +39129,10 @@
       <w:color w:val="0f4761" w:themeColor="accent1" w:themeShade="BF"/>
     </w:rPr>
   </w:style>
-  <w:style w:type="character" w:styleId="898">
+  <w:style w:type="character" w:styleId="903">
     <w:name w:val="Intense Quote Char"/>
-    <w:basedOn w:val="880"/>
-    <w:link w:val="897"/>
+    <w:basedOn w:val="885"/>
+    <w:link w:val="902"/>
     <w:uiPriority w:val="30"/>
     <w:pPr>
       <w:pBdr/>
@@ -37370,9 +39145,9 @@
       <w:color w:val="0f4761" w:themeColor="accent1" w:themeShade="BF"/>
     </w:rPr>
   </w:style>
-  <w:style w:type="character" w:styleId="899">
+  <w:style w:type="character" w:styleId="904">
     <w:name w:val="Intense Reference"/>
-    <w:basedOn w:val="880"/>
+    <w:basedOn w:val="885"/>
     <w:uiPriority w:val="32"/>
     <w:qFormat/>
     <w:pPr>
@@ -37388,9 +39163,9 @@
       <w:spacing w:val="5"/>
     </w:rPr>
   </w:style>
-  <w:style w:type="character" w:styleId="900">
+  <w:style w:type="character" w:styleId="905">
     <w:name w:val="Subtle Emphasis"/>
-    <w:basedOn w:val="880"/>
+    <w:basedOn w:val="885"/>
     <w:uiPriority w:val="19"/>
     <w:qFormat/>
     <w:pPr>
@@ -37404,9 +39179,9 @@
       <w:color w:val="404040" w:themeColor="text1" w:themeTint="BF"/>
     </w:rPr>
   </w:style>
-  <w:style w:type="character" w:styleId="901">
+  <w:style w:type="character" w:styleId="906">
     <w:name w:val="Emphasis"/>
-    <w:basedOn w:val="880"/>
+    <w:basedOn w:val="885"/>
     <w:uiPriority w:val="20"/>
     <w:qFormat/>
     <w:pPr>
@@ -37419,9 +39194,9 @@
       <w:iCs/>
     </w:rPr>
   </w:style>
-  <w:style w:type="character" w:styleId="902">
+  <w:style w:type="character" w:styleId="907">
     <w:name w:val="Strong"/>
-    <w:basedOn w:val="880"/>
+    <w:basedOn w:val="885"/>
     <w:uiPriority w:val="22"/>
     <w:qFormat/>
     <w:pPr>
@@ -37434,9 +39209,9 @@
       <w:bCs/>
     </w:rPr>
   </w:style>
-  <w:style w:type="character" w:styleId="903">
+  <w:style w:type="character" w:styleId="908">
     <w:name w:val="Subtle Reference"/>
-    <w:basedOn w:val="880"/>
+    <w:basedOn w:val="885"/>
     <w:uiPriority w:val="31"/>
     <w:qFormat/>
     <w:pPr>
@@ -37449,9 +39224,9 @@
       <w:color w:val="5a5a5a" w:themeColor="text1" w:themeTint="A5"/>
     </w:rPr>
   </w:style>
-  <w:style w:type="character" w:styleId="904">
+  <w:style w:type="character" w:styleId="909">
     <w:name w:val="Book Title"/>
-    <w:basedOn w:val="880"/>
+    <w:basedOn w:val="885"/>
     <w:uiPriority w:val="33"/>
     <w:qFormat/>
     <w:pPr>
@@ -37467,10 +39242,10 @@
       <w:spacing w:val="5"/>
     </w:rPr>
   </w:style>
-  <w:style w:type="paragraph" w:styleId="905">
+  <w:style w:type="paragraph" w:styleId="910">
     <w:name w:val="Header"/>
-    <w:basedOn w:val="930"/>
-    <w:link w:val="906"/>
+    <w:basedOn w:val="935"/>
+    <w:link w:val="911"/>
     <w:uiPriority w:val="99"/>
     <w:unhideWhenUsed/>
     <w:pPr>
@@ -37483,10 +39258,10 @@
       <w:ind/>
     </w:pPr>
   </w:style>
-  <w:style w:type="character" w:styleId="906">
+  <w:style w:type="character" w:styleId="911">
     <w:name w:val="Header Char"/>
-    <w:basedOn w:val="880"/>
-    <w:link w:val="905"/>
+    <w:basedOn w:val="885"/>
+    <w:link w:val="910"/>
     <w:uiPriority w:val="99"/>
     <w:pPr>
       <w:pBdr/>
@@ -37494,10 +39269,10 @@
       <w:ind/>
     </w:pPr>
   </w:style>
-  <w:style w:type="paragraph" w:styleId="907">
+  <w:style w:type="paragraph" w:styleId="912">
     <w:name w:val="Footer"/>
-    <w:basedOn w:val="930"/>
-    <w:link w:val="908"/>
+    <w:basedOn w:val="935"/>
+    <w:link w:val="913"/>
     <w:uiPriority w:val="99"/>
     <w:unhideWhenUsed/>
     <w:pPr>
@@ -37510,10 +39285,10 @@
       <w:ind/>
     </w:pPr>
   </w:style>
-  <w:style w:type="character" w:styleId="908">
+  <w:style w:type="character" w:styleId="913">
     <w:name w:val="Footer Char"/>
-    <w:basedOn w:val="880"/>
-    <w:link w:val="907"/>
+    <w:basedOn w:val="885"/>
+    <w:link w:val="912"/>
     <w:uiPriority w:val="99"/>
     <w:pPr>
       <w:pBdr/>
@@ -37521,10 +39296,10 @@
       <w:ind/>
     </w:pPr>
   </w:style>
-  <w:style w:type="paragraph" w:styleId="909">
+  <w:style w:type="paragraph" w:styleId="914">
     <w:name w:val="Caption"/>
-    <w:basedOn w:val="930"/>
-    <w:next w:val="930"/>
+    <w:basedOn w:val="935"/>
+    <w:next w:val="935"/>
     <w:uiPriority w:val="35"/>
     <w:unhideWhenUsed/>
     <w:qFormat/>
@@ -37541,10 +39316,10 @@
       <w:szCs w:val="18"/>
     </w:rPr>
   </w:style>
-  <w:style w:type="paragraph" w:styleId="910">
+  <w:style w:type="paragraph" w:styleId="915">
     <w:name w:val="footnote text"/>
-    <w:basedOn w:val="930"/>
-    <w:link w:val="911"/>
+    <w:basedOn w:val="935"/>
+    <w:link w:val="916"/>
     <w:uiPriority w:val="99"/>
     <w:semiHidden/>
     <w:unhideWhenUsed/>
@@ -37558,10 +39333,10 @@
       <w:szCs w:val="20"/>
     </w:rPr>
   </w:style>
-  <w:style w:type="character" w:styleId="911">
+  <w:style w:type="character" w:styleId="916">
     <w:name w:val="Footnote Text Char"/>
-    <w:basedOn w:val="880"/>
-    <w:link w:val="910"/>
+    <w:basedOn w:val="885"/>
+    <w:link w:val="915"/>
     <w:uiPriority w:val="99"/>
     <w:semiHidden/>
     <w:pPr>
@@ -37574,9 +39349,9 @@
       <w:szCs w:val="20"/>
     </w:rPr>
   </w:style>
-  <w:style w:type="character" w:styleId="912">
+  <w:style w:type="character" w:styleId="917">
     <w:name w:val="footnote reference"/>
-    <w:basedOn w:val="880"/>
+    <w:basedOn w:val="885"/>
     <w:uiPriority w:val="99"/>
     <w:semiHidden/>
     <w:unhideWhenUsed/>
@@ -37589,10 +39364,10 @@
       <w:vertAlign w:val="superscript"/>
     </w:rPr>
   </w:style>
-  <w:style w:type="paragraph" w:styleId="913">
+  <w:style w:type="paragraph" w:styleId="918">
     <w:name w:val="endnote text"/>
-    <w:basedOn w:val="930"/>
-    <w:link w:val="914"/>
+    <w:basedOn w:val="935"/>
+    <w:link w:val="919"/>
     <w:uiPriority w:val="99"/>
     <w:semiHidden/>
     <w:unhideWhenUsed/>
@@ -37606,10 +39381,10 @@
       <w:szCs w:val="20"/>
     </w:rPr>
   </w:style>
-  <w:style w:type="character" w:styleId="914">
+  <w:style w:type="character" w:styleId="919">
     <w:name w:val="Endnote Text Char"/>
-    <w:basedOn w:val="880"/>
-    <w:link w:val="913"/>
+    <w:basedOn w:val="885"/>
+    <w:link w:val="918"/>
     <w:uiPriority w:val="99"/>
     <w:semiHidden/>
     <w:pPr>
@@ -37622,9 +39397,9 @@
       <w:szCs w:val="20"/>
     </w:rPr>
   </w:style>
-  <w:style w:type="character" w:styleId="915">
+  <w:style w:type="character" w:styleId="920">
     <w:name w:val="endnote reference"/>
-    <w:basedOn w:val="880"/>
+    <w:basedOn w:val="885"/>
     <w:uiPriority w:val="99"/>
     <w:semiHidden/>
     <w:unhideWhenUsed/>
@@ -37637,9 +39412,9 @@
       <w:vertAlign w:val="superscript"/>
     </w:rPr>
   </w:style>
-  <w:style w:type="character" w:styleId="916">
+  <w:style w:type="character" w:styleId="921">
     <w:name w:val="Hyperlink"/>
-    <w:basedOn w:val="880"/>
+    <w:basedOn w:val="885"/>
     <w:uiPriority w:val="99"/>
     <w:unhideWhenUsed/>
     <w:pPr>
@@ -37652,9 +39427,9 @@
       <w:u w:val="single"/>
     </w:rPr>
   </w:style>
-  <w:style w:type="character" w:styleId="917">
+  <w:style w:type="character" w:styleId="922">
     <w:name w:val="FollowedHyperlink"/>
-    <w:basedOn w:val="880"/>
+    <w:basedOn w:val="885"/>
     <w:uiPriority w:val="99"/>
     <w:semiHidden/>
     <w:unhideWhenUsed/>
@@ -37668,10 +39443,10 @@
       <w:u w:val="single"/>
     </w:rPr>
   </w:style>
-  <w:style w:type="paragraph" w:styleId="918">
+  <w:style w:type="paragraph" w:styleId="923">
     <w:name w:val="toc 1"/>
-    <w:basedOn w:val="930"/>
-    <w:next w:val="930"/>
+    <w:basedOn w:val="935"/>
+    <w:next w:val="935"/>
     <w:uiPriority w:val="39"/>
     <w:unhideWhenUsed/>
     <w:pPr>
@@ -37680,10 +39455,10 @@
       <w:ind/>
     </w:pPr>
   </w:style>
-  <w:style w:type="paragraph" w:styleId="919">
+  <w:style w:type="paragraph" w:styleId="924">
     <w:name w:val="toc 2"/>
-    <w:basedOn w:val="930"/>
-    <w:next w:val="930"/>
+    <w:basedOn w:val="935"/>
+    <w:next w:val="935"/>
     <w:uiPriority w:val="39"/>
     <w:unhideWhenUsed/>
     <w:pPr>
@@ -37692,10 +39467,10 @@
       <w:ind w:left="220"/>
     </w:pPr>
   </w:style>
-  <w:style w:type="paragraph" w:styleId="920">
+  <w:style w:type="paragraph" w:styleId="925">
     <w:name w:val="toc 3"/>
-    <w:basedOn w:val="930"/>
-    <w:next w:val="930"/>
+    <w:basedOn w:val="935"/>
+    <w:next w:val="935"/>
     <w:uiPriority w:val="39"/>
     <w:unhideWhenUsed/>
     <w:pPr>
@@ -37704,10 +39479,10 @@
       <w:ind w:left="440"/>
     </w:pPr>
   </w:style>
-  <w:style w:type="paragraph" w:styleId="921">
+  <w:style w:type="paragraph" w:styleId="926">
     <w:name w:val="toc 4"/>
-    <w:basedOn w:val="930"/>
-    <w:next w:val="930"/>
+    <w:basedOn w:val="935"/>
+    <w:next w:val="935"/>
     <w:uiPriority w:val="39"/>
     <w:unhideWhenUsed/>
     <w:pPr>
@@ -37716,10 +39491,10 @@
       <w:ind w:left="660"/>
     </w:pPr>
   </w:style>
-  <w:style w:type="paragraph" w:styleId="922">
+  <w:style w:type="paragraph" w:styleId="927">
     <w:name w:val="toc 5"/>
-    <w:basedOn w:val="930"/>
-    <w:next w:val="930"/>
+    <w:basedOn w:val="935"/>
+    <w:next w:val="935"/>
     <w:uiPriority w:val="39"/>
     <w:unhideWhenUsed/>
     <w:pPr>
@@ -37728,10 +39503,10 @@
       <w:ind w:left="880"/>
     </w:pPr>
   </w:style>
-  <w:style w:type="paragraph" w:styleId="923">
+  <w:style w:type="paragraph" w:styleId="928">
     <w:name w:val="toc 6"/>
-    <w:basedOn w:val="930"/>
-    <w:next w:val="930"/>
+    <w:basedOn w:val="935"/>
+    <w:next w:val="935"/>
     <w:uiPriority w:val="39"/>
     <w:unhideWhenUsed/>
     <w:pPr>
@@ -37740,10 +39515,10 @@
       <w:ind w:left="1100"/>
     </w:pPr>
   </w:style>
-  <w:style w:type="paragraph" w:styleId="924">
+  <w:style w:type="paragraph" w:styleId="929">
     <w:name w:val="toc 7"/>
-    <w:basedOn w:val="930"/>
-    <w:next w:val="930"/>
+    <w:basedOn w:val="935"/>
+    <w:next w:val="935"/>
     <w:uiPriority w:val="39"/>
     <w:unhideWhenUsed/>
     <w:pPr>
@@ -37752,10 +39527,10 @@
       <w:ind w:left="1320"/>
     </w:pPr>
   </w:style>
-  <w:style w:type="paragraph" w:styleId="925">
+  <w:style w:type="paragraph" w:styleId="930">
     <w:name w:val="toc 8"/>
-    <w:basedOn w:val="930"/>
-    <w:next w:val="930"/>
+    <w:basedOn w:val="935"/>
+    <w:next w:val="935"/>
     <w:uiPriority w:val="39"/>
     <w:unhideWhenUsed/>
     <w:pPr>
@@ -37764,10 +39539,10 @@
       <w:ind w:left="1540"/>
     </w:pPr>
   </w:style>
-  <w:style w:type="paragraph" w:styleId="926">
+  <w:style w:type="paragraph" w:styleId="931">
     <w:name w:val="toc 9"/>
-    <w:basedOn w:val="930"/>
-    <w:next w:val="930"/>
+    <w:basedOn w:val="935"/>
+    <w:next w:val="935"/>
     <w:uiPriority w:val="39"/>
     <w:unhideWhenUsed/>
     <w:pPr>
@@ -37776,9 +39551,9 @@
       <w:ind w:left="1760"/>
     </w:pPr>
   </w:style>
-  <w:style w:type="character" w:styleId="927">
+  <w:style w:type="character" w:styleId="932">
     <w:name w:val="Placeholder Text"/>
-    <w:basedOn w:val="880"/>
+    <w:basedOn w:val="885"/>
     <w:uiPriority w:val="99"/>
     <w:semiHidden/>
     <w:pPr>
@@ -37790,7 +39565,7 @@
       <w:color w:val="666666"/>
     </w:rPr>
   </w:style>
-  <w:style w:type="paragraph" w:styleId="928">
+  <w:style w:type="paragraph" w:styleId="933">
     <w:name w:val="TOC Heading"/>
     <w:uiPriority w:val="39"/>
     <w:unhideWhenUsed/>
@@ -37800,10 +39575,10 @@
       <w:ind/>
     </w:pPr>
   </w:style>
-  <w:style w:type="paragraph" w:styleId="929">
+  <w:style w:type="paragraph" w:styleId="934">
     <w:name w:val="table of figures"/>
-    <w:basedOn w:val="930"/>
-    <w:next w:val="930"/>
+    <w:basedOn w:val="935"/>
+    <w:next w:val="935"/>
     <w:uiPriority w:val="99"/>
     <w:unhideWhenUsed/>
     <w:pPr>
@@ -37812,7 +39587,7 @@
       <w:ind/>
     </w:pPr>
   </w:style>
-  <w:style w:type="paragraph" w:styleId="930" w:default="1">
+  <w:style w:type="paragraph" w:styleId="935" w:default="1">
     <w:name w:val="Normal"/>
     <w:qFormat/>
     <w:pPr>
@@ -37821,7 +39596,7 @@
       <w:ind/>
     </w:pPr>
   </w:style>
-  <w:style w:type="table" w:styleId="931" w:default="1">
+  <w:style w:type="table" w:styleId="936" w:default="1">
     <w:name w:val="Normal Table"/>
     <w:uiPriority w:val="99"/>
     <w:semiHidden/>
@@ -38014,7 +39789,7 @@
       </w:tcPr>
     </w:tblStylePr>
   </w:style>
-  <w:style w:type="numbering" w:styleId="932" w:default="1">
+  <w:style w:type="numbering" w:styleId="937" w:default="1">
     <w:name w:val="No List"/>
     <w:uiPriority w:val="99"/>
     <w:semiHidden/>
@@ -38025,9 +39800,9 @@
       <w:ind/>
     </w:pPr>
   </w:style>
-  <w:style w:type="paragraph" w:styleId="933">
+  <w:style w:type="paragraph" w:styleId="938">
     <w:name w:val="No Spacing"/>
-    <w:basedOn w:val="930"/>
+    <w:basedOn w:val="935"/>
     <w:uiPriority w:val="1"/>
     <w:qFormat/>
     <w:pPr>
@@ -38036,9 +39811,9 @@
       <w:ind/>
     </w:pPr>
   </w:style>
-  <w:style w:type="paragraph" w:styleId="934">
+  <w:style w:type="paragraph" w:styleId="939">
     <w:name w:val="List Paragraph"/>
-    <w:basedOn w:val="930"/>
+    <w:basedOn w:val="935"/>
     <w:uiPriority w:val="34"/>
     <w:qFormat/>
     <w:pPr>
